--- a/literature/paper.docx
+++ b/literature/paper.docx
@@ -24,32 +24,249 @@
       </w:pPr>
     </w:p>
     <w:p>
+      <w:pPr>
+        <w:rPr>
+          <w:b/>
+        </w:rPr>
+      </w:pPr>
+      <w:r>
+        <w:rPr>
+          <w:b/>
+        </w:rPr>
+        <w:t xml:space="preserve">1 </w:t>
+      </w:r>
+      <w:r>
+        <w:rPr>
+          <w:b/>
+        </w:rPr>
+        <w:t>Introductie</w:t>
+      </w:r>
+    </w:p>
+    <w:p>
+      <w:pPr>
+        <w:rPr>
+          <w:b/>
+        </w:rPr>
+      </w:pPr>
+    </w:p>
+    <w:p>
+      <w:r>
+        <w:t>Het optimaal</w:t>
+      </w:r>
+      <w:r>
+        <w:t xml:space="preserve"> willen</w:t>
+      </w:r>
+      <w:r>
+        <w:t xml:space="preserve"> inladen</w:t>
+      </w:r>
+      <w:r>
+        <w:t xml:space="preserve"> van transportvoertuigen met ladin</w:t>
+      </w:r>
+      <w:r>
+        <w:t>g van variërende massa en volume</w:t>
+      </w:r>
+      <w:r>
+        <w:t xml:space="preserve"> </w:t>
+      </w:r>
+      <w:r>
+        <w:t>levert</w:t>
+      </w:r>
+      <w:r>
+        <w:t xml:space="preserve"> complexe problemen op die uitvoerig bestudeerd </w:t>
+      </w:r>
+      <w:r>
+        <w:t>zijn</w:t>
+      </w:r>
+      <w:r>
+        <w:t xml:space="preserve"> om hun evidente praktische toepasbaarheid en theoretische diepgang. In deze paper wordt een onderzoek beschreven waarin wij getracht hebben een dergelijk probleem op te lossen. </w:t>
+      </w:r>
+      <w:r>
+        <w:br/>
+      </w:r>
+    </w:p>
+    <w:p>
+      <w:r>
+        <w:t xml:space="preserve">De behandelde case, </w:t>
+      </w:r>
       <w:r>
         <w:rPr>
           <w:i/>
         </w:rPr>
-        <w:t>Doel</w:t>
-      </w:r>
-      <w:r>
-        <w:t>: Introduceer de lezer aan hetgeen al bekend is over de case en hetgeen nog onbekend is. Introduceer de hoofdvraag en leg uit hoe jullie denken hem te hebben beantwoord. *Bespreek ook de hypothese en leg de case uit etc.</w:t>
+        <w:t>Space Freight</w:t>
+      </w:r>
+      <w:r>
+        <w:t xml:space="preserve">, is in haar algemene vorm een variant van de </w:t>
+      </w:r>
+      <w:r>
+        <w:rPr>
+          <w:i/>
+        </w:rPr>
+        <w:t xml:space="preserve">bin packing problem. </w:t>
+      </w:r>
+      <w:r>
+        <w:t xml:space="preserve">In een bin packing problem wordt een lijst objecten van bijvoorbeeld variërende volume en massa verdeeld over een eindig aantal </w:t>
+      </w:r>
+      <w:r>
+        <w:t xml:space="preserve">bakken van verschillende capaciteiten zodanig dat de hoeveelheid gebruikte bakken of overgebleven ruimte geminimaliseerd wordt. </w:t>
+      </w:r>
+      <w:r>
+        <w:t xml:space="preserve">De complexiteitsgraad van dit probleem </w:t>
+      </w:r>
+      <w:r>
+        <w:t>is NP-hard, wat inhoud</w:t>
+      </w:r>
+      <w:r>
+        <w:t>t dat het minstens zo moeilijk is als ieder probleem in de complexiteitsklasse NP.</w:t>
       </w:r>
     </w:p>
     <w:p/>
+    <w:p>
+      <w:r>
+        <w:t>Een simpel algoritme</w:t>
+      </w:r>
+      <w:r>
+        <w:t xml:space="preserve"> plaatst de objecten (zonder de lijst te ordenen) in de eerste bak waarin hij past, dit is het zogeheten first-fit algoritme. </w:t>
+      </w:r>
+      <w:r>
+        <w:t>Dit algoritme levert vaak snelle doch suboptimale resultaten op.</w:t>
+      </w:r>
+      <w:r>
+        <w:t xml:space="preserve"> </w:t>
+      </w:r>
+      <w:r>
+        <w:t xml:space="preserve">Door de lijst van objecten te sorteren op basis van een doordachte heuristiek wordt het first-fit algoritme vele malen effectiever. Het </w:t>
+      </w:r>
+      <w:r>
+        <w:rPr>
+          <w:i/>
+        </w:rPr>
+        <w:t xml:space="preserve">first-fit decreasing algoritme </w:t>
+      </w:r>
+      <w:r>
+        <w:t>ordent de lijst van grootste massa of volume naar de kleinste</w:t>
+      </w:r>
+      <w:r>
+        <w:t xml:space="preserve"> en plaatst vervolgens elk achtereenvolgend element in de eerste bak waarin hij past. D. Johnson bewees in 1973 dat deze heuristiek </w:t>
+      </w:r>
+      <w:r>
+        <w:t xml:space="preserve">nooit meer dan 22% afwijkt van de optimale oplossing, </w:t>
+      </w:r>
+      <w:r>
+        <w:t xml:space="preserve">bovendien bewees hij ook dat </w:t>
+      </w:r>
+      <w:r>
+        <w:t>geen efficiënt bin packing algoritme gegarandeerd minder dan 22% kan afwijken van het optimum (Hoffman 1998, p.172)</w:t>
+      </w:r>
+    </w:p>
+    <w:p>
+      <w:r>
+        <w:t>Verder is ook bekend dat er altijd minstens één ordening van de objectenlijst bestaat waarmee het first-fit algoritme een optimale oplossing vindt.</w:t>
+      </w:r>
+    </w:p>
+    <w:p/>
+    <w:p>
+      <w:r>
+        <w:t>Echter is het vinden van een optimale rangschikking van elementen voor het first-fit algoritme door de grote omvang van de state-space van een probleem nagenoeg onmogelijk. Hetzelfde geldt voor onze case, Space Freight.</w:t>
+      </w:r>
+      <w:r>
+        <w:br/>
+      </w:r>
+      <w:r>
+        <w:t>De probleemstelling luidt als volgt: ruimtevaartorganisaties uit vier landen willen een cargolijst anonimiseren en zodanig verdelen over hun ruimteschepen van variërende capaciteiten (kilogram en kubieke meter) dat de hoeveelheid onbenutte ruimte</w:t>
+      </w:r>
+      <w:r>
+        <w:t xml:space="preserve"> aan boord</w:t>
+      </w:r>
+      <w:r>
+        <w:t xml:space="preserve"> geminimaliseerd wordt.</w:t>
+      </w:r>
+      <w:r>
+        <w:t xml:space="preserve"> *** moet ik ook gedetailleerd vertellen wat onderdelen a t/m e inhouden? ***</w:t>
+      </w:r>
+      <w:r>
+        <w:t xml:space="preserve"> </w:t>
+      </w:r>
+    </w:p>
+    <w:p/>
+    <w:p>
+      <w:r>
+        <w:t xml:space="preserve">De moeilijkheidsgraad van dit probleem ligt in de grote omvang van de state-space. ***wat is deze exact? Dus vooral voor de latere onderdelen *** Hierdoor is het vinden van de optimale ordening voor een first-fit algoritme ondoenlijk of zelfs onmogelijk voor de veel computers. De omvang van de state-space van dit probleem maakt het gebruik van constructieve algoritmes </w:t>
+      </w:r>
+      <w:r>
+        <w:t xml:space="preserve">eveneens af te raden. </w:t>
+      </w:r>
+    </w:p>
+    <w:p/>
+    <w:p>
+      <w:r>
+        <w:t>De hoofdvraag voor dit onderzoek luidt: ***hoe komt men zo dicht mogelijk bij een optimale allocatie van de cargolist over de ruimtevaartuigen zodanig dat de hoeveelheid onbenutte ruimte- en gewichtscapaciteit geminimaliseerd worden? ***</w:t>
+      </w:r>
+    </w:p>
+    <w:p/>
+    <w:p>
+      <w:r>
+        <w:lastRenderedPageBreak/>
+        <w:t>***Wij hebben gepoogd de case en haar verschillende onderdelen op te lossen met random sampling, iteratieve en greedy algoritmes. *** Kort gezegd hebben we de resultaten vergeleken van verschillende startconfiguraties van de cargolijst waarop vervolgens verschillende soorten iteratieve algoritmes zijn losgelaten. De startconfiguraties werden opge</w:t>
+      </w:r>
+      <w:r>
+        <w:t xml:space="preserve">steld door een first-fit decreasing algoritme (greedy) of random sampling. De iteratieve algoritmes waren een hillclimber en een simulated annealing algoritme met meerderen variaties in de specificaties van deze algoritmes. In het onderdeel Methodiek van deze paper wordt onze aanpak gedetailleerd omschreven. </w:t>
+      </w:r>
+    </w:p>
+    <w:p/>
+    <w:p>
+      <w:pPr>
+        <w:rPr>
+          <w:b/>
+        </w:rPr>
+      </w:pPr>
+      <w:r>
+        <w:rPr>
+          <w:b/>
+        </w:rPr>
+        <w:t>2 Materiaal en methodiek</w:t>
+      </w:r>
+    </w:p>
+    <w:p>
+      <w:pPr>
+        <w:rPr>
+          <w:u w:val="single"/>
+        </w:rPr>
+      </w:pPr>
+      <w:r>
+        <w:rPr>
+          <w:u w:val="single"/>
+        </w:rPr>
+        <w:t>Software</w:t>
+      </w:r>
+    </w:p>
+    <w:p>
+      <w:pPr>
+        <w:rPr>
+          <w:u w:val="single"/>
+        </w:rPr>
+      </w:pPr>
+    </w:p>
+    <w:p>
+      <w:r>
+        <w:t xml:space="preserve">Lennert: </w:t>
+      </w:r>
+    </w:p>
     <w:p>
       <w:pPr>
         <w:pStyle w:val="ListParagraph"/>
         <w:numPr>
           <w:ilvl w:val="0"/>
-          <w:numId w:val="2"/>
+          <w:numId w:val="7"/>
         </w:numPr>
       </w:pPr>
-      <w:proofErr w:type="gramStart"/>
-      <w:r>
-        <w:t>Achtergrond informatie</w:t>
-      </w:r>
-      <w:proofErr w:type="gramEnd"/>
-      <w:r>
-        <w:t xml:space="preserve"> (wat is al bekend)</w:t>
+      <w:r>
+        <w:rPr>
+          <w:b/>
+        </w:rPr>
+        <w:t xml:space="preserve">Python version </w:t>
+      </w:r>
+      <w:r>
+        <w:t>2.7.13</w:t>
       </w:r>
     </w:p>
     <w:p>
@@ -57,11 +274,17 @@
         <w:pStyle w:val="ListParagraph"/>
         <w:numPr>
           <w:ilvl w:val="0"/>
-          <w:numId w:val="2"/>
+          <w:numId w:val="7"/>
         </w:numPr>
       </w:pPr>
       <w:r>
-        <w:t>Knowledge gap (wat is nog onbekend)</w:t>
+        <w:rPr>
+          <w:b/>
+        </w:rPr>
+        <w:t>Libraries</w:t>
+      </w:r>
+      <w:r>
+        <w:t>????</w:t>
       </w:r>
     </w:p>
     <w:p>
@@ -69,207 +292,312 @@
         <w:pStyle w:val="ListParagraph"/>
         <w:numPr>
           <w:ilvl w:val="0"/>
-          <w:numId w:val="2"/>
+          <w:numId w:val="7"/>
         </w:numPr>
-      </w:pPr>
-      <w:r>
-        <w:t>Voorgelegde oplossing</w:t>
-      </w:r>
-    </w:p>
-    <w:p>
-      <w:pPr>
-        <w:rPr>
-          <w:b/>
-        </w:rPr>
-      </w:pPr>
-    </w:p>
-    <w:p>
-      <w:pPr>
-        <w:rPr>
-          <w:b/>
-        </w:rPr>
-      </w:pPr>
-      <w:r>
-        <w:rPr>
-          <w:b/>
-        </w:rPr>
-        <w:t>Introductie</w:t>
-      </w:r>
-    </w:p>
-    <w:p>
-      <w:pPr>
-        <w:rPr>
-          <w:b/>
-        </w:rPr>
-      </w:pPr>
-    </w:p>
-    <w:p>
-      <w:r>
-        <w:t>Het optimaal</w:t>
-      </w:r>
-      <w:r>
-        <w:t xml:space="preserve"> willen</w:t>
-      </w:r>
-      <w:r>
-        <w:t xml:space="preserve"> inladen</w:t>
-      </w:r>
-      <w:r>
-        <w:t xml:space="preserve"> van transportvoertuigen met ladin</w:t>
-      </w:r>
-      <w:r>
-        <w:t>g van variërende massa en volume</w:t>
-      </w:r>
-      <w:r>
-        <w:t xml:space="preserve"> </w:t>
-      </w:r>
-      <w:r>
-        <w:t>levert</w:t>
-      </w:r>
-      <w:r>
-        <w:t xml:space="preserve"> complexe problemen op die uitvoerig bestudeerd </w:t>
-      </w:r>
-      <w:r>
-        <w:t>zijn</w:t>
-      </w:r>
-      <w:r>
-        <w:t xml:space="preserve"> om hun evidente praktische toepasbaarheid en theoretische diepgang. In deze paper wordt een onderzoek beschreven waarin wij getracht hebben een dergelijk probleem op te lossen. </w:t>
-      </w:r>
-      <w:r>
-        <w:br/>
-      </w:r>
-    </w:p>
-    <w:p>
-      <w:r>
-        <w:t xml:space="preserve">De behandelde case, </w:t>
-      </w:r>
-      <w:r>
-        <w:rPr>
-          <w:i/>
-        </w:rPr>
-        <w:t>Space Freight</w:t>
-      </w:r>
-      <w:r>
-        <w:t xml:space="preserve">, is in haar algemene vorm een variant van de </w:t>
-      </w:r>
-      <w:r>
-        <w:rPr>
-          <w:i/>
-        </w:rPr>
-        <w:t xml:space="preserve">bin packing problem. </w:t>
-      </w:r>
-      <w:r>
-        <w:t xml:space="preserve">In een bin packing problem wordt een lijst objecten van bijvoorbeeld variërende volume en massa verdeeld over een eindig aantal </w:t>
-      </w:r>
-      <w:r>
-        <w:t xml:space="preserve">bakken van verschillende capaciteiten zodanig dat de hoeveelheid gebruikte bakken of overgebleven ruimte geminimaliseerd wordt. </w:t>
-      </w:r>
-      <w:r>
-        <w:t xml:space="preserve">De complexiteitsgraad van dit probleem </w:t>
-      </w:r>
-      <w:r>
-        <w:t>is NP-hard, wat inhoud</w:t>
-      </w:r>
-      <w:r>
-        <w:t>t dat het minstens zo moeilijk is als ieder probleem in de complexiteitsklasse NP.</w:t>
-      </w:r>
-    </w:p>
-    <w:p/>
-    <w:p>
-      <w:r>
-        <w:t>Een simpel algoritme</w:t>
-      </w:r>
-      <w:r>
-        <w:t xml:space="preserve"> plaatst de objecten (zonder de lijst te ordenen) in de eerste bak waarin hij past, dit is het zogeheten first-fit algoritme. </w:t>
-      </w:r>
-      <w:r>
-        <w:t>Dit algoritme levert vaak snelle doch suboptimale resultaten op.</w:t>
-      </w:r>
-      <w:r>
-        <w:t xml:space="preserve"> </w:t>
-      </w:r>
-      <w:r>
-        <w:t xml:space="preserve">Door de lijst van objecten te sorteren op basis van een doordachte heuristiek wordt het first-fit algoritme vele malen effectiever. Het </w:t>
-      </w:r>
-      <w:r>
-        <w:rPr>
-          <w:i/>
-        </w:rPr>
-        <w:t xml:space="preserve">first-fit decreasing algoritme </w:t>
-      </w:r>
-      <w:r>
-        <w:t>ordent de lijst van grootste massa of volume naar de kleinste</w:t>
-      </w:r>
-      <w:r>
-        <w:t xml:space="preserve"> en plaatst vervolgens elk achtereenvolgend element in de eerste bak waarin hij past. D. Johnson bewees in 1973 dat deze heuristiek </w:t>
-      </w:r>
-      <w:r>
-        <w:t xml:space="preserve">nooit meer dan 22% afwijkt van de optimale oplossing, </w:t>
-      </w:r>
-      <w:r>
-        <w:t xml:space="preserve">bovendien bewees hij ook dat </w:t>
-      </w:r>
-      <w:r>
-        <w:t>geen efficiënt bin packing algoritme gegarandeerd minder dan 22% kan afwijken van het optimum (Hoffman 1998, p.172)</w:t>
-      </w:r>
-    </w:p>
-    <w:p>
-      <w:r>
-        <w:t>Verder is ook bekend dat er altijd minstens één ordening van de objectenlijst bestaat waarmee het first-fit algoritme een optimale oplossing vindt.</w:t>
-      </w:r>
-    </w:p>
-    <w:p/>
-    <w:p>
-      <w:r>
-        <w:t>Echter is het vinden van een optimale rangschikking van elementen voor het first-fit algoritme door de grote omvang van de state-space van een probleem nagenoeg onmogelijk. Hetzelfde geldt voor onze case, Space Freight.</w:t>
-      </w:r>
-      <w:r>
-        <w:br/>
-      </w:r>
-      <w:r>
-        <w:t>De probleemstelling luidt als volgt: ruimtevaartorganisaties uit vier landen willen een cargolijst anonimiseren en zodanig verdelen over hun ruimteschepen van variërende capaciteiten (kilogram en kubieke meter) dat de hoeveelheid onbenutte ruimte</w:t>
-      </w:r>
-      <w:r>
-        <w:t xml:space="preserve"> aan boord</w:t>
-      </w:r>
-      <w:r>
-        <w:t xml:space="preserve"> geminimaliseerd wordt.</w:t>
-      </w:r>
-      <w:r>
-        <w:t xml:space="preserve"> *** moet ik ook gedetailleerd vertellen wat onderdelen a t/m e inhouden? ***</w:t>
-      </w:r>
-      <w:r>
-        <w:t xml:space="preserve"> </w:t>
-      </w:r>
-    </w:p>
-    <w:p/>
-    <w:p>
-      <w:r>
-        <w:t xml:space="preserve">De moeilijkheidsgraad van dit probleem ligt in de grote omvang van de state-space. ***wat is deze exact? Dus vooral voor de latere onderdelen *** Hierdoor is het vinden van de </w:t>
-      </w:r>
-      <w:r>
-        <w:lastRenderedPageBreak/>
-        <w:t xml:space="preserve">optimale ordening voor een first-fit algoritme ondoenlijk of zelfs onmogelijk voor de veel computers. De omvang van de state-space van dit probleem maakt het gebruik van constructieve algoritmes </w:t>
-      </w:r>
-      <w:r>
-        <w:t xml:space="preserve">eveneens af te raden. </w:t>
-      </w:r>
-    </w:p>
-    <w:p/>
-    <w:p>
-      <w:r>
-        <w:t>De hoofdvraag voor dit onderzoek luidt: ***hoe komt men zo dicht mogelijk bij een optimale allocatie van de cargolist over de ruimtevaartuigen zodanig dat de hoeveelheid onbenutte ruimte- en gewichtscapaciteit geminimaliseerd worden? ***</w:t>
-      </w:r>
-    </w:p>
-    <w:p/>
-    <w:p>
-      <w:r>
-        <w:t>***Wij hebben gepoogd de case en haar verschillende onderdelen op te lossen met random sampling, iteratieve en greedy algoritmes. *** Kort gezegd hebben we de resultaten vergeleken van verschillende startconfiguraties van de cargolijst waarop vervolgens verschillende soorten iteratieve algoritmes zijn losgelaten. De startconfiguraties werden opge</w:t>
-      </w:r>
-      <w:r>
-        <w:t xml:space="preserve">steld door een first-fit decreasing algoritme (greedy) of random sampling. De iteratieve algoritmes waren een hillclimber en een simulated annealing algoritme met meerderen variaties in de specificaties van deze algoritmes. In het onderdeel Methodiek van deze paper wordt onze aanpak gedetailleerd omschreven. </w:t>
+        <w:rPr>
+          <w:lang w:val="en-US"/>
+        </w:rPr>
+      </w:pPr>
+      <w:r>
+        <w:rPr>
+          <w:b/>
+          <w:lang w:val="en-US"/>
+        </w:rPr>
+        <w:t xml:space="preserve">OS </w:t>
+      </w:r>
+      <w:r>
+        <w:rPr>
+          <w:lang w:val="en-US"/>
+        </w:rPr>
+        <w:t>X El Capitan (version 10.11.6)</w:t>
       </w:r>
       <w:bookmarkStart w:id="0" w:name="_GoBack"/>
       <w:bookmarkEnd w:id="0"/>
+    </w:p>
+    <w:p>
+      <w:pPr>
+        <w:rPr>
+          <w:lang w:val="en-US"/>
+        </w:rPr>
+      </w:pPr>
+    </w:p>
+    <w:p>
+      <w:pPr>
+        <w:rPr>
+          <w:u w:val="single"/>
+        </w:rPr>
+      </w:pPr>
+      <w:r>
+        <w:rPr>
+          <w:u w:val="single"/>
+        </w:rPr>
+        <w:t>Hardware</w:t>
+      </w:r>
+    </w:p>
+    <w:p/>
+    <w:p>
+      <w:pPr>
+        <w:rPr>
+          <w:lang w:val="en-US"/>
+        </w:rPr>
+      </w:pPr>
+      <w:r>
+        <w:rPr>
+          <w:lang w:val="en-US"/>
+        </w:rPr>
+        <w:t xml:space="preserve">Lennert: </w:t>
+      </w:r>
+    </w:p>
+    <w:p>
+      <w:pPr>
+        <w:pStyle w:val="ListParagraph"/>
+        <w:numPr>
+          <w:ilvl w:val="0"/>
+          <w:numId w:val="6"/>
+        </w:numPr>
+        <w:rPr>
+          <w:lang w:val="en-US"/>
+        </w:rPr>
+      </w:pPr>
+      <w:r>
+        <w:rPr>
+          <w:b/>
+          <w:lang w:val="en-US"/>
+        </w:rPr>
+        <w:t>Apple MacBook Pro</w:t>
+      </w:r>
+      <w:r>
+        <w:rPr>
+          <w:lang w:val="en-US"/>
+        </w:rPr>
+        <w:t xml:space="preserve"> (Retina, 13-inch, 2015)</w:t>
+      </w:r>
+    </w:p>
+    <w:p>
+      <w:pPr>
+        <w:pStyle w:val="ListParagraph"/>
+        <w:numPr>
+          <w:ilvl w:val="0"/>
+          <w:numId w:val="6"/>
+        </w:numPr>
+        <w:rPr>
+          <w:b/>
+          <w:lang w:val="en-US"/>
+        </w:rPr>
+      </w:pPr>
+      <w:r>
+        <w:rPr>
+          <w:b/>
+          <w:lang w:val="en-US"/>
+        </w:rPr>
+        <w:t xml:space="preserve">Processor </w:t>
+      </w:r>
+      <w:r>
+        <w:rPr>
+          <w:lang w:val="en-US"/>
+        </w:rPr>
+        <w:t>2,7 GHz Intel Core i5</w:t>
+      </w:r>
+    </w:p>
+    <w:p>
+      <w:pPr>
+        <w:pStyle w:val="ListParagraph"/>
+        <w:numPr>
+          <w:ilvl w:val="0"/>
+          <w:numId w:val="6"/>
+        </w:numPr>
+        <w:rPr>
+          <w:b/>
+          <w:lang w:val="en-US"/>
+        </w:rPr>
+      </w:pPr>
+      <w:r>
+        <w:rPr>
+          <w:b/>
+          <w:lang w:val="en-US"/>
+        </w:rPr>
+        <w:t xml:space="preserve">Geheugen </w:t>
+      </w:r>
+      <w:r>
+        <w:rPr>
+          <w:lang w:val="en-US"/>
+        </w:rPr>
+        <w:t>8 GB 1867 MHz DDR3</w:t>
+      </w:r>
+    </w:p>
+    <w:p>
+      <w:pPr>
+        <w:rPr>
+          <w:b/>
+          <w:lang w:val="en-US"/>
+        </w:rPr>
+      </w:pPr>
+    </w:p>
+    <w:p>
+      <w:pPr>
+        <w:rPr>
+          <w:b/>
+        </w:rPr>
+      </w:pPr>
+      <w:r>
+        <w:rPr>
+          <w:b/>
+        </w:rPr>
+        <w:t>2.1 Materiaal</w:t>
+      </w:r>
+    </w:p>
+    <w:p>
+      <w:pPr>
+        <w:rPr>
+          <w:b/>
+        </w:rPr>
+      </w:pPr>
+    </w:p>
+    <w:p>
+      <w:pPr>
+        <w:rPr>
+          <w:b/>
+        </w:rPr>
+      </w:pPr>
+      <w:r>
+        <w:rPr>
+          <w:b/>
+        </w:rPr>
+        <w:t>2.2 Methodiek</w:t>
+      </w:r>
+    </w:p>
+    <w:p>
+      <w:pPr>
+        <w:rPr>
+          <w:b/>
+        </w:rPr>
+      </w:pPr>
+    </w:p>
+    <w:p>
+      <w:pPr>
+        <w:rPr>
+          <w:b/>
+        </w:rPr>
+      </w:pPr>
+      <w:r>
+        <w:rPr>
+          <w:b/>
+        </w:rPr>
+        <w:t>3 Resultaten</w:t>
+      </w:r>
+    </w:p>
+    <w:p>
+      <w:pPr>
+        <w:rPr>
+          <w:b/>
+        </w:rPr>
+      </w:pPr>
+    </w:p>
+    <w:p>
+      <w:pPr>
+        <w:rPr>
+          <w:b/>
+        </w:rPr>
+      </w:pPr>
+      <w:r>
+        <w:rPr>
+          <w:b/>
+        </w:rPr>
+        <w:t>4 Discussie</w:t>
+      </w:r>
+    </w:p>
+    <w:p>
+      <w:pPr>
+        <w:rPr>
+          <w:b/>
+        </w:rPr>
+      </w:pPr>
+    </w:p>
+    <w:p>
+      <w:pPr>
+        <w:rPr>
+          <w:b/>
+        </w:rPr>
+      </w:pPr>
+      <w:r>
+        <w:rPr>
+          <w:b/>
+        </w:rPr>
+        <w:t xml:space="preserve">Referenties </w:t>
+      </w:r>
+    </w:p>
+    <w:p>
+      <w:pPr>
+        <w:rPr>
+          <w:b/>
+        </w:rPr>
+      </w:pPr>
+    </w:p>
+    <w:p>
+      <w:pPr>
+        <w:rPr>
+          <w:rFonts w:eastAsia="Times New Roman" w:cs="Times New Roman"/>
+          <w:color w:val="000000" w:themeColor="text1"/>
+          <w:lang w:val="en-US"/>
+        </w:rPr>
+      </w:pPr>
+      <w:r>
+        <w:rPr>
+          <w:b/>
+          <w:color w:val="000000" w:themeColor="text1"/>
+          <w:lang w:val="en-US"/>
+        </w:rPr>
+        <w:t xml:space="preserve">[1] </w:t>
+      </w:r>
+      <w:r>
+        <w:rPr>
+          <w:rFonts w:eastAsia="Times New Roman" w:cs="Arial"/>
+          <w:color w:val="000000" w:themeColor="text1"/>
+          <w:shd w:val="clear" w:color="auto" w:fill="FFFFFF"/>
+          <w:lang w:val="en-US"/>
+        </w:rPr>
+        <w:t>Hoffman, P. </w:t>
+      </w:r>
+      <w:hyperlink r:id="rId5" w:history="1">
+        <w:r>
+          <w:rPr>
+            <w:rFonts w:eastAsia="Times New Roman" w:cs="Arial"/>
+            <w:i/>
+            <w:iCs/>
+            <w:color w:val="000000" w:themeColor="text1"/>
+            <w:shd w:val="clear" w:color="auto" w:fill="FFFFFF"/>
+            <w:lang w:val="en-US"/>
+          </w:rPr>
+          <w:t>The Man Who Loved Only Numbers: The Story of Paul Erdős and the Search for Mathematical Truth</w:t>
+        </w:r>
+        <w:r>
+          <w:rPr>
+            <w:rFonts w:eastAsia="Times New Roman" w:cs="Arial"/>
+            <w:i/>
+            <w:iCs/>
+            <w:color w:val="000000" w:themeColor="text1"/>
+            <w:shd w:val="clear" w:color="auto" w:fill="FFFFFF"/>
+            <w:lang w:val="en-US"/>
+          </w:rPr>
+          <w:t>.</w:t>
+        </w:r>
+      </w:hyperlink>
+      <w:r>
+        <w:rPr>
+          <w:rFonts w:eastAsia="Times New Roman" w:cs="Arial"/>
+          <w:color w:val="000000" w:themeColor="text1"/>
+          <w:shd w:val="clear" w:color="auto" w:fill="FFFFFF"/>
+          <w:lang w:val="en-US"/>
+        </w:rPr>
+        <w:t> New York: Hyperion, 1998.</w:t>
+      </w:r>
+    </w:p>
+    <w:p>
+      <w:pPr>
+        <w:rPr>
+          <w:b/>
+        </w:rPr>
+      </w:pPr>
     </w:p>
     <w:sectPr>
       <w:pgSz w:w="11900" w:h="16840"/>
@@ -284,6 +612,208 @@
 <file path=word/numbering.xml><?xml version="1.0" encoding="utf-8"?>
 <w:numbering xmlns:wpc="http://schemas.microsoft.com/office/word/2010/wordprocessingCanvas" xmlns:mo="http://schemas.microsoft.com/office/mac/office/2008/main" xmlns:mc="http://schemas.openxmlformats.org/markup-compatibility/2006" xmlns:mv="urn:schemas-microsoft-com:mac:vml" xmlns:o="urn:schemas-microsoft-com:office:office" xmlns:r="http://schemas.openxmlformats.org/officeDocument/2006/relationships" xmlns:m="http://schemas.openxmlformats.org/officeDocument/2006/math" xmlns:v="urn:schemas-microsoft-com:vml" xmlns:wp14="http://schemas.microsoft.com/office/word/2010/wordprocessingDrawing" xmlns:wp="http://schemas.openxmlformats.org/drawingml/2006/wordprocessingDrawing" xmlns:w10="urn:schemas-microsoft-com:office:word" xmlns:w="http://schemas.openxmlformats.org/wordprocessingml/2006/main" xmlns:w14="http://schemas.microsoft.com/office/word/2010/wordml" xmlns:w15="http://schemas.microsoft.com/office/word/2012/wordml" xmlns:wpg="http://schemas.microsoft.com/office/word/2010/wordprocessingGroup" xmlns:wpi="http://schemas.microsoft.com/office/word/2010/wordprocessingInk" xmlns:wne="http://schemas.microsoft.com/office/word/2006/wordml" xmlns:wps="http://schemas.microsoft.com/office/word/2010/wordprocessingShape" mc:Ignorable="w14 w15 wp14">
   <w:abstractNum w:abstractNumId="0">
+    <w:nsid w:val="1CF47009"/>
+    <w:multiLevelType w:val="hybridMultilevel"/>
+    <w:tmpl w:val="A8EA8C0A"/>
+    <w:lvl w:ilvl="0" w:tplc="04090001">
+      <w:start w:val="1"/>
+      <w:numFmt w:val="bullet"/>
+      <w:lvlText w:val=""/>
+      <w:lvlJc w:val="left"/>
+      <w:pPr>
+        <w:ind w:left="720" w:hanging="360"/>
+      </w:pPr>
+      <w:rPr>
+        <w:rFonts w:ascii="Symbol" w:hAnsi="Symbol" w:hint="default"/>
+      </w:rPr>
+    </w:lvl>
+    <w:lvl w:ilvl="1" w:tplc="04090003" w:tentative="1">
+      <w:start w:val="1"/>
+      <w:numFmt w:val="bullet"/>
+      <w:lvlText w:val="o"/>
+      <w:lvlJc w:val="left"/>
+      <w:pPr>
+        <w:ind w:left="1440" w:hanging="360"/>
+      </w:pPr>
+      <w:rPr>
+        <w:rFonts w:ascii="Courier New" w:hAnsi="Courier New" w:cs="Courier New" w:hint="default"/>
+      </w:rPr>
+    </w:lvl>
+    <w:lvl w:ilvl="2" w:tplc="04090005" w:tentative="1">
+      <w:start w:val="1"/>
+      <w:numFmt w:val="bullet"/>
+      <w:lvlText w:val=""/>
+      <w:lvlJc w:val="left"/>
+      <w:pPr>
+        <w:ind w:left="2160" w:hanging="360"/>
+      </w:pPr>
+      <w:rPr>
+        <w:rFonts w:ascii="Wingdings" w:hAnsi="Wingdings" w:hint="default"/>
+      </w:rPr>
+    </w:lvl>
+    <w:lvl w:ilvl="3" w:tplc="04090001" w:tentative="1">
+      <w:start w:val="1"/>
+      <w:numFmt w:val="bullet"/>
+      <w:lvlText w:val=""/>
+      <w:lvlJc w:val="left"/>
+      <w:pPr>
+        <w:ind w:left="2880" w:hanging="360"/>
+      </w:pPr>
+      <w:rPr>
+        <w:rFonts w:ascii="Symbol" w:hAnsi="Symbol" w:hint="default"/>
+      </w:rPr>
+    </w:lvl>
+    <w:lvl w:ilvl="4" w:tplc="04090003" w:tentative="1">
+      <w:start w:val="1"/>
+      <w:numFmt w:val="bullet"/>
+      <w:lvlText w:val="o"/>
+      <w:lvlJc w:val="left"/>
+      <w:pPr>
+        <w:ind w:left="3600" w:hanging="360"/>
+      </w:pPr>
+      <w:rPr>
+        <w:rFonts w:ascii="Courier New" w:hAnsi="Courier New" w:cs="Courier New" w:hint="default"/>
+      </w:rPr>
+    </w:lvl>
+    <w:lvl w:ilvl="5" w:tplc="04090005" w:tentative="1">
+      <w:start w:val="1"/>
+      <w:numFmt w:val="bullet"/>
+      <w:lvlText w:val=""/>
+      <w:lvlJc w:val="left"/>
+      <w:pPr>
+        <w:ind w:left="4320" w:hanging="360"/>
+      </w:pPr>
+      <w:rPr>
+        <w:rFonts w:ascii="Wingdings" w:hAnsi="Wingdings" w:hint="default"/>
+      </w:rPr>
+    </w:lvl>
+    <w:lvl w:ilvl="6" w:tplc="04090001" w:tentative="1">
+      <w:start w:val="1"/>
+      <w:numFmt w:val="bullet"/>
+      <w:lvlText w:val=""/>
+      <w:lvlJc w:val="left"/>
+      <w:pPr>
+        <w:ind w:left="5040" w:hanging="360"/>
+      </w:pPr>
+      <w:rPr>
+        <w:rFonts w:ascii="Symbol" w:hAnsi="Symbol" w:hint="default"/>
+      </w:rPr>
+    </w:lvl>
+    <w:lvl w:ilvl="7" w:tplc="04090003" w:tentative="1">
+      <w:start w:val="1"/>
+      <w:numFmt w:val="bullet"/>
+      <w:lvlText w:val="o"/>
+      <w:lvlJc w:val="left"/>
+      <w:pPr>
+        <w:ind w:left="5760" w:hanging="360"/>
+      </w:pPr>
+      <w:rPr>
+        <w:rFonts w:ascii="Courier New" w:hAnsi="Courier New" w:cs="Courier New" w:hint="default"/>
+      </w:rPr>
+    </w:lvl>
+    <w:lvl w:ilvl="8" w:tplc="04090005" w:tentative="1">
+      <w:start w:val="1"/>
+      <w:numFmt w:val="bullet"/>
+      <w:lvlText w:val=""/>
+      <w:lvlJc w:val="left"/>
+      <w:pPr>
+        <w:ind w:left="6480" w:hanging="360"/>
+      </w:pPr>
+      <w:rPr>
+        <w:rFonts w:ascii="Wingdings" w:hAnsi="Wingdings" w:hint="default"/>
+      </w:rPr>
+    </w:lvl>
+  </w:abstractNum>
+  <w:abstractNum w:abstractNumId="1">
+    <w:nsid w:val="241B5361"/>
+    <w:multiLevelType w:val="hybridMultilevel"/>
+    <w:tmpl w:val="51D23526"/>
+    <w:lvl w:ilvl="0" w:tplc="0409000F">
+      <w:start w:val="1"/>
+      <w:numFmt w:val="decimal"/>
+      <w:lvlText w:val="%1."/>
+      <w:lvlJc w:val="left"/>
+      <w:pPr>
+        <w:ind w:left="720" w:hanging="360"/>
+      </w:pPr>
+      <w:rPr>
+        <w:rFonts w:hint="default"/>
+      </w:rPr>
+    </w:lvl>
+    <w:lvl w:ilvl="1" w:tplc="04090019" w:tentative="1">
+      <w:start w:val="1"/>
+      <w:numFmt w:val="lowerLetter"/>
+      <w:lvlText w:val="%2."/>
+      <w:lvlJc w:val="left"/>
+      <w:pPr>
+        <w:ind w:left="1440" w:hanging="360"/>
+      </w:pPr>
+    </w:lvl>
+    <w:lvl w:ilvl="2" w:tplc="0409001B" w:tentative="1">
+      <w:start w:val="1"/>
+      <w:numFmt w:val="lowerRoman"/>
+      <w:lvlText w:val="%3."/>
+      <w:lvlJc w:val="right"/>
+      <w:pPr>
+        <w:ind w:left="2160" w:hanging="180"/>
+      </w:pPr>
+    </w:lvl>
+    <w:lvl w:ilvl="3" w:tplc="0409000F" w:tentative="1">
+      <w:start w:val="1"/>
+      <w:numFmt w:val="decimal"/>
+      <w:lvlText w:val="%4."/>
+      <w:lvlJc w:val="left"/>
+      <w:pPr>
+        <w:ind w:left="2880" w:hanging="360"/>
+      </w:pPr>
+    </w:lvl>
+    <w:lvl w:ilvl="4" w:tplc="04090019" w:tentative="1">
+      <w:start w:val="1"/>
+      <w:numFmt w:val="lowerLetter"/>
+      <w:lvlText w:val="%5."/>
+      <w:lvlJc w:val="left"/>
+      <w:pPr>
+        <w:ind w:left="3600" w:hanging="360"/>
+      </w:pPr>
+    </w:lvl>
+    <w:lvl w:ilvl="5" w:tplc="0409001B" w:tentative="1">
+      <w:start w:val="1"/>
+      <w:numFmt w:val="lowerRoman"/>
+      <w:lvlText w:val="%6."/>
+      <w:lvlJc w:val="right"/>
+      <w:pPr>
+        <w:ind w:left="4320" w:hanging="180"/>
+      </w:pPr>
+    </w:lvl>
+    <w:lvl w:ilvl="6" w:tplc="0409000F" w:tentative="1">
+      <w:start w:val="1"/>
+      <w:numFmt w:val="decimal"/>
+      <w:lvlText w:val="%7."/>
+      <w:lvlJc w:val="left"/>
+      <w:pPr>
+        <w:ind w:left="5040" w:hanging="360"/>
+      </w:pPr>
+    </w:lvl>
+    <w:lvl w:ilvl="7" w:tplc="04090019" w:tentative="1">
+      <w:start w:val="1"/>
+      <w:numFmt w:val="lowerLetter"/>
+      <w:lvlText w:val="%8."/>
+      <w:lvlJc w:val="left"/>
+      <w:pPr>
+        <w:ind w:left="5760" w:hanging="360"/>
+      </w:pPr>
+    </w:lvl>
+    <w:lvl w:ilvl="8" w:tplc="0409001B" w:tentative="1">
+      <w:start w:val="1"/>
+      <w:numFmt w:val="lowerRoman"/>
+      <w:lvlText w:val="%9."/>
+      <w:lvlJc w:val="right"/>
+      <w:pPr>
+        <w:ind w:left="6480" w:hanging="180"/>
+      </w:pPr>
+    </w:lvl>
+  </w:abstractNum>
+  <w:abstractNum w:abstractNumId="2">
     <w:nsid w:val="35C04AD6"/>
     <w:multiLevelType w:val="hybridMultilevel"/>
     <w:tmpl w:val="62C0C144"/>
@@ -395,7 +925,7 @@
       </w:rPr>
     </w:lvl>
   </w:abstractNum>
-  <w:abstractNum w:abstractNumId="1">
+  <w:abstractNum w:abstractNumId="3">
     <w:nsid w:val="48DF5BE2"/>
     <w:multiLevelType w:val="hybridMultilevel"/>
     <w:tmpl w:val="D960BC6C"/>
@@ -507,11 +1037,365 @@
       </w:rPr>
     </w:lvl>
   </w:abstractNum>
+  <w:abstractNum w:abstractNumId="4">
+    <w:nsid w:val="4BD27BA5"/>
+    <w:multiLevelType w:val="hybridMultilevel"/>
+    <w:tmpl w:val="8A3223B0"/>
+    <w:lvl w:ilvl="0" w:tplc="04090001">
+      <w:start w:val="1"/>
+      <w:numFmt w:val="bullet"/>
+      <w:lvlText w:val=""/>
+      <w:lvlJc w:val="left"/>
+      <w:pPr>
+        <w:ind w:left="720" w:hanging="360"/>
+      </w:pPr>
+      <w:rPr>
+        <w:rFonts w:ascii="Symbol" w:hAnsi="Symbol" w:hint="default"/>
+      </w:rPr>
+    </w:lvl>
+    <w:lvl w:ilvl="1" w:tplc="04090003" w:tentative="1">
+      <w:start w:val="1"/>
+      <w:numFmt w:val="bullet"/>
+      <w:lvlText w:val="o"/>
+      <w:lvlJc w:val="left"/>
+      <w:pPr>
+        <w:ind w:left="1440" w:hanging="360"/>
+      </w:pPr>
+      <w:rPr>
+        <w:rFonts w:ascii="Courier New" w:hAnsi="Courier New" w:cs="Courier New" w:hint="default"/>
+      </w:rPr>
+    </w:lvl>
+    <w:lvl w:ilvl="2" w:tplc="04090005" w:tentative="1">
+      <w:start w:val="1"/>
+      <w:numFmt w:val="bullet"/>
+      <w:lvlText w:val=""/>
+      <w:lvlJc w:val="left"/>
+      <w:pPr>
+        <w:ind w:left="2160" w:hanging="360"/>
+      </w:pPr>
+      <w:rPr>
+        <w:rFonts w:ascii="Wingdings" w:hAnsi="Wingdings" w:hint="default"/>
+      </w:rPr>
+    </w:lvl>
+    <w:lvl w:ilvl="3" w:tplc="04090001" w:tentative="1">
+      <w:start w:val="1"/>
+      <w:numFmt w:val="bullet"/>
+      <w:lvlText w:val=""/>
+      <w:lvlJc w:val="left"/>
+      <w:pPr>
+        <w:ind w:left="2880" w:hanging="360"/>
+      </w:pPr>
+      <w:rPr>
+        <w:rFonts w:ascii="Symbol" w:hAnsi="Symbol" w:hint="default"/>
+      </w:rPr>
+    </w:lvl>
+    <w:lvl w:ilvl="4" w:tplc="04090003" w:tentative="1">
+      <w:start w:val="1"/>
+      <w:numFmt w:val="bullet"/>
+      <w:lvlText w:val="o"/>
+      <w:lvlJc w:val="left"/>
+      <w:pPr>
+        <w:ind w:left="3600" w:hanging="360"/>
+      </w:pPr>
+      <w:rPr>
+        <w:rFonts w:ascii="Courier New" w:hAnsi="Courier New" w:cs="Courier New" w:hint="default"/>
+      </w:rPr>
+    </w:lvl>
+    <w:lvl w:ilvl="5" w:tplc="04090005" w:tentative="1">
+      <w:start w:val="1"/>
+      <w:numFmt w:val="bullet"/>
+      <w:lvlText w:val=""/>
+      <w:lvlJc w:val="left"/>
+      <w:pPr>
+        <w:ind w:left="4320" w:hanging="360"/>
+      </w:pPr>
+      <w:rPr>
+        <w:rFonts w:ascii="Wingdings" w:hAnsi="Wingdings" w:hint="default"/>
+      </w:rPr>
+    </w:lvl>
+    <w:lvl w:ilvl="6" w:tplc="04090001" w:tentative="1">
+      <w:start w:val="1"/>
+      <w:numFmt w:val="bullet"/>
+      <w:lvlText w:val=""/>
+      <w:lvlJc w:val="left"/>
+      <w:pPr>
+        <w:ind w:left="5040" w:hanging="360"/>
+      </w:pPr>
+      <w:rPr>
+        <w:rFonts w:ascii="Symbol" w:hAnsi="Symbol" w:hint="default"/>
+      </w:rPr>
+    </w:lvl>
+    <w:lvl w:ilvl="7" w:tplc="04090003" w:tentative="1">
+      <w:start w:val="1"/>
+      <w:numFmt w:val="bullet"/>
+      <w:lvlText w:val="o"/>
+      <w:lvlJc w:val="left"/>
+      <w:pPr>
+        <w:ind w:left="5760" w:hanging="360"/>
+      </w:pPr>
+      <w:rPr>
+        <w:rFonts w:ascii="Courier New" w:hAnsi="Courier New" w:cs="Courier New" w:hint="default"/>
+      </w:rPr>
+    </w:lvl>
+    <w:lvl w:ilvl="8" w:tplc="04090005" w:tentative="1">
+      <w:start w:val="1"/>
+      <w:numFmt w:val="bullet"/>
+      <w:lvlText w:val=""/>
+      <w:lvlJc w:val="left"/>
+      <w:pPr>
+        <w:ind w:left="6480" w:hanging="360"/>
+      </w:pPr>
+      <w:rPr>
+        <w:rFonts w:ascii="Wingdings" w:hAnsi="Wingdings" w:hint="default"/>
+      </w:rPr>
+    </w:lvl>
+  </w:abstractNum>
+  <w:abstractNum w:abstractNumId="5">
+    <w:nsid w:val="62CB5769"/>
+    <w:multiLevelType w:val="hybridMultilevel"/>
+    <w:tmpl w:val="1E1098EC"/>
+    <w:lvl w:ilvl="0" w:tplc="04090001">
+      <w:start w:val="1"/>
+      <w:numFmt w:val="bullet"/>
+      <w:lvlText w:val=""/>
+      <w:lvlJc w:val="left"/>
+      <w:pPr>
+        <w:ind w:left="720" w:hanging="360"/>
+      </w:pPr>
+      <w:rPr>
+        <w:rFonts w:ascii="Symbol" w:hAnsi="Symbol" w:hint="default"/>
+      </w:rPr>
+    </w:lvl>
+    <w:lvl w:ilvl="1" w:tplc="04090003" w:tentative="1">
+      <w:start w:val="1"/>
+      <w:numFmt w:val="bullet"/>
+      <w:lvlText w:val="o"/>
+      <w:lvlJc w:val="left"/>
+      <w:pPr>
+        <w:ind w:left="1440" w:hanging="360"/>
+      </w:pPr>
+      <w:rPr>
+        <w:rFonts w:ascii="Courier New" w:hAnsi="Courier New" w:cs="Courier New" w:hint="default"/>
+      </w:rPr>
+    </w:lvl>
+    <w:lvl w:ilvl="2" w:tplc="04090005" w:tentative="1">
+      <w:start w:val="1"/>
+      <w:numFmt w:val="bullet"/>
+      <w:lvlText w:val=""/>
+      <w:lvlJc w:val="left"/>
+      <w:pPr>
+        <w:ind w:left="2160" w:hanging="360"/>
+      </w:pPr>
+      <w:rPr>
+        <w:rFonts w:ascii="Wingdings" w:hAnsi="Wingdings" w:hint="default"/>
+      </w:rPr>
+    </w:lvl>
+    <w:lvl w:ilvl="3" w:tplc="04090001" w:tentative="1">
+      <w:start w:val="1"/>
+      <w:numFmt w:val="bullet"/>
+      <w:lvlText w:val=""/>
+      <w:lvlJc w:val="left"/>
+      <w:pPr>
+        <w:ind w:left="2880" w:hanging="360"/>
+      </w:pPr>
+      <w:rPr>
+        <w:rFonts w:ascii="Symbol" w:hAnsi="Symbol" w:hint="default"/>
+      </w:rPr>
+    </w:lvl>
+    <w:lvl w:ilvl="4" w:tplc="04090003" w:tentative="1">
+      <w:start w:val="1"/>
+      <w:numFmt w:val="bullet"/>
+      <w:lvlText w:val="o"/>
+      <w:lvlJc w:val="left"/>
+      <w:pPr>
+        <w:ind w:left="3600" w:hanging="360"/>
+      </w:pPr>
+      <w:rPr>
+        <w:rFonts w:ascii="Courier New" w:hAnsi="Courier New" w:cs="Courier New" w:hint="default"/>
+      </w:rPr>
+    </w:lvl>
+    <w:lvl w:ilvl="5" w:tplc="04090005" w:tentative="1">
+      <w:start w:val="1"/>
+      <w:numFmt w:val="bullet"/>
+      <w:lvlText w:val=""/>
+      <w:lvlJc w:val="left"/>
+      <w:pPr>
+        <w:ind w:left="4320" w:hanging="360"/>
+      </w:pPr>
+      <w:rPr>
+        <w:rFonts w:ascii="Wingdings" w:hAnsi="Wingdings" w:hint="default"/>
+      </w:rPr>
+    </w:lvl>
+    <w:lvl w:ilvl="6" w:tplc="04090001" w:tentative="1">
+      <w:start w:val="1"/>
+      <w:numFmt w:val="bullet"/>
+      <w:lvlText w:val=""/>
+      <w:lvlJc w:val="left"/>
+      <w:pPr>
+        <w:ind w:left="5040" w:hanging="360"/>
+      </w:pPr>
+      <w:rPr>
+        <w:rFonts w:ascii="Symbol" w:hAnsi="Symbol" w:hint="default"/>
+      </w:rPr>
+    </w:lvl>
+    <w:lvl w:ilvl="7" w:tplc="04090003" w:tentative="1">
+      <w:start w:val="1"/>
+      <w:numFmt w:val="bullet"/>
+      <w:lvlText w:val="o"/>
+      <w:lvlJc w:val="left"/>
+      <w:pPr>
+        <w:ind w:left="5760" w:hanging="360"/>
+      </w:pPr>
+      <w:rPr>
+        <w:rFonts w:ascii="Courier New" w:hAnsi="Courier New" w:cs="Courier New" w:hint="default"/>
+      </w:rPr>
+    </w:lvl>
+    <w:lvl w:ilvl="8" w:tplc="04090005" w:tentative="1">
+      <w:start w:val="1"/>
+      <w:numFmt w:val="bullet"/>
+      <w:lvlText w:val=""/>
+      <w:lvlJc w:val="left"/>
+      <w:pPr>
+        <w:ind w:left="6480" w:hanging="360"/>
+      </w:pPr>
+      <w:rPr>
+        <w:rFonts w:ascii="Wingdings" w:hAnsi="Wingdings" w:hint="default"/>
+      </w:rPr>
+    </w:lvl>
+  </w:abstractNum>
+  <w:abstractNum w:abstractNumId="6">
+    <w:nsid w:val="70B10C63"/>
+    <w:multiLevelType w:val="hybridMultilevel"/>
+    <w:tmpl w:val="BB16F10E"/>
+    <w:lvl w:ilvl="0" w:tplc="04090001">
+      <w:start w:val="1"/>
+      <w:numFmt w:val="bullet"/>
+      <w:lvlText w:val=""/>
+      <w:lvlJc w:val="left"/>
+      <w:pPr>
+        <w:ind w:left="720" w:hanging="360"/>
+      </w:pPr>
+      <w:rPr>
+        <w:rFonts w:ascii="Symbol" w:hAnsi="Symbol" w:hint="default"/>
+      </w:rPr>
+    </w:lvl>
+    <w:lvl w:ilvl="1" w:tplc="04090003" w:tentative="1">
+      <w:start w:val="1"/>
+      <w:numFmt w:val="bullet"/>
+      <w:lvlText w:val="o"/>
+      <w:lvlJc w:val="left"/>
+      <w:pPr>
+        <w:ind w:left="1440" w:hanging="360"/>
+      </w:pPr>
+      <w:rPr>
+        <w:rFonts w:ascii="Courier New" w:hAnsi="Courier New" w:cs="Courier New" w:hint="default"/>
+      </w:rPr>
+    </w:lvl>
+    <w:lvl w:ilvl="2" w:tplc="04090005" w:tentative="1">
+      <w:start w:val="1"/>
+      <w:numFmt w:val="bullet"/>
+      <w:lvlText w:val=""/>
+      <w:lvlJc w:val="left"/>
+      <w:pPr>
+        <w:ind w:left="2160" w:hanging="360"/>
+      </w:pPr>
+      <w:rPr>
+        <w:rFonts w:ascii="Wingdings" w:hAnsi="Wingdings" w:hint="default"/>
+      </w:rPr>
+    </w:lvl>
+    <w:lvl w:ilvl="3" w:tplc="04090001" w:tentative="1">
+      <w:start w:val="1"/>
+      <w:numFmt w:val="bullet"/>
+      <w:lvlText w:val=""/>
+      <w:lvlJc w:val="left"/>
+      <w:pPr>
+        <w:ind w:left="2880" w:hanging="360"/>
+      </w:pPr>
+      <w:rPr>
+        <w:rFonts w:ascii="Symbol" w:hAnsi="Symbol" w:hint="default"/>
+      </w:rPr>
+    </w:lvl>
+    <w:lvl w:ilvl="4" w:tplc="04090003" w:tentative="1">
+      <w:start w:val="1"/>
+      <w:numFmt w:val="bullet"/>
+      <w:lvlText w:val="o"/>
+      <w:lvlJc w:val="left"/>
+      <w:pPr>
+        <w:ind w:left="3600" w:hanging="360"/>
+      </w:pPr>
+      <w:rPr>
+        <w:rFonts w:ascii="Courier New" w:hAnsi="Courier New" w:cs="Courier New" w:hint="default"/>
+      </w:rPr>
+    </w:lvl>
+    <w:lvl w:ilvl="5" w:tplc="04090005" w:tentative="1">
+      <w:start w:val="1"/>
+      <w:numFmt w:val="bullet"/>
+      <w:lvlText w:val=""/>
+      <w:lvlJc w:val="left"/>
+      <w:pPr>
+        <w:ind w:left="4320" w:hanging="360"/>
+      </w:pPr>
+      <w:rPr>
+        <w:rFonts w:ascii="Wingdings" w:hAnsi="Wingdings" w:hint="default"/>
+      </w:rPr>
+    </w:lvl>
+    <w:lvl w:ilvl="6" w:tplc="04090001" w:tentative="1">
+      <w:start w:val="1"/>
+      <w:numFmt w:val="bullet"/>
+      <w:lvlText w:val=""/>
+      <w:lvlJc w:val="left"/>
+      <w:pPr>
+        <w:ind w:left="5040" w:hanging="360"/>
+      </w:pPr>
+      <w:rPr>
+        <w:rFonts w:ascii="Symbol" w:hAnsi="Symbol" w:hint="default"/>
+      </w:rPr>
+    </w:lvl>
+    <w:lvl w:ilvl="7" w:tplc="04090003" w:tentative="1">
+      <w:start w:val="1"/>
+      <w:numFmt w:val="bullet"/>
+      <w:lvlText w:val="o"/>
+      <w:lvlJc w:val="left"/>
+      <w:pPr>
+        <w:ind w:left="5760" w:hanging="360"/>
+      </w:pPr>
+      <w:rPr>
+        <w:rFonts w:ascii="Courier New" w:hAnsi="Courier New" w:cs="Courier New" w:hint="default"/>
+      </w:rPr>
+    </w:lvl>
+    <w:lvl w:ilvl="8" w:tplc="04090005" w:tentative="1">
+      <w:start w:val="1"/>
+      <w:numFmt w:val="bullet"/>
+      <w:lvlText w:val=""/>
+      <w:lvlJc w:val="left"/>
+      <w:pPr>
+        <w:ind w:left="6480" w:hanging="360"/>
+      </w:pPr>
+      <w:rPr>
+        <w:rFonts w:ascii="Wingdings" w:hAnsi="Wingdings" w:hint="default"/>
+      </w:rPr>
+    </w:lvl>
+  </w:abstractNum>
   <w:num w:numId="1">
+    <w:abstractNumId w:val="3"/>
+  </w:num>
+  <w:num w:numId="2">
+    <w:abstractNumId w:val="2"/>
+  </w:num>
+  <w:num w:numId="3">
     <w:abstractNumId w:val="1"/>
   </w:num>
-  <w:num w:numId="2">
+  <w:num w:numId="4">
+    <w:abstractNumId w:val="5"/>
+  </w:num>
+  <w:num w:numId="5">
+    <w:abstractNumId w:val="4"/>
+  </w:num>
+  <w:num w:numId="6">
     <w:abstractNumId w:val="0"/>
+  </w:num>
+  <w:num w:numId="7">
+    <w:abstractNumId w:val="6"/>
   </w:num>
 </w:numbering>
 </file>
@@ -958,6 +1842,23 @@
       <w:contextualSpacing/>
     </w:pPr>
   </w:style>
+  <w:style w:type="character" w:customStyle="1" w:styleId="apple-converted-space">
+    <w:name w:val="apple-converted-space"/>
+    <w:basedOn w:val="DefaultParagraphFont"/>
+    <w:rsid w:val="00FA056F"/>
+  </w:style>
+  <w:style w:type="character" w:styleId="Hyperlink">
+    <w:name w:val="Hyperlink"/>
+    <w:basedOn w:val="DefaultParagraphFont"/>
+    <w:uiPriority w:val="99"/>
+    <w:semiHidden/>
+    <w:unhideWhenUsed/>
+    <w:rsid w:val="00FA056F"/>
+    <w:rPr>
+      <w:color w:val="0000FF"/>
+      <w:u w:val="single"/>
+    </w:rPr>
+  </w:style>
 </w:styles>
 </file>
 

--- a/literature/paper.docx
+++ b/literature/paper.docx
@@ -229,22 +229,85 @@
     <w:p>
       <w:pPr>
         <w:rPr>
-          <w:u w:val="single"/>
-        </w:rPr>
-      </w:pPr>
-      <w:r>
-        <w:rPr>
-          <w:u w:val="single"/>
+          <w:b/>
+          <w:lang w:val="en-US"/>
+        </w:rPr>
+      </w:pPr>
+    </w:p>
+    <w:p>
+      <w:pPr>
+        <w:rPr>
+          <w:b/>
+        </w:rPr>
+      </w:pPr>
+      <w:r>
+        <w:rPr>
+          <w:b/>
+        </w:rPr>
+        <w:t>2.1 Materiaal</w:t>
+      </w:r>
+    </w:p>
+    <w:p>
+      <w:pPr>
+        <w:rPr>
+          <w:b/>
+        </w:rPr>
+      </w:pPr>
+    </w:p>
+    <w:p>
+      <w:pPr>
+        <w:rPr>
+          <w:i/>
+        </w:rPr>
+      </w:pPr>
+      <w:r>
+        <w:rPr>
+          <w:i/>
+        </w:rPr>
+        <w:t>Data</w:t>
+      </w:r>
+    </w:p>
+    <w:p>
+      <w:r>
+        <w:t xml:space="preserve">Alle data die voor dit onderzoek is gebruikt is afkomstig van het CargoLists.zip bestand dat ons is toegereikt door onze opdrachtgever. *** Zie appendix? *** </w:t>
+      </w:r>
+      <w:r>
+        <w:t>Na het unzippen van dit bestand bevat het een folder met daarin drie cargolijsten. Elke cargolijst heeft dezelfde structuur, ze verschillen enkel in omvang. Elke lijst is een .txt-bestand m</w:t>
+      </w:r>
+      <w:r>
+        <w:t>et daarin drie kolommen. Kolom één</w:t>
+      </w:r>
+      <w:bookmarkStart w:id="0" w:name="_GoBack"/>
+      <w:bookmarkEnd w:id="0"/>
+      <w:r>
+        <w:t xml:space="preserve"> is de unieke code van een element in het formaat ‘CLi#j’ (waarbij i = 1,2,3 en j </w:t>
+      </w:r>
+      <w:r>
+        <w:sym w:font="Symbol" w:char="F0CE"/>
+      </w:r>
+      <w:r>
+        <w:t xml:space="preserve"> [1,1250]. De tweede kolom is de bijbehorende massa van het element in kilogram. En de derde kolom is het bijbehorend volume in kubieke meter. De lengtes van cargolijsten één, twee en drie zijn respectievelijk 99, 98 en 1250 elementen.</w:t>
+      </w:r>
+    </w:p>
+    <w:p>
+      <w:pPr>
+        <w:rPr>
+          <w:b/>
+        </w:rPr>
+      </w:pPr>
+    </w:p>
+    <w:p>
+      <w:pPr>
+        <w:rPr>
+          <w:i/>
+        </w:rPr>
+      </w:pPr>
+      <w:r>
+        <w:rPr>
+          <w:i/>
         </w:rPr>
         <w:t>Software</w:t>
       </w:r>
-    </w:p>
-    <w:p>
-      <w:pPr>
-        <w:rPr>
-          <w:u w:val="single"/>
-        </w:rPr>
-      </w:pPr>
     </w:p>
     <w:p>
       <w:r>
@@ -311,30 +374,26 @@
         </w:rPr>
         <w:t>X El Capitan (version 10.11.6)</w:t>
       </w:r>
-      <w:bookmarkStart w:id="0" w:name="_GoBack"/>
-      <w:bookmarkEnd w:id="0"/>
-    </w:p>
-    <w:p>
-      <w:pPr>
-        <w:rPr>
-          <w:lang w:val="en-US"/>
-        </w:rPr>
-      </w:pPr>
-    </w:p>
-    <w:p>
-      <w:pPr>
-        <w:rPr>
-          <w:u w:val="single"/>
-        </w:rPr>
-      </w:pPr>
-      <w:r>
-        <w:rPr>
-          <w:u w:val="single"/>
+    </w:p>
+    <w:p>
+      <w:r>
+        <w:t>*** Joosje misschien kan je hier iets korts zeggen over die plotly library enzo ***</w:t>
+      </w:r>
+    </w:p>
+    <w:p/>
+    <w:p>
+      <w:pPr>
+        <w:rPr>
+          <w:i/>
+        </w:rPr>
+      </w:pPr>
+      <w:r>
+        <w:rPr>
+          <w:i/>
         </w:rPr>
         <w:t>Hardware</w:t>
       </w:r>
     </w:p>
-    <w:p/>
     <w:p>
       <w:pPr>
         <w:rPr>
@@ -429,22 +488,8 @@
       <w:pPr>
         <w:rPr>
           <w:b/>
-          <w:lang w:val="en-US"/>
-        </w:rPr>
-      </w:pPr>
-    </w:p>
-    <w:p>
-      <w:pPr>
-        <w:rPr>
-          <w:b/>
-        </w:rPr>
-      </w:pPr>
-      <w:r>
-        <w:rPr>
-          <w:b/>
-        </w:rPr>
-        <w:t>2.1 Materiaal</w:t>
-      </w:r>
+        </w:rPr>
+      </w:pPr>
     </w:p>
     <w:p>
       <w:pPr>
@@ -545,7 +590,6 @@
         <w:rPr>
           <w:b/>
           <w:color w:val="000000" w:themeColor="text1"/>
-          <w:lang w:val="en-US"/>
         </w:rPr>
         <w:t xml:space="preserve">[1] </w:t>
       </w:r>
@@ -554,7 +598,6 @@
           <w:rFonts w:eastAsia="Times New Roman" w:cs="Arial"/>
           <w:color w:val="000000" w:themeColor="text1"/>
           <w:shd w:val="clear" w:color="auto" w:fill="FFFFFF"/>
-          <w:lang w:val="en-US"/>
         </w:rPr>
         <w:t>Hoffman, P. </w:t>
       </w:r>

--- a/literature/paper.docx
+++ b/literature/paper.docx
@@ -1,6 +1,6 @@
 
 <file path=word/document.xml><?xml version="1.0" encoding="utf-8"?>
-<w:document xmlns:wpc="http://schemas.microsoft.com/office/word/2010/wordprocessingCanvas" xmlns:mo="http://schemas.microsoft.com/office/mac/office/2008/main" xmlns:mc="http://schemas.openxmlformats.org/markup-compatibility/2006" xmlns:mv="urn:schemas-microsoft-com:mac:vml" xmlns:o="urn:schemas-microsoft-com:office:office" xmlns:r="http://schemas.openxmlformats.org/officeDocument/2006/relationships" xmlns:m="http://schemas.openxmlformats.org/officeDocument/2006/math" xmlns:v="urn:schemas-microsoft-com:vml" xmlns:wp14="http://schemas.microsoft.com/office/word/2010/wordprocessingDrawing" xmlns:wp="http://schemas.openxmlformats.org/drawingml/2006/wordprocessingDrawing" xmlns:w10="urn:schemas-microsoft-com:office:word" xmlns:w="http://schemas.openxmlformats.org/wordprocessingml/2006/main" xmlns:w14="http://schemas.microsoft.com/office/word/2010/wordml" xmlns:w15="http://schemas.microsoft.com/office/word/2012/wordml" xmlns:wpg="http://schemas.microsoft.com/office/word/2010/wordprocessingGroup" xmlns:wpi="http://schemas.microsoft.com/office/word/2010/wordprocessingInk" xmlns:wne="http://schemas.microsoft.com/office/word/2006/wordml" xmlns:wps="http://schemas.microsoft.com/office/word/2010/wordprocessingShape" mc:Ignorable="w14 w15 wp14">
+<w:document xmlns:wpc="http://schemas.microsoft.com/office/word/2010/wordprocessingCanvas" xmlns:mc="http://schemas.openxmlformats.org/markup-compatibility/2006" xmlns:o="urn:schemas-microsoft-com:office:office" xmlns:r="http://schemas.openxmlformats.org/officeDocument/2006/relationships" xmlns:m="http://schemas.openxmlformats.org/officeDocument/2006/math" xmlns:v="urn:schemas-microsoft-com:vml" xmlns:wp14="http://schemas.microsoft.com/office/word/2010/wordprocessingDrawing" xmlns:wp="http://schemas.openxmlformats.org/drawingml/2006/wordprocessingDrawing" xmlns:w10="urn:schemas-microsoft-com:office:word" xmlns:w="http://schemas.openxmlformats.org/wordprocessingml/2006/main" xmlns:w14="http://schemas.microsoft.com/office/word/2010/wordml" xmlns:wpg="http://schemas.microsoft.com/office/word/2010/wordprocessingGroup" xmlns:wpi="http://schemas.microsoft.com/office/word/2010/wordprocessingInk" xmlns:wne="http://schemas.microsoft.com/office/word/2006/wordml" xmlns:wps="http://schemas.microsoft.com/office/word/2010/wordprocessingShape" mc:Ignorable="w14 wp14">
   <w:body>
     <w:p>
       <w:pPr>
@@ -230,7 +230,6 @@
       <w:pPr>
         <w:rPr>
           <w:b/>
-          <w:lang w:val="en-US"/>
         </w:rPr>
       </w:pPr>
     </w:p>
@@ -277,8 +276,6 @@
       <w:r>
         <w:t>et daarin drie kolommen. Kolom één</w:t>
       </w:r>
-      <w:bookmarkStart w:id="0" w:name="_GoBack"/>
-      <w:bookmarkEnd w:id="0"/>
       <w:r>
         <w:t xml:space="preserve"> is de unieke code van een element in het formaat ‘CLi#j’ (waarbij i = 1,2,3 en j </w:t>
       </w:r>
@@ -316,7 +313,7 @@
     </w:p>
     <w:p>
       <w:pPr>
-        <w:pStyle w:val="ListParagraph"/>
+        <w:pStyle w:val="Lijstalinea"/>
         <w:numPr>
           <w:ilvl w:val="0"/>
           <w:numId w:val="7"/>
@@ -334,7 +331,7 @@
     </w:p>
     <w:p>
       <w:pPr>
-        <w:pStyle w:val="ListParagraph"/>
+        <w:pStyle w:val="Lijstalinea"/>
         <w:numPr>
           <w:ilvl w:val="0"/>
           <w:numId w:val="7"/>
@@ -352,7 +349,7 @@
     </w:p>
     <w:p>
       <w:pPr>
-        <w:pStyle w:val="ListParagraph"/>
+        <w:pStyle w:val="Lijstalinea"/>
         <w:numPr>
           <w:ilvl w:val="0"/>
           <w:numId w:val="7"/>
@@ -409,7 +406,7 @@
     </w:p>
     <w:p>
       <w:pPr>
-        <w:pStyle w:val="ListParagraph"/>
+        <w:pStyle w:val="Lijstalinea"/>
         <w:numPr>
           <w:ilvl w:val="0"/>
           <w:numId w:val="6"/>
@@ -434,7 +431,7 @@
     </w:p>
     <w:p>
       <w:pPr>
-        <w:pStyle w:val="ListParagraph"/>
+        <w:pStyle w:val="Lijstalinea"/>
         <w:numPr>
           <w:ilvl w:val="0"/>
           <w:numId w:val="6"/>
@@ -460,7 +457,7 @@
     </w:p>
     <w:p>
       <w:pPr>
-        <w:pStyle w:val="ListParagraph"/>
+        <w:pStyle w:val="Lijstalinea"/>
         <w:numPr>
           <w:ilvl w:val="0"/>
           <w:numId w:val="6"/>
@@ -512,9 +509,72 @@
       </w:r>
     </w:p>
     <w:p>
-      <w:pPr>
-        <w:rPr>
-          <w:b/>
+      <w:r>
+        <w:t>A+B+C:</w:t>
+      </w:r>
+    </w:p>
+    <w:p>
+      <w:pPr>
+        <w:rPr>
+          <w:lang w:val="en-GB"/>
+        </w:rPr>
+      </w:pPr>
+      <w:r>
+        <w:rPr>
+          <w:lang w:val="en-GB"/>
+        </w:rPr>
+        <w:t>Joosje: statespace, scorefunctie, greedy + random, hillclimbing</w:t>
+      </w:r>
+      <w:r>
+        <w:rPr>
+          <w:lang w:val="en-GB"/>
+        </w:rPr>
+        <w:t xml:space="preserve"> 1 + 2</w:t>
+      </w:r>
+    </w:p>
+    <w:p>
+      <w:pPr>
+        <w:rPr>
+          <w:lang w:val="en-GB"/>
+        </w:rPr>
+      </w:pPr>
+      <w:r>
+        <w:rPr>
+          <w:lang w:val="en-GB"/>
+        </w:rPr>
+        <w:t>Lennert: annealing 1 + 2</w:t>
+      </w:r>
+    </w:p>
+    <w:p>
+      <w:pPr>
+        <w:rPr>
+          <w:lang w:val="en-GB"/>
+        </w:rPr>
+      </w:pPr>
+      <w:r>
+        <w:rPr>
+          <w:lang w:val="en-GB"/>
+        </w:rPr>
+        <w:t>D+E:</w:t>
+      </w:r>
+    </w:p>
+    <w:p>
+      <w:pPr>
+        <w:rPr>
+          <w:lang w:val="en-GB"/>
+        </w:rPr>
+      </w:pPr>
+      <w:r>
+        <w:rPr>
+          <w:lang w:val="en-GB"/>
+        </w:rPr>
+        <w:t>Nik</w:t>
+      </w:r>
+    </w:p>
+    <w:p>
+      <w:pPr>
+        <w:rPr>
+          <w:lang w:val="en-GB"/>
         </w:rPr>
       </w:pPr>
     </w:p>
@@ -532,6 +592,38 @@
       </w:r>
     </w:p>
     <w:p>
+      <w:r>
+        <w:t xml:space="preserve">Grafieken voor cargolijst 1 + 2 en barcharts voor A + B + C: Joosje </w:t>
+      </w:r>
+    </w:p>
+    <w:p>
+      <w:r>
+        <w:t>A+B+C:</w:t>
+      </w:r>
+    </w:p>
+    <w:p>
+      <w:r>
+        <w:lastRenderedPageBreak/>
+        <w:t>Greedy, random, hillclimbing 1+2: Joosje</w:t>
+      </w:r>
+    </w:p>
+    <w:p>
+      <w:r>
+        <w:t>Annealing 1+2: lennert</w:t>
+      </w:r>
+    </w:p>
+    <w:p/>
+    <w:p>
+      <w:r>
+        <w:t>D+E:</w:t>
+      </w:r>
+    </w:p>
+    <w:p>
+      <w:r>
+        <w:t>Nik</w:t>
+      </w:r>
+    </w:p>
+    <w:p>
       <w:pPr>
         <w:rPr>
           <w:b/>
@@ -552,12 +644,14 @@
       </w:r>
     </w:p>
     <w:p>
-      <w:pPr>
-        <w:rPr>
-          <w:b/>
-        </w:rPr>
-      </w:pPr>
-    </w:p>
+      <w:r>
+        <w:t xml:space="preserve">Samen? </w:t>
+      </w:r>
+      <w:bookmarkStart w:id="0" w:name="_GoBack"/>
+      <w:bookmarkEnd w:id="0"/>
+    </w:p>
+    <w:p/>
+    <w:p/>
     <w:p>
       <w:pPr>
         <w:rPr>
@@ -590,6 +684,7 @@
         <w:rPr>
           <w:b/>
           <w:color w:val="000000" w:themeColor="text1"/>
+          <w:lang w:val="en-GB"/>
         </w:rPr>
         <w:t xml:space="preserve">[1] </w:t>
       </w:r>
@@ -598,10 +693,11 @@
           <w:rFonts w:eastAsia="Times New Roman" w:cs="Arial"/>
           <w:color w:val="000000" w:themeColor="text1"/>
           <w:shd w:val="clear" w:color="auto" w:fill="FFFFFF"/>
+          <w:lang w:val="en-GB"/>
         </w:rPr>
         <w:t>Hoffman, P. </w:t>
       </w:r>
-      <w:hyperlink r:id="rId5" w:history="1">
+      <w:hyperlink r:id="rId6" w:history="1">
         <w:r>
           <w:rPr>
             <w:rFonts w:eastAsia="Times New Roman" w:cs="Arial"/>
@@ -611,18 +707,7 @@
             <w:shd w:val="clear" w:color="auto" w:fill="FFFFFF"/>
             <w:lang w:val="en-US"/>
           </w:rPr>
-          <w:t>The Man Who Loved Only Numbers: The Story of Paul Erdős and the Search for Mathematical Truth</w:t>
-        </w:r>
-        <w:r>
-          <w:rPr>
-            <w:rFonts w:eastAsia="Times New Roman" w:cs="Arial"/>
-            <w:i/>
-            <w:iCs/>
-            <w:color w:val="000000" w:themeColor="text1"/>
-            <w:shd w:val="clear" w:color="auto" w:fill="FFFFFF"/>
-            <w:lang w:val="en-US"/>
-          </w:rPr>
-          <w:t>.</w:t>
+          <w:t>The Man Who Loved Only Numbers: The Story of Paul Erdős and the Search for Mathematical Truth.</w:t>
         </w:r>
       </w:hyperlink>
       <w:r>
@@ -653,7 +738,7 @@
 </file>
 
 <file path=word/numbering.xml><?xml version="1.0" encoding="utf-8"?>
-<w:numbering xmlns:wpc="http://schemas.microsoft.com/office/word/2010/wordprocessingCanvas" xmlns:mo="http://schemas.microsoft.com/office/mac/office/2008/main" xmlns:mc="http://schemas.openxmlformats.org/markup-compatibility/2006" xmlns:mv="urn:schemas-microsoft-com:mac:vml" xmlns:o="urn:schemas-microsoft-com:office:office" xmlns:r="http://schemas.openxmlformats.org/officeDocument/2006/relationships" xmlns:m="http://schemas.openxmlformats.org/officeDocument/2006/math" xmlns:v="urn:schemas-microsoft-com:vml" xmlns:wp14="http://schemas.microsoft.com/office/word/2010/wordprocessingDrawing" xmlns:wp="http://schemas.openxmlformats.org/drawingml/2006/wordprocessingDrawing" xmlns:w10="urn:schemas-microsoft-com:office:word" xmlns:w="http://schemas.openxmlformats.org/wordprocessingml/2006/main" xmlns:w14="http://schemas.microsoft.com/office/word/2010/wordml" xmlns:w15="http://schemas.microsoft.com/office/word/2012/wordml" xmlns:wpg="http://schemas.microsoft.com/office/word/2010/wordprocessingGroup" xmlns:wpi="http://schemas.microsoft.com/office/word/2010/wordprocessingInk" xmlns:wne="http://schemas.microsoft.com/office/word/2006/wordml" xmlns:wps="http://schemas.microsoft.com/office/word/2010/wordprocessingShape" mc:Ignorable="w14 w15 wp14">
+<w:numbering xmlns:wpc="http://schemas.microsoft.com/office/word/2010/wordprocessingCanvas" xmlns:mc="http://schemas.openxmlformats.org/markup-compatibility/2006" xmlns:o="urn:schemas-microsoft-com:office:office" xmlns:r="http://schemas.openxmlformats.org/officeDocument/2006/relationships" xmlns:m="http://schemas.openxmlformats.org/officeDocument/2006/math" xmlns:v="urn:schemas-microsoft-com:vml" xmlns:wp14="http://schemas.microsoft.com/office/word/2010/wordprocessingDrawing" xmlns:wp="http://schemas.openxmlformats.org/drawingml/2006/wordprocessingDrawing" xmlns:w10="urn:schemas-microsoft-com:office:word" xmlns:w="http://schemas.openxmlformats.org/wordprocessingml/2006/main" xmlns:w14="http://schemas.microsoft.com/office/word/2010/wordml" xmlns:wpg="http://schemas.microsoft.com/office/word/2010/wordprocessingGroup" xmlns:wpi="http://schemas.microsoft.com/office/word/2010/wordprocessingInk" xmlns:wne="http://schemas.microsoft.com/office/word/2006/wordml" xmlns:wps="http://schemas.microsoft.com/office/word/2010/wordprocessingShape" mc:Ignorable="w14 wp14">
   <w:abstractNum w:abstractNumId="0">
     <w:nsid w:val="1CF47009"/>
     <w:multiLevelType w:val="hybridMultilevel"/>
@@ -1444,7 +1529,7 @@
 </file>
 
 <file path=word/styles.xml><?xml version="1.0" encoding="utf-8"?>
-<w:styles xmlns:mc="http://schemas.openxmlformats.org/markup-compatibility/2006" xmlns:r="http://schemas.openxmlformats.org/officeDocument/2006/relationships" xmlns:w="http://schemas.openxmlformats.org/wordprocessingml/2006/main" xmlns:w14="http://schemas.microsoft.com/office/word/2010/wordml" xmlns:w15="http://schemas.microsoft.com/office/word/2012/wordml" mc:Ignorable="w14 w15">
+<w:styles xmlns:mc="http://schemas.openxmlformats.org/markup-compatibility/2006" xmlns:r="http://schemas.openxmlformats.org/officeDocument/2006/relationships" xmlns:w="http://schemas.openxmlformats.org/wordprocessingml/2006/main" xmlns:w14="http://schemas.microsoft.com/office/word/2010/wordml" mc:Ignorable="w14">
   <w:docDefaults>
     <w:rPrDefault>
       <w:rPr>
@@ -1456,404 +1541,159 @@
     </w:rPrDefault>
     <w:pPrDefault/>
   </w:docDefaults>
-  <w:latentStyles w:defLockedState="0" w:defUIPriority="99" w:defSemiHidden="0" w:defUnhideWhenUsed="0" w:defQFormat="0" w:count="382">
-    <w:lsdException w:name="Normal" w:uiPriority="0" w:qFormat="1"/>
-    <w:lsdException w:name="heading 1" w:uiPriority="9" w:qFormat="1"/>
-    <w:lsdException w:name="heading 2" w:semiHidden="1" w:uiPriority="9" w:unhideWhenUsed="1" w:qFormat="1"/>
-    <w:lsdException w:name="heading 3" w:semiHidden="1" w:uiPriority="9" w:unhideWhenUsed="1" w:qFormat="1"/>
-    <w:lsdException w:name="heading 4" w:semiHidden="1" w:uiPriority="9" w:unhideWhenUsed="1" w:qFormat="1"/>
-    <w:lsdException w:name="heading 5" w:semiHidden="1" w:uiPriority="9" w:unhideWhenUsed="1" w:qFormat="1"/>
-    <w:lsdException w:name="heading 6" w:semiHidden="1" w:uiPriority="9" w:unhideWhenUsed="1" w:qFormat="1"/>
-    <w:lsdException w:name="heading 7" w:semiHidden="1" w:uiPriority="9" w:unhideWhenUsed="1" w:qFormat="1"/>
-    <w:lsdException w:name="heading 8" w:semiHidden="1" w:uiPriority="9" w:unhideWhenUsed="1" w:qFormat="1"/>
-    <w:lsdException w:name="heading 9" w:semiHidden="1" w:uiPriority="9" w:unhideWhenUsed="1" w:qFormat="1"/>
-    <w:lsdException w:name="index 1" w:semiHidden="1" w:unhideWhenUsed="1"/>
-    <w:lsdException w:name="index 2" w:semiHidden="1" w:unhideWhenUsed="1"/>
-    <w:lsdException w:name="index 3" w:semiHidden="1" w:unhideWhenUsed="1"/>
-    <w:lsdException w:name="index 4" w:semiHidden="1" w:unhideWhenUsed="1"/>
-    <w:lsdException w:name="index 5" w:semiHidden="1" w:unhideWhenUsed="1"/>
-    <w:lsdException w:name="index 6" w:semiHidden="1" w:unhideWhenUsed="1"/>
-    <w:lsdException w:name="index 7" w:semiHidden="1" w:unhideWhenUsed="1"/>
-    <w:lsdException w:name="index 8" w:semiHidden="1" w:unhideWhenUsed="1"/>
-    <w:lsdException w:name="index 9" w:semiHidden="1" w:unhideWhenUsed="1"/>
-    <w:lsdException w:name="toc 1" w:semiHidden="1" w:uiPriority="39" w:unhideWhenUsed="1"/>
-    <w:lsdException w:name="toc 2" w:semiHidden="1" w:uiPriority="39" w:unhideWhenUsed="1"/>
-    <w:lsdException w:name="toc 3" w:semiHidden="1" w:uiPriority="39" w:unhideWhenUsed="1"/>
-    <w:lsdException w:name="toc 4" w:semiHidden="1" w:uiPriority="39" w:unhideWhenUsed="1"/>
-    <w:lsdException w:name="toc 5" w:semiHidden="1" w:uiPriority="39" w:unhideWhenUsed="1"/>
-    <w:lsdException w:name="toc 6" w:semiHidden="1" w:uiPriority="39" w:unhideWhenUsed="1"/>
-    <w:lsdException w:name="toc 7" w:semiHidden="1" w:uiPriority="39" w:unhideWhenUsed="1"/>
-    <w:lsdException w:name="toc 8" w:semiHidden="1" w:uiPriority="39" w:unhideWhenUsed="1"/>
-    <w:lsdException w:name="toc 9" w:semiHidden="1" w:uiPriority="39" w:unhideWhenUsed="1"/>
-    <w:lsdException w:name="Normal Indent" w:semiHidden="1" w:unhideWhenUsed="1"/>
-    <w:lsdException w:name="footnote text" w:semiHidden="1" w:unhideWhenUsed="1"/>
-    <w:lsdException w:name="annotation text" w:semiHidden="1" w:unhideWhenUsed="1"/>
-    <w:lsdException w:name="header" w:semiHidden="1" w:unhideWhenUsed="1"/>
-    <w:lsdException w:name="footer" w:semiHidden="1" w:unhideWhenUsed="1"/>
-    <w:lsdException w:name="index heading" w:semiHidden="1" w:unhideWhenUsed="1"/>
-    <w:lsdException w:name="caption" w:semiHidden="1" w:uiPriority="35" w:unhideWhenUsed="1" w:qFormat="1"/>
-    <w:lsdException w:name="table of figures" w:semiHidden="1" w:unhideWhenUsed="1"/>
-    <w:lsdException w:name="envelope address" w:semiHidden="1" w:unhideWhenUsed="1"/>
-    <w:lsdException w:name="envelope return" w:semiHidden="1" w:unhideWhenUsed="1"/>
-    <w:lsdException w:name="footnote reference" w:semiHidden="1" w:unhideWhenUsed="1"/>
-    <w:lsdException w:name="annotation reference" w:semiHidden="1" w:unhideWhenUsed="1"/>
-    <w:lsdException w:name="line number" w:semiHidden="1" w:unhideWhenUsed="1"/>
-    <w:lsdException w:name="page number" w:semiHidden="1" w:unhideWhenUsed="1"/>
-    <w:lsdException w:name="endnote reference" w:semiHidden="1" w:unhideWhenUsed="1"/>
-    <w:lsdException w:name="endnote text" w:semiHidden="1" w:unhideWhenUsed="1"/>
-    <w:lsdException w:name="table of authorities" w:semiHidden="1" w:unhideWhenUsed="1"/>
-    <w:lsdException w:name="macro" w:semiHidden="1" w:unhideWhenUsed="1"/>
-    <w:lsdException w:name="toa heading" w:semiHidden="1" w:unhideWhenUsed="1"/>
-    <w:lsdException w:name="List" w:semiHidden="1" w:unhideWhenUsed="1"/>
-    <w:lsdException w:name="List Bullet" w:semiHidden="1" w:unhideWhenUsed="1"/>
-    <w:lsdException w:name="List Number" w:semiHidden="1" w:unhideWhenUsed="1"/>
-    <w:lsdException w:name="List 2" w:semiHidden="1" w:unhideWhenUsed="1"/>
-    <w:lsdException w:name="List 3" w:semiHidden="1" w:unhideWhenUsed="1"/>
-    <w:lsdException w:name="List 4" w:semiHidden="1" w:unhideWhenUsed="1"/>
-    <w:lsdException w:name="List 5" w:semiHidden="1" w:unhideWhenUsed="1"/>
-    <w:lsdException w:name="List Bullet 2" w:semiHidden="1" w:unhideWhenUsed="1"/>
-    <w:lsdException w:name="List Bullet 3" w:semiHidden="1" w:unhideWhenUsed="1"/>
-    <w:lsdException w:name="List Bullet 4" w:semiHidden="1" w:unhideWhenUsed="1"/>
-    <w:lsdException w:name="List Bullet 5" w:semiHidden="1" w:unhideWhenUsed="1"/>
-    <w:lsdException w:name="List Number 2" w:semiHidden="1" w:unhideWhenUsed="1"/>
-    <w:lsdException w:name="List Number 3" w:semiHidden="1" w:unhideWhenUsed="1"/>
-    <w:lsdException w:name="List Number 4" w:semiHidden="1" w:unhideWhenUsed="1"/>
-    <w:lsdException w:name="List Number 5" w:semiHidden="1" w:unhideWhenUsed="1"/>
-    <w:lsdException w:name="Title" w:uiPriority="10" w:qFormat="1"/>
-    <w:lsdException w:name="Closing" w:semiHidden="1" w:unhideWhenUsed="1"/>
-    <w:lsdException w:name="Signature" w:semiHidden="1" w:unhideWhenUsed="1"/>
-    <w:lsdException w:name="Default Paragraph Font" w:semiHidden="1" w:uiPriority="1" w:unhideWhenUsed="1"/>
-    <w:lsdException w:name="Body Text" w:semiHidden="1" w:unhideWhenUsed="1"/>
-    <w:lsdException w:name="Body Text Indent" w:semiHidden="1" w:unhideWhenUsed="1"/>
-    <w:lsdException w:name="List Continue" w:semiHidden="1" w:unhideWhenUsed="1"/>
-    <w:lsdException w:name="List Continue 2" w:semiHidden="1" w:unhideWhenUsed="1"/>
-    <w:lsdException w:name="List Continue 3" w:semiHidden="1" w:unhideWhenUsed="1"/>
-    <w:lsdException w:name="List Continue 4" w:semiHidden="1" w:unhideWhenUsed="1"/>
-    <w:lsdException w:name="List Continue 5" w:semiHidden="1" w:unhideWhenUsed="1"/>
-    <w:lsdException w:name="Message Header" w:semiHidden="1" w:unhideWhenUsed="1"/>
-    <w:lsdException w:name="Subtitle" w:uiPriority="11" w:qFormat="1"/>
-    <w:lsdException w:name="Salutation" w:semiHidden="1" w:unhideWhenUsed="1"/>
-    <w:lsdException w:name="Date" w:semiHidden="1" w:unhideWhenUsed="1"/>
-    <w:lsdException w:name="Body Text First Indent" w:semiHidden="1" w:unhideWhenUsed="1"/>
-    <w:lsdException w:name="Body Text First Indent 2" w:semiHidden="1" w:unhideWhenUsed="1"/>
-    <w:lsdException w:name="Note Heading" w:semiHidden="1" w:unhideWhenUsed="1"/>
-    <w:lsdException w:name="Body Text 2" w:semiHidden="1" w:unhideWhenUsed="1"/>
-    <w:lsdException w:name="Body Text 3" w:semiHidden="1" w:unhideWhenUsed="1"/>
-    <w:lsdException w:name="Body Text Indent 2" w:semiHidden="1" w:unhideWhenUsed="1"/>
-    <w:lsdException w:name="Body Text Indent 3" w:semiHidden="1" w:unhideWhenUsed="1"/>
-    <w:lsdException w:name="Block Text" w:semiHidden="1" w:unhideWhenUsed="1"/>
-    <w:lsdException w:name="Hyperlink" w:semiHidden="1" w:unhideWhenUsed="1"/>
-    <w:lsdException w:name="FollowedHyperlink" w:semiHidden="1" w:unhideWhenUsed="1"/>
-    <w:lsdException w:name="Strong" w:uiPriority="22" w:qFormat="1"/>
-    <w:lsdException w:name="Emphasis" w:uiPriority="20" w:qFormat="1"/>
-    <w:lsdException w:name="Document Map" w:semiHidden="1" w:unhideWhenUsed="1"/>
-    <w:lsdException w:name="Plain Text" w:semiHidden="1" w:unhideWhenUsed="1"/>
-    <w:lsdException w:name="E-mail Signature" w:semiHidden="1" w:unhideWhenUsed="1"/>
-    <w:lsdException w:name="HTML Top of Form" w:semiHidden="1" w:unhideWhenUsed="1"/>
-    <w:lsdException w:name="HTML Bottom of Form" w:semiHidden="1" w:unhideWhenUsed="1"/>
-    <w:lsdException w:name="Normal (Web)" w:semiHidden="1" w:unhideWhenUsed="1"/>
-    <w:lsdException w:name="HTML Acronym" w:semiHidden="1" w:unhideWhenUsed="1"/>
-    <w:lsdException w:name="HTML Address" w:semiHidden="1" w:unhideWhenUsed="1"/>
-    <w:lsdException w:name="HTML Cite" w:semiHidden="1" w:unhideWhenUsed="1"/>
-    <w:lsdException w:name="HTML Code" w:semiHidden="1" w:unhideWhenUsed="1"/>
-    <w:lsdException w:name="HTML Definition" w:semiHidden="1" w:unhideWhenUsed="1"/>
-    <w:lsdException w:name="HTML Keyboard" w:semiHidden="1" w:unhideWhenUsed="1"/>
-    <w:lsdException w:name="HTML Preformatted" w:semiHidden="1" w:unhideWhenUsed="1"/>
-    <w:lsdException w:name="HTML Sample" w:semiHidden="1" w:unhideWhenUsed="1"/>
-    <w:lsdException w:name="HTML Typewriter" w:semiHidden="1" w:unhideWhenUsed="1"/>
-    <w:lsdException w:name="HTML Variable" w:semiHidden="1" w:unhideWhenUsed="1"/>
-    <w:lsdException w:name="Normal Table" w:semiHidden="1" w:unhideWhenUsed="1"/>
-    <w:lsdException w:name="annotation subject" w:semiHidden="1" w:unhideWhenUsed="1"/>
-    <w:lsdException w:name="No List" w:semiHidden="1" w:unhideWhenUsed="1"/>
-    <w:lsdException w:name="Outline List 1" w:semiHidden="1" w:unhideWhenUsed="1"/>
-    <w:lsdException w:name="Outline List 2" w:semiHidden="1" w:unhideWhenUsed="1"/>
-    <w:lsdException w:name="Outline List 3" w:semiHidden="1" w:unhideWhenUsed="1"/>
-    <w:lsdException w:name="Table Simple 1" w:semiHidden="1" w:unhideWhenUsed="1"/>
-    <w:lsdException w:name="Table Simple 2" w:semiHidden="1" w:unhideWhenUsed="1"/>
-    <w:lsdException w:name="Table Simple 3" w:semiHidden="1" w:unhideWhenUsed="1"/>
-    <w:lsdException w:name="Table Classic 1" w:semiHidden="1" w:unhideWhenUsed="1"/>
-    <w:lsdException w:name="Table Classic 2" w:semiHidden="1" w:unhideWhenUsed="1"/>
-    <w:lsdException w:name="Table Classic 3" w:semiHidden="1" w:unhideWhenUsed="1"/>
-    <w:lsdException w:name="Table Classic 4" w:semiHidden="1" w:unhideWhenUsed="1"/>
-    <w:lsdException w:name="Table Colorful 1" w:semiHidden="1" w:unhideWhenUsed="1"/>
-    <w:lsdException w:name="Table Colorful 2" w:semiHidden="1" w:unhideWhenUsed="1"/>
-    <w:lsdException w:name="Table Colorful 3" w:semiHidden="1" w:unhideWhenUsed="1"/>
-    <w:lsdException w:name="Table Columns 1" w:semiHidden="1" w:unhideWhenUsed="1"/>
-    <w:lsdException w:name="Table Columns 2" w:semiHidden="1" w:unhideWhenUsed="1"/>
-    <w:lsdException w:name="Table Columns 3" w:semiHidden="1" w:unhideWhenUsed="1"/>
-    <w:lsdException w:name="Table Columns 4" w:semiHidden="1" w:unhideWhenUsed="1"/>
-    <w:lsdException w:name="Table Columns 5" w:semiHidden="1" w:unhideWhenUsed="1"/>
-    <w:lsdException w:name="Table Grid 1" w:semiHidden="1" w:unhideWhenUsed="1"/>
-    <w:lsdException w:name="Table Grid 2" w:semiHidden="1" w:unhideWhenUsed="1"/>
-    <w:lsdException w:name="Table Grid 3" w:semiHidden="1" w:unhideWhenUsed="1"/>
-    <w:lsdException w:name="Table Grid 4" w:semiHidden="1" w:unhideWhenUsed="1"/>
-    <w:lsdException w:name="Table Grid 5" w:semiHidden="1" w:unhideWhenUsed="1"/>
-    <w:lsdException w:name="Table Grid 6" w:semiHidden="1" w:unhideWhenUsed="1"/>
-    <w:lsdException w:name="Table Grid 7" w:semiHidden="1" w:unhideWhenUsed="1"/>
-    <w:lsdException w:name="Table Grid 8" w:semiHidden="1" w:unhideWhenUsed="1"/>
-    <w:lsdException w:name="Table List 1" w:semiHidden="1" w:unhideWhenUsed="1"/>
-    <w:lsdException w:name="Table List 2" w:semiHidden="1" w:unhideWhenUsed="1"/>
-    <w:lsdException w:name="Table List 3" w:semiHidden="1" w:unhideWhenUsed="1"/>
-    <w:lsdException w:name="Table List 4" w:semiHidden="1" w:unhideWhenUsed="1"/>
-    <w:lsdException w:name="Table List 5" w:semiHidden="1" w:unhideWhenUsed="1"/>
-    <w:lsdException w:name="Table List 6" w:semiHidden="1" w:unhideWhenUsed="1"/>
-    <w:lsdException w:name="Table List 7" w:semiHidden="1" w:unhideWhenUsed="1"/>
-    <w:lsdException w:name="Table List 8" w:semiHidden="1" w:unhideWhenUsed="1"/>
-    <w:lsdException w:name="Table 3D effects 1" w:semiHidden="1" w:unhideWhenUsed="1"/>
-    <w:lsdException w:name="Table 3D effects 2" w:semiHidden="1" w:unhideWhenUsed="1"/>
-    <w:lsdException w:name="Table 3D effects 3" w:semiHidden="1" w:unhideWhenUsed="1"/>
-    <w:lsdException w:name="Table Contemporary" w:semiHidden="1" w:unhideWhenUsed="1"/>
-    <w:lsdException w:name="Table Elegant" w:semiHidden="1" w:unhideWhenUsed="1"/>
-    <w:lsdException w:name="Table Professional" w:semiHidden="1" w:unhideWhenUsed="1"/>
-    <w:lsdException w:name="Table Subtle 1" w:semiHidden="1" w:unhideWhenUsed="1"/>
-    <w:lsdException w:name="Table Subtle 2" w:semiHidden="1" w:unhideWhenUsed="1"/>
-    <w:lsdException w:name="Table Web 1" w:semiHidden="1" w:unhideWhenUsed="1"/>
-    <w:lsdException w:name="Table Web 2" w:semiHidden="1" w:unhideWhenUsed="1"/>
-    <w:lsdException w:name="Table Web 3" w:semiHidden="1" w:unhideWhenUsed="1"/>
-    <w:lsdException w:name="Balloon Text" w:semiHidden="1" w:unhideWhenUsed="1"/>
-    <w:lsdException w:name="Table Grid" w:uiPriority="39"/>
-    <w:lsdException w:name="Table Theme" w:semiHidden="1" w:unhideWhenUsed="1"/>
-    <w:lsdException w:name="Note Level 1" w:semiHidden="1" w:unhideWhenUsed="1"/>
-    <w:lsdException w:name="Note Level 2" w:semiHidden="1" w:unhideWhenUsed="1"/>
-    <w:lsdException w:name="Note Level 3" w:semiHidden="1" w:unhideWhenUsed="1"/>
-    <w:lsdException w:name="Note Level 4" w:semiHidden="1" w:unhideWhenUsed="1"/>
-    <w:lsdException w:name="Note Level 5" w:semiHidden="1" w:unhideWhenUsed="1"/>
-    <w:lsdException w:name="Note Level 6" w:semiHidden="1" w:unhideWhenUsed="1"/>
-    <w:lsdException w:name="Note Level 7" w:semiHidden="1" w:unhideWhenUsed="1"/>
-    <w:lsdException w:name="Note Level 8" w:semiHidden="1" w:unhideWhenUsed="1"/>
-    <w:lsdException w:name="Note Level 9" w:semiHidden="1" w:unhideWhenUsed="1"/>
-    <w:lsdException w:name="Placeholder Text" w:semiHidden="1"/>
-    <w:lsdException w:name="No Spacing" w:uiPriority="1" w:qFormat="1"/>
-    <w:lsdException w:name="Light Shading" w:uiPriority="60"/>
-    <w:lsdException w:name="Light List" w:uiPriority="61"/>
-    <w:lsdException w:name="Light Grid" w:uiPriority="62"/>
-    <w:lsdException w:name="Medium Shading 1" w:uiPriority="63"/>
-    <w:lsdException w:name="Medium Shading 2" w:uiPriority="64"/>
-    <w:lsdException w:name="Medium List 1" w:uiPriority="65"/>
-    <w:lsdException w:name="Medium List 2" w:uiPriority="66"/>
-    <w:lsdException w:name="Medium Grid 1" w:uiPriority="67"/>
-    <w:lsdException w:name="Medium Grid 2" w:uiPriority="68"/>
-    <w:lsdException w:name="Medium Grid 3" w:uiPriority="69"/>
-    <w:lsdException w:name="Dark List" w:uiPriority="70"/>
-    <w:lsdException w:name="Colorful Shading" w:uiPriority="71"/>
-    <w:lsdException w:name="Colorful List" w:uiPriority="72"/>
-    <w:lsdException w:name="Colorful Grid" w:uiPriority="73"/>
-    <w:lsdException w:name="Light Shading Accent 1" w:uiPriority="60"/>
-    <w:lsdException w:name="Light List Accent 1" w:uiPriority="61"/>
-    <w:lsdException w:name="Light Grid Accent 1" w:uiPriority="62"/>
-    <w:lsdException w:name="Medium Shading 1 Accent 1" w:uiPriority="63"/>
-    <w:lsdException w:name="Medium Shading 2 Accent 1" w:uiPriority="64"/>
-    <w:lsdException w:name="Medium List 1 Accent 1" w:uiPriority="65"/>
-    <w:lsdException w:name="Revision" w:semiHidden="1"/>
-    <w:lsdException w:name="List Paragraph" w:uiPriority="34" w:qFormat="1"/>
-    <w:lsdException w:name="Quote" w:uiPriority="29" w:qFormat="1"/>
-    <w:lsdException w:name="Intense Quote" w:uiPriority="30" w:qFormat="1"/>
-    <w:lsdException w:name="Medium List 2 Accent 1" w:uiPriority="66"/>
-    <w:lsdException w:name="Medium Grid 1 Accent 1" w:uiPriority="67"/>
-    <w:lsdException w:name="Medium Grid 2 Accent 1" w:uiPriority="68"/>
-    <w:lsdException w:name="Medium Grid 3 Accent 1" w:uiPriority="69"/>
-    <w:lsdException w:name="Dark List Accent 1" w:uiPriority="70"/>
-    <w:lsdException w:name="Colorful Shading Accent 1" w:uiPriority="71"/>
-    <w:lsdException w:name="Colorful List Accent 1" w:uiPriority="72"/>
-    <w:lsdException w:name="Colorful Grid Accent 1" w:uiPriority="73"/>
-    <w:lsdException w:name="Light Shading Accent 2" w:uiPriority="60"/>
-    <w:lsdException w:name="Light List Accent 2" w:uiPriority="61"/>
-    <w:lsdException w:name="Light Grid Accent 2" w:uiPriority="62"/>
-    <w:lsdException w:name="Medium Shading 1 Accent 2" w:uiPriority="63"/>
-    <w:lsdException w:name="Medium Shading 2 Accent 2" w:uiPriority="64"/>
-    <w:lsdException w:name="Medium List 1 Accent 2" w:uiPriority="65"/>
-    <w:lsdException w:name="Medium List 2 Accent 2" w:uiPriority="66"/>
-    <w:lsdException w:name="Medium Grid 1 Accent 2" w:uiPriority="67"/>
-    <w:lsdException w:name="Medium Grid 2 Accent 2" w:uiPriority="68"/>
-    <w:lsdException w:name="Medium Grid 3 Accent 2" w:uiPriority="69"/>
-    <w:lsdException w:name="Dark List Accent 2" w:uiPriority="70"/>
-    <w:lsdException w:name="Colorful Shading Accent 2" w:uiPriority="71"/>
-    <w:lsdException w:name="Colorful List Accent 2" w:uiPriority="72"/>
-    <w:lsdException w:name="Colorful Grid Accent 2" w:uiPriority="73"/>
-    <w:lsdException w:name="Light Shading Accent 3" w:uiPriority="60"/>
-    <w:lsdException w:name="Light List Accent 3" w:uiPriority="61"/>
-    <w:lsdException w:name="Light Grid Accent 3" w:uiPriority="62"/>
-    <w:lsdException w:name="Medium Shading 1 Accent 3" w:uiPriority="63"/>
-    <w:lsdException w:name="Medium Shading 2 Accent 3" w:uiPriority="64"/>
-    <w:lsdException w:name="Medium List 1 Accent 3" w:uiPriority="65"/>
-    <w:lsdException w:name="Medium List 2 Accent 3" w:uiPriority="66"/>
-    <w:lsdException w:name="Medium Grid 1 Accent 3" w:uiPriority="67"/>
-    <w:lsdException w:name="Medium Grid 2 Accent 3" w:uiPriority="68"/>
-    <w:lsdException w:name="Medium Grid 3 Accent 3" w:uiPriority="69"/>
-    <w:lsdException w:name="Dark List Accent 3" w:uiPriority="70"/>
-    <w:lsdException w:name="Colorful Shading Accent 3" w:uiPriority="71"/>
-    <w:lsdException w:name="Colorful List Accent 3" w:uiPriority="72"/>
-    <w:lsdException w:name="Colorful Grid Accent 3" w:uiPriority="73"/>
-    <w:lsdException w:name="Light Shading Accent 4" w:uiPriority="60"/>
-    <w:lsdException w:name="Light List Accent 4" w:uiPriority="61"/>
-    <w:lsdException w:name="Light Grid Accent 4" w:uiPriority="62"/>
-    <w:lsdException w:name="Medium Shading 1 Accent 4" w:uiPriority="63"/>
-    <w:lsdException w:name="Medium Shading 2 Accent 4" w:uiPriority="64"/>
-    <w:lsdException w:name="Medium List 1 Accent 4" w:uiPriority="65"/>
-    <w:lsdException w:name="Medium List 2 Accent 4" w:uiPriority="66"/>
-    <w:lsdException w:name="Medium Grid 1 Accent 4" w:uiPriority="67"/>
-    <w:lsdException w:name="Medium Grid 2 Accent 4" w:uiPriority="68"/>
-    <w:lsdException w:name="Medium Grid 3 Accent 4" w:uiPriority="69"/>
-    <w:lsdException w:name="Dark List Accent 4" w:uiPriority="70"/>
-    <w:lsdException w:name="Colorful Shading Accent 4" w:uiPriority="71"/>
-    <w:lsdException w:name="Colorful List Accent 4" w:uiPriority="72"/>
-    <w:lsdException w:name="Colorful Grid Accent 4" w:uiPriority="73"/>
-    <w:lsdException w:name="Light Shading Accent 5" w:uiPriority="60"/>
-    <w:lsdException w:name="Light List Accent 5" w:uiPriority="61"/>
-    <w:lsdException w:name="Light Grid Accent 5" w:uiPriority="62"/>
-    <w:lsdException w:name="Medium Shading 1 Accent 5" w:uiPriority="63"/>
-    <w:lsdException w:name="Medium Shading 2 Accent 5" w:uiPriority="64"/>
-    <w:lsdException w:name="Medium List 1 Accent 5" w:uiPriority="65"/>
-    <w:lsdException w:name="Medium List 2 Accent 5" w:uiPriority="66"/>
-    <w:lsdException w:name="Medium Grid 1 Accent 5" w:uiPriority="67"/>
-    <w:lsdException w:name="Medium Grid 2 Accent 5" w:uiPriority="68"/>
-    <w:lsdException w:name="Medium Grid 3 Accent 5" w:uiPriority="69"/>
-    <w:lsdException w:name="Dark List Accent 5" w:uiPriority="70"/>
-    <w:lsdException w:name="Colorful Shading Accent 5" w:uiPriority="71"/>
-    <w:lsdException w:name="Colorful List Accent 5" w:uiPriority="72"/>
-    <w:lsdException w:name="Colorful Grid Accent 5" w:uiPriority="73"/>
-    <w:lsdException w:name="Light Shading Accent 6" w:uiPriority="60"/>
-    <w:lsdException w:name="Light List Accent 6" w:uiPriority="61"/>
-    <w:lsdException w:name="Light Grid Accent 6" w:uiPriority="62"/>
-    <w:lsdException w:name="Medium Shading 1 Accent 6" w:uiPriority="63"/>
-    <w:lsdException w:name="Medium Shading 2 Accent 6" w:uiPriority="64"/>
-    <w:lsdException w:name="Medium List 1 Accent 6" w:uiPriority="65"/>
-    <w:lsdException w:name="Medium List 2 Accent 6" w:uiPriority="66"/>
-    <w:lsdException w:name="Medium Grid 1 Accent 6" w:uiPriority="67"/>
-    <w:lsdException w:name="Medium Grid 2 Accent 6" w:uiPriority="68"/>
-    <w:lsdException w:name="Medium Grid 3 Accent 6" w:uiPriority="69"/>
-    <w:lsdException w:name="Dark List Accent 6" w:uiPriority="70"/>
-    <w:lsdException w:name="Colorful Shading Accent 6" w:uiPriority="71"/>
-    <w:lsdException w:name="Colorful List Accent 6" w:uiPriority="72"/>
-    <w:lsdException w:name="Colorful Grid Accent 6" w:uiPriority="73"/>
-    <w:lsdException w:name="Subtle Emphasis" w:uiPriority="19" w:qFormat="1"/>
-    <w:lsdException w:name="Intense Emphasis" w:uiPriority="21" w:qFormat="1"/>
-    <w:lsdException w:name="Subtle Reference" w:uiPriority="31" w:qFormat="1"/>
-    <w:lsdException w:name="Intense Reference" w:uiPriority="32" w:qFormat="1"/>
-    <w:lsdException w:name="Book Title" w:uiPriority="33" w:qFormat="1"/>
-    <w:lsdException w:name="Bibliography" w:semiHidden="1" w:uiPriority="37" w:unhideWhenUsed="1"/>
-    <w:lsdException w:name="TOC Heading" w:semiHidden="1" w:uiPriority="39" w:unhideWhenUsed="1" w:qFormat="1"/>
-    <w:lsdException w:name="Plain Table 1" w:uiPriority="41"/>
-    <w:lsdException w:name="Plain Table 2" w:uiPriority="42"/>
-    <w:lsdException w:name="Plain Table 3" w:uiPriority="43"/>
-    <w:lsdException w:name="Plain Table 4" w:uiPriority="44"/>
-    <w:lsdException w:name="Plain Table 5" w:uiPriority="45"/>
-    <w:lsdException w:name="Grid Table Light" w:uiPriority="40"/>
-    <w:lsdException w:name="Grid Table 1 Light" w:uiPriority="46"/>
-    <w:lsdException w:name="Grid Table 2" w:uiPriority="47"/>
-    <w:lsdException w:name="Grid Table 3" w:uiPriority="48"/>
-    <w:lsdException w:name="Grid Table 4" w:uiPriority="49"/>
-    <w:lsdException w:name="Grid Table 5 Dark" w:uiPriority="50"/>
-    <w:lsdException w:name="Grid Table 6 Colorful" w:uiPriority="51"/>
-    <w:lsdException w:name="Grid Table 7 Colorful" w:uiPriority="52"/>
-    <w:lsdException w:name="Grid Table 1 Light Accent 1" w:uiPriority="46"/>
-    <w:lsdException w:name="Grid Table 2 Accent 1" w:uiPriority="47"/>
-    <w:lsdException w:name="Grid Table 3 Accent 1" w:uiPriority="48"/>
-    <w:lsdException w:name="Grid Table 4 Accent 1" w:uiPriority="49"/>
-    <w:lsdException w:name="Grid Table 5 Dark Accent 1" w:uiPriority="50"/>
-    <w:lsdException w:name="Grid Table 6 Colorful Accent 1" w:uiPriority="51"/>
-    <w:lsdException w:name="Grid Table 7 Colorful Accent 1" w:uiPriority="52"/>
-    <w:lsdException w:name="Grid Table 1 Light Accent 2" w:uiPriority="46"/>
-    <w:lsdException w:name="Grid Table 2 Accent 2" w:uiPriority="47"/>
-    <w:lsdException w:name="Grid Table 3 Accent 2" w:uiPriority="48"/>
-    <w:lsdException w:name="Grid Table 4 Accent 2" w:uiPriority="49"/>
-    <w:lsdException w:name="Grid Table 5 Dark Accent 2" w:uiPriority="50"/>
-    <w:lsdException w:name="Grid Table 6 Colorful Accent 2" w:uiPriority="51"/>
-    <w:lsdException w:name="Grid Table 7 Colorful Accent 2" w:uiPriority="52"/>
-    <w:lsdException w:name="Grid Table 1 Light Accent 3" w:uiPriority="46"/>
-    <w:lsdException w:name="Grid Table 2 Accent 3" w:uiPriority="47"/>
-    <w:lsdException w:name="Grid Table 3 Accent 3" w:uiPriority="48"/>
-    <w:lsdException w:name="Grid Table 4 Accent 3" w:uiPriority="49"/>
-    <w:lsdException w:name="Grid Table 5 Dark Accent 3" w:uiPriority="50"/>
-    <w:lsdException w:name="Grid Table 6 Colorful Accent 3" w:uiPriority="51"/>
-    <w:lsdException w:name="Grid Table 7 Colorful Accent 3" w:uiPriority="52"/>
-    <w:lsdException w:name="Grid Table 1 Light Accent 4" w:uiPriority="46"/>
-    <w:lsdException w:name="Grid Table 2 Accent 4" w:uiPriority="47"/>
-    <w:lsdException w:name="Grid Table 3 Accent 4" w:uiPriority="48"/>
-    <w:lsdException w:name="Grid Table 4 Accent 4" w:uiPriority="49"/>
-    <w:lsdException w:name="Grid Table 5 Dark Accent 4" w:uiPriority="50"/>
-    <w:lsdException w:name="Grid Table 6 Colorful Accent 4" w:uiPriority="51"/>
-    <w:lsdException w:name="Grid Table 7 Colorful Accent 4" w:uiPriority="52"/>
-    <w:lsdException w:name="Grid Table 1 Light Accent 5" w:uiPriority="46"/>
-    <w:lsdException w:name="Grid Table 2 Accent 5" w:uiPriority="47"/>
-    <w:lsdException w:name="Grid Table 3 Accent 5" w:uiPriority="48"/>
-    <w:lsdException w:name="Grid Table 4 Accent 5" w:uiPriority="49"/>
-    <w:lsdException w:name="Grid Table 5 Dark Accent 5" w:uiPriority="50"/>
-    <w:lsdException w:name="Grid Table 6 Colorful Accent 5" w:uiPriority="51"/>
-    <w:lsdException w:name="Grid Table 7 Colorful Accent 5" w:uiPriority="52"/>
-    <w:lsdException w:name="Grid Table 1 Light Accent 6" w:uiPriority="46"/>
-    <w:lsdException w:name="Grid Table 2 Accent 6" w:uiPriority="47"/>
-    <w:lsdException w:name="Grid Table 3 Accent 6" w:uiPriority="48"/>
-    <w:lsdException w:name="Grid Table 4 Accent 6" w:uiPriority="49"/>
-    <w:lsdException w:name="Grid Table 5 Dark Accent 6" w:uiPriority="50"/>
-    <w:lsdException w:name="Grid Table 6 Colorful Accent 6" w:uiPriority="51"/>
-    <w:lsdException w:name="Grid Table 7 Colorful Accent 6" w:uiPriority="52"/>
-    <w:lsdException w:name="List Table 1 Light" w:uiPriority="46"/>
-    <w:lsdException w:name="List Table 2" w:uiPriority="47"/>
-    <w:lsdException w:name="List Table 3" w:uiPriority="48"/>
-    <w:lsdException w:name="List Table 4" w:uiPriority="49"/>
-    <w:lsdException w:name="List Table 5 Dark" w:uiPriority="50"/>
-    <w:lsdException w:name="List Table 6 Colorful" w:uiPriority="51"/>
-    <w:lsdException w:name="List Table 7 Colorful" w:uiPriority="52"/>
-    <w:lsdException w:name="List Table 1 Light Accent 1" w:uiPriority="46"/>
-    <w:lsdException w:name="List Table 2 Accent 1" w:uiPriority="47"/>
-    <w:lsdException w:name="List Table 3 Accent 1" w:uiPriority="48"/>
-    <w:lsdException w:name="List Table 4 Accent 1" w:uiPriority="49"/>
-    <w:lsdException w:name="List Table 5 Dark Accent 1" w:uiPriority="50"/>
-    <w:lsdException w:name="List Table 6 Colorful Accent 1" w:uiPriority="51"/>
-    <w:lsdException w:name="List Table 7 Colorful Accent 1" w:uiPriority="52"/>
-    <w:lsdException w:name="List Table 1 Light Accent 2" w:uiPriority="46"/>
-    <w:lsdException w:name="List Table 2 Accent 2" w:uiPriority="47"/>
-    <w:lsdException w:name="List Table 3 Accent 2" w:uiPriority="48"/>
-    <w:lsdException w:name="List Table 4 Accent 2" w:uiPriority="49"/>
-    <w:lsdException w:name="List Table 5 Dark Accent 2" w:uiPriority="50"/>
-    <w:lsdException w:name="List Table 6 Colorful Accent 2" w:uiPriority="51"/>
-    <w:lsdException w:name="List Table 7 Colorful Accent 2" w:uiPriority="52"/>
-    <w:lsdException w:name="List Table 1 Light Accent 3" w:uiPriority="46"/>
-    <w:lsdException w:name="List Table 2 Accent 3" w:uiPriority="47"/>
-    <w:lsdException w:name="List Table 3 Accent 3" w:uiPriority="48"/>
-    <w:lsdException w:name="List Table 4 Accent 3" w:uiPriority="49"/>
-    <w:lsdException w:name="List Table 5 Dark Accent 3" w:uiPriority="50"/>
-    <w:lsdException w:name="List Table 6 Colorful Accent 3" w:uiPriority="51"/>
-    <w:lsdException w:name="List Table 7 Colorful Accent 3" w:uiPriority="52"/>
-    <w:lsdException w:name="List Table 1 Light Accent 4" w:uiPriority="46"/>
-    <w:lsdException w:name="List Table 2 Accent 4" w:uiPriority="47"/>
-    <w:lsdException w:name="List Table 3 Accent 4" w:uiPriority="48"/>
-    <w:lsdException w:name="List Table 4 Accent 4" w:uiPriority="49"/>
-    <w:lsdException w:name="List Table 5 Dark Accent 4" w:uiPriority="50"/>
-    <w:lsdException w:name="List Table 6 Colorful Accent 4" w:uiPriority="51"/>
-    <w:lsdException w:name="List Table 7 Colorful Accent 4" w:uiPriority="52"/>
-    <w:lsdException w:name="List Table 1 Light Accent 5" w:uiPriority="46"/>
-    <w:lsdException w:name="List Table 2 Accent 5" w:uiPriority="47"/>
-    <w:lsdException w:name="List Table 3 Accent 5" w:uiPriority="48"/>
-    <w:lsdException w:name="List Table 4 Accent 5" w:uiPriority="49"/>
-    <w:lsdException w:name="List Table 5 Dark Accent 5" w:uiPriority="50"/>
-    <w:lsdException w:name="List Table 6 Colorful Accent 5" w:uiPriority="51"/>
-    <w:lsdException w:name="List Table 7 Colorful Accent 5" w:uiPriority="52"/>
-    <w:lsdException w:name="List Table 1 Light Accent 6" w:uiPriority="46"/>
-    <w:lsdException w:name="List Table 2 Accent 6" w:uiPriority="47"/>
-    <w:lsdException w:name="List Table 3 Accent 6" w:uiPriority="48"/>
-    <w:lsdException w:name="List Table 4 Accent 6" w:uiPriority="49"/>
-    <w:lsdException w:name="List Table 5 Dark Accent 6" w:uiPriority="50"/>
-    <w:lsdException w:name="List Table 6 Colorful Accent 6" w:uiPriority="51"/>
-    <w:lsdException w:name="List Table 7 Colorful Accent 6" w:uiPriority="52"/>
-    <w:lsdException w:name="Mention" w:semiHidden="1" w:unhideWhenUsed="1"/>
-    <w:lsdException w:name="Smart Hyperlink" w:semiHidden="1" w:unhideWhenUsed="1"/>
+  <w:latentStyles w:defLockedState="0" w:defUIPriority="99" w:defSemiHidden="1" w:defUnhideWhenUsed="1" w:defQFormat="0" w:count="267">
+    <w:lsdException w:name="Normal" w:semiHidden="0" w:uiPriority="0" w:unhideWhenUsed="0" w:qFormat="1"/>
+    <w:lsdException w:name="heading 1" w:semiHidden="0" w:uiPriority="9" w:unhideWhenUsed="0" w:qFormat="1"/>
+    <w:lsdException w:name="heading 2" w:uiPriority="9" w:qFormat="1"/>
+    <w:lsdException w:name="heading 3" w:uiPriority="9" w:qFormat="1"/>
+    <w:lsdException w:name="heading 4" w:uiPriority="9" w:qFormat="1"/>
+    <w:lsdException w:name="heading 5" w:uiPriority="9" w:qFormat="1"/>
+    <w:lsdException w:name="heading 6" w:uiPriority="9" w:qFormat="1"/>
+    <w:lsdException w:name="heading 7" w:uiPriority="9" w:qFormat="1"/>
+    <w:lsdException w:name="heading 8" w:uiPriority="9" w:qFormat="1"/>
+    <w:lsdException w:name="heading 9" w:uiPriority="9" w:qFormat="1"/>
+    <w:lsdException w:name="toc 1" w:uiPriority="39"/>
+    <w:lsdException w:name="toc 2" w:uiPriority="39"/>
+    <w:lsdException w:name="toc 3" w:uiPriority="39"/>
+    <w:lsdException w:name="toc 4" w:uiPriority="39"/>
+    <w:lsdException w:name="toc 5" w:uiPriority="39"/>
+    <w:lsdException w:name="toc 6" w:uiPriority="39"/>
+    <w:lsdException w:name="toc 7" w:uiPriority="39"/>
+    <w:lsdException w:name="toc 8" w:uiPriority="39"/>
+    <w:lsdException w:name="toc 9" w:uiPriority="39"/>
+    <w:lsdException w:name="caption" w:uiPriority="35" w:qFormat="1"/>
+    <w:lsdException w:name="Title" w:semiHidden="0" w:uiPriority="10" w:unhideWhenUsed="0" w:qFormat="1"/>
+    <w:lsdException w:name="Default Paragraph Font" w:uiPriority="1"/>
+    <w:lsdException w:name="Subtitle" w:semiHidden="0" w:uiPriority="11" w:unhideWhenUsed="0" w:qFormat="1"/>
+    <w:lsdException w:name="Strong" w:semiHidden="0" w:uiPriority="22" w:unhideWhenUsed="0" w:qFormat="1"/>
+    <w:lsdException w:name="Emphasis" w:semiHidden="0" w:uiPriority="20" w:unhideWhenUsed="0" w:qFormat="1"/>
+    <w:lsdException w:name="Table Grid" w:semiHidden="0" w:uiPriority="39" w:unhideWhenUsed="0"/>
+    <w:lsdException w:name="Placeholder Text" w:unhideWhenUsed="0"/>
+    <w:lsdException w:name="No Spacing" w:semiHidden="0" w:uiPriority="1" w:unhideWhenUsed="0" w:qFormat="1"/>
+    <w:lsdException w:name="Light Shading" w:semiHidden="0" w:uiPriority="60" w:unhideWhenUsed="0"/>
+    <w:lsdException w:name="Light List" w:semiHidden="0" w:uiPriority="61" w:unhideWhenUsed="0"/>
+    <w:lsdException w:name="Light Grid" w:semiHidden="0" w:uiPriority="62" w:unhideWhenUsed="0"/>
+    <w:lsdException w:name="Medium Shading 1" w:semiHidden="0" w:uiPriority="63" w:unhideWhenUsed="0"/>
+    <w:lsdException w:name="Medium Shading 2" w:semiHidden="0" w:uiPriority="64" w:unhideWhenUsed="0"/>
+    <w:lsdException w:name="Medium List 1" w:semiHidden="0" w:uiPriority="65" w:unhideWhenUsed="0"/>
+    <w:lsdException w:name="Medium List 2" w:semiHidden="0" w:uiPriority="66" w:unhideWhenUsed="0"/>
+    <w:lsdException w:name="Medium Grid 1" w:semiHidden="0" w:uiPriority="67" w:unhideWhenUsed="0"/>
+    <w:lsdException w:name="Medium Grid 2" w:semiHidden="0" w:uiPriority="68" w:unhideWhenUsed="0"/>
+    <w:lsdException w:name="Medium Grid 3" w:semiHidden="0" w:uiPriority="69" w:unhideWhenUsed="0"/>
+    <w:lsdException w:name="Dark List" w:semiHidden="0" w:uiPriority="70" w:unhideWhenUsed="0"/>
+    <w:lsdException w:name="Colorful Shading" w:semiHidden="0" w:uiPriority="71" w:unhideWhenUsed="0"/>
+    <w:lsdException w:name="Colorful List" w:semiHidden="0" w:uiPriority="72" w:unhideWhenUsed="0"/>
+    <w:lsdException w:name="Colorful Grid" w:semiHidden="0" w:uiPriority="73" w:unhideWhenUsed="0"/>
+    <w:lsdException w:name="Light Shading Accent 1" w:semiHidden="0" w:uiPriority="60" w:unhideWhenUsed="0"/>
+    <w:lsdException w:name="Light List Accent 1" w:semiHidden="0" w:uiPriority="61" w:unhideWhenUsed="0"/>
+    <w:lsdException w:name="Light Grid Accent 1" w:semiHidden="0" w:uiPriority="62" w:unhideWhenUsed="0"/>
+    <w:lsdException w:name="Medium Shading 1 Accent 1" w:semiHidden="0" w:uiPriority="63" w:unhideWhenUsed="0"/>
+    <w:lsdException w:name="Medium Shading 2 Accent 1" w:semiHidden="0" w:uiPriority="64" w:unhideWhenUsed="0"/>
+    <w:lsdException w:name="Medium List 1 Accent 1" w:semiHidden="0" w:uiPriority="65" w:unhideWhenUsed="0"/>
+    <w:lsdException w:name="Revision" w:unhideWhenUsed="0"/>
+    <w:lsdException w:name="List Paragraph" w:semiHidden="0" w:uiPriority="34" w:unhideWhenUsed="0" w:qFormat="1"/>
+    <w:lsdException w:name="Quote" w:semiHidden="0" w:uiPriority="29" w:unhideWhenUsed="0" w:qFormat="1"/>
+    <w:lsdException w:name="Intense Quote" w:semiHidden="0" w:uiPriority="30" w:unhideWhenUsed="0" w:qFormat="1"/>
+    <w:lsdException w:name="Medium List 2 Accent 1" w:semiHidden="0" w:uiPriority="66" w:unhideWhenUsed="0"/>
+    <w:lsdException w:name="Medium Grid 1 Accent 1" w:semiHidden="0" w:uiPriority="67" w:unhideWhenUsed="0"/>
+    <w:lsdException w:name="Medium Grid 2 Accent 1" w:semiHidden="0" w:uiPriority="68" w:unhideWhenUsed="0"/>
+    <w:lsdException w:name="Medium Grid 3 Accent 1" w:semiHidden="0" w:uiPriority="69" w:unhideWhenUsed="0"/>
+    <w:lsdException w:name="Dark List Accent 1" w:semiHidden="0" w:uiPriority="70" w:unhideWhenUsed="0"/>
+    <w:lsdException w:name="Colorful Shading Accent 1" w:semiHidden="0" w:uiPriority="71" w:unhideWhenUsed="0"/>
+    <w:lsdException w:name="Colorful List Accent 1" w:semiHidden="0" w:uiPriority="72" w:unhideWhenUsed="0"/>
+    <w:lsdException w:name="Colorful Grid Accent 1" w:semiHidden="0" w:uiPriority="73" w:unhideWhenUsed="0"/>
+    <w:lsdException w:name="Light Shading Accent 2" w:semiHidden="0" w:uiPriority="60" w:unhideWhenUsed="0"/>
+    <w:lsdException w:name="Light List Accent 2" w:semiHidden="0" w:uiPriority="61" w:unhideWhenUsed="0"/>
+    <w:lsdException w:name="Light Grid Accent 2" w:semiHidden="0" w:uiPriority="62" w:unhideWhenUsed="0"/>
+    <w:lsdException w:name="Medium Shading 1 Accent 2" w:semiHidden="0" w:uiPriority="63" w:unhideWhenUsed="0"/>
+    <w:lsdException w:name="Medium Shading 2 Accent 2" w:semiHidden="0" w:uiPriority="64" w:unhideWhenUsed="0"/>
+    <w:lsdException w:name="Medium List 1 Accent 2" w:semiHidden="0" w:uiPriority="65" w:unhideWhenUsed="0"/>
+    <w:lsdException w:name="Medium List 2 Accent 2" w:semiHidden="0" w:uiPriority="66" w:unhideWhenUsed="0"/>
+    <w:lsdException w:name="Medium Grid 1 Accent 2" w:semiHidden="0" w:uiPriority="67" w:unhideWhenUsed="0"/>
+    <w:lsdException w:name="Medium Grid 2 Accent 2" w:semiHidden="0" w:uiPriority="68" w:unhideWhenUsed="0"/>
+    <w:lsdException w:name="Medium Grid 3 Accent 2" w:semiHidden="0" w:uiPriority="69" w:unhideWhenUsed="0"/>
+    <w:lsdException w:name="Dark List Accent 2" w:semiHidden="0" w:uiPriority="70" w:unhideWhenUsed="0"/>
+    <w:lsdException w:name="Colorful Shading Accent 2" w:semiHidden="0" w:uiPriority="71" w:unhideWhenUsed="0"/>
+    <w:lsdException w:name="Colorful List Accent 2" w:semiHidden="0" w:uiPriority="72" w:unhideWhenUsed="0"/>
+    <w:lsdException w:name="Colorful Grid Accent 2" w:semiHidden="0" w:uiPriority="73" w:unhideWhenUsed="0"/>
+    <w:lsdException w:name="Light Shading Accent 3" w:semiHidden="0" w:uiPriority="60" w:unhideWhenUsed="0"/>
+    <w:lsdException w:name="Light List Accent 3" w:semiHidden="0" w:uiPriority="61" w:unhideWhenUsed="0"/>
+    <w:lsdException w:name="Light Grid Accent 3" w:semiHidden="0" w:uiPriority="62" w:unhideWhenUsed="0"/>
+    <w:lsdException w:name="Medium Shading 1 Accent 3" w:semiHidden="0" w:uiPriority="63" w:unhideWhenUsed="0"/>
+    <w:lsdException w:name="Medium Shading 2 Accent 3" w:semiHidden="0" w:uiPriority="64" w:unhideWhenUsed="0"/>
+    <w:lsdException w:name="Medium List 1 Accent 3" w:semiHidden="0" w:uiPriority="65" w:unhideWhenUsed="0"/>
+    <w:lsdException w:name="Medium List 2 Accent 3" w:semiHidden="0" w:uiPriority="66" w:unhideWhenUsed="0"/>
+    <w:lsdException w:name="Medium Grid 1 Accent 3" w:semiHidden="0" w:uiPriority="67" w:unhideWhenUsed="0"/>
+    <w:lsdException w:name="Medium Grid 2 Accent 3" w:semiHidden="0" w:uiPriority="68" w:unhideWhenUsed="0"/>
+    <w:lsdException w:name="Medium Grid 3 Accent 3" w:semiHidden="0" w:uiPriority="69" w:unhideWhenUsed="0"/>
+    <w:lsdException w:name="Dark List Accent 3" w:semiHidden="0" w:uiPriority="70" w:unhideWhenUsed="0"/>
+    <w:lsdException w:name="Colorful Shading Accent 3" w:semiHidden="0" w:uiPriority="71" w:unhideWhenUsed="0"/>
+    <w:lsdException w:name="Colorful List Accent 3" w:semiHidden="0" w:uiPriority="72" w:unhideWhenUsed="0"/>
+    <w:lsdException w:name="Colorful Grid Accent 3" w:semiHidden="0" w:uiPriority="73" w:unhideWhenUsed="0"/>
+    <w:lsdException w:name="Light Shading Accent 4" w:semiHidden="0" w:uiPriority="60" w:unhideWhenUsed="0"/>
+    <w:lsdException w:name="Light List Accent 4" w:semiHidden="0" w:uiPriority="61" w:unhideWhenUsed="0"/>
+    <w:lsdException w:name="Light Grid Accent 4" w:semiHidden="0" w:uiPriority="62" w:unhideWhenUsed="0"/>
+    <w:lsdException w:name="Medium Shading 1 Accent 4" w:semiHidden="0" w:uiPriority="63" w:unhideWhenUsed="0"/>
+    <w:lsdException w:name="Medium Shading 2 Accent 4" w:semiHidden="0" w:uiPriority="64" w:unhideWhenUsed="0"/>
+    <w:lsdException w:name="Medium List 1 Accent 4" w:semiHidden="0" w:uiPriority="65" w:unhideWhenUsed="0"/>
+    <w:lsdException w:name="Medium List 2 Accent 4" w:semiHidden="0" w:uiPriority="66" w:unhideWhenUsed="0"/>
+    <w:lsdException w:name="Medium Grid 1 Accent 4" w:semiHidden="0" w:uiPriority="67" w:unhideWhenUsed="0"/>
+    <w:lsdException w:name="Medium Grid 2 Accent 4" w:semiHidden="0" w:uiPriority="68" w:unhideWhenUsed="0"/>
+    <w:lsdException w:name="Medium Grid 3 Accent 4" w:semiHidden="0" w:uiPriority="69" w:unhideWhenUsed="0"/>
+    <w:lsdException w:name="Dark List Accent 4" w:semiHidden="0" w:uiPriority="70" w:unhideWhenUsed="0"/>
+    <w:lsdException w:name="Colorful Shading Accent 4" w:semiHidden="0" w:uiPriority="71" w:unhideWhenUsed="0"/>
+    <w:lsdException w:name="Colorful List Accent 4" w:semiHidden="0" w:uiPriority="72" w:unhideWhenUsed="0"/>
+    <w:lsdException w:name="Colorful Grid Accent 4" w:semiHidden="0" w:uiPriority="73" w:unhideWhenUsed="0"/>
+    <w:lsdException w:name="Light Shading Accent 5" w:semiHidden="0" w:uiPriority="60" w:unhideWhenUsed="0"/>
+    <w:lsdException w:name="Light List Accent 5" w:semiHidden="0" w:uiPriority="61" w:unhideWhenUsed="0"/>
+    <w:lsdException w:name="Light Grid Accent 5" w:semiHidden="0" w:uiPriority="62" w:unhideWhenUsed="0"/>
+    <w:lsdException w:name="Medium Shading 1 Accent 5" w:semiHidden="0" w:uiPriority="63" w:unhideWhenUsed="0"/>
+    <w:lsdException w:name="Medium Shading 2 Accent 5" w:semiHidden="0" w:uiPriority="64" w:unhideWhenUsed="0"/>
+    <w:lsdException w:name="Medium List 1 Accent 5" w:semiHidden="0" w:uiPriority="65" w:unhideWhenUsed="0"/>
+    <w:lsdException w:name="Medium List 2 Accent 5" w:semiHidden="0" w:uiPriority="66" w:unhideWhenUsed="0"/>
+    <w:lsdException w:name="Medium Grid 1 Accent 5" w:semiHidden="0" w:uiPriority="67" w:unhideWhenUsed="0"/>
+    <w:lsdException w:name="Medium Grid 2 Accent 5" w:semiHidden="0" w:uiPriority="68" w:unhideWhenUsed="0"/>
+    <w:lsdException w:name="Medium Grid 3 Accent 5" w:semiHidden="0" w:uiPriority="69" w:unhideWhenUsed="0"/>
+    <w:lsdException w:name="Dark List Accent 5" w:semiHidden="0" w:uiPriority="70" w:unhideWhenUsed="0"/>
+    <w:lsdException w:name="Colorful Shading Accent 5" w:semiHidden="0" w:uiPriority="71" w:unhideWhenUsed="0"/>
+    <w:lsdException w:name="Colorful List Accent 5" w:semiHidden="0" w:uiPriority="72" w:unhideWhenUsed="0"/>
+    <w:lsdException w:name="Colorful Grid Accent 5" w:semiHidden="0" w:uiPriority="73" w:unhideWhenUsed="0"/>
+    <w:lsdException w:name="Light Shading Accent 6" w:semiHidden="0" w:uiPriority="60" w:unhideWhenUsed="0"/>
+    <w:lsdException w:name="Light List Accent 6" w:semiHidden="0" w:uiPriority="61" w:unhideWhenUsed="0"/>
+    <w:lsdException w:name="Light Grid Accent 6" w:semiHidden="0" w:uiPriority="62" w:unhideWhenUsed="0"/>
+    <w:lsdException w:name="Medium Shading 1 Accent 6" w:semiHidden="0" w:uiPriority="63" w:unhideWhenUsed="0"/>
+    <w:lsdException w:name="Medium Shading 2 Accent 6" w:semiHidden="0" w:uiPriority="64" w:unhideWhenUsed="0"/>
+    <w:lsdException w:name="Medium List 1 Accent 6" w:semiHidden="0" w:uiPriority="65" w:unhideWhenUsed="0"/>
+    <w:lsdException w:name="Medium List 2 Accent 6" w:semiHidden="0" w:uiPriority="66" w:unhideWhenUsed="0"/>
+    <w:lsdException w:name="Medium Grid 1 Accent 6" w:semiHidden="0" w:uiPriority="67" w:unhideWhenUsed="0"/>
+    <w:lsdException w:name="Medium Grid 2 Accent 6" w:semiHidden="0" w:uiPriority="68" w:unhideWhenUsed="0"/>
+    <w:lsdException w:name="Medium Grid 3 Accent 6" w:semiHidden="0" w:uiPriority="69" w:unhideWhenUsed="0"/>
+    <w:lsdException w:name="Dark List Accent 6" w:semiHidden="0" w:uiPriority="70" w:unhideWhenUsed="0"/>
+    <w:lsdException w:name="Colorful Shading Accent 6" w:semiHidden="0" w:uiPriority="71" w:unhideWhenUsed="0"/>
+    <w:lsdException w:name="Colorful List Accent 6" w:semiHidden="0" w:uiPriority="72" w:unhideWhenUsed="0"/>
+    <w:lsdException w:name="Colorful Grid Accent 6" w:semiHidden="0" w:uiPriority="73" w:unhideWhenUsed="0"/>
+    <w:lsdException w:name="Subtle Emphasis" w:semiHidden="0" w:uiPriority="19" w:unhideWhenUsed="0" w:qFormat="1"/>
+    <w:lsdException w:name="Intense Emphasis" w:semiHidden="0" w:uiPriority="21" w:unhideWhenUsed="0" w:qFormat="1"/>
+    <w:lsdException w:name="Subtle Reference" w:semiHidden="0" w:uiPriority="31" w:unhideWhenUsed="0" w:qFormat="1"/>
+    <w:lsdException w:name="Intense Reference" w:semiHidden="0" w:uiPriority="32" w:unhideWhenUsed="0" w:qFormat="1"/>
+    <w:lsdException w:name="Book Title" w:semiHidden="0" w:uiPriority="33" w:unhideWhenUsed="0" w:qFormat="1"/>
+    <w:lsdException w:name="Bibliography" w:uiPriority="37"/>
+    <w:lsdException w:name="TOC Heading" w:uiPriority="39" w:qFormat="1"/>
   </w:latentStyles>
-  <w:style w:type="paragraph" w:default="1" w:styleId="Normal">
+  <w:style w:type="paragraph" w:default="1" w:styleId="Standaard">
     <w:name w:val="Normal"/>
     <w:qFormat/>
     <w:rPr>
       <w:lang w:val="nl-NL"/>
     </w:rPr>
   </w:style>
-  <w:style w:type="character" w:default="1" w:styleId="DefaultParagraphFont">
+  <w:style w:type="character" w:default="1" w:styleId="Standaardalinea-lettertype">
     <w:name w:val="Default Paragraph Font"/>
     <w:uiPriority w:val="1"/>
     <w:semiHidden/>
     <w:unhideWhenUsed/>
   </w:style>
-  <w:style w:type="table" w:default="1" w:styleId="TableNormal">
+  <w:style w:type="table" w:default="1" w:styleId="Standaardtabel">
     <w:name w:val="Normal Table"/>
     <w:uiPriority w:val="99"/>
     <w:semiHidden/>
@@ -1868,15 +1708,15 @@
       </w:tblCellMar>
     </w:tblPr>
   </w:style>
-  <w:style w:type="numbering" w:default="1" w:styleId="NoList">
+  <w:style w:type="numbering" w:default="1" w:styleId="Geenlijst">
     <w:name w:val="No List"/>
     <w:uiPriority w:val="99"/>
     <w:semiHidden/>
     <w:unhideWhenUsed/>
   </w:style>
-  <w:style w:type="paragraph" w:styleId="ListParagraph">
+  <w:style w:type="paragraph" w:styleId="Lijstalinea">
     <w:name w:val="List Paragraph"/>
-    <w:basedOn w:val="Normal"/>
+    <w:basedOn w:val="Standaard"/>
     <w:uiPriority w:val="34"/>
     <w:qFormat/>
     <w:rsid w:val="008D0C0F"/>
@@ -1887,12 +1727,229 @@
   </w:style>
   <w:style w:type="character" w:customStyle="1" w:styleId="apple-converted-space">
     <w:name w:val="apple-converted-space"/>
-    <w:basedOn w:val="DefaultParagraphFont"/>
+    <w:basedOn w:val="Standaardalinea-lettertype"/>
     <w:rsid w:val="00FA056F"/>
   </w:style>
   <w:style w:type="character" w:styleId="Hyperlink">
     <w:name w:val="Hyperlink"/>
-    <w:basedOn w:val="DefaultParagraphFont"/>
+    <w:basedOn w:val="Standaardalinea-lettertype"/>
+    <w:uiPriority w:val="99"/>
+    <w:semiHidden/>
+    <w:unhideWhenUsed/>
+    <w:rsid w:val="00FA056F"/>
+    <w:rPr>
+      <w:color w:val="0000FF"/>
+      <w:u w:val="single"/>
+    </w:rPr>
+  </w:style>
+</w:styles>
+</file>
+
+<file path=word/stylesWithEffects.xml><?xml version="1.0" encoding="utf-8"?>
+<w:styles xmlns:wpc="http://schemas.microsoft.com/office/word/2010/wordprocessingCanvas" xmlns:mc="http://schemas.openxmlformats.org/markup-compatibility/2006" xmlns:o="urn:schemas-microsoft-com:office:office" xmlns:r="http://schemas.openxmlformats.org/officeDocument/2006/relationships" xmlns:m="http://schemas.openxmlformats.org/officeDocument/2006/math" xmlns:v="urn:schemas-microsoft-com:vml" xmlns:wp14="http://schemas.microsoft.com/office/word/2010/wordprocessingDrawing" xmlns:wp="http://schemas.openxmlformats.org/drawingml/2006/wordprocessingDrawing" xmlns:w10="urn:schemas-microsoft-com:office:word" xmlns:w="http://schemas.openxmlformats.org/wordprocessingml/2006/main" xmlns:w14="http://schemas.microsoft.com/office/word/2010/wordml" xmlns:wpg="http://schemas.microsoft.com/office/word/2010/wordprocessingGroup" xmlns:wpi="http://schemas.microsoft.com/office/word/2010/wordprocessingInk" xmlns:wne="http://schemas.microsoft.com/office/word/2006/wordml" xmlns:wps="http://schemas.microsoft.com/office/word/2010/wordprocessingShape" mc:Ignorable="w14 wp14">
+  <w:docDefaults>
+    <w:rPrDefault>
+      <w:rPr>
+        <w:rFonts w:asciiTheme="minorHAnsi" w:eastAsiaTheme="minorHAnsi" w:hAnsiTheme="minorHAnsi" w:cstheme="minorBidi"/>
+        <w:sz w:val="24"/>
+        <w:szCs w:val="24"/>
+        <w:lang w:val="en-US" w:eastAsia="en-US" w:bidi="ar-SA"/>
+      </w:rPr>
+    </w:rPrDefault>
+    <w:pPrDefault/>
+  </w:docDefaults>
+  <w:latentStyles w:defLockedState="0" w:defUIPriority="99" w:defSemiHidden="1" w:defUnhideWhenUsed="1" w:defQFormat="0" w:count="267">
+    <w:lsdException w:name="Normal" w:semiHidden="0" w:uiPriority="0" w:unhideWhenUsed="0" w:qFormat="1"/>
+    <w:lsdException w:name="heading 1" w:semiHidden="0" w:uiPriority="9" w:unhideWhenUsed="0" w:qFormat="1"/>
+    <w:lsdException w:name="heading 2" w:uiPriority="9" w:qFormat="1"/>
+    <w:lsdException w:name="heading 3" w:uiPriority="9" w:qFormat="1"/>
+    <w:lsdException w:name="heading 4" w:uiPriority="9" w:qFormat="1"/>
+    <w:lsdException w:name="heading 5" w:uiPriority="9" w:qFormat="1"/>
+    <w:lsdException w:name="heading 6" w:uiPriority="9" w:qFormat="1"/>
+    <w:lsdException w:name="heading 7" w:uiPriority="9" w:qFormat="1"/>
+    <w:lsdException w:name="heading 8" w:uiPriority="9" w:qFormat="1"/>
+    <w:lsdException w:name="heading 9" w:uiPriority="9" w:qFormat="1"/>
+    <w:lsdException w:name="toc 1" w:uiPriority="39"/>
+    <w:lsdException w:name="toc 2" w:uiPriority="39"/>
+    <w:lsdException w:name="toc 3" w:uiPriority="39"/>
+    <w:lsdException w:name="toc 4" w:uiPriority="39"/>
+    <w:lsdException w:name="toc 5" w:uiPriority="39"/>
+    <w:lsdException w:name="toc 6" w:uiPriority="39"/>
+    <w:lsdException w:name="toc 7" w:uiPriority="39"/>
+    <w:lsdException w:name="toc 8" w:uiPriority="39"/>
+    <w:lsdException w:name="toc 9" w:uiPriority="39"/>
+    <w:lsdException w:name="caption" w:uiPriority="35" w:qFormat="1"/>
+    <w:lsdException w:name="Title" w:semiHidden="0" w:uiPriority="10" w:unhideWhenUsed="0" w:qFormat="1"/>
+    <w:lsdException w:name="Default Paragraph Font" w:uiPriority="1"/>
+    <w:lsdException w:name="Subtitle" w:semiHidden="0" w:uiPriority="11" w:unhideWhenUsed="0" w:qFormat="1"/>
+    <w:lsdException w:name="Strong" w:semiHidden="0" w:uiPriority="22" w:unhideWhenUsed="0" w:qFormat="1"/>
+    <w:lsdException w:name="Emphasis" w:semiHidden="0" w:uiPriority="20" w:unhideWhenUsed="0" w:qFormat="1"/>
+    <w:lsdException w:name="Table Grid" w:semiHidden="0" w:uiPriority="39" w:unhideWhenUsed="0"/>
+    <w:lsdException w:name="Placeholder Text" w:unhideWhenUsed="0"/>
+    <w:lsdException w:name="No Spacing" w:semiHidden="0" w:uiPriority="1" w:unhideWhenUsed="0" w:qFormat="1"/>
+    <w:lsdException w:name="Light Shading" w:semiHidden="0" w:uiPriority="60" w:unhideWhenUsed="0"/>
+    <w:lsdException w:name="Light List" w:semiHidden="0" w:uiPriority="61" w:unhideWhenUsed="0"/>
+    <w:lsdException w:name="Light Grid" w:semiHidden="0" w:uiPriority="62" w:unhideWhenUsed="0"/>
+    <w:lsdException w:name="Medium Shading 1" w:semiHidden="0" w:uiPriority="63" w:unhideWhenUsed="0"/>
+    <w:lsdException w:name="Medium Shading 2" w:semiHidden="0" w:uiPriority="64" w:unhideWhenUsed="0"/>
+    <w:lsdException w:name="Medium List 1" w:semiHidden="0" w:uiPriority="65" w:unhideWhenUsed="0"/>
+    <w:lsdException w:name="Medium List 2" w:semiHidden="0" w:uiPriority="66" w:unhideWhenUsed="0"/>
+    <w:lsdException w:name="Medium Grid 1" w:semiHidden="0" w:uiPriority="67" w:unhideWhenUsed="0"/>
+    <w:lsdException w:name="Medium Grid 2" w:semiHidden="0" w:uiPriority="68" w:unhideWhenUsed="0"/>
+    <w:lsdException w:name="Medium Grid 3" w:semiHidden="0" w:uiPriority="69" w:unhideWhenUsed="0"/>
+    <w:lsdException w:name="Dark List" w:semiHidden="0" w:uiPriority="70" w:unhideWhenUsed="0"/>
+    <w:lsdException w:name="Colorful Shading" w:semiHidden="0" w:uiPriority="71" w:unhideWhenUsed="0"/>
+    <w:lsdException w:name="Colorful List" w:semiHidden="0" w:uiPriority="72" w:unhideWhenUsed="0"/>
+    <w:lsdException w:name="Colorful Grid" w:semiHidden="0" w:uiPriority="73" w:unhideWhenUsed="0"/>
+    <w:lsdException w:name="Light Shading Accent 1" w:semiHidden="0" w:uiPriority="60" w:unhideWhenUsed="0"/>
+    <w:lsdException w:name="Light List Accent 1" w:semiHidden="0" w:uiPriority="61" w:unhideWhenUsed="0"/>
+    <w:lsdException w:name="Light Grid Accent 1" w:semiHidden="0" w:uiPriority="62" w:unhideWhenUsed="0"/>
+    <w:lsdException w:name="Medium Shading 1 Accent 1" w:semiHidden="0" w:uiPriority="63" w:unhideWhenUsed="0"/>
+    <w:lsdException w:name="Medium Shading 2 Accent 1" w:semiHidden="0" w:uiPriority="64" w:unhideWhenUsed="0"/>
+    <w:lsdException w:name="Medium List 1 Accent 1" w:semiHidden="0" w:uiPriority="65" w:unhideWhenUsed="0"/>
+    <w:lsdException w:name="Revision" w:unhideWhenUsed="0"/>
+    <w:lsdException w:name="List Paragraph" w:semiHidden="0" w:uiPriority="34" w:unhideWhenUsed="0" w:qFormat="1"/>
+    <w:lsdException w:name="Quote" w:semiHidden="0" w:uiPriority="29" w:unhideWhenUsed="0" w:qFormat="1"/>
+    <w:lsdException w:name="Intense Quote" w:semiHidden="0" w:uiPriority="30" w:unhideWhenUsed="0" w:qFormat="1"/>
+    <w:lsdException w:name="Medium List 2 Accent 1" w:semiHidden="0" w:uiPriority="66" w:unhideWhenUsed="0"/>
+    <w:lsdException w:name="Medium Grid 1 Accent 1" w:semiHidden="0" w:uiPriority="67" w:unhideWhenUsed="0"/>
+    <w:lsdException w:name="Medium Grid 2 Accent 1" w:semiHidden="0" w:uiPriority="68" w:unhideWhenUsed="0"/>
+    <w:lsdException w:name="Medium Grid 3 Accent 1" w:semiHidden="0" w:uiPriority="69" w:unhideWhenUsed="0"/>
+    <w:lsdException w:name="Dark List Accent 1" w:semiHidden="0" w:uiPriority="70" w:unhideWhenUsed="0"/>
+    <w:lsdException w:name="Colorful Shading Accent 1" w:semiHidden="0" w:uiPriority="71" w:unhideWhenUsed="0"/>
+    <w:lsdException w:name="Colorful List Accent 1" w:semiHidden="0" w:uiPriority="72" w:unhideWhenUsed="0"/>
+    <w:lsdException w:name="Colorful Grid Accent 1" w:semiHidden="0" w:uiPriority="73" w:unhideWhenUsed="0"/>
+    <w:lsdException w:name="Light Shading Accent 2" w:semiHidden="0" w:uiPriority="60" w:unhideWhenUsed="0"/>
+    <w:lsdException w:name="Light List Accent 2" w:semiHidden="0" w:uiPriority="61" w:unhideWhenUsed="0"/>
+    <w:lsdException w:name="Light Grid Accent 2" w:semiHidden="0" w:uiPriority="62" w:unhideWhenUsed="0"/>
+    <w:lsdException w:name="Medium Shading 1 Accent 2" w:semiHidden="0" w:uiPriority="63" w:unhideWhenUsed="0"/>
+    <w:lsdException w:name="Medium Shading 2 Accent 2" w:semiHidden="0" w:uiPriority="64" w:unhideWhenUsed="0"/>
+    <w:lsdException w:name="Medium List 1 Accent 2" w:semiHidden="0" w:uiPriority="65" w:unhideWhenUsed="0"/>
+    <w:lsdException w:name="Medium List 2 Accent 2" w:semiHidden="0" w:uiPriority="66" w:unhideWhenUsed="0"/>
+    <w:lsdException w:name="Medium Grid 1 Accent 2" w:semiHidden="0" w:uiPriority="67" w:unhideWhenUsed="0"/>
+    <w:lsdException w:name="Medium Grid 2 Accent 2" w:semiHidden="0" w:uiPriority="68" w:unhideWhenUsed="0"/>
+    <w:lsdException w:name="Medium Grid 3 Accent 2" w:semiHidden="0" w:uiPriority="69" w:unhideWhenUsed="0"/>
+    <w:lsdException w:name="Dark List Accent 2" w:semiHidden="0" w:uiPriority="70" w:unhideWhenUsed="0"/>
+    <w:lsdException w:name="Colorful Shading Accent 2" w:semiHidden="0" w:uiPriority="71" w:unhideWhenUsed="0"/>
+    <w:lsdException w:name="Colorful List Accent 2" w:semiHidden="0" w:uiPriority="72" w:unhideWhenUsed="0"/>
+    <w:lsdException w:name="Colorful Grid Accent 2" w:semiHidden="0" w:uiPriority="73" w:unhideWhenUsed="0"/>
+    <w:lsdException w:name="Light Shading Accent 3" w:semiHidden="0" w:uiPriority="60" w:unhideWhenUsed="0"/>
+    <w:lsdException w:name="Light List Accent 3" w:semiHidden="0" w:uiPriority="61" w:unhideWhenUsed="0"/>
+    <w:lsdException w:name="Light Grid Accent 3" w:semiHidden="0" w:uiPriority="62" w:unhideWhenUsed="0"/>
+    <w:lsdException w:name="Medium Shading 1 Accent 3" w:semiHidden="0" w:uiPriority="63" w:unhideWhenUsed="0"/>
+    <w:lsdException w:name="Medium Shading 2 Accent 3" w:semiHidden="0" w:uiPriority="64" w:unhideWhenUsed="0"/>
+    <w:lsdException w:name="Medium List 1 Accent 3" w:semiHidden="0" w:uiPriority="65" w:unhideWhenUsed="0"/>
+    <w:lsdException w:name="Medium List 2 Accent 3" w:semiHidden="0" w:uiPriority="66" w:unhideWhenUsed="0"/>
+    <w:lsdException w:name="Medium Grid 1 Accent 3" w:semiHidden="0" w:uiPriority="67" w:unhideWhenUsed="0"/>
+    <w:lsdException w:name="Medium Grid 2 Accent 3" w:semiHidden="0" w:uiPriority="68" w:unhideWhenUsed="0"/>
+    <w:lsdException w:name="Medium Grid 3 Accent 3" w:semiHidden="0" w:uiPriority="69" w:unhideWhenUsed="0"/>
+    <w:lsdException w:name="Dark List Accent 3" w:semiHidden="0" w:uiPriority="70" w:unhideWhenUsed="0"/>
+    <w:lsdException w:name="Colorful Shading Accent 3" w:semiHidden="0" w:uiPriority="71" w:unhideWhenUsed="0"/>
+    <w:lsdException w:name="Colorful List Accent 3" w:semiHidden="0" w:uiPriority="72" w:unhideWhenUsed="0"/>
+    <w:lsdException w:name="Colorful Grid Accent 3" w:semiHidden="0" w:uiPriority="73" w:unhideWhenUsed="0"/>
+    <w:lsdException w:name="Light Shading Accent 4" w:semiHidden="0" w:uiPriority="60" w:unhideWhenUsed="0"/>
+    <w:lsdException w:name="Light List Accent 4" w:semiHidden="0" w:uiPriority="61" w:unhideWhenUsed="0"/>
+    <w:lsdException w:name="Light Grid Accent 4" w:semiHidden="0" w:uiPriority="62" w:unhideWhenUsed="0"/>
+    <w:lsdException w:name="Medium Shading 1 Accent 4" w:semiHidden="0" w:uiPriority="63" w:unhideWhenUsed="0"/>
+    <w:lsdException w:name="Medium Shading 2 Accent 4" w:semiHidden="0" w:uiPriority="64" w:unhideWhenUsed="0"/>
+    <w:lsdException w:name="Medium List 1 Accent 4" w:semiHidden="0" w:uiPriority="65" w:unhideWhenUsed="0"/>
+    <w:lsdException w:name="Medium List 2 Accent 4" w:semiHidden="0" w:uiPriority="66" w:unhideWhenUsed="0"/>
+    <w:lsdException w:name="Medium Grid 1 Accent 4" w:semiHidden="0" w:uiPriority="67" w:unhideWhenUsed="0"/>
+    <w:lsdException w:name="Medium Grid 2 Accent 4" w:semiHidden="0" w:uiPriority="68" w:unhideWhenUsed="0"/>
+    <w:lsdException w:name="Medium Grid 3 Accent 4" w:semiHidden="0" w:uiPriority="69" w:unhideWhenUsed="0"/>
+    <w:lsdException w:name="Dark List Accent 4" w:semiHidden="0" w:uiPriority="70" w:unhideWhenUsed="0"/>
+    <w:lsdException w:name="Colorful Shading Accent 4" w:semiHidden="0" w:uiPriority="71" w:unhideWhenUsed="0"/>
+    <w:lsdException w:name="Colorful List Accent 4" w:semiHidden="0" w:uiPriority="72" w:unhideWhenUsed="0"/>
+    <w:lsdException w:name="Colorful Grid Accent 4" w:semiHidden="0" w:uiPriority="73" w:unhideWhenUsed="0"/>
+    <w:lsdException w:name="Light Shading Accent 5" w:semiHidden="0" w:uiPriority="60" w:unhideWhenUsed="0"/>
+    <w:lsdException w:name="Light List Accent 5" w:semiHidden="0" w:uiPriority="61" w:unhideWhenUsed="0"/>
+    <w:lsdException w:name="Light Grid Accent 5" w:semiHidden="0" w:uiPriority="62" w:unhideWhenUsed="0"/>
+    <w:lsdException w:name="Medium Shading 1 Accent 5" w:semiHidden="0" w:uiPriority="63" w:unhideWhenUsed="0"/>
+    <w:lsdException w:name="Medium Shading 2 Accent 5" w:semiHidden="0" w:uiPriority="64" w:unhideWhenUsed="0"/>
+    <w:lsdException w:name="Medium List 1 Accent 5" w:semiHidden="0" w:uiPriority="65" w:unhideWhenUsed="0"/>
+    <w:lsdException w:name="Medium List 2 Accent 5" w:semiHidden="0" w:uiPriority="66" w:unhideWhenUsed="0"/>
+    <w:lsdException w:name="Medium Grid 1 Accent 5" w:semiHidden="0" w:uiPriority="67" w:unhideWhenUsed="0"/>
+    <w:lsdException w:name="Medium Grid 2 Accent 5" w:semiHidden="0" w:uiPriority="68" w:unhideWhenUsed="0"/>
+    <w:lsdException w:name="Medium Grid 3 Accent 5" w:semiHidden="0" w:uiPriority="69" w:unhideWhenUsed="0"/>
+    <w:lsdException w:name="Dark List Accent 5" w:semiHidden="0" w:uiPriority="70" w:unhideWhenUsed="0"/>
+    <w:lsdException w:name="Colorful Shading Accent 5" w:semiHidden="0" w:uiPriority="71" w:unhideWhenUsed="0"/>
+    <w:lsdException w:name="Colorful List Accent 5" w:semiHidden="0" w:uiPriority="72" w:unhideWhenUsed="0"/>
+    <w:lsdException w:name="Colorful Grid Accent 5" w:semiHidden="0" w:uiPriority="73" w:unhideWhenUsed="0"/>
+    <w:lsdException w:name="Light Shading Accent 6" w:semiHidden="0" w:uiPriority="60" w:unhideWhenUsed="0"/>
+    <w:lsdException w:name="Light List Accent 6" w:semiHidden="0" w:uiPriority="61" w:unhideWhenUsed="0"/>
+    <w:lsdException w:name="Light Grid Accent 6" w:semiHidden="0" w:uiPriority="62" w:unhideWhenUsed="0"/>
+    <w:lsdException w:name="Medium Shading 1 Accent 6" w:semiHidden="0" w:uiPriority="63" w:unhideWhenUsed="0"/>
+    <w:lsdException w:name="Medium Shading 2 Accent 6" w:semiHidden="0" w:uiPriority="64" w:unhideWhenUsed="0"/>
+    <w:lsdException w:name="Medium List 1 Accent 6" w:semiHidden="0" w:uiPriority="65" w:unhideWhenUsed="0"/>
+    <w:lsdException w:name="Medium List 2 Accent 6" w:semiHidden="0" w:uiPriority="66" w:unhideWhenUsed="0"/>
+    <w:lsdException w:name="Medium Grid 1 Accent 6" w:semiHidden="0" w:uiPriority="67" w:unhideWhenUsed="0"/>
+    <w:lsdException w:name="Medium Grid 2 Accent 6" w:semiHidden="0" w:uiPriority="68" w:unhideWhenUsed="0"/>
+    <w:lsdException w:name="Medium Grid 3 Accent 6" w:semiHidden="0" w:uiPriority="69" w:unhideWhenUsed="0"/>
+    <w:lsdException w:name="Dark List Accent 6" w:semiHidden="0" w:uiPriority="70" w:unhideWhenUsed="0"/>
+    <w:lsdException w:name="Colorful Shading Accent 6" w:semiHidden="0" w:uiPriority="71" w:unhideWhenUsed="0"/>
+    <w:lsdException w:name="Colorful List Accent 6" w:semiHidden="0" w:uiPriority="72" w:unhideWhenUsed="0"/>
+    <w:lsdException w:name="Colorful Grid Accent 6" w:semiHidden="0" w:uiPriority="73" w:unhideWhenUsed="0"/>
+    <w:lsdException w:name="Subtle Emphasis" w:semiHidden="0" w:uiPriority="19" w:unhideWhenUsed="0" w:qFormat="1"/>
+    <w:lsdException w:name="Intense Emphasis" w:semiHidden="0" w:uiPriority="21" w:unhideWhenUsed="0" w:qFormat="1"/>
+    <w:lsdException w:name="Subtle Reference" w:semiHidden="0" w:uiPriority="31" w:unhideWhenUsed="0" w:qFormat="1"/>
+    <w:lsdException w:name="Intense Reference" w:semiHidden="0" w:uiPriority="32" w:unhideWhenUsed="0" w:qFormat="1"/>
+    <w:lsdException w:name="Book Title" w:semiHidden="0" w:uiPriority="33" w:unhideWhenUsed="0" w:qFormat="1"/>
+    <w:lsdException w:name="Bibliography" w:uiPriority="37"/>
+    <w:lsdException w:name="TOC Heading" w:uiPriority="39" w:qFormat="1"/>
+  </w:latentStyles>
+  <w:style w:type="paragraph" w:default="1" w:styleId="Standaard">
+    <w:name w:val="Normal"/>
+    <w:qFormat/>
+    <w:rPr>
+      <w:lang w:val="nl-NL"/>
+    </w:rPr>
+  </w:style>
+  <w:style w:type="character" w:default="1" w:styleId="Standaardalinea-lettertype">
+    <w:name w:val="Default Paragraph Font"/>
+    <w:uiPriority w:val="1"/>
+    <w:semiHidden/>
+    <w:unhideWhenUsed/>
+  </w:style>
+  <w:style w:type="table" w:default="1" w:styleId="Standaardtabel">
+    <w:name w:val="Normal Table"/>
+    <w:uiPriority w:val="99"/>
+    <w:semiHidden/>
+    <w:unhideWhenUsed/>
+    <w:tblPr>
+      <w:tblInd w:w="0" w:type="dxa"/>
+      <w:tblCellMar>
+        <w:top w:w="0" w:type="dxa"/>
+        <w:left w:w="108" w:type="dxa"/>
+        <w:bottom w:w="0" w:type="dxa"/>
+        <w:right w:w="108" w:type="dxa"/>
+      </w:tblCellMar>
+    </w:tblPr>
+  </w:style>
+  <w:style w:type="numbering" w:default="1" w:styleId="Geenlijst">
+    <w:name w:val="No List"/>
+    <w:uiPriority w:val="99"/>
+    <w:semiHidden/>
+    <w:unhideWhenUsed/>
+  </w:style>
+  <w:style w:type="paragraph" w:styleId="Lijstalinea">
+    <w:name w:val="List Paragraph"/>
+    <w:basedOn w:val="Standaard"/>
+    <w:uiPriority w:val="34"/>
+    <w:qFormat/>
+    <w:rsid w:val="008D0C0F"/>
+    <w:pPr>
+      <w:ind w:left="720"/>
+      <w:contextualSpacing/>
+    </w:pPr>
+  </w:style>
+  <w:style w:type="character" w:customStyle="1" w:styleId="apple-converted-space">
+    <w:name w:val="apple-converted-space"/>
+    <w:basedOn w:val="Standaardalinea-lettertype"/>
+    <w:rsid w:val="00FA056F"/>
+  </w:style>
+  <w:style w:type="character" w:styleId="Hyperlink">
+    <w:name w:val="Hyperlink"/>
+    <w:basedOn w:val="Standaardalinea-lettertype"/>
     <w:uiPriority w:val="99"/>
     <w:semiHidden/>
     <w:unhideWhenUsed/>
@@ -2160,7 +2217,7 @@
   <a:extraClrSchemeLst/>
   <a:extLst>
     <a:ext uri="{05A4C25C-085E-4340-85A3-A5531E510DB2}">
-      <thm15:themeFamily xmlns:thm15="http://schemas.microsoft.com/office/thememl/2012/main" name="Office Theme" id="{62F939B6-93AF-4DB8-9C6B-D6C7DFDC589F}" vid="{4A3C46E8-61CC-4603-A589-7422A47A8E4A}"/>
+      <thm15:themeFamily xmlns:thm15="http://schemas.microsoft.com/office/thememl/2012/main" xmlns="" name="Office Theme" id="{62F939B6-93AF-4DB8-9C6B-D6C7DFDC589F}" vid="{4A3C46E8-61CC-4603-A589-7422A47A8E4A}"/>
     </a:ext>
   </a:extLst>
 </a:theme>

--- a/literature/paper.docx
+++ b/literature/paper.docx
@@ -1,6 +1,6 @@
 
 <file path=word/document.xml><?xml version="1.0" encoding="utf-8"?>
-<w:document xmlns:wpc="http://schemas.microsoft.com/office/word/2010/wordprocessingCanvas" xmlns:mc="http://schemas.openxmlformats.org/markup-compatibility/2006" xmlns:o="urn:schemas-microsoft-com:office:office" xmlns:r="http://schemas.openxmlformats.org/officeDocument/2006/relationships" xmlns:m="http://schemas.openxmlformats.org/officeDocument/2006/math" xmlns:v="urn:schemas-microsoft-com:vml" xmlns:wp14="http://schemas.microsoft.com/office/word/2010/wordprocessingDrawing" xmlns:wp="http://schemas.openxmlformats.org/drawingml/2006/wordprocessingDrawing" xmlns:w10="urn:schemas-microsoft-com:office:word" xmlns:w="http://schemas.openxmlformats.org/wordprocessingml/2006/main" xmlns:w14="http://schemas.microsoft.com/office/word/2010/wordml" xmlns:wpg="http://schemas.microsoft.com/office/word/2010/wordprocessingGroup" xmlns:wpi="http://schemas.microsoft.com/office/word/2010/wordprocessingInk" xmlns:wne="http://schemas.microsoft.com/office/word/2006/wordml" xmlns:wps="http://schemas.microsoft.com/office/word/2010/wordprocessingShape" mc:Ignorable="w14 wp14">
+<w:document xmlns:wpc="http://schemas.microsoft.com/office/word/2010/wordprocessingCanvas" xmlns:mo="http://schemas.microsoft.com/office/mac/office/2008/main" xmlns:mc="http://schemas.openxmlformats.org/markup-compatibility/2006" xmlns:mv="urn:schemas-microsoft-com:mac:vml" xmlns:o="urn:schemas-microsoft-com:office:office" xmlns:r="http://schemas.openxmlformats.org/officeDocument/2006/relationships" xmlns:m="http://schemas.openxmlformats.org/officeDocument/2006/math" xmlns:v="urn:schemas-microsoft-com:vml" xmlns:wp14="http://schemas.microsoft.com/office/word/2010/wordprocessingDrawing" xmlns:wp="http://schemas.openxmlformats.org/drawingml/2006/wordprocessingDrawing" xmlns:w10="urn:schemas-microsoft-com:office:word" xmlns:w="http://schemas.openxmlformats.org/wordprocessingml/2006/main" xmlns:w14="http://schemas.microsoft.com/office/word/2010/wordml" xmlns:w15="http://schemas.microsoft.com/office/word/2012/wordml" xmlns:wpg="http://schemas.microsoft.com/office/word/2010/wordprocessingGroup" xmlns:wpi="http://schemas.microsoft.com/office/word/2010/wordprocessingInk" xmlns:wne="http://schemas.microsoft.com/office/word/2006/wordml" xmlns:wps="http://schemas.microsoft.com/office/word/2010/wordprocessingShape" mc:Ignorable="w14 w15 wp14">
   <w:body>
     <w:p>
       <w:pPr>
@@ -13,7 +13,21 @@
         <w:rPr>
           <w:i/>
         </w:rPr>
-        <w:t>‘Space Freight’</w:t>
+        <w:t xml:space="preserve">‘Space </w:t>
+      </w:r>
+      <w:proofErr w:type="spellStart"/>
+      <w:r>
+        <w:rPr>
+          <w:i/>
+        </w:rPr>
+        <w:t>Freight</w:t>
+      </w:r>
+      <w:proofErr w:type="spellEnd"/>
+      <w:r>
+        <w:rPr>
+          <w:i/>
+        </w:rPr>
+        <w:t>’</w:t>
       </w:r>
     </w:p>
     <w:p>
@@ -92,8 +106,16 @@
         <w:rPr>
           <w:i/>
         </w:rPr>
-        <w:t>Space Freight</w:t>
-      </w:r>
+        <w:t xml:space="preserve">Space </w:t>
+      </w:r>
+      <w:proofErr w:type="spellStart"/>
+      <w:r>
+        <w:rPr>
+          <w:i/>
+        </w:rPr>
+        <w:t>Freight</w:t>
+      </w:r>
+      <w:proofErr w:type="spellEnd"/>
       <w:r>
         <w:t xml:space="preserve">, is in haar algemene vorm een variant van de </w:t>
       </w:r>
@@ -101,10 +123,54 @@
         <w:rPr>
           <w:i/>
         </w:rPr>
-        <w:t xml:space="preserve">bin packing problem. </w:t>
-      </w:r>
-      <w:r>
-        <w:t xml:space="preserve">In een bin packing problem wordt een lijst objecten van bijvoorbeeld variërende volume en massa verdeeld over een eindig aantal </w:t>
+        <w:t xml:space="preserve">bin </w:t>
+      </w:r>
+      <w:proofErr w:type="spellStart"/>
+      <w:r>
+        <w:rPr>
+          <w:i/>
+        </w:rPr>
+        <w:t>packing</w:t>
+      </w:r>
+      <w:proofErr w:type="spellEnd"/>
+      <w:r>
+        <w:rPr>
+          <w:i/>
+        </w:rPr>
+        <w:t xml:space="preserve"> </w:t>
+      </w:r>
+      <w:proofErr w:type="spellStart"/>
+      <w:r>
+        <w:rPr>
+          <w:i/>
+        </w:rPr>
+        <w:t>problem</w:t>
+      </w:r>
+      <w:proofErr w:type="spellEnd"/>
+      <w:r>
+        <w:rPr>
+          <w:i/>
+        </w:rPr>
+        <w:t xml:space="preserve">. </w:t>
+      </w:r>
+      <w:r>
+        <w:t xml:space="preserve">In een bin </w:t>
+      </w:r>
+      <w:proofErr w:type="spellStart"/>
+      <w:r>
+        <w:t>packing</w:t>
+      </w:r>
+      <w:proofErr w:type="spellEnd"/>
+      <w:r>
+        <w:t xml:space="preserve"> </w:t>
+      </w:r>
+      <w:proofErr w:type="spellStart"/>
+      <w:r>
+        <w:t>problem</w:t>
+      </w:r>
+      <w:proofErr w:type="spellEnd"/>
+      <w:r>
+        <w:t xml:space="preserve"> wordt een lijst objecten van bijvoorbeeld variërende volume en massa verdeeld over een eindig aantal </w:t>
       </w:r>
       <w:r>
         <w:t xml:space="preserve">bakken van verschillende capaciteiten zodanig dat de hoeveelheid gebruikte bakken of overgebleven ruimte geminimaliseerd wordt. </w:t>
@@ -140,7 +206,21 @@
         <w:rPr>
           <w:i/>
         </w:rPr>
-        <w:t xml:space="preserve">first-fit decreasing algoritme </w:t>
+        <w:t xml:space="preserve">first-fit </w:t>
+      </w:r>
+      <w:proofErr w:type="spellStart"/>
+      <w:r>
+        <w:rPr>
+          <w:i/>
+        </w:rPr>
+        <w:t>decreasing</w:t>
+      </w:r>
+      <w:proofErr w:type="spellEnd"/>
+      <w:r>
+        <w:rPr>
+          <w:i/>
+        </w:rPr>
+        <w:t xml:space="preserve"> algoritme </w:t>
       </w:r>
       <w:r>
         <w:t>ordent de lijst van grootste massa of volume naar de kleinste</w:t>
@@ -155,7 +235,15 @@
         <w:t xml:space="preserve">bovendien bewees hij ook dat </w:t>
       </w:r>
       <w:r>
-        <w:t>geen efficiënt bin packing algoritme gegarandeerd minder dan 22% kan afwijken van het optimum (Hoffman 1998, p.172)</w:t>
+        <w:t xml:space="preserve">geen efficiënt bin </w:t>
+      </w:r>
+      <w:proofErr w:type="spellStart"/>
+      <w:r>
+        <w:t>packing</w:t>
+      </w:r>
+      <w:proofErr w:type="spellEnd"/>
+      <w:r>
+        <w:t xml:space="preserve"> algoritme gegarandeerd minder dan 22% kan afwijken van het optimum (Hoffman 1998, p.172)</w:t>
       </w:r>
     </w:p>
     <w:p>
@@ -166,7 +254,23 @@
     <w:p/>
     <w:p>
       <w:r>
-        <w:t>Echter is het vinden van een optimale rangschikking van elementen voor het first-fit algoritme door de grote omvang van de state-space van een probleem nagenoeg onmogelijk. Hetzelfde geldt voor onze case, Space Freight.</w:t>
+        <w:t>Echter is het vinden van een optimale rangschikking van elementen voor het first-fit algoritme door de grote omvang van de state-</w:t>
+      </w:r>
+      <w:proofErr w:type="spellStart"/>
+      <w:r>
+        <w:t>space</w:t>
+      </w:r>
+      <w:proofErr w:type="spellEnd"/>
+      <w:r>
+        <w:t xml:space="preserve"> van een probleem nagenoeg onmogelijk. Hetzelfde geldt voor onze case, Space </w:t>
+      </w:r>
+      <w:proofErr w:type="spellStart"/>
+      <w:r>
+        <w:t>Freight</w:t>
+      </w:r>
+      <w:proofErr w:type="spellEnd"/>
+      <w:r>
+        <w:t>.</w:t>
       </w:r>
       <w:r>
         <w:br/>
@@ -190,7 +294,23 @@
     <w:p/>
     <w:p>
       <w:r>
-        <w:t xml:space="preserve">De moeilijkheidsgraad van dit probleem ligt in de grote omvang van de state-space. ***wat is deze exact? Dus vooral voor de latere onderdelen *** Hierdoor is het vinden van de optimale ordening voor een first-fit algoritme ondoenlijk of zelfs onmogelijk voor de veel computers. De omvang van de state-space van dit probleem maakt het gebruik van constructieve algoritmes </w:t>
+        <w:t>De moeilijkheidsgraad van dit probleem ligt in de grote omvang van de state-</w:t>
+      </w:r>
+      <w:proofErr w:type="spellStart"/>
+      <w:r>
+        <w:t>space</w:t>
+      </w:r>
+      <w:proofErr w:type="spellEnd"/>
+      <w:r>
+        <w:t>. ***wat is deze exact? Dus vooral voor de latere onderdelen *** Hierdoor is het vinden van de optimale ordening voor een first-fit algoritme ondoenlijk of zelfs onmogelijk voor de veel computers. De omvang van de state-</w:t>
+      </w:r>
+      <w:proofErr w:type="spellStart"/>
+      <w:r>
+        <w:t>space</w:t>
+      </w:r>
+      <w:proofErr w:type="spellEnd"/>
+      <w:r>
+        <w:t xml:space="preserve"> van dit probleem maakt het gebruik van constructieve algoritmes </w:t>
       </w:r>
       <w:r>
         <w:t xml:space="preserve">eveneens af te raden. </w:t>
@@ -206,10 +326,58 @@
     <w:p>
       <w:r>
         <w:lastRenderedPageBreak/>
-        <w:t>***Wij hebben gepoogd de case en haar verschillende onderdelen op te lossen met random sampling, iteratieve en greedy algoritmes. *** Kort gezegd hebben we de resultaten vergeleken van verschillende startconfiguraties van de cargolijst waarop vervolgens verschillende soorten iteratieve algoritmes zijn losgelaten. De startconfiguraties werden opge</w:t>
-      </w:r>
-      <w:r>
-        <w:t xml:space="preserve">steld door een first-fit decreasing algoritme (greedy) of random sampling. De iteratieve algoritmes waren een hillclimber en een simulated annealing algoritme met meerderen variaties in de specificaties van deze algoritmes. In het onderdeel Methodiek van deze paper wordt onze aanpak gedetailleerd omschreven. </w:t>
+        <w:t xml:space="preserve">***Wij hebben gepoogd de case en haar verschillende onderdelen op te lossen met random sampling, iteratieve en </w:t>
+      </w:r>
+      <w:proofErr w:type="spellStart"/>
+      <w:r>
+        <w:t>greedy</w:t>
+      </w:r>
+      <w:proofErr w:type="spellEnd"/>
+      <w:r>
+        <w:t xml:space="preserve"> algoritmes. *** Kort gezegd hebben we de resultaten vergeleken van verschillende startconfiguraties van de cargolijst waarop vervolgens verschillende soorten iteratieve algoritmes zijn losgelaten. De startconfiguraties werden opge</w:t>
+      </w:r>
+      <w:r>
+        <w:t xml:space="preserve">steld door een first-fit </w:t>
+      </w:r>
+      <w:proofErr w:type="spellStart"/>
+      <w:r>
+        <w:t>decreasing</w:t>
+      </w:r>
+      <w:proofErr w:type="spellEnd"/>
+      <w:r>
+        <w:t xml:space="preserve"> algoritme (</w:t>
+      </w:r>
+      <w:proofErr w:type="spellStart"/>
+      <w:r>
+        <w:t>greedy</w:t>
+      </w:r>
+      <w:proofErr w:type="spellEnd"/>
+      <w:r>
+        <w:t xml:space="preserve">) of random sampling. De iteratieve algoritmes waren een </w:t>
+      </w:r>
+      <w:proofErr w:type="spellStart"/>
+      <w:r>
+        <w:t>hillclimber</w:t>
+      </w:r>
+      <w:proofErr w:type="spellEnd"/>
+      <w:r>
+        <w:t xml:space="preserve"> en een </w:t>
+      </w:r>
+      <w:proofErr w:type="spellStart"/>
+      <w:r>
+        <w:t>simulated</w:t>
+      </w:r>
+      <w:proofErr w:type="spellEnd"/>
+      <w:r>
+        <w:t xml:space="preserve"> </w:t>
+      </w:r>
+      <w:proofErr w:type="spellStart"/>
+      <w:r>
+        <w:t>annealing</w:t>
+      </w:r>
+      <w:proofErr w:type="spellEnd"/>
+      <w:r>
+        <w:t xml:space="preserve"> algoritme met meerderen variaties in de specificaties van deze algoritmes. In het onderdeel Methodiek van deze paper wordt onze aanpak gedetailleerd omschreven. </w:t>
       </w:r>
     </w:p>
     <w:p/>
@@ -223,7 +391,13 @@
         <w:rPr>
           <w:b/>
         </w:rPr>
-        <w:t>2 Materiaal en methodiek</w:t>
+        <w:t xml:space="preserve">2 Materiaal en </w:t>
+      </w:r>
+      <w:r>
+        <w:rPr>
+          <w:b/>
+        </w:rPr>
+        <w:t>methodes</w:t>
       </w:r>
     </w:p>
     <w:p>
@@ -277,13 +451,27 @@
         <w:t>et daarin drie kolommen. Kolom één</w:t>
       </w:r>
       <w:r>
-        <w:t xml:space="preserve"> is de unieke code van een element in het formaat ‘CLi#j’ (waarbij i = 1,2,3 en j </w:t>
+        <w:t xml:space="preserve"> is de unieke code van een element in het formaat ‘</w:t>
+      </w:r>
+      <w:proofErr w:type="spellStart"/>
+      <w:r>
+        <w:t>CLi#j</w:t>
+      </w:r>
+      <w:proofErr w:type="spellEnd"/>
+      <w:r>
+        <w:t xml:space="preserve">’ (waarbij i = 1,2,3 en j </w:t>
       </w:r>
       <w:r>
         <w:sym w:font="Symbol" w:char="F0CE"/>
       </w:r>
       <w:r>
-        <w:t xml:space="preserve"> [1,1250]. De tweede kolom is de bijbehorende massa van het element in kilogram. En de derde kolom is het bijbehorend volume in kubieke meter. De lengtes van cargolijsten één, twee en drie zijn respectievelijk 99, 98 en 1250 elementen.</w:t>
+        <w:t xml:space="preserve"> [1,1250]</w:t>
+      </w:r>
+      <w:r>
+        <w:t>)</w:t>
+      </w:r>
+      <w:r>
+        <w:t>. De tweede kolom is de bijbehorende massa van het element in kilogram. En de derde kolom is het bijbehorend volume in kubieke meter. De lengtes van cargolijsten één, twee en drie zijn respectievelijk 99, 98 en 1250 elementen.</w:t>
       </w:r>
     </w:p>
     <w:p>
@@ -313,7 +501,7 @@
     </w:p>
     <w:p>
       <w:pPr>
-        <w:pStyle w:val="Lijstalinea"/>
+        <w:pStyle w:val="ListParagraph"/>
         <w:numPr>
           <w:ilvl w:val="0"/>
           <w:numId w:val="7"/>
@@ -331,7 +519,7 @@
     </w:p>
     <w:p>
       <w:pPr>
-        <w:pStyle w:val="Lijstalinea"/>
+        <w:pStyle w:val="ListParagraph"/>
         <w:numPr>
           <w:ilvl w:val="0"/>
           <w:numId w:val="7"/>
@@ -349,7 +537,7 @@
     </w:p>
     <w:p>
       <w:pPr>
-        <w:pStyle w:val="Lijstalinea"/>
+        <w:pStyle w:val="ListParagraph"/>
         <w:numPr>
           <w:ilvl w:val="0"/>
           <w:numId w:val="7"/>
@@ -374,7 +562,31 @@
     </w:p>
     <w:p>
       <w:r>
-        <w:t>*** Joosje misschien kan je hier iets korts zeggen over die plotly library enzo ***</w:t>
+        <w:t xml:space="preserve">*** Joosje misschien kan je hier iets korts zeggen over die </w:t>
+      </w:r>
+      <w:proofErr w:type="spellStart"/>
+      <w:r>
+        <w:t>plotly</w:t>
+      </w:r>
+      <w:proofErr w:type="spellEnd"/>
+      <w:r>
+        <w:t xml:space="preserve"> </w:t>
+      </w:r>
+      <w:proofErr w:type="spellStart"/>
+      <w:r>
+        <w:t>library</w:t>
+      </w:r>
+      <w:proofErr w:type="spellEnd"/>
+      <w:r>
+        <w:t xml:space="preserve"> </w:t>
+      </w:r>
+      <w:proofErr w:type="spellStart"/>
+      <w:r>
+        <w:t>enzo</w:t>
+      </w:r>
+      <w:proofErr w:type="spellEnd"/>
+      <w:r>
+        <w:t xml:space="preserve"> ***</w:t>
       </w:r>
     </w:p>
     <w:p/>
@@ -406,7 +618,7 @@
     </w:p>
     <w:p>
       <w:pPr>
-        <w:pStyle w:val="Lijstalinea"/>
+        <w:pStyle w:val="ListParagraph"/>
         <w:numPr>
           <w:ilvl w:val="0"/>
           <w:numId w:val="6"/>
@@ -431,7 +643,7 @@
     </w:p>
     <w:p>
       <w:pPr>
-        <w:pStyle w:val="Lijstalinea"/>
+        <w:pStyle w:val="ListParagraph"/>
         <w:numPr>
           <w:ilvl w:val="0"/>
           <w:numId w:val="6"/>
@@ -457,7 +669,7 @@
     </w:p>
     <w:p>
       <w:pPr>
-        <w:pStyle w:val="Lijstalinea"/>
+        <w:pStyle w:val="ListParagraph"/>
         <w:numPr>
           <w:ilvl w:val="0"/>
           <w:numId w:val="6"/>
@@ -480,176 +692,147 @@
         </w:rPr>
         <w:t>8 GB 1867 MHz DDR3</w:t>
       </w:r>
-    </w:p>
-    <w:p>
-      <w:pPr>
-        <w:rPr>
-          <w:b/>
-        </w:rPr>
-      </w:pPr>
-    </w:p>
-    <w:p>
-      <w:pPr>
-        <w:rPr>
-          <w:b/>
-        </w:rPr>
-      </w:pPr>
-    </w:p>
-    <w:p>
-      <w:pPr>
-        <w:rPr>
-          <w:b/>
-        </w:rPr>
-      </w:pPr>
-      <w:r>
-        <w:rPr>
-          <w:b/>
-        </w:rPr>
-        <w:t>2.2 Methodiek</w:t>
-      </w:r>
-    </w:p>
-    <w:p>
-      <w:r>
-        <w:t>A+B+C:</w:t>
-      </w:r>
-    </w:p>
-    <w:p>
-      <w:pPr>
-        <w:rPr>
-          <w:lang w:val="en-GB"/>
-        </w:rPr>
-      </w:pPr>
-      <w:r>
-        <w:rPr>
-          <w:lang w:val="en-GB"/>
-        </w:rPr>
-        <w:t>Joosje: statespace, scorefunctie, greedy + random, hillclimbing</w:t>
-      </w:r>
-      <w:r>
-        <w:rPr>
-          <w:lang w:val="en-GB"/>
-        </w:rPr>
-        <w:t xml:space="preserve"> 1 + 2</w:t>
-      </w:r>
-    </w:p>
-    <w:p>
-      <w:pPr>
-        <w:rPr>
-          <w:lang w:val="en-GB"/>
-        </w:rPr>
-      </w:pPr>
-      <w:r>
-        <w:rPr>
-          <w:lang w:val="en-GB"/>
-        </w:rPr>
-        <w:t>Lennert: annealing 1 + 2</w:t>
-      </w:r>
-    </w:p>
-    <w:p>
-      <w:pPr>
-        <w:rPr>
-          <w:lang w:val="en-GB"/>
-        </w:rPr>
-      </w:pPr>
-      <w:r>
-        <w:rPr>
-          <w:lang w:val="en-GB"/>
-        </w:rPr>
-        <w:t>D+E:</w:t>
-      </w:r>
-    </w:p>
-    <w:p>
-      <w:pPr>
-        <w:rPr>
-          <w:lang w:val="en-GB"/>
-        </w:rPr>
-      </w:pPr>
-      <w:r>
-        <w:rPr>
-          <w:lang w:val="en-GB"/>
-        </w:rPr>
-        <w:t>Nik</w:t>
-      </w:r>
-    </w:p>
-    <w:p>
-      <w:pPr>
-        <w:rPr>
-          <w:lang w:val="en-GB"/>
-        </w:rPr>
-      </w:pPr>
-    </w:p>
-    <w:p>
-      <w:pPr>
-        <w:rPr>
-          <w:b/>
-        </w:rPr>
-      </w:pPr>
-      <w:r>
-        <w:rPr>
-          <w:b/>
-        </w:rPr>
-        <w:t>3 Resultaten</w:t>
-      </w:r>
-    </w:p>
-    <w:p>
-      <w:r>
-        <w:t xml:space="preserve">Grafieken voor cargolijst 1 + 2 en barcharts voor A + B + C: Joosje </w:t>
-      </w:r>
-    </w:p>
-    <w:p>
-      <w:r>
-        <w:t>A+B+C:</w:t>
-      </w:r>
-    </w:p>
-    <w:p>
-      <w:r>
-        <w:lastRenderedPageBreak/>
-        <w:t>Greedy, random, hillclimbing 1+2: Joosje</w:t>
-      </w:r>
-    </w:p>
-    <w:p>
-      <w:r>
-        <w:t>Annealing 1+2: lennert</w:t>
-      </w:r>
-    </w:p>
-    <w:p/>
-    <w:p>
-      <w:r>
-        <w:t>D+E:</w:t>
-      </w:r>
-    </w:p>
-    <w:p>
-      <w:r>
-        <w:t>Nik</w:t>
-      </w:r>
-    </w:p>
-    <w:p>
-      <w:pPr>
-        <w:rPr>
-          <w:b/>
-        </w:rPr>
-      </w:pPr>
-    </w:p>
-    <w:p>
-      <w:pPr>
-        <w:rPr>
-          <w:b/>
-        </w:rPr>
-      </w:pPr>
-      <w:r>
-        <w:rPr>
-          <w:b/>
-        </w:rPr>
-        <w:t>4 Discussie</w:t>
-      </w:r>
-    </w:p>
-    <w:p>
-      <w:r>
-        <w:t xml:space="preserve">Samen? </w:t>
-      </w:r>
       <w:bookmarkStart w:id="0" w:name="_GoBack"/>
       <w:bookmarkEnd w:id="0"/>
     </w:p>
+    <w:p>
+      <w:pPr>
+        <w:rPr>
+          <w:b/>
+        </w:rPr>
+      </w:pPr>
+    </w:p>
+    <w:p>
+      <w:pPr>
+        <w:rPr>
+          <w:b/>
+        </w:rPr>
+      </w:pPr>
+    </w:p>
+    <w:p>
+      <w:pPr>
+        <w:rPr>
+          <w:b/>
+        </w:rPr>
+      </w:pPr>
+      <w:r>
+        <w:rPr>
+          <w:b/>
+        </w:rPr>
+        <w:t xml:space="preserve">2.2 </w:t>
+      </w:r>
+      <w:r>
+        <w:rPr>
+          <w:b/>
+        </w:rPr>
+        <w:t>Methodes</w:t>
+      </w:r>
+    </w:p>
+    <w:p>
+      <w:r>
+        <w:t>A+B+C:</w:t>
+      </w:r>
+    </w:p>
+    <w:p>
+      <w:pPr>
+        <w:rPr>
+          <w:lang w:val="en-GB"/>
+        </w:rPr>
+      </w:pPr>
+      <w:proofErr w:type="spellStart"/>
+      <w:r>
+        <w:rPr>
+          <w:lang w:val="en-GB"/>
+        </w:rPr>
+        <w:t>Joosje</w:t>
+      </w:r>
+      <w:proofErr w:type="spellEnd"/>
+      <w:r>
+        <w:rPr>
+          <w:lang w:val="en-GB"/>
+        </w:rPr>
+        <w:t xml:space="preserve">: </w:t>
+      </w:r>
+      <w:proofErr w:type="spellStart"/>
+      <w:r>
+        <w:rPr>
+          <w:lang w:val="en-GB"/>
+        </w:rPr>
+        <w:t>statespace</w:t>
+      </w:r>
+      <w:proofErr w:type="spellEnd"/>
+      <w:r>
+        <w:rPr>
+          <w:lang w:val="en-GB"/>
+        </w:rPr>
+        <w:t xml:space="preserve">, </w:t>
+      </w:r>
+      <w:proofErr w:type="spellStart"/>
+      <w:r>
+        <w:rPr>
+          <w:lang w:val="en-GB"/>
+        </w:rPr>
+        <w:t>scorefunctie</w:t>
+      </w:r>
+      <w:proofErr w:type="spellEnd"/>
+      <w:r>
+        <w:rPr>
+          <w:lang w:val="en-GB"/>
+        </w:rPr>
+        <w:t xml:space="preserve">, greedy + random, </w:t>
+      </w:r>
+      <w:proofErr w:type="spellStart"/>
+      <w:r>
+        <w:rPr>
+          <w:lang w:val="en-GB"/>
+        </w:rPr>
+        <w:t>hillclimbing</w:t>
+      </w:r>
+      <w:proofErr w:type="spellEnd"/>
+      <w:r>
+        <w:rPr>
+          <w:lang w:val="en-GB"/>
+        </w:rPr>
+        <w:t xml:space="preserve"> 1 + 2</w:t>
+      </w:r>
+    </w:p>
+    <w:p>
+      <w:r>
+        <w:t xml:space="preserve">Lennert: </w:t>
+      </w:r>
+      <w:proofErr w:type="spellStart"/>
+      <w:r>
+        <w:t>annealing</w:t>
+      </w:r>
+      <w:proofErr w:type="spellEnd"/>
+      <w:r>
+        <w:t xml:space="preserve"> 1 + 2</w:t>
+      </w:r>
+    </w:p>
+    <w:p>
+      <w:r>
+        <w:t>D+E:</w:t>
+      </w:r>
+    </w:p>
+    <w:p>
+      <w:r>
+        <w:t>Nik</w:t>
+      </w:r>
+    </w:p>
+    <w:p/>
+    <w:p>
+      <w:pPr>
+        <w:rPr>
+          <w:i/>
+        </w:rPr>
+      </w:pPr>
+      <w:r>
+        <w:rPr>
+          <w:i/>
+        </w:rPr>
+        <w:t>annealing1</w:t>
+      </w:r>
+    </w:p>
     <w:p/>
     <w:p/>
     <w:p>
@@ -662,13 +845,181 @@
         <w:rPr>
           <w:b/>
         </w:rPr>
-        <w:t xml:space="preserve">Referenties </w:t>
-      </w:r>
-    </w:p>
-    <w:p>
-      <w:pPr>
-        <w:rPr>
-          <w:b/>
+        <w:lastRenderedPageBreak/>
+        <w:t>3 Resultaten</w:t>
+      </w:r>
+    </w:p>
+    <w:p>
+      <w:r>
+        <w:t xml:space="preserve">Grafieken voor cargolijst 1 + 2 en </w:t>
+      </w:r>
+      <w:proofErr w:type="spellStart"/>
+      <w:r>
+        <w:t>barcharts</w:t>
+      </w:r>
+      <w:proofErr w:type="spellEnd"/>
+      <w:r>
+        <w:t xml:space="preserve"> voor A + B + C: Joosje </w:t>
+      </w:r>
+    </w:p>
+    <w:p>
+      <w:pPr>
+        <w:rPr>
+          <w:lang w:val="en-US"/>
+        </w:rPr>
+      </w:pPr>
+      <w:r>
+        <w:rPr>
+          <w:lang w:val="en-US"/>
+        </w:rPr>
+        <w:t>A+B+C:</w:t>
+      </w:r>
+    </w:p>
+    <w:p>
+      <w:pPr>
+        <w:rPr>
+          <w:lang w:val="en-US"/>
+        </w:rPr>
+      </w:pPr>
+      <w:r>
+        <w:rPr>
+          <w:lang w:val="en-US"/>
+        </w:rPr>
+        <w:t xml:space="preserve">Greedy, random, </w:t>
+      </w:r>
+      <w:proofErr w:type="spellStart"/>
+      <w:r>
+        <w:rPr>
+          <w:lang w:val="en-US"/>
+        </w:rPr>
+        <w:t>hillclimbing</w:t>
+      </w:r>
+      <w:proofErr w:type="spellEnd"/>
+      <w:r>
+        <w:rPr>
+          <w:lang w:val="en-US"/>
+        </w:rPr>
+        <w:t xml:space="preserve"> 1+2: </w:t>
+      </w:r>
+      <w:proofErr w:type="spellStart"/>
+      <w:r>
+        <w:rPr>
+          <w:lang w:val="en-US"/>
+        </w:rPr>
+        <w:t>Joosje</w:t>
+      </w:r>
+      <w:proofErr w:type="spellEnd"/>
+    </w:p>
+    <w:p>
+      <w:proofErr w:type="spellStart"/>
+      <w:r>
+        <w:t>Annealing</w:t>
+      </w:r>
+      <w:proofErr w:type="spellEnd"/>
+      <w:r>
+        <w:t xml:space="preserve"> 1+2: </w:t>
+      </w:r>
+      <w:proofErr w:type="spellStart"/>
+      <w:r>
+        <w:t>lennert</w:t>
+      </w:r>
+      <w:proofErr w:type="spellEnd"/>
+    </w:p>
+    <w:p/>
+    <w:p>
+      <w:r>
+        <w:t>D+E:</w:t>
+      </w:r>
+    </w:p>
+    <w:p>
+      <w:r>
+        <w:t>Nik</w:t>
+      </w:r>
+    </w:p>
+    <w:p>
+      <w:pPr>
+        <w:rPr>
+          <w:b/>
+        </w:rPr>
+      </w:pPr>
+    </w:p>
+    <w:p>
+      <w:pPr>
+        <w:rPr>
+          <w:b/>
+        </w:rPr>
+      </w:pPr>
+      <w:r>
+        <w:rPr>
+          <w:b/>
+        </w:rPr>
+        <w:t>4 Discussie</w:t>
+      </w:r>
+    </w:p>
+    <w:p>
+      <w:pPr>
+        <w:rPr>
+          <w:lang w:val="en-US"/>
+        </w:rPr>
+      </w:pPr>
+      <w:proofErr w:type="spellStart"/>
+      <w:r>
+        <w:rPr>
+          <w:lang w:val="en-US"/>
+        </w:rPr>
+        <w:t>Samen</w:t>
+      </w:r>
+      <w:proofErr w:type="spellEnd"/>
+      <w:r>
+        <w:rPr>
+          <w:lang w:val="en-US"/>
+        </w:rPr>
+        <w:t xml:space="preserve">? </w:t>
+      </w:r>
+    </w:p>
+    <w:p>
+      <w:pPr>
+        <w:rPr>
+          <w:lang w:val="en-US"/>
+        </w:rPr>
+      </w:pPr>
+    </w:p>
+    <w:p>
+      <w:pPr>
+        <w:rPr>
+          <w:lang w:val="en-US"/>
+        </w:rPr>
+      </w:pPr>
+    </w:p>
+    <w:p>
+      <w:pPr>
+        <w:rPr>
+          <w:b/>
+          <w:lang w:val="en-US"/>
+        </w:rPr>
+      </w:pPr>
+      <w:proofErr w:type="spellStart"/>
+      <w:r>
+        <w:rPr>
+          <w:b/>
+          <w:lang w:val="en-US"/>
+        </w:rPr>
+        <w:t>Referenties</w:t>
+      </w:r>
+      <w:proofErr w:type="spellEnd"/>
+      <w:r>
+        <w:rPr>
+          <w:b/>
+          <w:lang w:val="en-US"/>
+        </w:rPr>
+        <w:t xml:space="preserve"> </w:t>
+      </w:r>
+    </w:p>
+    <w:p>
+      <w:pPr>
+        <w:rPr>
+          <w:b/>
+          <w:lang w:val="en-US"/>
         </w:rPr>
       </w:pPr>
     </w:p>
@@ -697,7 +1048,7 @@
         </w:rPr>
         <w:t>Hoffman, P. </w:t>
       </w:r>
-      <w:hyperlink r:id="rId6" w:history="1">
+      <w:hyperlink r:id="rId5" w:history="1">
         <w:r>
           <w:rPr>
             <w:rFonts w:eastAsia="Times New Roman" w:cs="Arial"/>
@@ -738,7 +1089,7 @@
 </file>
 
 <file path=word/numbering.xml><?xml version="1.0" encoding="utf-8"?>
-<w:numbering xmlns:wpc="http://schemas.microsoft.com/office/word/2010/wordprocessingCanvas" xmlns:mc="http://schemas.openxmlformats.org/markup-compatibility/2006" xmlns:o="urn:schemas-microsoft-com:office:office" xmlns:r="http://schemas.openxmlformats.org/officeDocument/2006/relationships" xmlns:m="http://schemas.openxmlformats.org/officeDocument/2006/math" xmlns:v="urn:schemas-microsoft-com:vml" xmlns:wp14="http://schemas.microsoft.com/office/word/2010/wordprocessingDrawing" xmlns:wp="http://schemas.openxmlformats.org/drawingml/2006/wordprocessingDrawing" xmlns:w10="urn:schemas-microsoft-com:office:word" xmlns:w="http://schemas.openxmlformats.org/wordprocessingml/2006/main" xmlns:w14="http://schemas.microsoft.com/office/word/2010/wordml" xmlns:wpg="http://schemas.microsoft.com/office/word/2010/wordprocessingGroup" xmlns:wpi="http://schemas.microsoft.com/office/word/2010/wordprocessingInk" xmlns:wne="http://schemas.microsoft.com/office/word/2006/wordml" xmlns:wps="http://schemas.microsoft.com/office/word/2010/wordprocessingShape" mc:Ignorable="w14 wp14">
+<w:numbering xmlns:wpc="http://schemas.microsoft.com/office/word/2010/wordprocessingCanvas" xmlns:mo="http://schemas.microsoft.com/office/mac/office/2008/main" xmlns:mc="http://schemas.openxmlformats.org/markup-compatibility/2006" xmlns:mv="urn:schemas-microsoft-com:mac:vml" xmlns:o="urn:schemas-microsoft-com:office:office" xmlns:r="http://schemas.openxmlformats.org/officeDocument/2006/relationships" xmlns:m="http://schemas.openxmlformats.org/officeDocument/2006/math" xmlns:v="urn:schemas-microsoft-com:vml" xmlns:wp14="http://schemas.microsoft.com/office/word/2010/wordprocessingDrawing" xmlns:wp="http://schemas.openxmlformats.org/drawingml/2006/wordprocessingDrawing" xmlns:w10="urn:schemas-microsoft-com:office:word" xmlns:w="http://schemas.openxmlformats.org/wordprocessingml/2006/main" xmlns:w14="http://schemas.microsoft.com/office/word/2010/wordml" xmlns:w15="http://schemas.microsoft.com/office/word/2012/wordml" xmlns:wpg="http://schemas.microsoft.com/office/word/2010/wordprocessingGroup" xmlns:wpi="http://schemas.microsoft.com/office/word/2010/wordprocessingInk" xmlns:wne="http://schemas.microsoft.com/office/word/2006/wordml" xmlns:wps="http://schemas.microsoft.com/office/word/2010/wordprocessingShape" mc:Ignorable="w14 w15 wp14">
   <w:abstractNum w:abstractNumId="0">
     <w:nsid w:val="1CF47009"/>
     <w:multiLevelType w:val="hybridMultilevel"/>
@@ -1529,7 +1880,7 @@
 </file>
 
 <file path=word/styles.xml><?xml version="1.0" encoding="utf-8"?>
-<w:styles xmlns:mc="http://schemas.openxmlformats.org/markup-compatibility/2006" xmlns:r="http://schemas.openxmlformats.org/officeDocument/2006/relationships" xmlns:w="http://schemas.openxmlformats.org/wordprocessingml/2006/main" xmlns:w14="http://schemas.microsoft.com/office/word/2010/wordml" mc:Ignorable="w14">
+<w:styles xmlns:mc="http://schemas.openxmlformats.org/markup-compatibility/2006" xmlns:r="http://schemas.openxmlformats.org/officeDocument/2006/relationships" xmlns:w="http://schemas.openxmlformats.org/wordprocessingml/2006/main" xmlns:w14="http://schemas.microsoft.com/office/word/2010/wordml" xmlns:w15="http://schemas.microsoft.com/office/word/2012/wordml" mc:Ignorable="w14 w15">
   <w:docDefaults>
     <w:rPrDefault>
       <w:rPr>
@@ -1541,159 +1892,404 @@
     </w:rPrDefault>
     <w:pPrDefault/>
   </w:docDefaults>
-  <w:latentStyles w:defLockedState="0" w:defUIPriority="99" w:defSemiHidden="1" w:defUnhideWhenUsed="1" w:defQFormat="0" w:count="267">
-    <w:lsdException w:name="Normal" w:semiHidden="0" w:uiPriority="0" w:unhideWhenUsed="0" w:qFormat="1"/>
-    <w:lsdException w:name="heading 1" w:semiHidden="0" w:uiPriority="9" w:unhideWhenUsed="0" w:qFormat="1"/>
-    <w:lsdException w:name="heading 2" w:uiPriority="9" w:qFormat="1"/>
-    <w:lsdException w:name="heading 3" w:uiPriority="9" w:qFormat="1"/>
-    <w:lsdException w:name="heading 4" w:uiPriority="9" w:qFormat="1"/>
-    <w:lsdException w:name="heading 5" w:uiPriority="9" w:qFormat="1"/>
-    <w:lsdException w:name="heading 6" w:uiPriority="9" w:qFormat="1"/>
-    <w:lsdException w:name="heading 7" w:uiPriority="9" w:qFormat="1"/>
-    <w:lsdException w:name="heading 8" w:uiPriority="9" w:qFormat="1"/>
-    <w:lsdException w:name="heading 9" w:uiPriority="9" w:qFormat="1"/>
-    <w:lsdException w:name="toc 1" w:uiPriority="39"/>
-    <w:lsdException w:name="toc 2" w:uiPriority="39"/>
-    <w:lsdException w:name="toc 3" w:uiPriority="39"/>
-    <w:lsdException w:name="toc 4" w:uiPriority="39"/>
-    <w:lsdException w:name="toc 5" w:uiPriority="39"/>
-    <w:lsdException w:name="toc 6" w:uiPriority="39"/>
-    <w:lsdException w:name="toc 7" w:uiPriority="39"/>
-    <w:lsdException w:name="toc 8" w:uiPriority="39"/>
-    <w:lsdException w:name="toc 9" w:uiPriority="39"/>
-    <w:lsdException w:name="caption" w:uiPriority="35" w:qFormat="1"/>
-    <w:lsdException w:name="Title" w:semiHidden="0" w:uiPriority="10" w:unhideWhenUsed="0" w:qFormat="1"/>
-    <w:lsdException w:name="Default Paragraph Font" w:uiPriority="1"/>
-    <w:lsdException w:name="Subtitle" w:semiHidden="0" w:uiPriority="11" w:unhideWhenUsed="0" w:qFormat="1"/>
-    <w:lsdException w:name="Strong" w:semiHidden="0" w:uiPriority="22" w:unhideWhenUsed="0" w:qFormat="1"/>
-    <w:lsdException w:name="Emphasis" w:semiHidden="0" w:uiPriority="20" w:unhideWhenUsed="0" w:qFormat="1"/>
-    <w:lsdException w:name="Table Grid" w:semiHidden="0" w:uiPriority="39" w:unhideWhenUsed="0"/>
-    <w:lsdException w:name="Placeholder Text" w:unhideWhenUsed="0"/>
-    <w:lsdException w:name="No Spacing" w:semiHidden="0" w:uiPriority="1" w:unhideWhenUsed="0" w:qFormat="1"/>
-    <w:lsdException w:name="Light Shading" w:semiHidden="0" w:uiPriority="60" w:unhideWhenUsed="0"/>
-    <w:lsdException w:name="Light List" w:semiHidden="0" w:uiPriority="61" w:unhideWhenUsed="0"/>
-    <w:lsdException w:name="Light Grid" w:semiHidden="0" w:uiPriority="62" w:unhideWhenUsed="0"/>
-    <w:lsdException w:name="Medium Shading 1" w:semiHidden="0" w:uiPriority="63" w:unhideWhenUsed="0"/>
-    <w:lsdException w:name="Medium Shading 2" w:semiHidden="0" w:uiPriority="64" w:unhideWhenUsed="0"/>
-    <w:lsdException w:name="Medium List 1" w:semiHidden="0" w:uiPriority="65" w:unhideWhenUsed="0"/>
-    <w:lsdException w:name="Medium List 2" w:semiHidden="0" w:uiPriority="66" w:unhideWhenUsed="0"/>
-    <w:lsdException w:name="Medium Grid 1" w:semiHidden="0" w:uiPriority="67" w:unhideWhenUsed="0"/>
-    <w:lsdException w:name="Medium Grid 2" w:semiHidden="0" w:uiPriority="68" w:unhideWhenUsed="0"/>
-    <w:lsdException w:name="Medium Grid 3" w:semiHidden="0" w:uiPriority="69" w:unhideWhenUsed="0"/>
-    <w:lsdException w:name="Dark List" w:semiHidden="0" w:uiPriority="70" w:unhideWhenUsed="0"/>
-    <w:lsdException w:name="Colorful Shading" w:semiHidden="0" w:uiPriority="71" w:unhideWhenUsed="0"/>
-    <w:lsdException w:name="Colorful List" w:semiHidden="0" w:uiPriority="72" w:unhideWhenUsed="0"/>
-    <w:lsdException w:name="Colorful Grid" w:semiHidden="0" w:uiPriority="73" w:unhideWhenUsed="0"/>
-    <w:lsdException w:name="Light Shading Accent 1" w:semiHidden="0" w:uiPriority="60" w:unhideWhenUsed="0"/>
-    <w:lsdException w:name="Light List Accent 1" w:semiHidden="0" w:uiPriority="61" w:unhideWhenUsed="0"/>
-    <w:lsdException w:name="Light Grid Accent 1" w:semiHidden="0" w:uiPriority="62" w:unhideWhenUsed="0"/>
-    <w:lsdException w:name="Medium Shading 1 Accent 1" w:semiHidden="0" w:uiPriority="63" w:unhideWhenUsed="0"/>
-    <w:lsdException w:name="Medium Shading 2 Accent 1" w:semiHidden="0" w:uiPriority="64" w:unhideWhenUsed="0"/>
-    <w:lsdException w:name="Medium List 1 Accent 1" w:semiHidden="0" w:uiPriority="65" w:unhideWhenUsed="0"/>
-    <w:lsdException w:name="Revision" w:unhideWhenUsed="0"/>
-    <w:lsdException w:name="List Paragraph" w:semiHidden="0" w:uiPriority="34" w:unhideWhenUsed="0" w:qFormat="1"/>
-    <w:lsdException w:name="Quote" w:semiHidden="0" w:uiPriority="29" w:unhideWhenUsed="0" w:qFormat="1"/>
-    <w:lsdException w:name="Intense Quote" w:semiHidden="0" w:uiPriority="30" w:unhideWhenUsed="0" w:qFormat="1"/>
-    <w:lsdException w:name="Medium List 2 Accent 1" w:semiHidden="0" w:uiPriority="66" w:unhideWhenUsed="0"/>
-    <w:lsdException w:name="Medium Grid 1 Accent 1" w:semiHidden="0" w:uiPriority="67" w:unhideWhenUsed="0"/>
-    <w:lsdException w:name="Medium Grid 2 Accent 1" w:semiHidden="0" w:uiPriority="68" w:unhideWhenUsed="0"/>
-    <w:lsdException w:name="Medium Grid 3 Accent 1" w:semiHidden="0" w:uiPriority="69" w:unhideWhenUsed="0"/>
-    <w:lsdException w:name="Dark List Accent 1" w:semiHidden="0" w:uiPriority="70" w:unhideWhenUsed="0"/>
-    <w:lsdException w:name="Colorful Shading Accent 1" w:semiHidden="0" w:uiPriority="71" w:unhideWhenUsed="0"/>
-    <w:lsdException w:name="Colorful List Accent 1" w:semiHidden="0" w:uiPriority="72" w:unhideWhenUsed="0"/>
-    <w:lsdException w:name="Colorful Grid Accent 1" w:semiHidden="0" w:uiPriority="73" w:unhideWhenUsed="0"/>
-    <w:lsdException w:name="Light Shading Accent 2" w:semiHidden="0" w:uiPriority="60" w:unhideWhenUsed="0"/>
-    <w:lsdException w:name="Light List Accent 2" w:semiHidden="0" w:uiPriority="61" w:unhideWhenUsed="0"/>
-    <w:lsdException w:name="Light Grid Accent 2" w:semiHidden="0" w:uiPriority="62" w:unhideWhenUsed="0"/>
-    <w:lsdException w:name="Medium Shading 1 Accent 2" w:semiHidden="0" w:uiPriority="63" w:unhideWhenUsed="0"/>
-    <w:lsdException w:name="Medium Shading 2 Accent 2" w:semiHidden="0" w:uiPriority="64" w:unhideWhenUsed="0"/>
-    <w:lsdException w:name="Medium List 1 Accent 2" w:semiHidden="0" w:uiPriority="65" w:unhideWhenUsed="0"/>
-    <w:lsdException w:name="Medium List 2 Accent 2" w:semiHidden="0" w:uiPriority="66" w:unhideWhenUsed="0"/>
-    <w:lsdException w:name="Medium Grid 1 Accent 2" w:semiHidden="0" w:uiPriority="67" w:unhideWhenUsed="0"/>
-    <w:lsdException w:name="Medium Grid 2 Accent 2" w:semiHidden="0" w:uiPriority="68" w:unhideWhenUsed="0"/>
-    <w:lsdException w:name="Medium Grid 3 Accent 2" w:semiHidden="0" w:uiPriority="69" w:unhideWhenUsed="0"/>
-    <w:lsdException w:name="Dark List Accent 2" w:semiHidden="0" w:uiPriority="70" w:unhideWhenUsed="0"/>
-    <w:lsdException w:name="Colorful Shading Accent 2" w:semiHidden="0" w:uiPriority="71" w:unhideWhenUsed="0"/>
-    <w:lsdException w:name="Colorful List Accent 2" w:semiHidden="0" w:uiPriority="72" w:unhideWhenUsed="0"/>
-    <w:lsdException w:name="Colorful Grid Accent 2" w:semiHidden="0" w:uiPriority="73" w:unhideWhenUsed="0"/>
-    <w:lsdException w:name="Light Shading Accent 3" w:semiHidden="0" w:uiPriority="60" w:unhideWhenUsed="0"/>
-    <w:lsdException w:name="Light List Accent 3" w:semiHidden="0" w:uiPriority="61" w:unhideWhenUsed="0"/>
-    <w:lsdException w:name="Light Grid Accent 3" w:semiHidden="0" w:uiPriority="62" w:unhideWhenUsed="0"/>
-    <w:lsdException w:name="Medium Shading 1 Accent 3" w:semiHidden="0" w:uiPriority="63" w:unhideWhenUsed="0"/>
-    <w:lsdException w:name="Medium Shading 2 Accent 3" w:semiHidden="0" w:uiPriority="64" w:unhideWhenUsed="0"/>
-    <w:lsdException w:name="Medium List 1 Accent 3" w:semiHidden="0" w:uiPriority="65" w:unhideWhenUsed="0"/>
-    <w:lsdException w:name="Medium List 2 Accent 3" w:semiHidden="0" w:uiPriority="66" w:unhideWhenUsed="0"/>
-    <w:lsdException w:name="Medium Grid 1 Accent 3" w:semiHidden="0" w:uiPriority="67" w:unhideWhenUsed="0"/>
-    <w:lsdException w:name="Medium Grid 2 Accent 3" w:semiHidden="0" w:uiPriority="68" w:unhideWhenUsed="0"/>
-    <w:lsdException w:name="Medium Grid 3 Accent 3" w:semiHidden="0" w:uiPriority="69" w:unhideWhenUsed="0"/>
-    <w:lsdException w:name="Dark List Accent 3" w:semiHidden="0" w:uiPriority="70" w:unhideWhenUsed="0"/>
-    <w:lsdException w:name="Colorful Shading Accent 3" w:semiHidden="0" w:uiPriority="71" w:unhideWhenUsed="0"/>
-    <w:lsdException w:name="Colorful List Accent 3" w:semiHidden="0" w:uiPriority="72" w:unhideWhenUsed="0"/>
-    <w:lsdException w:name="Colorful Grid Accent 3" w:semiHidden="0" w:uiPriority="73" w:unhideWhenUsed="0"/>
-    <w:lsdException w:name="Light Shading Accent 4" w:semiHidden="0" w:uiPriority="60" w:unhideWhenUsed="0"/>
-    <w:lsdException w:name="Light List Accent 4" w:semiHidden="0" w:uiPriority="61" w:unhideWhenUsed="0"/>
-    <w:lsdException w:name="Light Grid Accent 4" w:semiHidden="0" w:uiPriority="62" w:unhideWhenUsed="0"/>
-    <w:lsdException w:name="Medium Shading 1 Accent 4" w:semiHidden="0" w:uiPriority="63" w:unhideWhenUsed="0"/>
-    <w:lsdException w:name="Medium Shading 2 Accent 4" w:semiHidden="0" w:uiPriority="64" w:unhideWhenUsed="0"/>
-    <w:lsdException w:name="Medium List 1 Accent 4" w:semiHidden="0" w:uiPriority="65" w:unhideWhenUsed="0"/>
-    <w:lsdException w:name="Medium List 2 Accent 4" w:semiHidden="0" w:uiPriority="66" w:unhideWhenUsed="0"/>
-    <w:lsdException w:name="Medium Grid 1 Accent 4" w:semiHidden="0" w:uiPriority="67" w:unhideWhenUsed="0"/>
-    <w:lsdException w:name="Medium Grid 2 Accent 4" w:semiHidden="0" w:uiPriority="68" w:unhideWhenUsed="0"/>
-    <w:lsdException w:name="Medium Grid 3 Accent 4" w:semiHidden="0" w:uiPriority="69" w:unhideWhenUsed="0"/>
-    <w:lsdException w:name="Dark List Accent 4" w:semiHidden="0" w:uiPriority="70" w:unhideWhenUsed="0"/>
-    <w:lsdException w:name="Colorful Shading Accent 4" w:semiHidden="0" w:uiPriority="71" w:unhideWhenUsed="0"/>
-    <w:lsdException w:name="Colorful List Accent 4" w:semiHidden="0" w:uiPriority="72" w:unhideWhenUsed="0"/>
-    <w:lsdException w:name="Colorful Grid Accent 4" w:semiHidden="0" w:uiPriority="73" w:unhideWhenUsed="0"/>
-    <w:lsdException w:name="Light Shading Accent 5" w:semiHidden="0" w:uiPriority="60" w:unhideWhenUsed="0"/>
-    <w:lsdException w:name="Light List Accent 5" w:semiHidden="0" w:uiPriority="61" w:unhideWhenUsed="0"/>
-    <w:lsdException w:name="Light Grid Accent 5" w:semiHidden="0" w:uiPriority="62" w:unhideWhenUsed="0"/>
-    <w:lsdException w:name="Medium Shading 1 Accent 5" w:semiHidden="0" w:uiPriority="63" w:unhideWhenUsed="0"/>
-    <w:lsdException w:name="Medium Shading 2 Accent 5" w:semiHidden="0" w:uiPriority="64" w:unhideWhenUsed="0"/>
-    <w:lsdException w:name="Medium List 1 Accent 5" w:semiHidden="0" w:uiPriority="65" w:unhideWhenUsed="0"/>
-    <w:lsdException w:name="Medium List 2 Accent 5" w:semiHidden="0" w:uiPriority="66" w:unhideWhenUsed="0"/>
-    <w:lsdException w:name="Medium Grid 1 Accent 5" w:semiHidden="0" w:uiPriority="67" w:unhideWhenUsed="0"/>
-    <w:lsdException w:name="Medium Grid 2 Accent 5" w:semiHidden="0" w:uiPriority="68" w:unhideWhenUsed="0"/>
-    <w:lsdException w:name="Medium Grid 3 Accent 5" w:semiHidden="0" w:uiPriority="69" w:unhideWhenUsed="0"/>
-    <w:lsdException w:name="Dark List Accent 5" w:semiHidden="0" w:uiPriority="70" w:unhideWhenUsed="0"/>
-    <w:lsdException w:name="Colorful Shading Accent 5" w:semiHidden="0" w:uiPriority="71" w:unhideWhenUsed="0"/>
-    <w:lsdException w:name="Colorful List Accent 5" w:semiHidden="0" w:uiPriority="72" w:unhideWhenUsed="0"/>
-    <w:lsdException w:name="Colorful Grid Accent 5" w:semiHidden="0" w:uiPriority="73" w:unhideWhenUsed="0"/>
-    <w:lsdException w:name="Light Shading Accent 6" w:semiHidden="0" w:uiPriority="60" w:unhideWhenUsed="0"/>
-    <w:lsdException w:name="Light List Accent 6" w:semiHidden="0" w:uiPriority="61" w:unhideWhenUsed="0"/>
-    <w:lsdException w:name="Light Grid Accent 6" w:semiHidden="0" w:uiPriority="62" w:unhideWhenUsed="0"/>
-    <w:lsdException w:name="Medium Shading 1 Accent 6" w:semiHidden="0" w:uiPriority="63" w:unhideWhenUsed="0"/>
-    <w:lsdException w:name="Medium Shading 2 Accent 6" w:semiHidden="0" w:uiPriority="64" w:unhideWhenUsed="0"/>
-    <w:lsdException w:name="Medium List 1 Accent 6" w:semiHidden="0" w:uiPriority="65" w:unhideWhenUsed="0"/>
-    <w:lsdException w:name="Medium List 2 Accent 6" w:semiHidden="0" w:uiPriority="66" w:unhideWhenUsed="0"/>
-    <w:lsdException w:name="Medium Grid 1 Accent 6" w:semiHidden="0" w:uiPriority="67" w:unhideWhenUsed="0"/>
-    <w:lsdException w:name="Medium Grid 2 Accent 6" w:semiHidden="0" w:uiPriority="68" w:unhideWhenUsed="0"/>
-    <w:lsdException w:name="Medium Grid 3 Accent 6" w:semiHidden="0" w:uiPriority="69" w:unhideWhenUsed="0"/>
-    <w:lsdException w:name="Dark List Accent 6" w:semiHidden="0" w:uiPriority="70" w:unhideWhenUsed="0"/>
-    <w:lsdException w:name="Colorful Shading Accent 6" w:semiHidden="0" w:uiPriority="71" w:unhideWhenUsed="0"/>
-    <w:lsdException w:name="Colorful List Accent 6" w:semiHidden="0" w:uiPriority="72" w:unhideWhenUsed="0"/>
-    <w:lsdException w:name="Colorful Grid Accent 6" w:semiHidden="0" w:uiPriority="73" w:unhideWhenUsed="0"/>
-    <w:lsdException w:name="Subtle Emphasis" w:semiHidden="0" w:uiPriority="19" w:unhideWhenUsed="0" w:qFormat="1"/>
-    <w:lsdException w:name="Intense Emphasis" w:semiHidden="0" w:uiPriority="21" w:unhideWhenUsed="0" w:qFormat="1"/>
-    <w:lsdException w:name="Subtle Reference" w:semiHidden="0" w:uiPriority="31" w:unhideWhenUsed="0" w:qFormat="1"/>
-    <w:lsdException w:name="Intense Reference" w:semiHidden="0" w:uiPriority="32" w:unhideWhenUsed="0" w:qFormat="1"/>
-    <w:lsdException w:name="Book Title" w:semiHidden="0" w:uiPriority="33" w:unhideWhenUsed="0" w:qFormat="1"/>
-    <w:lsdException w:name="Bibliography" w:uiPriority="37"/>
-    <w:lsdException w:name="TOC Heading" w:uiPriority="39" w:qFormat="1"/>
+  <w:latentStyles w:defLockedState="0" w:defUIPriority="99" w:defSemiHidden="0" w:defUnhideWhenUsed="0" w:defQFormat="0" w:count="382">
+    <w:lsdException w:name="Normal" w:uiPriority="0" w:qFormat="1"/>
+    <w:lsdException w:name="heading 1" w:uiPriority="9" w:qFormat="1"/>
+    <w:lsdException w:name="heading 2" w:semiHidden="1" w:uiPriority="9" w:unhideWhenUsed="1" w:qFormat="1"/>
+    <w:lsdException w:name="heading 3" w:semiHidden="1" w:uiPriority="9" w:unhideWhenUsed="1" w:qFormat="1"/>
+    <w:lsdException w:name="heading 4" w:semiHidden="1" w:uiPriority="9" w:unhideWhenUsed="1" w:qFormat="1"/>
+    <w:lsdException w:name="heading 5" w:semiHidden="1" w:uiPriority="9" w:unhideWhenUsed="1" w:qFormat="1"/>
+    <w:lsdException w:name="heading 6" w:semiHidden="1" w:uiPriority="9" w:unhideWhenUsed="1" w:qFormat="1"/>
+    <w:lsdException w:name="heading 7" w:semiHidden="1" w:uiPriority="9" w:unhideWhenUsed="1" w:qFormat="1"/>
+    <w:lsdException w:name="heading 8" w:semiHidden="1" w:uiPriority="9" w:unhideWhenUsed="1" w:qFormat="1"/>
+    <w:lsdException w:name="heading 9" w:semiHidden="1" w:uiPriority="9" w:unhideWhenUsed="1" w:qFormat="1"/>
+    <w:lsdException w:name="index 1" w:semiHidden="1" w:unhideWhenUsed="1"/>
+    <w:lsdException w:name="index 2" w:semiHidden="1" w:unhideWhenUsed="1"/>
+    <w:lsdException w:name="index 3" w:semiHidden="1" w:unhideWhenUsed="1"/>
+    <w:lsdException w:name="index 4" w:semiHidden="1" w:unhideWhenUsed="1"/>
+    <w:lsdException w:name="index 5" w:semiHidden="1" w:unhideWhenUsed="1"/>
+    <w:lsdException w:name="index 6" w:semiHidden="1" w:unhideWhenUsed="1"/>
+    <w:lsdException w:name="index 7" w:semiHidden="1" w:unhideWhenUsed="1"/>
+    <w:lsdException w:name="index 8" w:semiHidden="1" w:unhideWhenUsed="1"/>
+    <w:lsdException w:name="index 9" w:semiHidden="1" w:unhideWhenUsed="1"/>
+    <w:lsdException w:name="toc 1" w:semiHidden="1" w:uiPriority="39" w:unhideWhenUsed="1"/>
+    <w:lsdException w:name="toc 2" w:semiHidden="1" w:uiPriority="39" w:unhideWhenUsed="1"/>
+    <w:lsdException w:name="toc 3" w:semiHidden="1" w:uiPriority="39" w:unhideWhenUsed="1"/>
+    <w:lsdException w:name="toc 4" w:semiHidden="1" w:uiPriority="39" w:unhideWhenUsed="1"/>
+    <w:lsdException w:name="toc 5" w:semiHidden="1" w:uiPriority="39" w:unhideWhenUsed="1"/>
+    <w:lsdException w:name="toc 6" w:semiHidden="1" w:uiPriority="39" w:unhideWhenUsed="1"/>
+    <w:lsdException w:name="toc 7" w:semiHidden="1" w:uiPriority="39" w:unhideWhenUsed="1"/>
+    <w:lsdException w:name="toc 8" w:semiHidden="1" w:uiPriority="39" w:unhideWhenUsed="1"/>
+    <w:lsdException w:name="toc 9" w:semiHidden="1" w:uiPriority="39" w:unhideWhenUsed="1"/>
+    <w:lsdException w:name="Normal Indent" w:semiHidden="1" w:unhideWhenUsed="1"/>
+    <w:lsdException w:name="footnote text" w:semiHidden="1" w:unhideWhenUsed="1"/>
+    <w:lsdException w:name="annotation text" w:semiHidden="1" w:unhideWhenUsed="1"/>
+    <w:lsdException w:name="header" w:semiHidden="1" w:unhideWhenUsed="1"/>
+    <w:lsdException w:name="footer" w:semiHidden="1" w:unhideWhenUsed="1"/>
+    <w:lsdException w:name="index heading" w:semiHidden="1" w:unhideWhenUsed="1"/>
+    <w:lsdException w:name="caption" w:semiHidden="1" w:uiPriority="35" w:unhideWhenUsed="1" w:qFormat="1"/>
+    <w:lsdException w:name="table of figures" w:semiHidden="1" w:unhideWhenUsed="1"/>
+    <w:lsdException w:name="envelope address" w:semiHidden="1" w:unhideWhenUsed="1"/>
+    <w:lsdException w:name="envelope return" w:semiHidden="1" w:unhideWhenUsed="1"/>
+    <w:lsdException w:name="footnote reference" w:semiHidden="1" w:unhideWhenUsed="1"/>
+    <w:lsdException w:name="annotation reference" w:semiHidden="1" w:unhideWhenUsed="1"/>
+    <w:lsdException w:name="line number" w:semiHidden="1" w:unhideWhenUsed="1"/>
+    <w:lsdException w:name="page number" w:semiHidden="1" w:unhideWhenUsed="1"/>
+    <w:lsdException w:name="endnote reference" w:semiHidden="1" w:unhideWhenUsed="1"/>
+    <w:lsdException w:name="endnote text" w:semiHidden="1" w:unhideWhenUsed="1"/>
+    <w:lsdException w:name="table of authorities" w:semiHidden="1" w:unhideWhenUsed="1"/>
+    <w:lsdException w:name="macro" w:semiHidden="1" w:unhideWhenUsed="1"/>
+    <w:lsdException w:name="toa heading" w:semiHidden="1" w:unhideWhenUsed="1"/>
+    <w:lsdException w:name="List" w:semiHidden="1" w:unhideWhenUsed="1"/>
+    <w:lsdException w:name="List Bullet" w:semiHidden="1" w:unhideWhenUsed="1"/>
+    <w:lsdException w:name="List Number" w:semiHidden="1" w:unhideWhenUsed="1"/>
+    <w:lsdException w:name="List 2" w:semiHidden="1" w:unhideWhenUsed="1"/>
+    <w:lsdException w:name="List 3" w:semiHidden="1" w:unhideWhenUsed="1"/>
+    <w:lsdException w:name="List 4" w:semiHidden="1" w:unhideWhenUsed="1"/>
+    <w:lsdException w:name="List 5" w:semiHidden="1" w:unhideWhenUsed="1"/>
+    <w:lsdException w:name="List Bullet 2" w:semiHidden="1" w:unhideWhenUsed="1"/>
+    <w:lsdException w:name="List Bullet 3" w:semiHidden="1" w:unhideWhenUsed="1"/>
+    <w:lsdException w:name="List Bullet 4" w:semiHidden="1" w:unhideWhenUsed="1"/>
+    <w:lsdException w:name="List Bullet 5" w:semiHidden="1" w:unhideWhenUsed="1"/>
+    <w:lsdException w:name="List Number 2" w:semiHidden="1" w:unhideWhenUsed="1"/>
+    <w:lsdException w:name="List Number 3" w:semiHidden="1" w:unhideWhenUsed="1"/>
+    <w:lsdException w:name="List Number 4" w:semiHidden="1" w:unhideWhenUsed="1"/>
+    <w:lsdException w:name="List Number 5" w:semiHidden="1" w:unhideWhenUsed="1"/>
+    <w:lsdException w:name="Title" w:uiPriority="10" w:qFormat="1"/>
+    <w:lsdException w:name="Closing" w:semiHidden="1" w:unhideWhenUsed="1"/>
+    <w:lsdException w:name="Signature" w:semiHidden="1" w:unhideWhenUsed="1"/>
+    <w:lsdException w:name="Default Paragraph Font" w:semiHidden="1" w:uiPriority="1" w:unhideWhenUsed="1"/>
+    <w:lsdException w:name="Body Text" w:semiHidden="1" w:unhideWhenUsed="1"/>
+    <w:lsdException w:name="Body Text Indent" w:semiHidden="1" w:unhideWhenUsed="1"/>
+    <w:lsdException w:name="List Continue" w:semiHidden="1" w:unhideWhenUsed="1"/>
+    <w:lsdException w:name="List Continue 2" w:semiHidden="1" w:unhideWhenUsed="1"/>
+    <w:lsdException w:name="List Continue 3" w:semiHidden="1" w:unhideWhenUsed="1"/>
+    <w:lsdException w:name="List Continue 4" w:semiHidden="1" w:unhideWhenUsed="1"/>
+    <w:lsdException w:name="List Continue 5" w:semiHidden="1" w:unhideWhenUsed="1"/>
+    <w:lsdException w:name="Message Header" w:semiHidden="1" w:unhideWhenUsed="1"/>
+    <w:lsdException w:name="Subtitle" w:uiPriority="11" w:qFormat="1"/>
+    <w:lsdException w:name="Salutation" w:semiHidden="1" w:unhideWhenUsed="1"/>
+    <w:lsdException w:name="Date" w:semiHidden="1" w:unhideWhenUsed="1"/>
+    <w:lsdException w:name="Body Text First Indent" w:semiHidden="1" w:unhideWhenUsed="1"/>
+    <w:lsdException w:name="Body Text First Indent 2" w:semiHidden="1" w:unhideWhenUsed="1"/>
+    <w:lsdException w:name="Note Heading" w:semiHidden="1" w:unhideWhenUsed="1"/>
+    <w:lsdException w:name="Body Text 2" w:semiHidden="1" w:unhideWhenUsed="1"/>
+    <w:lsdException w:name="Body Text 3" w:semiHidden="1" w:unhideWhenUsed="1"/>
+    <w:lsdException w:name="Body Text Indent 2" w:semiHidden="1" w:unhideWhenUsed="1"/>
+    <w:lsdException w:name="Body Text Indent 3" w:semiHidden="1" w:unhideWhenUsed="1"/>
+    <w:lsdException w:name="Block Text" w:semiHidden="1" w:unhideWhenUsed="1"/>
+    <w:lsdException w:name="Hyperlink" w:semiHidden="1" w:unhideWhenUsed="1"/>
+    <w:lsdException w:name="FollowedHyperlink" w:semiHidden="1" w:unhideWhenUsed="1"/>
+    <w:lsdException w:name="Strong" w:uiPriority="22" w:qFormat="1"/>
+    <w:lsdException w:name="Emphasis" w:uiPriority="20" w:qFormat="1"/>
+    <w:lsdException w:name="Document Map" w:semiHidden="1" w:unhideWhenUsed="1"/>
+    <w:lsdException w:name="Plain Text" w:semiHidden="1" w:unhideWhenUsed="1"/>
+    <w:lsdException w:name="E-mail Signature" w:semiHidden="1" w:unhideWhenUsed="1"/>
+    <w:lsdException w:name="HTML Top of Form" w:semiHidden="1" w:unhideWhenUsed="1"/>
+    <w:lsdException w:name="HTML Bottom of Form" w:semiHidden="1" w:unhideWhenUsed="1"/>
+    <w:lsdException w:name="Normal (Web)" w:semiHidden="1" w:unhideWhenUsed="1"/>
+    <w:lsdException w:name="HTML Acronym" w:semiHidden="1" w:unhideWhenUsed="1"/>
+    <w:lsdException w:name="HTML Address" w:semiHidden="1" w:unhideWhenUsed="1"/>
+    <w:lsdException w:name="HTML Cite" w:semiHidden="1" w:unhideWhenUsed="1"/>
+    <w:lsdException w:name="HTML Code" w:semiHidden="1" w:unhideWhenUsed="1"/>
+    <w:lsdException w:name="HTML Definition" w:semiHidden="1" w:unhideWhenUsed="1"/>
+    <w:lsdException w:name="HTML Keyboard" w:semiHidden="1" w:unhideWhenUsed="1"/>
+    <w:lsdException w:name="HTML Preformatted" w:semiHidden="1" w:unhideWhenUsed="1"/>
+    <w:lsdException w:name="HTML Sample" w:semiHidden="1" w:unhideWhenUsed="1"/>
+    <w:lsdException w:name="HTML Typewriter" w:semiHidden="1" w:unhideWhenUsed="1"/>
+    <w:lsdException w:name="HTML Variable" w:semiHidden="1" w:unhideWhenUsed="1"/>
+    <w:lsdException w:name="Normal Table" w:semiHidden="1" w:unhideWhenUsed="1"/>
+    <w:lsdException w:name="annotation subject" w:semiHidden="1" w:unhideWhenUsed="1"/>
+    <w:lsdException w:name="No List" w:semiHidden="1" w:unhideWhenUsed="1"/>
+    <w:lsdException w:name="Outline List 1" w:semiHidden="1" w:unhideWhenUsed="1"/>
+    <w:lsdException w:name="Outline List 2" w:semiHidden="1" w:unhideWhenUsed="1"/>
+    <w:lsdException w:name="Outline List 3" w:semiHidden="1" w:unhideWhenUsed="1"/>
+    <w:lsdException w:name="Table Simple 1" w:semiHidden="1" w:unhideWhenUsed="1"/>
+    <w:lsdException w:name="Table Simple 2" w:semiHidden="1" w:unhideWhenUsed="1"/>
+    <w:lsdException w:name="Table Simple 3" w:semiHidden="1" w:unhideWhenUsed="1"/>
+    <w:lsdException w:name="Table Classic 1" w:semiHidden="1" w:unhideWhenUsed="1"/>
+    <w:lsdException w:name="Table Classic 2" w:semiHidden="1" w:unhideWhenUsed="1"/>
+    <w:lsdException w:name="Table Classic 3" w:semiHidden="1" w:unhideWhenUsed="1"/>
+    <w:lsdException w:name="Table Classic 4" w:semiHidden="1" w:unhideWhenUsed="1"/>
+    <w:lsdException w:name="Table Colorful 1" w:semiHidden="1" w:unhideWhenUsed="1"/>
+    <w:lsdException w:name="Table Colorful 2" w:semiHidden="1" w:unhideWhenUsed="1"/>
+    <w:lsdException w:name="Table Colorful 3" w:semiHidden="1" w:unhideWhenUsed="1"/>
+    <w:lsdException w:name="Table Columns 1" w:semiHidden="1" w:unhideWhenUsed="1"/>
+    <w:lsdException w:name="Table Columns 2" w:semiHidden="1" w:unhideWhenUsed="1"/>
+    <w:lsdException w:name="Table Columns 3" w:semiHidden="1" w:unhideWhenUsed="1"/>
+    <w:lsdException w:name="Table Columns 4" w:semiHidden="1" w:unhideWhenUsed="1"/>
+    <w:lsdException w:name="Table Columns 5" w:semiHidden="1" w:unhideWhenUsed="1"/>
+    <w:lsdException w:name="Table Grid 1" w:semiHidden="1" w:unhideWhenUsed="1"/>
+    <w:lsdException w:name="Table Grid 2" w:semiHidden="1" w:unhideWhenUsed="1"/>
+    <w:lsdException w:name="Table Grid 3" w:semiHidden="1" w:unhideWhenUsed="1"/>
+    <w:lsdException w:name="Table Grid 4" w:semiHidden="1" w:unhideWhenUsed="1"/>
+    <w:lsdException w:name="Table Grid 5" w:semiHidden="1" w:unhideWhenUsed="1"/>
+    <w:lsdException w:name="Table Grid 6" w:semiHidden="1" w:unhideWhenUsed="1"/>
+    <w:lsdException w:name="Table Grid 7" w:semiHidden="1" w:unhideWhenUsed="1"/>
+    <w:lsdException w:name="Table Grid 8" w:semiHidden="1" w:unhideWhenUsed="1"/>
+    <w:lsdException w:name="Table List 1" w:semiHidden="1" w:unhideWhenUsed="1"/>
+    <w:lsdException w:name="Table List 2" w:semiHidden="1" w:unhideWhenUsed="1"/>
+    <w:lsdException w:name="Table List 3" w:semiHidden="1" w:unhideWhenUsed="1"/>
+    <w:lsdException w:name="Table List 4" w:semiHidden="1" w:unhideWhenUsed="1"/>
+    <w:lsdException w:name="Table List 5" w:semiHidden="1" w:unhideWhenUsed="1"/>
+    <w:lsdException w:name="Table List 6" w:semiHidden="1" w:unhideWhenUsed="1"/>
+    <w:lsdException w:name="Table List 7" w:semiHidden="1" w:unhideWhenUsed="1"/>
+    <w:lsdException w:name="Table List 8" w:semiHidden="1" w:unhideWhenUsed="1"/>
+    <w:lsdException w:name="Table 3D effects 1" w:semiHidden="1" w:unhideWhenUsed="1"/>
+    <w:lsdException w:name="Table 3D effects 2" w:semiHidden="1" w:unhideWhenUsed="1"/>
+    <w:lsdException w:name="Table 3D effects 3" w:semiHidden="1" w:unhideWhenUsed="1"/>
+    <w:lsdException w:name="Table Contemporary" w:semiHidden="1" w:unhideWhenUsed="1"/>
+    <w:lsdException w:name="Table Elegant" w:semiHidden="1" w:unhideWhenUsed="1"/>
+    <w:lsdException w:name="Table Professional" w:semiHidden="1" w:unhideWhenUsed="1"/>
+    <w:lsdException w:name="Table Subtle 1" w:semiHidden="1" w:unhideWhenUsed="1"/>
+    <w:lsdException w:name="Table Subtle 2" w:semiHidden="1" w:unhideWhenUsed="1"/>
+    <w:lsdException w:name="Table Web 1" w:semiHidden="1" w:unhideWhenUsed="1"/>
+    <w:lsdException w:name="Table Web 2" w:semiHidden="1" w:unhideWhenUsed="1"/>
+    <w:lsdException w:name="Table Web 3" w:semiHidden="1" w:unhideWhenUsed="1"/>
+    <w:lsdException w:name="Balloon Text" w:semiHidden="1" w:unhideWhenUsed="1"/>
+    <w:lsdException w:name="Table Grid" w:uiPriority="39"/>
+    <w:lsdException w:name="Table Theme" w:semiHidden="1" w:unhideWhenUsed="1"/>
+    <w:lsdException w:name="Note Level 1" w:semiHidden="1" w:unhideWhenUsed="1"/>
+    <w:lsdException w:name="Note Level 2" w:semiHidden="1" w:unhideWhenUsed="1"/>
+    <w:lsdException w:name="Note Level 3" w:semiHidden="1" w:unhideWhenUsed="1"/>
+    <w:lsdException w:name="Note Level 4" w:semiHidden="1" w:unhideWhenUsed="1"/>
+    <w:lsdException w:name="Note Level 5" w:semiHidden="1" w:unhideWhenUsed="1"/>
+    <w:lsdException w:name="Note Level 6" w:semiHidden="1" w:unhideWhenUsed="1"/>
+    <w:lsdException w:name="Note Level 7" w:semiHidden="1" w:unhideWhenUsed="1"/>
+    <w:lsdException w:name="Note Level 8" w:semiHidden="1" w:unhideWhenUsed="1"/>
+    <w:lsdException w:name="Note Level 9" w:semiHidden="1" w:unhideWhenUsed="1"/>
+    <w:lsdException w:name="Placeholder Text" w:semiHidden="1"/>
+    <w:lsdException w:name="No Spacing" w:uiPriority="1" w:qFormat="1"/>
+    <w:lsdException w:name="Light Shading" w:uiPriority="60"/>
+    <w:lsdException w:name="Light List" w:uiPriority="61"/>
+    <w:lsdException w:name="Light Grid" w:uiPriority="62"/>
+    <w:lsdException w:name="Medium Shading 1" w:uiPriority="63"/>
+    <w:lsdException w:name="Medium Shading 2" w:uiPriority="64"/>
+    <w:lsdException w:name="Medium List 1" w:uiPriority="65"/>
+    <w:lsdException w:name="Medium List 2" w:uiPriority="66"/>
+    <w:lsdException w:name="Medium Grid 1" w:uiPriority="67"/>
+    <w:lsdException w:name="Medium Grid 2" w:uiPriority="68"/>
+    <w:lsdException w:name="Medium Grid 3" w:uiPriority="69"/>
+    <w:lsdException w:name="Dark List" w:uiPriority="70"/>
+    <w:lsdException w:name="Colorful Shading" w:uiPriority="71"/>
+    <w:lsdException w:name="Colorful List" w:uiPriority="72"/>
+    <w:lsdException w:name="Colorful Grid" w:uiPriority="73"/>
+    <w:lsdException w:name="Light Shading Accent 1" w:uiPriority="60"/>
+    <w:lsdException w:name="Light List Accent 1" w:uiPriority="61"/>
+    <w:lsdException w:name="Light Grid Accent 1" w:uiPriority="62"/>
+    <w:lsdException w:name="Medium Shading 1 Accent 1" w:uiPriority="63"/>
+    <w:lsdException w:name="Medium Shading 2 Accent 1" w:uiPriority="64"/>
+    <w:lsdException w:name="Medium List 1 Accent 1" w:uiPriority="65"/>
+    <w:lsdException w:name="Revision" w:semiHidden="1"/>
+    <w:lsdException w:name="List Paragraph" w:uiPriority="34" w:qFormat="1"/>
+    <w:lsdException w:name="Quote" w:uiPriority="29" w:qFormat="1"/>
+    <w:lsdException w:name="Intense Quote" w:uiPriority="30" w:qFormat="1"/>
+    <w:lsdException w:name="Medium List 2 Accent 1" w:uiPriority="66"/>
+    <w:lsdException w:name="Medium Grid 1 Accent 1" w:uiPriority="67"/>
+    <w:lsdException w:name="Medium Grid 2 Accent 1" w:uiPriority="68"/>
+    <w:lsdException w:name="Medium Grid 3 Accent 1" w:uiPriority="69"/>
+    <w:lsdException w:name="Dark List Accent 1" w:uiPriority="70"/>
+    <w:lsdException w:name="Colorful Shading Accent 1" w:uiPriority="71"/>
+    <w:lsdException w:name="Colorful List Accent 1" w:uiPriority="72"/>
+    <w:lsdException w:name="Colorful Grid Accent 1" w:uiPriority="73"/>
+    <w:lsdException w:name="Light Shading Accent 2" w:uiPriority="60"/>
+    <w:lsdException w:name="Light List Accent 2" w:uiPriority="61"/>
+    <w:lsdException w:name="Light Grid Accent 2" w:uiPriority="62"/>
+    <w:lsdException w:name="Medium Shading 1 Accent 2" w:uiPriority="63"/>
+    <w:lsdException w:name="Medium Shading 2 Accent 2" w:uiPriority="64"/>
+    <w:lsdException w:name="Medium List 1 Accent 2" w:uiPriority="65"/>
+    <w:lsdException w:name="Medium List 2 Accent 2" w:uiPriority="66"/>
+    <w:lsdException w:name="Medium Grid 1 Accent 2" w:uiPriority="67"/>
+    <w:lsdException w:name="Medium Grid 2 Accent 2" w:uiPriority="68"/>
+    <w:lsdException w:name="Medium Grid 3 Accent 2" w:uiPriority="69"/>
+    <w:lsdException w:name="Dark List Accent 2" w:uiPriority="70"/>
+    <w:lsdException w:name="Colorful Shading Accent 2" w:uiPriority="71"/>
+    <w:lsdException w:name="Colorful List Accent 2" w:uiPriority="72"/>
+    <w:lsdException w:name="Colorful Grid Accent 2" w:uiPriority="73"/>
+    <w:lsdException w:name="Light Shading Accent 3" w:uiPriority="60"/>
+    <w:lsdException w:name="Light List Accent 3" w:uiPriority="61"/>
+    <w:lsdException w:name="Light Grid Accent 3" w:uiPriority="62"/>
+    <w:lsdException w:name="Medium Shading 1 Accent 3" w:uiPriority="63"/>
+    <w:lsdException w:name="Medium Shading 2 Accent 3" w:uiPriority="64"/>
+    <w:lsdException w:name="Medium List 1 Accent 3" w:uiPriority="65"/>
+    <w:lsdException w:name="Medium List 2 Accent 3" w:uiPriority="66"/>
+    <w:lsdException w:name="Medium Grid 1 Accent 3" w:uiPriority="67"/>
+    <w:lsdException w:name="Medium Grid 2 Accent 3" w:uiPriority="68"/>
+    <w:lsdException w:name="Medium Grid 3 Accent 3" w:uiPriority="69"/>
+    <w:lsdException w:name="Dark List Accent 3" w:uiPriority="70"/>
+    <w:lsdException w:name="Colorful Shading Accent 3" w:uiPriority="71"/>
+    <w:lsdException w:name="Colorful List Accent 3" w:uiPriority="72"/>
+    <w:lsdException w:name="Colorful Grid Accent 3" w:uiPriority="73"/>
+    <w:lsdException w:name="Light Shading Accent 4" w:uiPriority="60"/>
+    <w:lsdException w:name="Light List Accent 4" w:uiPriority="61"/>
+    <w:lsdException w:name="Light Grid Accent 4" w:uiPriority="62"/>
+    <w:lsdException w:name="Medium Shading 1 Accent 4" w:uiPriority="63"/>
+    <w:lsdException w:name="Medium Shading 2 Accent 4" w:uiPriority="64"/>
+    <w:lsdException w:name="Medium List 1 Accent 4" w:uiPriority="65"/>
+    <w:lsdException w:name="Medium List 2 Accent 4" w:uiPriority="66"/>
+    <w:lsdException w:name="Medium Grid 1 Accent 4" w:uiPriority="67"/>
+    <w:lsdException w:name="Medium Grid 2 Accent 4" w:uiPriority="68"/>
+    <w:lsdException w:name="Medium Grid 3 Accent 4" w:uiPriority="69"/>
+    <w:lsdException w:name="Dark List Accent 4" w:uiPriority="70"/>
+    <w:lsdException w:name="Colorful Shading Accent 4" w:uiPriority="71"/>
+    <w:lsdException w:name="Colorful List Accent 4" w:uiPriority="72"/>
+    <w:lsdException w:name="Colorful Grid Accent 4" w:uiPriority="73"/>
+    <w:lsdException w:name="Light Shading Accent 5" w:uiPriority="60"/>
+    <w:lsdException w:name="Light List Accent 5" w:uiPriority="61"/>
+    <w:lsdException w:name="Light Grid Accent 5" w:uiPriority="62"/>
+    <w:lsdException w:name="Medium Shading 1 Accent 5" w:uiPriority="63"/>
+    <w:lsdException w:name="Medium Shading 2 Accent 5" w:uiPriority="64"/>
+    <w:lsdException w:name="Medium List 1 Accent 5" w:uiPriority="65"/>
+    <w:lsdException w:name="Medium List 2 Accent 5" w:uiPriority="66"/>
+    <w:lsdException w:name="Medium Grid 1 Accent 5" w:uiPriority="67"/>
+    <w:lsdException w:name="Medium Grid 2 Accent 5" w:uiPriority="68"/>
+    <w:lsdException w:name="Medium Grid 3 Accent 5" w:uiPriority="69"/>
+    <w:lsdException w:name="Dark List Accent 5" w:uiPriority="70"/>
+    <w:lsdException w:name="Colorful Shading Accent 5" w:uiPriority="71"/>
+    <w:lsdException w:name="Colorful List Accent 5" w:uiPriority="72"/>
+    <w:lsdException w:name="Colorful Grid Accent 5" w:uiPriority="73"/>
+    <w:lsdException w:name="Light Shading Accent 6" w:uiPriority="60"/>
+    <w:lsdException w:name="Light List Accent 6" w:uiPriority="61"/>
+    <w:lsdException w:name="Light Grid Accent 6" w:uiPriority="62"/>
+    <w:lsdException w:name="Medium Shading 1 Accent 6" w:uiPriority="63"/>
+    <w:lsdException w:name="Medium Shading 2 Accent 6" w:uiPriority="64"/>
+    <w:lsdException w:name="Medium List 1 Accent 6" w:uiPriority="65"/>
+    <w:lsdException w:name="Medium List 2 Accent 6" w:uiPriority="66"/>
+    <w:lsdException w:name="Medium Grid 1 Accent 6" w:uiPriority="67"/>
+    <w:lsdException w:name="Medium Grid 2 Accent 6" w:uiPriority="68"/>
+    <w:lsdException w:name="Medium Grid 3 Accent 6" w:uiPriority="69"/>
+    <w:lsdException w:name="Dark List Accent 6" w:uiPriority="70"/>
+    <w:lsdException w:name="Colorful Shading Accent 6" w:uiPriority="71"/>
+    <w:lsdException w:name="Colorful List Accent 6" w:uiPriority="72"/>
+    <w:lsdException w:name="Colorful Grid Accent 6" w:uiPriority="73"/>
+    <w:lsdException w:name="Subtle Emphasis" w:uiPriority="19" w:qFormat="1"/>
+    <w:lsdException w:name="Intense Emphasis" w:uiPriority="21" w:qFormat="1"/>
+    <w:lsdException w:name="Subtle Reference" w:uiPriority="31" w:qFormat="1"/>
+    <w:lsdException w:name="Intense Reference" w:uiPriority="32" w:qFormat="1"/>
+    <w:lsdException w:name="Book Title" w:uiPriority="33" w:qFormat="1"/>
+    <w:lsdException w:name="Bibliography" w:semiHidden="1" w:uiPriority="37" w:unhideWhenUsed="1"/>
+    <w:lsdException w:name="TOC Heading" w:semiHidden="1" w:uiPriority="39" w:unhideWhenUsed="1" w:qFormat="1"/>
+    <w:lsdException w:name="Plain Table 1" w:uiPriority="41"/>
+    <w:lsdException w:name="Plain Table 2" w:uiPriority="42"/>
+    <w:lsdException w:name="Plain Table 3" w:uiPriority="43"/>
+    <w:lsdException w:name="Plain Table 4" w:uiPriority="44"/>
+    <w:lsdException w:name="Plain Table 5" w:uiPriority="45"/>
+    <w:lsdException w:name="Grid Table Light" w:uiPriority="40"/>
+    <w:lsdException w:name="Grid Table 1 Light" w:uiPriority="46"/>
+    <w:lsdException w:name="Grid Table 2" w:uiPriority="47"/>
+    <w:lsdException w:name="Grid Table 3" w:uiPriority="48"/>
+    <w:lsdException w:name="Grid Table 4" w:uiPriority="49"/>
+    <w:lsdException w:name="Grid Table 5 Dark" w:uiPriority="50"/>
+    <w:lsdException w:name="Grid Table 6 Colorful" w:uiPriority="51"/>
+    <w:lsdException w:name="Grid Table 7 Colorful" w:uiPriority="52"/>
+    <w:lsdException w:name="Grid Table 1 Light Accent 1" w:uiPriority="46"/>
+    <w:lsdException w:name="Grid Table 2 Accent 1" w:uiPriority="47"/>
+    <w:lsdException w:name="Grid Table 3 Accent 1" w:uiPriority="48"/>
+    <w:lsdException w:name="Grid Table 4 Accent 1" w:uiPriority="49"/>
+    <w:lsdException w:name="Grid Table 5 Dark Accent 1" w:uiPriority="50"/>
+    <w:lsdException w:name="Grid Table 6 Colorful Accent 1" w:uiPriority="51"/>
+    <w:lsdException w:name="Grid Table 7 Colorful Accent 1" w:uiPriority="52"/>
+    <w:lsdException w:name="Grid Table 1 Light Accent 2" w:uiPriority="46"/>
+    <w:lsdException w:name="Grid Table 2 Accent 2" w:uiPriority="47"/>
+    <w:lsdException w:name="Grid Table 3 Accent 2" w:uiPriority="48"/>
+    <w:lsdException w:name="Grid Table 4 Accent 2" w:uiPriority="49"/>
+    <w:lsdException w:name="Grid Table 5 Dark Accent 2" w:uiPriority="50"/>
+    <w:lsdException w:name="Grid Table 6 Colorful Accent 2" w:uiPriority="51"/>
+    <w:lsdException w:name="Grid Table 7 Colorful Accent 2" w:uiPriority="52"/>
+    <w:lsdException w:name="Grid Table 1 Light Accent 3" w:uiPriority="46"/>
+    <w:lsdException w:name="Grid Table 2 Accent 3" w:uiPriority="47"/>
+    <w:lsdException w:name="Grid Table 3 Accent 3" w:uiPriority="48"/>
+    <w:lsdException w:name="Grid Table 4 Accent 3" w:uiPriority="49"/>
+    <w:lsdException w:name="Grid Table 5 Dark Accent 3" w:uiPriority="50"/>
+    <w:lsdException w:name="Grid Table 6 Colorful Accent 3" w:uiPriority="51"/>
+    <w:lsdException w:name="Grid Table 7 Colorful Accent 3" w:uiPriority="52"/>
+    <w:lsdException w:name="Grid Table 1 Light Accent 4" w:uiPriority="46"/>
+    <w:lsdException w:name="Grid Table 2 Accent 4" w:uiPriority="47"/>
+    <w:lsdException w:name="Grid Table 3 Accent 4" w:uiPriority="48"/>
+    <w:lsdException w:name="Grid Table 4 Accent 4" w:uiPriority="49"/>
+    <w:lsdException w:name="Grid Table 5 Dark Accent 4" w:uiPriority="50"/>
+    <w:lsdException w:name="Grid Table 6 Colorful Accent 4" w:uiPriority="51"/>
+    <w:lsdException w:name="Grid Table 7 Colorful Accent 4" w:uiPriority="52"/>
+    <w:lsdException w:name="Grid Table 1 Light Accent 5" w:uiPriority="46"/>
+    <w:lsdException w:name="Grid Table 2 Accent 5" w:uiPriority="47"/>
+    <w:lsdException w:name="Grid Table 3 Accent 5" w:uiPriority="48"/>
+    <w:lsdException w:name="Grid Table 4 Accent 5" w:uiPriority="49"/>
+    <w:lsdException w:name="Grid Table 5 Dark Accent 5" w:uiPriority="50"/>
+    <w:lsdException w:name="Grid Table 6 Colorful Accent 5" w:uiPriority="51"/>
+    <w:lsdException w:name="Grid Table 7 Colorful Accent 5" w:uiPriority="52"/>
+    <w:lsdException w:name="Grid Table 1 Light Accent 6" w:uiPriority="46"/>
+    <w:lsdException w:name="Grid Table 2 Accent 6" w:uiPriority="47"/>
+    <w:lsdException w:name="Grid Table 3 Accent 6" w:uiPriority="48"/>
+    <w:lsdException w:name="Grid Table 4 Accent 6" w:uiPriority="49"/>
+    <w:lsdException w:name="Grid Table 5 Dark Accent 6" w:uiPriority="50"/>
+    <w:lsdException w:name="Grid Table 6 Colorful Accent 6" w:uiPriority="51"/>
+    <w:lsdException w:name="Grid Table 7 Colorful Accent 6" w:uiPriority="52"/>
+    <w:lsdException w:name="List Table 1 Light" w:uiPriority="46"/>
+    <w:lsdException w:name="List Table 2" w:uiPriority="47"/>
+    <w:lsdException w:name="List Table 3" w:uiPriority="48"/>
+    <w:lsdException w:name="List Table 4" w:uiPriority="49"/>
+    <w:lsdException w:name="List Table 5 Dark" w:uiPriority="50"/>
+    <w:lsdException w:name="List Table 6 Colorful" w:uiPriority="51"/>
+    <w:lsdException w:name="List Table 7 Colorful" w:uiPriority="52"/>
+    <w:lsdException w:name="List Table 1 Light Accent 1" w:uiPriority="46"/>
+    <w:lsdException w:name="List Table 2 Accent 1" w:uiPriority="47"/>
+    <w:lsdException w:name="List Table 3 Accent 1" w:uiPriority="48"/>
+    <w:lsdException w:name="List Table 4 Accent 1" w:uiPriority="49"/>
+    <w:lsdException w:name="List Table 5 Dark Accent 1" w:uiPriority="50"/>
+    <w:lsdException w:name="List Table 6 Colorful Accent 1" w:uiPriority="51"/>
+    <w:lsdException w:name="List Table 7 Colorful Accent 1" w:uiPriority="52"/>
+    <w:lsdException w:name="List Table 1 Light Accent 2" w:uiPriority="46"/>
+    <w:lsdException w:name="List Table 2 Accent 2" w:uiPriority="47"/>
+    <w:lsdException w:name="List Table 3 Accent 2" w:uiPriority="48"/>
+    <w:lsdException w:name="List Table 4 Accent 2" w:uiPriority="49"/>
+    <w:lsdException w:name="List Table 5 Dark Accent 2" w:uiPriority="50"/>
+    <w:lsdException w:name="List Table 6 Colorful Accent 2" w:uiPriority="51"/>
+    <w:lsdException w:name="List Table 7 Colorful Accent 2" w:uiPriority="52"/>
+    <w:lsdException w:name="List Table 1 Light Accent 3" w:uiPriority="46"/>
+    <w:lsdException w:name="List Table 2 Accent 3" w:uiPriority="47"/>
+    <w:lsdException w:name="List Table 3 Accent 3" w:uiPriority="48"/>
+    <w:lsdException w:name="List Table 4 Accent 3" w:uiPriority="49"/>
+    <w:lsdException w:name="List Table 5 Dark Accent 3" w:uiPriority="50"/>
+    <w:lsdException w:name="List Table 6 Colorful Accent 3" w:uiPriority="51"/>
+    <w:lsdException w:name="List Table 7 Colorful Accent 3" w:uiPriority="52"/>
+    <w:lsdException w:name="List Table 1 Light Accent 4" w:uiPriority="46"/>
+    <w:lsdException w:name="List Table 2 Accent 4" w:uiPriority="47"/>
+    <w:lsdException w:name="List Table 3 Accent 4" w:uiPriority="48"/>
+    <w:lsdException w:name="List Table 4 Accent 4" w:uiPriority="49"/>
+    <w:lsdException w:name="List Table 5 Dark Accent 4" w:uiPriority="50"/>
+    <w:lsdException w:name="List Table 6 Colorful Accent 4" w:uiPriority="51"/>
+    <w:lsdException w:name="List Table 7 Colorful Accent 4" w:uiPriority="52"/>
+    <w:lsdException w:name="List Table 1 Light Accent 5" w:uiPriority="46"/>
+    <w:lsdException w:name="List Table 2 Accent 5" w:uiPriority="47"/>
+    <w:lsdException w:name="List Table 3 Accent 5" w:uiPriority="48"/>
+    <w:lsdException w:name="List Table 4 Accent 5" w:uiPriority="49"/>
+    <w:lsdException w:name="List Table 5 Dark Accent 5" w:uiPriority="50"/>
+    <w:lsdException w:name="List Table 6 Colorful Accent 5" w:uiPriority="51"/>
+    <w:lsdException w:name="List Table 7 Colorful Accent 5" w:uiPriority="52"/>
+    <w:lsdException w:name="List Table 1 Light Accent 6" w:uiPriority="46"/>
+    <w:lsdException w:name="List Table 2 Accent 6" w:uiPriority="47"/>
+    <w:lsdException w:name="List Table 3 Accent 6" w:uiPriority="48"/>
+    <w:lsdException w:name="List Table 4 Accent 6" w:uiPriority="49"/>
+    <w:lsdException w:name="List Table 5 Dark Accent 6" w:uiPriority="50"/>
+    <w:lsdException w:name="List Table 6 Colorful Accent 6" w:uiPriority="51"/>
+    <w:lsdException w:name="List Table 7 Colorful Accent 6" w:uiPriority="52"/>
+    <w:lsdException w:name="Mention" w:semiHidden="1" w:unhideWhenUsed="1"/>
+    <w:lsdException w:name="Smart Hyperlink" w:semiHidden="1" w:unhideWhenUsed="1"/>
   </w:latentStyles>
-  <w:style w:type="paragraph" w:default="1" w:styleId="Standaard">
+  <w:style w:type="paragraph" w:default="1" w:styleId="Normal">
     <w:name w:val="Normal"/>
     <w:qFormat/>
     <w:rPr>
       <w:lang w:val="nl-NL"/>
     </w:rPr>
   </w:style>
-  <w:style w:type="character" w:default="1" w:styleId="Standaardalinea-lettertype">
+  <w:style w:type="character" w:default="1" w:styleId="DefaultParagraphFont">
     <w:name w:val="Default Paragraph Font"/>
     <w:uiPriority w:val="1"/>
     <w:semiHidden/>
     <w:unhideWhenUsed/>
   </w:style>
-  <w:style w:type="table" w:default="1" w:styleId="Standaardtabel">
+  <w:style w:type="table" w:default="1" w:styleId="TableNormal">
     <w:name w:val="Normal Table"/>
     <w:uiPriority w:val="99"/>
     <w:semiHidden/>
@@ -1708,15 +2304,15 @@
       </w:tblCellMar>
     </w:tblPr>
   </w:style>
-  <w:style w:type="numbering" w:default="1" w:styleId="Geenlijst">
+  <w:style w:type="numbering" w:default="1" w:styleId="NoList">
     <w:name w:val="No List"/>
     <w:uiPriority w:val="99"/>
     <w:semiHidden/>
     <w:unhideWhenUsed/>
   </w:style>
-  <w:style w:type="paragraph" w:styleId="Lijstalinea">
+  <w:style w:type="paragraph" w:styleId="ListParagraph">
     <w:name w:val="List Paragraph"/>
-    <w:basedOn w:val="Standaard"/>
+    <w:basedOn w:val="Normal"/>
     <w:uiPriority w:val="34"/>
     <w:qFormat/>
     <w:rsid w:val="008D0C0F"/>
@@ -1727,229 +2323,12 @@
   </w:style>
   <w:style w:type="character" w:customStyle="1" w:styleId="apple-converted-space">
     <w:name w:val="apple-converted-space"/>
-    <w:basedOn w:val="Standaardalinea-lettertype"/>
+    <w:basedOn w:val="DefaultParagraphFont"/>
     <w:rsid w:val="00FA056F"/>
   </w:style>
   <w:style w:type="character" w:styleId="Hyperlink">
     <w:name w:val="Hyperlink"/>
-    <w:basedOn w:val="Standaardalinea-lettertype"/>
-    <w:uiPriority w:val="99"/>
-    <w:semiHidden/>
-    <w:unhideWhenUsed/>
-    <w:rsid w:val="00FA056F"/>
-    <w:rPr>
-      <w:color w:val="0000FF"/>
-      <w:u w:val="single"/>
-    </w:rPr>
-  </w:style>
-</w:styles>
-</file>
-
-<file path=word/stylesWithEffects.xml><?xml version="1.0" encoding="utf-8"?>
-<w:styles xmlns:wpc="http://schemas.microsoft.com/office/word/2010/wordprocessingCanvas" xmlns:mc="http://schemas.openxmlformats.org/markup-compatibility/2006" xmlns:o="urn:schemas-microsoft-com:office:office" xmlns:r="http://schemas.openxmlformats.org/officeDocument/2006/relationships" xmlns:m="http://schemas.openxmlformats.org/officeDocument/2006/math" xmlns:v="urn:schemas-microsoft-com:vml" xmlns:wp14="http://schemas.microsoft.com/office/word/2010/wordprocessingDrawing" xmlns:wp="http://schemas.openxmlformats.org/drawingml/2006/wordprocessingDrawing" xmlns:w10="urn:schemas-microsoft-com:office:word" xmlns:w="http://schemas.openxmlformats.org/wordprocessingml/2006/main" xmlns:w14="http://schemas.microsoft.com/office/word/2010/wordml" xmlns:wpg="http://schemas.microsoft.com/office/word/2010/wordprocessingGroup" xmlns:wpi="http://schemas.microsoft.com/office/word/2010/wordprocessingInk" xmlns:wne="http://schemas.microsoft.com/office/word/2006/wordml" xmlns:wps="http://schemas.microsoft.com/office/word/2010/wordprocessingShape" mc:Ignorable="w14 wp14">
-  <w:docDefaults>
-    <w:rPrDefault>
-      <w:rPr>
-        <w:rFonts w:asciiTheme="minorHAnsi" w:eastAsiaTheme="minorHAnsi" w:hAnsiTheme="minorHAnsi" w:cstheme="minorBidi"/>
-        <w:sz w:val="24"/>
-        <w:szCs w:val="24"/>
-        <w:lang w:val="en-US" w:eastAsia="en-US" w:bidi="ar-SA"/>
-      </w:rPr>
-    </w:rPrDefault>
-    <w:pPrDefault/>
-  </w:docDefaults>
-  <w:latentStyles w:defLockedState="0" w:defUIPriority="99" w:defSemiHidden="1" w:defUnhideWhenUsed="1" w:defQFormat="0" w:count="267">
-    <w:lsdException w:name="Normal" w:semiHidden="0" w:uiPriority="0" w:unhideWhenUsed="0" w:qFormat="1"/>
-    <w:lsdException w:name="heading 1" w:semiHidden="0" w:uiPriority="9" w:unhideWhenUsed="0" w:qFormat="1"/>
-    <w:lsdException w:name="heading 2" w:uiPriority="9" w:qFormat="1"/>
-    <w:lsdException w:name="heading 3" w:uiPriority="9" w:qFormat="1"/>
-    <w:lsdException w:name="heading 4" w:uiPriority="9" w:qFormat="1"/>
-    <w:lsdException w:name="heading 5" w:uiPriority="9" w:qFormat="1"/>
-    <w:lsdException w:name="heading 6" w:uiPriority="9" w:qFormat="1"/>
-    <w:lsdException w:name="heading 7" w:uiPriority="9" w:qFormat="1"/>
-    <w:lsdException w:name="heading 8" w:uiPriority="9" w:qFormat="1"/>
-    <w:lsdException w:name="heading 9" w:uiPriority="9" w:qFormat="1"/>
-    <w:lsdException w:name="toc 1" w:uiPriority="39"/>
-    <w:lsdException w:name="toc 2" w:uiPriority="39"/>
-    <w:lsdException w:name="toc 3" w:uiPriority="39"/>
-    <w:lsdException w:name="toc 4" w:uiPriority="39"/>
-    <w:lsdException w:name="toc 5" w:uiPriority="39"/>
-    <w:lsdException w:name="toc 6" w:uiPriority="39"/>
-    <w:lsdException w:name="toc 7" w:uiPriority="39"/>
-    <w:lsdException w:name="toc 8" w:uiPriority="39"/>
-    <w:lsdException w:name="toc 9" w:uiPriority="39"/>
-    <w:lsdException w:name="caption" w:uiPriority="35" w:qFormat="1"/>
-    <w:lsdException w:name="Title" w:semiHidden="0" w:uiPriority="10" w:unhideWhenUsed="0" w:qFormat="1"/>
-    <w:lsdException w:name="Default Paragraph Font" w:uiPriority="1"/>
-    <w:lsdException w:name="Subtitle" w:semiHidden="0" w:uiPriority="11" w:unhideWhenUsed="0" w:qFormat="1"/>
-    <w:lsdException w:name="Strong" w:semiHidden="0" w:uiPriority="22" w:unhideWhenUsed="0" w:qFormat="1"/>
-    <w:lsdException w:name="Emphasis" w:semiHidden="0" w:uiPriority="20" w:unhideWhenUsed="0" w:qFormat="1"/>
-    <w:lsdException w:name="Table Grid" w:semiHidden="0" w:uiPriority="39" w:unhideWhenUsed="0"/>
-    <w:lsdException w:name="Placeholder Text" w:unhideWhenUsed="0"/>
-    <w:lsdException w:name="No Spacing" w:semiHidden="0" w:uiPriority="1" w:unhideWhenUsed="0" w:qFormat="1"/>
-    <w:lsdException w:name="Light Shading" w:semiHidden="0" w:uiPriority="60" w:unhideWhenUsed="0"/>
-    <w:lsdException w:name="Light List" w:semiHidden="0" w:uiPriority="61" w:unhideWhenUsed="0"/>
-    <w:lsdException w:name="Light Grid" w:semiHidden="0" w:uiPriority="62" w:unhideWhenUsed="0"/>
-    <w:lsdException w:name="Medium Shading 1" w:semiHidden="0" w:uiPriority="63" w:unhideWhenUsed="0"/>
-    <w:lsdException w:name="Medium Shading 2" w:semiHidden="0" w:uiPriority="64" w:unhideWhenUsed="0"/>
-    <w:lsdException w:name="Medium List 1" w:semiHidden="0" w:uiPriority="65" w:unhideWhenUsed="0"/>
-    <w:lsdException w:name="Medium List 2" w:semiHidden="0" w:uiPriority="66" w:unhideWhenUsed="0"/>
-    <w:lsdException w:name="Medium Grid 1" w:semiHidden="0" w:uiPriority="67" w:unhideWhenUsed="0"/>
-    <w:lsdException w:name="Medium Grid 2" w:semiHidden="0" w:uiPriority="68" w:unhideWhenUsed="0"/>
-    <w:lsdException w:name="Medium Grid 3" w:semiHidden="0" w:uiPriority="69" w:unhideWhenUsed="0"/>
-    <w:lsdException w:name="Dark List" w:semiHidden="0" w:uiPriority="70" w:unhideWhenUsed="0"/>
-    <w:lsdException w:name="Colorful Shading" w:semiHidden="0" w:uiPriority="71" w:unhideWhenUsed="0"/>
-    <w:lsdException w:name="Colorful List" w:semiHidden="0" w:uiPriority="72" w:unhideWhenUsed="0"/>
-    <w:lsdException w:name="Colorful Grid" w:semiHidden="0" w:uiPriority="73" w:unhideWhenUsed="0"/>
-    <w:lsdException w:name="Light Shading Accent 1" w:semiHidden="0" w:uiPriority="60" w:unhideWhenUsed="0"/>
-    <w:lsdException w:name="Light List Accent 1" w:semiHidden="0" w:uiPriority="61" w:unhideWhenUsed="0"/>
-    <w:lsdException w:name="Light Grid Accent 1" w:semiHidden="0" w:uiPriority="62" w:unhideWhenUsed="0"/>
-    <w:lsdException w:name="Medium Shading 1 Accent 1" w:semiHidden="0" w:uiPriority="63" w:unhideWhenUsed="0"/>
-    <w:lsdException w:name="Medium Shading 2 Accent 1" w:semiHidden="0" w:uiPriority="64" w:unhideWhenUsed="0"/>
-    <w:lsdException w:name="Medium List 1 Accent 1" w:semiHidden="0" w:uiPriority="65" w:unhideWhenUsed="0"/>
-    <w:lsdException w:name="Revision" w:unhideWhenUsed="0"/>
-    <w:lsdException w:name="List Paragraph" w:semiHidden="0" w:uiPriority="34" w:unhideWhenUsed="0" w:qFormat="1"/>
-    <w:lsdException w:name="Quote" w:semiHidden="0" w:uiPriority="29" w:unhideWhenUsed="0" w:qFormat="1"/>
-    <w:lsdException w:name="Intense Quote" w:semiHidden="0" w:uiPriority="30" w:unhideWhenUsed="0" w:qFormat="1"/>
-    <w:lsdException w:name="Medium List 2 Accent 1" w:semiHidden="0" w:uiPriority="66" w:unhideWhenUsed="0"/>
-    <w:lsdException w:name="Medium Grid 1 Accent 1" w:semiHidden="0" w:uiPriority="67" w:unhideWhenUsed="0"/>
-    <w:lsdException w:name="Medium Grid 2 Accent 1" w:semiHidden="0" w:uiPriority="68" w:unhideWhenUsed="0"/>
-    <w:lsdException w:name="Medium Grid 3 Accent 1" w:semiHidden="0" w:uiPriority="69" w:unhideWhenUsed="0"/>
-    <w:lsdException w:name="Dark List Accent 1" w:semiHidden="0" w:uiPriority="70" w:unhideWhenUsed="0"/>
-    <w:lsdException w:name="Colorful Shading Accent 1" w:semiHidden="0" w:uiPriority="71" w:unhideWhenUsed="0"/>
-    <w:lsdException w:name="Colorful List Accent 1" w:semiHidden="0" w:uiPriority="72" w:unhideWhenUsed="0"/>
-    <w:lsdException w:name="Colorful Grid Accent 1" w:semiHidden="0" w:uiPriority="73" w:unhideWhenUsed="0"/>
-    <w:lsdException w:name="Light Shading Accent 2" w:semiHidden="0" w:uiPriority="60" w:unhideWhenUsed="0"/>
-    <w:lsdException w:name="Light List Accent 2" w:semiHidden="0" w:uiPriority="61" w:unhideWhenUsed="0"/>
-    <w:lsdException w:name="Light Grid Accent 2" w:semiHidden="0" w:uiPriority="62" w:unhideWhenUsed="0"/>
-    <w:lsdException w:name="Medium Shading 1 Accent 2" w:semiHidden="0" w:uiPriority="63" w:unhideWhenUsed="0"/>
-    <w:lsdException w:name="Medium Shading 2 Accent 2" w:semiHidden="0" w:uiPriority="64" w:unhideWhenUsed="0"/>
-    <w:lsdException w:name="Medium List 1 Accent 2" w:semiHidden="0" w:uiPriority="65" w:unhideWhenUsed="0"/>
-    <w:lsdException w:name="Medium List 2 Accent 2" w:semiHidden="0" w:uiPriority="66" w:unhideWhenUsed="0"/>
-    <w:lsdException w:name="Medium Grid 1 Accent 2" w:semiHidden="0" w:uiPriority="67" w:unhideWhenUsed="0"/>
-    <w:lsdException w:name="Medium Grid 2 Accent 2" w:semiHidden="0" w:uiPriority="68" w:unhideWhenUsed="0"/>
-    <w:lsdException w:name="Medium Grid 3 Accent 2" w:semiHidden="0" w:uiPriority="69" w:unhideWhenUsed="0"/>
-    <w:lsdException w:name="Dark List Accent 2" w:semiHidden="0" w:uiPriority="70" w:unhideWhenUsed="0"/>
-    <w:lsdException w:name="Colorful Shading Accent 2" w:semiHidden="0" w:uiPriority="71" w:unhideWhenUsed="0"/>
-    <w:lsdException w:name="Colorful List Accent 2" w:semiHidden="0" w:uiPriority="72" w:unhideWhenUsed="0"/>
-    <w:lsdException w:name="Colorful Grid Accent 2" w:semiHidden="0" w:uiPriority="73" w:unhideWhenUsed="0"/>
-    <w:lsdException w:name="Light Shading Accent 3" w:semiHidden="0" w:uiPriority="60" w:unhideWhenUsed="0"/>
-    <w:lsdException w:name="Light List Accent 3" w:semiHidden="0" w:uiPriority="61" w:unhideWhenUsed="0"/>
-    <w:lsdException w:name="Light Grid Accent 3" w:semiHidden="0" w:uiPriority="62" w:unhideWhenUsed="0"/>
-    <w:lsdException w:name="Medium Shading 1 Accent 3" w:semiHidden="0" w:uiPriority="63" w:unhideWhenUsed="0"/>
-    <w:lsdException w:name="Medium Shading 2 Accent 3" w:semiHidden="0" w:uiPriority="64" w:unhideWhenUsed="0"/>
-    <w:lsdException w:name="Medium List 1 Accent 3" w:semiHidden="0" w:uiPriority="65" w:unhideWhenUsed="0"/>
-    <w:lsdException w:name="Medium List 2 Accent 3" w:semiHidden="0" w:uiPriority="66" w:unhideWhenUsed="0"/>
-    <w:lsdException w:name="Medium Grid 1 Accent 3" w:semiHidden="0" w:uiPriority="67" w:unhideWhenUsed="0"/>
-    <w:lsdException w:name="Medium Grid 2 Accent 3" w:semiHidden="0" w:uiPriority="68" w:unhideWhenUsed="0"/>
-    <w:lsdException w:name="Medium Grid 3 Accent 3" w:semiHidden="0" w:uiPriority="69" w:unhideWhenUsed="0"/>
-    <w:lsdException w:name="Dark List Accent 3" w:semiHidden="0" w:uiPriority="70" w:unhideWhenUsed="0"/>
-    <w:lsdException w:name="Colorful Shading Accent 3" w:semiHidden="0" w:uiPriority="71" w:unhideWhenUsed="0"/>
-    <w:lsdException w:name="Colorful List Accent 3" w:semiHidden="0" w:uiPriority="72" w:unhideWhenUsed="0"/>
-    <w:lsdException w:name="Colorful Grid Accent 3" w:semiHidden="0" w:uiPriority="73" w:unhideWhenUsed="0"/>
-    <w:lsdException w:name="Light Shading Accent 4" w:semiHidden="0" w:uiPriority="60" w:unhideWhenUsed="0"/>
-    <w:lsdException w:name="Light List Accent 4" w:semiHidden="0" w:uiPriority="61" w:unhideWhenUsed="0"/>
-    <w:lsdException w:name="Light Grid Accent 4" w:semiHidden="0" w:uiPriority="62" w:unhideWhenUsed="0"/>
-    <w:lsdException w:name="Medium Shading 1 Accent 4" w:semiHidden="0" w:uiPriority="63" w:unhideWhenUsed="0"/>
-    <w:lsdException w:name="Medium Shading 2 Accent 4" w:semiHidden="0" w:uiPriority="64" w:unhideWhenUsed="0"/>
-    <w:lsdException w:name="Medium List 1 Accent 4" w:semiHidden="0" w:uiPriority="65" w:unhideWhenUsed="0"/>
-    <w:lsdException w:name="Medium List 2 Accent 4" w:semiHidden="0" w:uiPriority="66" w:unhideWhenUsed="0"/>
-    <w:lsdException w:name="Medium Grid 1 Accent 4" w:semiHidden="0" w:uiPriority="67" w:unhideWhenUsed="0"/>
-    <w:lsdException w:name="Medium Grid 2 Accent 4" w:semiHidden="0" w:uiPriority="68" w:unhideWhenUsed="0"/>
-    <w:lsdException w:name="Medium Grid 3 Accent 4" w:semiHidden="0" w:uiPriority="69" w:unhideWhenUsed="0"/>
-    <w:lsdException w:name="Dark List Accent 4" w:semiHidden="0" w:uiPriority="70" w:unhideWhenUsed="0"/>
-    <w:lsdException w:name="Colorful Shading Accent 4" w:semiHidden="0" w:uiPriority="71" w:unhideWhenUsed="0"/>
-    <w:lsdException w:name="Colorful List Accent 4" w:semiHidden="0" w:uiPriority="72" w:unhideWhenUsed="0"/>
-    <w:lsdException w:name="Colorful Grid Accent 4" w:semiHidden="0" w:uiPriority="73" w:unhideWhenUsed="0"/>
-    <w:lsdException w:name="Light Shading Accent 5" w:semiHidden="0" w:uiPriority="60" w:unhideWhenUsed="0"/>
-    <w:lsdException w:name="Light List Accent 5" w:semiHidden="0" w:uiPriority="61" w:unhideWhenUsed="0"/>
-    <w:lsdException w:name="Light Grid Accent 5" w:semiHidden="0" w:uiPriority="62" w:unhideWhenUsed="0"/>
-    <w:lsdException w:name="Medium Shading 1 Accent 5" w:semiHidden="0" w:uiPriority="63" w:unhideWhenUsed="0"/>
-    <w:lsdException w:name="Medium Shading 2 Accent 5" w:semiHidden="0" w:uiPriority="64" w:unhideWhenUsed="0"/>
-    <w:lsdException w:name="Medium List 1 Accent 5" w:semiHidden="0" w:uiPriority="65" w:unhideWhenUsed="0"/>
-    <w:lsdException w:name="Medium List 2 Accent 5" w:semiHidden="0" w:uiPriority="66" w:unhideWhenUsed="0"/>
-    <w:lsdException w:name="Medium Grid 1 Accent 5" w:semiHidden="0" w:uiPriority="67" w:unhideWhenUsed="0"/>
-    <w:lsdException w:name="Medium Grid 2 Accent 5" w:semiHidden="0" w:uiPriority="68" w:unhideWhenUsed="0"/>
-    <w:lsdException w:name="Medium Grid 3 Accent 5" w:semiHidden="0" w:uiPriority="69" w:unhideWhenUsed="0"/>
-    <w:lsdException w:name="Dark List Accent 5" w:semiHidden="0" w:uiPriority="70" w:unhideWhenUsed="0"/>
-    <w:lsdException w:name="Colorful Shading Accent 5" w:semiHidden="0" w:uiPriority="71" w:unhideWhenUsed="0"/>
-    <w:lsdException w:name="Colorful List Accent 5" w:semiHidden="0" w:uiPriority="72" w:unhideWhenUsed="0"/>
-    <w:lsdException w:name="Colorful Grid Accent 5" w:semiHidden="0" w:uiPriority="73" w:unhideWhenUsed="0"/>
-    <w:lsdException w:name="Light Shading Accent 6" w:semiHidden="0" w:uiPriority="60" w:unhideWhenUsed="0"/>
-    <w:lsdException w:name="Light List Accent 6" w:semiHidden="0" w:uiPriority="61" w:unhideWhenUsed="0"/>
-    <w:lsdException w:name="Light Grid Accent 6" w:semiHidden="0" w:uiPriority="62" w:unhideWhenUsed="0"/>
-    <w:lsdException w:name="Medium Shading 1 Accent 6" w:semiHidden="0" w:uiPriority="63" w:unhideWhenUsed="0"/>
-    <w:lsdException w:name="Medium Shading 2 Accent 6" w:semiHidden="0" w:uiPriority="64" w:unhideWhenUsed="0"/>
-    <w:lsdException w:name="Medium List 1 Accent 6" w:semiHidden="0" w:uiPriority="65" w:unhideWhenUsed="0"/>
-    <w:lsdException w:name="Medium List 2 Accent 6" w:semiHidden="0" w:uiPriority="66" w:unhideWhenUsed="0"/>
-    <w:lsdException w:name="Medium Grid 1 Accent 6" w:semiHidden="0" w:uiPriority="67" w:unhideWhenUsed="0"/>
-    <w:lsdException w:name="Medium Grid 2 Accent 6" w:semiHidden="0" w:uiPriority="68" w:unhideWhenUsed="0"/>
-    <w:lsdException w:name="Medium Grid 3 Accent 6" w:semiHidden="0" w:uiPriority="69" w:unhideWhenUsed="0"/>
-    <w:lsdException w:name="Dark List Accent 6" w:semiHidden="0" w:uiPriority="70" w:unhideWhenUsed="0"/>
-    <w:lsdException w:name="Colorful Shading Accent 6" w:semiHidden="0" w:uiPriority="71" w:unhideWhenUsed="0"/>
-    <w:lsdException w:name="Colorful List Accent 6" w:semiHidden="0" w:uiPriority="72" w:unhideWhenUsed="0"/>
-    <w:lsdException w:name="Colorful Grid Accent 6" w:semiHidden="0" w:uiPriority="73" w:unhideWhenUsed="0"/>
-    <w:lsdException w:name="Subtle Emphasis" w:semiHidden="0" w:uiPriority="19" w:unhideWhenUsed="0" w:qFormat="1"/>
-    <w:lsdException w:name="Intense Emphasis" w:semiHidden="0" w:uiPriority="21" w:unhideWhenUsed="0" w:qFormat="1"/>
-    <w:lsdException w:name="Subtle Reference" w:semiHidden="0" w:uiPriority="31" w:unhideWhenUsed="0" w:qFormat="1"/>
-    <w:lsdException w:name="Intense Reference" w:semiHidden="0" w:uiPriority="32" w:unhideWhenUsed="0" w:qFormat="1"/>
-    <w:lsdException w:name="Book Title" w:semiHidden="0" w:uiPriority="33" w:unhideWhenUsed="0" w:qFormat="1"/>
-    <w:lsdException w:name="Bibliography" w:uiPriority="37"/>
-    <w:lsdException w:name="TOC Heading" w:uiPriority="39" w:qFormat="1"/>
-  </w:latentStyles>
-  <w:style w:type="paragraph" w:default="1" w:styleId="Standaard">
-    <w:name w:val="Normal"/>
-    <w:qFormat/>
-    <w:rPr>
-      <w:lang w:val="nl-NL"/>
-    </w:rPr>
-  </w:style>
-  <w:style w:type="character" w:default="1" w:styleId="Standaardalinea-lettertype">
-    <w:name w:val="Default Paragraph Font"/>
-    <w:uiPriority w:val="1"/>
-    <w:semiHidden/>
-    <w:unhideWhenUsed/>
-  </w:style>
-  <w:style w:type="table" w:default="1" w:styleId="Standaardtabel">
-    <w:name w:val="Normal Table"/>
-    <w:uiPriority w:val="99"/>
-    <w:semiHidden/>
-    <w:unhideWhenUsed/>
-    <w:tblPr>
-      <w:tblInd w:w="0" w:type="dxa"/>
-      <w:tblCellMar>
-        <w:top w:w="0" w:type="dxa"/>
-        <w:left w:w="108" w:type="dxa"/>
-        <w:bottom w:w="0" w:type="dxa"/>
-        <w:right w:w="108" w:type="dxa"/>
-      </w:tblCellMar>
-    </w:tblPr>
-  </w:style>
-  <w:style w:type="numbering" w:default="1" w:styleId="Geenlijst">
-    <w:name w:val="No List"/>
-    <w:uiPriority w:val="99"/>
-    <w:semiHidden/>
-    <w:unhideWhenUsed/>
-  </w:style>
-  <w:style w:type="paragraph" w:styleId="Lijstalinea">
-    <w:name w:val="List Paragraph"/>
-    <w:basedOn w:val="Standaard"/>
-    <w:uiPriority w:val="34"/>
-    <w:qFormat/>
-    <w:rsid w:val="008D0C0F"/>
-    <w:pPr>
-      <w:ind w:left="720"/>
-      <w:contextualSpacing/>
-    </w:pPr>
-  </w:style>
-  <w:style w:type="character" w:customStyle="1" w:styleId="apple-converted-space">
-    <w:name w:val="apple-converted-space"/>
-    <w:basedOn w:val="Standaardalinea-lettertype"/>
-    <w:rsid w:val="00FA056F"/>
-  </w:style>
-  <w:style w:type="character" w:styleId="Hyperlink">
-    <w:name w:val="Hyperlink"/>
-    <w:basedOn w:val="Standaardalinea-lettertype"/>
+    <w:basedOn w:val="DefaultParagraphFont"/>
     <w:uiPriority w:val="99"/>
     <w:semiHidden/>
     <w:unhideWhenUsed/>
@@ -2217,7 +2596,7 @@
   <a:extraClrSchemeLst/>
   <a:extLst>
     <a:ext uri="{05A4C25C-085E-4340-85A3-A5531E510DB2}">
-      <thm15:themeFamily xmlns:thm15="http://schemas.microsoft.com/office/thememl/2012/main" xmlns="" name="Office Theme" id="{62F939B6-93AF-4DB8-9C6B-D6C7DFDC589F}" vid="{4A3C46E8-61CC-4603-A589-7422A47A8E4A}"/>
+      <thm15:themeFamily xmlns:thm15="http://schemas.microsoft.com/office/thememl/2012/main" name="Office Theme" id="{62F939B6-93AF-4DB8-9C6B-D6C7DFDC589F}" vid="{4A3C46E8-61CC-4603-A589-7422A47A8E4A}"/>
     </a:ext>
   </a:extLst>
 </a:theme>

--- a/literature/paper.docx
+++ b/literature/paper.docx
@@ -13,430 +13,262 @@
         <w:rPr>
           <w:i/>
         </w:rPr>
-        <w:t xml:space="preserve">‘Space </w:t>
-      </w:r>
-      <w:proofErr w:type="spellStart"/>
+        <w:t>‘Space Freight’</w:t>
+      </w:r>
+    </w:p>
+    <w:p>
+      <w:pPr>
+        <w:rPr>
+          <w:b/>
+        </w:rPr>
+      </w:pPr>
+    </w:p>
+    <w:p>
+      <w:pPr>
+        <w:rPr>
+          <w:b/>
+        </w:rPr>
+      </w:pPr>
+      <w:r>
+        <w:rPr>
+          <w:b/>
+        </w:rPr>
+        <w:t xml:space="preserve">1 </w:t>
+      </w:r>
+      <w:r>
+        <w:rPr>
+          <w:b/>
+        </w:rPr>
+        <w:t>Introductie</w:t>
+      </w:r>
+    </w:p>
+    <w:p>
+      <w:pPr>
+        <w:rPr>
+          <w:b/>
+        </w:rPr>
+      </w:pPr>
+    </w:p>
+    <w:p>
+      <w:r>
+        <w:t>Het optimaal</w:t>
+      </w:r>
+      <w:r>
+        <w:t xml:space="preserve"> willen</w:t>
+      </w:r>
+      <w:r>
+        <w:t xml:space="preserve"> inladen</w:t>
+      </w:r>
+      <w:r>
+        <w:t xml:space="preserve"> van transportvoertuigen met ladin</w:t>
+      </w:r>
+      <w:r>
+        <w:t>g van variërende massa en volume</w:t>
+      </w:r>
+      <w:r>
+        <w:t xml:space="preserve"> </w:t>
+      </w:r>
+      <w:r>
+        <w:t>levert</w:t>
+      </w:r>
+      <w:r>
+        <w:t xml:space="preserve"> complexe problemen op die uitvoerig bestudeerd </w:t>
+      </w:r>
+      <w:r>
+        <w:t>zijn</w:t>
+      </w:r>
+      <w:r>
+        <w:t xml:space="preserve"> om hun evidente praktische toepasbaarheid en theoretische diepgang. In deze paper wordt een onderzoek beschreven waarin wij getracht hebben een dergelijk probleem op te lossen. </w:t>
+      </w:r>
+      <w:r>
+        <w:br/>
+      </w:r>
+    </w:p>
+    <w:p>
+      <w:r>
+        <w:t xml:space="preserve">De behandelde case, </w:t>
+      </w:r>
       <w:r>
         <w:rPr>
           <w:i/>
         </w:rPr>
-        <w:t>Freight</w:t>
-      </w:r>
-      <w:proofErr w:type="spellEnd"/>
+        <w:t>Space Freight</w:t>
+      </w:r>
+      <w:r>
+        <w:t xml:space="preserve">, is in haar algemene vorm een variant van de </w:t>
+      </w:r>
       <w:r>
         <w:rPr>
           <w:i/>
         </w:rPr>
-        <w:t>’</w:t>
-      </w:r>
-    </w:p>
-    <w:p>
-      <w:pPr>
-        <w:rPr>
-          <w:b/>
-        </w:rPr>
-      </w:pPr>
-    </w:p>
-    <w:p>
-      <w:pPr>
-        <w:rPr>
-          <w:b/>
-        </w:rPr>
-      </w:pPr>
-      <w:r>
-        <w:rPr>
-          <w:b/>
-        </w:rPr>
-        <w:t xml:space="preserve">1 </w:t>
-      </w:r>
-      <w:r>
-        <w:rPr>
-          <w:b/>
-        </w:rPr>
-        <w:t>Introductie</w:t>
-      </w:r>
-    </w:p>
-    <w:p>
-      <w:pPr>
-        <w:rPr>
-          <w:b/>
-        </w:rPr>
-      </w:pPr>
-    </w:p>
-    <w:p>
-      <w:r>
-        <w:t>Het optimaal</w:t>
-      </w:r>
-      <w:r>
-        <w:t xml:space="preserve"> willen</w:t>
-      </w:r>
-      <w:r>
-        <w:t xml:space="preserve"> inladen</w:t>
-      </w:r>
-      <w:r>
-        <w:t xml:space="preserve"> van transportvoertuigen met ladin</w:t>
-      </w:r>
-      <w:r>
-        <w:t>g van variërende massa en volume</w:t>
+        <w:t xml:space="preserve">bin packing problem. </w:t>
+      </w:r>
+      <w:r>
+        <w:t xml:space="preserve">In een bin packing problem wordt een lijst objecten van bijvoorbeeld variërende volume en massa verdeeld over een eindig aantal </w:t>
+      </w:r>
+      <w:r>
+        <w:t xml:space="preserve">bakken van verschillende capaciteiten zodanig dat de hoeveelheid gebruikte bakken of overgebleven ruimte geminimaliseerd wordt. </w:t>
+      </w:r>
+      <w:r>
+        <w:t xml:space="preserve">De complexiteitsgraad van dit probleem </w:t>
+      </w:r>
+      <w:r>
+        <w:t>is NP-hard, wat inhoud</w:t>
+      </w:r>
+      <w:r>
+        <w:t>t dat het minstens zo moeilijk is als ieder probleem in de complexiteitsklasse NP.</w:t>
+      </w:r>
+    </w:p>
+    <w:p/>
+    <w:p>
+      <w:r>
+        <w:t>Een simpel algoritme</w:t>
+      </w:r>
+      <w:r>
+        <w:t xml:space="preserve"> plaatst de objecten (zonder de lijst te ordenen) in de eerste bak waarin hij past, dit is het zogeheten first-fit algoritme. </w:t>
+      </w:r>
+      <w:r>
+        <w:t>Dit algoritme levert vaak snelle doch suboptimale resultaten op.</w:t>
       </w:r>
       <w:r>
         <w:t xml:space="preserve"> </w:t>
       </w:r>
       <w:r>
-        <w:t>levert</w:t>
-      </w:r>
-      <w:r>
-        <w:t xml:space="preserve"> complexe problemen op die uitvoerig bestudeerd </w:t>
-      </w:r>
-      <w:r>
-        <w:t>zijn</w:t>
-      </w:r>
-      <w:r>
-        <w:t xml:space="preserve"> om hun evidente praktische toepasbaarheid en theoretische diepgang. In deze paper wordt een onderzoek beschreven waarin wij getracht hebben een dergelijk probleem op te lossen. </w:t>
+        <w:t xml:space="preserve">Door de lijst van objecten te sorteren op basis van een doordachte heuristiek wordt het first-fit algoritme vele malen effectiever. Het </w:t>
+      </w:r>
+      <w:r>
+        <w:rPr>
+          <w:i/>
+        </w:rPr>
+        <w:t xml:space="preserve">first-fit decreasing algoritme </w:t>
+      </w:r>
+      <w:r>
+        <w:t>ordent de lijst van grootste massa of volume naar de kleinste</w:t>
+      </w:r>
+      <w:r>
+        <w:t xml:space="preserve"> en plaatst vervolgens elk achtereenvolgend element in de eerste bak waarin hij past. D. Johnson bewees in 1973 dat deze heuristiek </w:t>
+      </w:r>
+      <w:r>
+        <w:t xml:space="preserve">nooit meer dan 22% afwijkt van de optimale oplossing, </w:t>
+      </w:r>
+      <w:r>
+        <w:t xml:space="preserve">bovendien bewees hij ook dat </w:t>
+      </w:r>
+      <w:r>
+        <w:t>geen efficiënt bin packing algoritme gegarandeerd minder dan 22% kan afwijken van het optimum (Hoffman 1998, p.172)</w:t>
+      </w:r>
+    </w:p>
+    <w:p>
+      <w:r>
+        <w:t>Verder is ook bekend dat er altijd minstens één ordening van de objectenlijst bestaat waarmee het first-fit algoritme een optimale oplossing vindt.</w:t>
+      </w:r>
+    </w:p>
+    <w:p/>
+    <w:p>
+      <w:r>
+        <w:t>Echter is het vinden van een optimale rangschikking van elementen voor het first-fit algoritme door de grote omvang van de state-space van een probleem nagenoeg onmogelijk. Hetzelfde geldt voor onze case, Space Freight.</w:t>
       </w:r>
       <w:r>
         <w:br/>
       </w:r>
-    </w:p>
-    <w:p>
-      <w:r>
-        <w:t xml:space="preserve">De behandelde case, </w:t>
-      </w:r>
-      <w:r>
+      <w:r>
+        <w:t>De probleemstelling luidt als volgt: ruimtevaartorganisaties uit vier landen willen een cargolijst anonimiseren en zodanig verdelen over hun ruimteschepen van variërende capaciteiten (kilogram en kubieke meter) dat de hoeveelheid onbenutte ruimte</w:t>
+      </w:r>
+      <w:r>
+        <w:t xml:space="preserve"> aan boord</w:t>
+      </w:r>
+      <w:r>
+        <w:t xml:space="preserve"> geminimaliseerd wordt.</w:t>
+      </w:r>
+      <w:r>
+        <w:t xml:space="preserve"> *** moet ik ook gedetailleerd vertellen wat onderdelen a t/m e inhouden? ***</w:t>
+      </w:r>
+      <w:r>
+        <w:t xml:space="preserve"> </w:t>
+      </w:r>
+    </w:p>
+    <w:p/>
+    <w:p>
+      <w:r>
+        <w:t xml:space="preserve">De moeilijkheidsgraad van dit probleem ligt in de grote omvang van de state-space. ***wat is deze exact? Dus vooral voor de latere onderdelen *** Hierdoor is het vinden van de optimale ordening voor een first-fit algoritme ondoenlijk of zelfs onmogelijk voor de veel computers. De omvang van de state-space van dit probleem maakt het gebruik van constructieve algoritmes </w:t>
+      </w:r>
+      <w:r>
+        <w:t xml:space="preserve">eveneens af te raden. </w:t>
+      </w:r>
+    </w:p>
+    <w:p/>
+    <w:p>
+      <w:r>
+        <w:t>De hoofdvraag voor dit onderzoek luidt: ***hoe komt men zo dicht mogelijk bij een optimale allocatie van de cargolist over de ruimtevaartuigen zodanig dat de hoeveelheid onbenutte ruimte- en gewichtscapaciteit geminimaliseerd worden? ***</w:t>
+      </w:r>
+    </w:p>
+    <w:p/>
+    <w:p>
+      <w:r>
+        <w:lastRenderedPageBreak/>
+        <w:t>***Wij hebben gepoogd de case en haar verschillende onderdelen op te lossen met random sampling, iteratieve en greedy algoritmes. *** Kort gezegd hebben we de resultaten vergeleken van verschillende startconfiguraties van de cargolijst waarop vervolgens verschillende soorten iteratieve algoritmes zijn losgelaten. De startconfiguraties werden opge</w:t>
+      </w:r>
+      <w:r>
+        <w:t xml:space="preserve">steld door een first-fit decreasing algoritme (greedy) of random sampling. De iteratieve algoritmes waren een hillclimber en een simulated annealing algoritme met meerderen variaties in de specificaties van deze algoritmes. In het onderdeel Methodiek van deze paper wordt onze aanpak gedetailleerd omschreven. </w:t>
+      </w:r>
+    </w:p>
+    <w:p/>
+    <w:p>
+      <w:pPr>
+        <w:rPr>
+          <w:b/>
+        </w:rPr>
+      </w:pPr>
+      <w:r>
+        <w:rPr>
+          <w:b/>
+        </w:rPr>
+        <w:t xml:space="preserve">2 Materiaal en </w:t>
+      </w:r>
+      <w:r>
+        <w:rPr>
+          <w:b/>
+        </w:rPr>
+        <w:t>methodes</w:t>
+      </w:r>
+    </w:p>
+    <w:p>
+      <w:pPr>
+        <w:rPr>
+          <w:b/>
+        </w:rPr>
+      </w:pPr>
+    </w:p>
+    <w:p>
+      <w:pPr>
+        <w:rPr>
+          <w:b/>
+        </w:rPr>
+      </w:pPr>
+      <w:r>
+        <w:rPr>
+          <w:b/>
+        </w:rPr>
+        <w:t>2.1 Materiaal</w:t>
+      </w:r>
+    </w:p>
+    <w:p>
+      <w:pPr>
+        <w:rPr>
+          <w:b/>
+        </w:rPr>
+      </w:pPr>
+    </w:p>
+    <w:p>
+      <w:pPr>
         <w:rPr>
           <w:i/>
         </w:rPr>
-        <w:t xml:space="preserve">Space </w:t>
-      </w:r>
-      <w:proofErr w:type="spellStart"/>
+      </w:pPr>
       <w:r>
         <w:rPr>
           <w:i/>
         </w:rPr>
-        <w:t>Freight</w:t>
-      </w:r>
-      <w:proofErr w:type="spellEnd"/>
-      <w:r>
-        <w:t xml:space="preserve">, is in haar algemene vorm een variant van de </w:t>
-      </w:r>
-      <w:r>
-        <w:rPr>
-          <w:i/>
-        </w:rPr>
-        <w:t xml:space="preserve">bin </w:t>
-      </w:r>
-      <w:proofErr w:type="spellStart"/>
-      <w:r>
-        <w:rPr>
-          <w:i/>
-        </w:rPr>
-        <w:t>packing</w:t>
-      </w:r>
-      <w:proofErr w:type="spellEnd"/>
-      <w:r>
-        <w:rPr>
-          <w:i/>
-        </w:rPr>
-        <w:t xml:space="preserve"> </w:t>
-      </w:r>
-      <w:proofErr w:type="spellStart"/>
-      <w:r>
-        <w:rPr>
-          <w:i/>
-        </w:rPr>
-        <w:t>problem</w:t>
-      </w:r>
-      <w:proofErr w:type="spellEnd"/>
-      <w:r>
-        <w:rPr>
-          <w:i/>
-        </w:rPr>
-        <w:t xml:space="preserve">. </w:t>
-      </w:r>
-      <w:r>
-        <w:t xml:space="preserve">In een bin </w:t>
-      </w:r>
-      <w:proofErr w:type="spellStart"/>
-      <w:r>
-        <w:t>packing</w:t>
-      </w:r>
-      <w:proofErr w:type="spellEnd"/>
-      <w:r>
-        <w:t xml:space="preserve"> </w:t>
-      </w:r>
-      <w:proofErr w:type="spellStart"/>
-      <w:r>
-        <w:t>problem</w:t>
-      </w:r>
-      <w:proofErr w:type="spellEnd"/>
-      <w:r>
-        <w:t xml:space="preserve"> wordt een lijst objecten van bijvoorbeeld variërende volume en massa verdeeld over een eindig aantal </w:t>
-      </w:r>
-      <w:r>
-        <w:t xml:space="preserve">bakken van verschillende capaciteiten zodanig dat de hoeveelheid gebruikte bakken of overgebleven ruimte geminimaliseerd wordt. </w:t>
-      </w:r>
-      <w:r>
-        <w:t xml:space="preserve">De complexiteitsgraad van dit probleem </w:t>
-      </w:r>
-      <w:r>
-        <w:t>is NP-hard, wat inhoud</w:t>
-      </w:r>
-      <w:r>
-        <w:t>t dat het minstens zo moeilijk is als ieder probleem in de complexiteitsklasse NP.</w:t>
-      </w:r>
-    </w:p>
-    <w:p/>
-    <w:p>
-      <w:r>
-        <w:t>Een simpel algoritme</w:t>
-      </w:r>
-      <w:r>
-        <w:t xml:space="preserve"> plaatst de objecten (zonder de lijst te ordenen) in de eerste bak waarin hij past, dit is het zogeheten first-fit algoritme. </w:t>
-      </w:r>
-      <w:r>
-        <w:t>Dit algoritme levert vaak snelle doch suboptimale resultaten op.</w:t>
-      </w:r>
-      <w:r>
-        <w:t xml:space="preserve"> </w:t>
-      </w:r>
-      <w:r>
-        <w:t xml:space="preserve">Door de lijst van objecten te sorteren op basis van een doordachte heuristiek wordt het first-fit algoritme vele malen effectiever. Het </w:t>
-      </w:r>
-      <w:r>
-        <w:rPr>
-          <w:i/>
-        </w:rPr>
-        <w:t xml:space="preserve">first-fit </w:t>
-      </w:r>
-      <w:proofErr w:type="spellStart"/>
-      <w:r>
-        <w:rPr>
-          <w:i/>
-        </w:rPr>
-        <w:t>decreasing</w:t>
-      </w:r>
-      <w:proofErr w:type="spellEnd"/>
-      <w:r>
-        <w:rPr>
-          <w:i/>
-        </w:rPr>
-        <w:t xml:space="preserve"> algoritme </w:t>
-      </w:r>
-      <w:r>
-        <w:t>ordent de lijst van grootste massa of volume naar de kleinste</w:t>
-      </w:r>
-      <w:r>
-        <w:t xml:space="preserve"> en plaatst vervolgens elk achtereenvolgend element in de eerste bak waarin hij past. D. Johnson bewees in 1973 dat deze heuristiek </w:t>
-      </w:r>
-      <w:r>
-        <w:t xml:space="preserve">nooit meer dan 22% afwijkt van de optimale oplossing, </w:t>
-      </w:r>
-      <w:r>
-        <w:t xml:space="preserve">bovendien bewees hij ook dat </w:t>
-      </w:r>
-      <w:r>
-        <w:t xml:space="preserve">geen efficiënt bin </w:t>
-      </w:r>
-      <w:proofErr w:type="spellStart"/>
-      <w:r>
-        <w:t>packing</w:t>
-      </w:r>
-      <w:proofErr w:type="spellEnd"/>
-      <w:r>
-        <w:t xml:space="preserve"> algoritme gegarandeerd minder dan 22% kan afwijken van het optimum (Hoffman 1998, p.172)</w:t>
-      </w:r>
-    </w:p>
-    <w:p>
-      <w:r>
-        <w:t>Verder is ook bekend dat er altijd minstens één ordening van de objectenlijst bestaat waarmee het first-fit algoritme een optimale oplossing vindt.</w:t>
-      </w:r>
-    </w:p>
-    <w:p/>
-    <w:p>
-      <w:r>
-        <w:t>Echter is het vinden van een optimale rangschikking van elementen voor het first-fit algoritme door de grote omvang van de state-</w:t>
-      </w:r>
-      <w:proofErr w:type="spellStart"/>
-      <w:r>
-        <w:t>space</w:t>
-      </w:r>
-      <w:proofErr w:type="spellEnd"/>
-      <w:r>
-        <w:t xml:space="preserve"> van een probleem nagenoeg onmogelijk. Hetzelfde geldt voor onze case, Space </w:t>
-      </w:r>
-      <w:proofErr w:type="spellStart"/>
-      <w:r>
-        <w:t>Freight</w:t>
-      </w:r>
-      <w:proofErr w:type="spellEnd"/>
-      <w:r>
-        <w:t>.</w:t>
-      </w:r>
-      <w:r>
-        <w:br/>
-      </w:r>
-      <w:r>
-        <w:t>De probleemstelling luidt als volgt: ruimtevaartorganisaties uit vier landen willen een cargolijst anonimiseren en zodanig verdelen over hun ruimteschepen van variërende capaciteiten (kilogram en kubieke meter) dat de hoeveelheid onbenutte ruimte</w:t>
-      </w:r>
-      <w:r>
-        <w:t xml:space="preserve"> aan boord</w:t>
-      </w:r>
-      <w:r>
-        <w:t xml:space="preserve"> geminimaliseerd wordt.</w:t>
-      </w:r>
-      <w:r>
-        <w:t xml:space="preserve"> *** moet ik ook gedetailleerd vertellen wat onderdelen a t/m e inhouden? ***</w:t>
-      </w:r>
-      <w:r>
-        <w:t xml:space="preserve"> </w:t>
-      </w:r>
-    </w:p>
-    <w:p/>
-    <w:p>
-      <w:r>
-        <w:t>De moeilijkheidsgraad van dit probleem ligt in de grote omvang van de state-</w:t>
-      </w:r>
-      <w:proofErr w:type="spellStart"/>
-      <w:r>
-        <w:t>space</w:t>
-      </w:r>
-      <w:proofErr w:type="spellEnd"/>
-      <w:r>
-        <w:t>. ***wat is deze exact? Dus vooral voor de latere onderdelen *** Hierdoor is het vinden van de optimale ordening voor een first-fit algoritme ondoenlijk of zelfs onmogelijk voor de veel computers. De omvang van de state-</w:t>
-      </w:r>
-      <w:proofErr w:type="spellStart"/>
-      <w:r>
-        <w:t>space</w:t>
-      </w:r>
-      <w:proofErr w:type="spellEnd"/>
-      <w:r>
-        <w:t xml:space="preserve"> van dit probleem maakt het gebruik van constructieve algoritmes </w:t>
-      </w:r>
-      <w:r>
-        <w:t xml:space="preserve">eveneens af te raden. </w:t>
-      </w:r>
-    </w:p>
-    <w:p/>
-    <w:p>
-      <w:r>
-        <w:t>De hoofdvraag voor dit onderzoek luidt: ***hoe komt men zo dicht mogelijk bij een optimale allocatie van de cargolist over de ruimtevaartuigen zodanig dat de hoeveelheid onbenutte ruimte- en gewichtscapaciteit geminimaliseerd worden? ***</w:t>
-      </w:r>
-    </w:p>
-    <w:p/>
-    <w:p>
-      <w:r>
-        <w:lastRenderedPageBreak/>
-        <w:t xml:space="preserve">***Wij hebben gepoogd de case en haar verschillende onderdelen op te lossen met random sampling, iteratieve en </w:t>
-      </w:r>
-      <w:proofErr w:type="spellStart"/>
-      <w:r>
-        <w:t>greedy</w:t>
-      </w:r>
-      <w:proofErr w:type="spellEnd"/>
-      <w:r>
-        <w:t xml:space="preserve"> algoritmes. *** Kort gezegd hebben we de resultaten vergeleken van verschillende startconfiguraties van de cargolijst waarop vervolgens verschillende soorten iteratieve algoritmes zijn losgelaten. De startconfiguraties werden opge</w:t>
-      </w:r>
-      <w:r>
-        <w:t xml:space="preserve">steld door een first-fit </w:t>
-      </w:r>
-      <w:proofErr w:type="spellStart"/>
-      <w:r>
-        <w:t>decreasing</w:t>
-      </w:r>
-      <w:proofErr w:type="spellEnd"/>
-      <w:r>
-        <w:t xml:space="preserve"> algoritme (</w:t>
-      </w:r>
-      <w:proofErr w:type="spellStart"/>
-      <w:r>
-        <w:t>greedy</w:t>
-      </w:r>
-      <w:proofErr w:type="spellEnd"/>
-      <w:r>
-        <w:t xml:space="preserve">) of random sampling. De iteratieve algoritmes waren een </w:t>
-      </w:r>
-      <w:proofErr w:type="spellStart"/>
-      <w:r>
-        <w:t>hillclimber</w:t>
-      </w:r>
-      <w:proofErr w:type="spellEnd"/>
-      <w:r>
-        <w:t xml:space="preserve"> en een </w:t>
-      </w:r>
-      <w:proofErr w:type="spellStart"/>
-      <w:r>
-        <w:t>simulated</w:t>
-      </w:r>
-      <w:proofErr w:type="spellEnd"/>
-      <w:r>
-        <w:t xml:space="preserve"> </w:t>
-      </w:r>
-      <w:proofErr w:type="spellStart"/>
-      <w:r>
-        <w:t>annealing</w:t>
-      </w:r>
-      <w:proofErr w:type="spellEnd"/>
-      <w:r>
-        <w:t xml:space="preserve"> algoritme met meerderen variaties in de specificaties van deze algoritmes. In het onderdeel Methodiek van deze paper wordt onze aanpak gedetailleerd omschreven. </w:t>
-      </w:r>
-    </w:p>
-    <w:p/>
-    <w:p>
-      <w:pPr>
-        <w:rPr>
-          <w:b/>
-        </w:rPr>
-      </w:pPr>
-      <w:r>
-        <w:rPr>
-          <w:b/>
-        </w:rPr>
-        <w:t xml:space="preserve">2 Materiaal en </w:t>
-      </w:r>
-      <w:r>
-        <w:rPr>
-          <w:b/>
-        </w:rPr>
-        <w:t>methodes</w:t>
-      </w:r>
-    </w:p>
-    <w:p>
-      <w:pPr>
-        <w:rPr>
-          <w:b/>
-        </w:rPr>
-      </w:pPr>
-    </w:p>
-    <w:p>
-      <w:pPr>
-        <w:rPr>
-          <w:b/>
-        </w:rPr>
-      </w:pPr>
-      <w:r>
-        <w:rPr>
-          <w:b/>
-        </w:rPr>
-        <w:t>2.1 Materiaal</w:t>
-      </w:r>
-    </w:p>
-    <w:p>
-      <w:pPr>
-        <w:rPr>
-          <w:b/>
-        </w:rPr>
-      </w:pPr>
-    </w:p>
-    <w:p>
-      <w:pPr>
-        <w:rPr>
-          <w:i/>
-        </w:rPr>
-      </w:pPr>
-      <w:r>
-        <w:rPr>
-          <w:i/>
-        </w:rPr>
         <w:t>Data</w:t>
       </w:r>
     </w:p>
@@ -451,15 +283,7 @@
         <w:t>et daarin drie kolommen. Kolom één</w:t>
       </w:r>
       <w:r>
-        <w:t xml:space="preserve"> is de unieke code van een element in het formaat ‘</w:t>
-      </w:r>
-      <w:proofErr w:type="spellStart"/>
-      <w:r>
-        <w:t>CLi#j</w:t>
-      </w:r>
-      <w:proofErr w:type="spellEnd"/>
-      <w:r>
-        <w:t xml:space="preserve">’ (waarbij i = 1,2,3 en j </w:t>
+        <w:t xml:space="preserve"> is de unieke code van een element in het formaat ‘CLi#j’ (waarbij i = 1,2,3 en j </w:t>
       </w:r>
       <w:r>
         <w:sym w:font="Symbol" w:char="F0CE"/>
@@ -562,31 +386,7 @@
     </w:p>
     <w:p>
       <w:r>
-        <w:t xml:space="preserve">*** Joosje misschien kan je hier iets korts zeggen over die </w:t>
-      </w:r>
-      <w:proofErr w:type="spellStart"/>
-      <w:r>
-        <w:t>plotly</w:t>
-      </w:r>
-      <w:proofErr w:type="spellEnd"/>
-      <w:r>
-        <w:t xml:space="preserve"> </w:t>
-      </w:r>
-      <w:proofErr w:type="spellStart"/>
-      <w:r>
-        <w:t>library</w:t>
-      </w:r>
-      <w:proofErr w:type="spellEnd"/>
-      <w:r>
-        <w:t xml:space="preserve"> </w:t>
-      </w:r>
-      <w:proofErr w:type="spellStart"/>
-      <w:r>
-        <w:t>enzo</w:t>
-      </w:r>
-      <w:proofErr w:type="spellEnd"/>
-      <w:r>
-        <w:t xml:space="preserve"> ***</w:t>
+        <w:t>*** Joosje misschien kan je hier iets korts zeggen over die plotly library enzo ***</w:t>
       </w:r>
     </w:p>
     <w:p/>
@@ -692,147 +492,162 @@
         </w:rPr>
         <w:t>8 GB 1867 MHz DDR3</w:t>
       </w:r>
+    </w:p>
+    <w:p>
+      <w:pPr>
+        <w:rPr>
+          <w:b/>
+        </w:rPr>
+      </w:pPr>
+    </w:p>
+    <w:p>
+      <w:pPr>
+        <w:rPr>
+          <w:b/>
+        </w:rPr>
+      </w:pPr>
+    </w:p>
+    <w:p>
+      <w:pPr>
+        <w:rPr>
+          <w:b/>
+        </w:rPr>
+      </w:pPr>
+      <w:r>
+        <w:rPr>
+          <w:b/>
+        </w:rPr>
+        <w:t xml:space="preserve">2.2 </w:t>
+      </w:r>
+      <w:r>
+        <w:rPr>
+          <w:b/>
+        </w:rPr>
+        <w:t>Methodes</w:t>
+      </w:r>
+    </w:p>
+    <w:p>
+      <w:r>
+        <w:t>A+B+C:</w:t>
+      </w:r>
+    </w:p>
+    <w:p>
+      <w:pPr>
+        <w:rPr>
+          <w:lang w:val="en-GB"/>
+        </w:rPr>
+      </w:pPr>
+      <w:r>
+        <w:rPr>
+          <w:lang w:val="en-GB"/>
+        </w:rPr>
+        <w:t>Joosje: statespace, scorefunctie, greedy + random, hillclimbing</w:t>
+      </w:r>
+      <w:r>
+        <w:rPr>
+          <w:lang w:val="en-GB"/>
+        </w:rPr>
+        <w:t xml:space="preserve"> 1 + 2</w:t>
+      </w:r>
+    </w:p>
+    <w:p>
+      <w:r>
+        <w:t>Lennert: annealing 1 + 2</w:t>
+      </w:r>
+    </w:p>
+    <w:p>
+      <w:r>
+        <w:t>D+E:</w:t>
+      </w:r>
+    </w:p>
+    <w:p>
+      <w:r>
+        <w:t>Nik</w:t>
+      </w:r>
+    </w:p>
+    <w:p/>
+    <w:p>
+      <w:pPr>
+        <w:rPr>
+          <w:i/>
+        </w:rPr>
+      </w:pPr>
+    </w:p>
+    <w:p>
+      <w:pPr>
+        <w:rPr>
+          <w:i/>
+        </w:rPr>
+      </w:pPr>
+    </w:p>
+    <w:p>
+      <w:pPr>
+        <w:rPr>
+          <w:i/>
+        </w:rPr>
+      </w:pPr>
+    </w:p>
+    <w:p>
+      <w:pPr>
+        <w:rPr>
+          <w:i/>
+        </w:rPr>
+      </w:pPr>
+      <w:r>
+        <w:rPr>
+          <w:i/>
+        </w:rPr>
+        <w:lastRenderedPageBreak/>
+        <w:t xml:space="preserve">Simulated annealing </w:t>
+      </w:r>
+    </w:p>
+    <w:p>
+      <w:pPr>
+        <w:rPr>
+          <w:i/>
+        </w:rPr>
+      </w:pPr>
+    </w:p>
+    <w:p>
+      <w:r>
+        <w:t>Simulated a</w:t>
+      </w:r>
+      <w:r>
+        <w:t>nnealing is een Monte Carlo optim</w:t>
+      </w:r>
+      <w:r>
+        <w:t>alisatietechniek waarin een afdalend algoritme zodanig geïmplementeerd wordt dat hij random stijgingen accepteert om te ontsnappen uit lokale mini</w:t>
+      </w:r>
+      <w:r>
+        <w:t>ma die niet globale minima zijn (Hajek, 1998).</w:t>
+      </w:r>
+    </w:p>
+    <w:p/>
+    <w:p>
+      <w:r>
+        <w:t xml:space="preserve">De waarschijnlijkheid van verslechteringen accepteren wordt bepaald door de controleparameter T, voor temperatuur. </w:t>
+      </w:r>
+      <w:r>
+        <w:t xml:space="preserve">T gaat naar nul volgens een deterministisch coolingschema of </w:t>
+      </w:r>
+      <w:r>
+        <w:rPr>
+          <w:i/>
+        </w:rPr>
+        <w:t>cooling schedule</w:t>
+      </w:r>
+      <w:r>
+        <w:t>.</w:t>
+      </w:r>
+    </w:p>
+    <w:p/>
+    <w:p>
+      <w:r>
+        <w:t>*** ***</w:t>
+      </w:r>
       <w:bookmarkStart w:id="0" w:name="_GoBack"/>
       <w:bookmarkEnd w:id="0"/>
     </w:p>
-    <w:p>
-      <w:pPr>
-        <w:rPr>
-          <w:b/>
-        </w:rPr>
-      </w:pPr>
-    </w:p>
-    <w:p>
-      <w:pPr>
-        <w:rPr>
-          <w:b/>
-        </w:rPr>
-      </w:pPr>
-    </w:p>
-    <w:p>
-      <w:pPr>
-        <w:rPr>
-          <w:b/>
-        </w:rPr>
-      </w:pPr>
-      <w:r>
-        <w:rPr>
-          <w:b/>
-        </w:rPr>
-        <w:t xml:space="preserve">2.2 </w:t>
-      </w:r>
-      <w:r>
-        <w:rPr>
-          <w:b/>
-        </w:rPr>
-        <w:t>Methodes</w:t>
-      </w:r>
-    </w:p>
-    <w:p>
-      <w:r>
-        <w:t>A+B+C:</w:t>
-      </w:r>
-    </w:p>
-    <w:p>
-      <w:pPr>
-        <w:rPr>
-          <w:lang w:val="en-GB"/>
-        </w:rPr>
-      </w:pPr>
-      <w:proofErr w:type="spellStart"/>
-      <w:r>
-        <w:rPr>
-          <w:lang w:val="en-GB"/>
-        </w:rPr>
-        <w:t>Joosje</w:t>
-      </w:r>
-      <w:proofErr w:type="spellEnd"/>
-      <w:r>
-        <w:rPr>
-          <w:lang w:val="en-GB"/>
-        </w:rPr>
-        <w:t xml:space="preserve">: </w:t>
-      </w:r>
-      <w:proofErr w:type="spellStart"/>
-      <w:r>
-        <w:rPr>
-          <w:lang w:val="en-GB"/>
-        </w:rPr>
-        <w:t>statespace</w:t>
-      </w:r>
-      <w:proofErr w:type="spellEnd"/>
-      <w:r>
-        <w:rPr>
-          <w:lang w:val="en-GB"/>
-        </w:rPr>
-        <w:t xml:space="preserve">, </w:t>
-      </w:r>
-      <w:proofErr w:type="spellStart"/>
-      <w:r>
-        <w:rPr>
-          <w:lang w:val="en-GB"/>
-        </w:rPr>
-        <w:t>scorefunctie</w:t>
-      </w:r>
-      <w:proofErr w:type="spellEnd"/>
-      <w:r>
-        <w:rPr>
-          <w:lang w:val="en-GB"/>
-        </w:rPr>
-        <w:t xml:space="preserve">, greedy + random, </w:t>
-      </w:r>
-      <w:proofErr w:type="spellStart"/>
-      <w:r>
-        <w:rPr>
-          <w:lang w:val="en-GB"/>
-        </w:rPr>
-        <w:t>hillclimbing</w:t>
-      </w:r>
-      <w:proofErr w:type="spellEnd"/>
-      <w:r>
-        <w:rPr>
-          <w:lang w:val="en-GB"/>
-        </w:rPr>
-        <w:t xml:space="preserve"> 1 + 2</w:t>
-      </w:r>
-    </w:p>
-    <w:p>
-      <w:r>
-        <w:t xml:space="preserve">Lennert: </w:t>
-      </w:r>
-      <w:proofErr w:type="spellStart"/>
-      <w:r>
-        <w:t>annealing</w:t>
-      </w:r>
-      <w:proofErr w:type="spellEnd"/>
-      <w:r>
-        <w:t xml:space="preserve"> 1 + 2</w:t>
-      </w:r>
-    </w:p>
-    <w:p>
-      <w:r>
-        <w:t>D+E:</w:t>
-      </w:r>
-    </w:p>
-    <w:p>
-      <w:r>
-        <w:t>Nik</w:t>
-      </w:r>
-    </w:p>
-    <w:p/>
-    <w:p>
-      <w:pPr>
-        <w:rPr>
-          <w:i/>
-        </w:rPr>
-      </w:pPr>
-      <w:r>
-        <w:rPr>
-          <w:i/>
-        </w:rPr>
-        <w:t>annealing1</w:t>
-      </w:r>
-    </w:p>
     <w:p/>
     <w:p/>
     <w:p>
@@ -845,21 +660,12 @@
         <w:rPr>
           <w:b/>
         </w:rPr>
-        <w:lastRenderedPageBreak/>
         <w:t>3 Resultaten</w:t>
       </w:r>
     </w:p>
     <w:p>
       <w:r>
-        <w:t xml:space="preserve">Grafieken voor cargolijst 1 + 2 en </w:t>
-      </w:r>
-      <w:proofErr w:type="spellStart"/>
-      <w:r>
-        <w:t>barcharts</w:t>
-      </w:r>
-      <w:proofErr w:type="spellEnd"/>
-      <w:r>
-        <w:t xml:space="preserve"> voor A + B + C: Joosje </w:t>
+        <w:t xml:space="preserve">Grafieken voor cargolijst 1 + 2 en barcharts voor A + B + C: Joosje </w:t>
       </w:r>
     </w:p>
     <w:p>
@@ -885,45 +691,13 @@
         <w:rPr>
           <w:lang w:val="en-US"/>
         </w:rPr>
-        <w:t xml:space="preserve">Greedy, random, </w:t>
-      </w:r>
-      <w:proofErr w:type="spellStart"/>
-      <w:r>
-        <w:rPr>
-          <w:lang w:val="en-US"/>
-        </w:rPr>
-        <w:t>hillclimbing</w:t>
-      </w:r>
-      <w:proofErr w:type="spellEnd"/>
-      <w:r>
-        <w:rPr>
-          <w:lang w:val="en-US"/>
-        </w:rPr>
-        <w:t xml:space="preserve"> 1+2: </w:t>
-      </w:r>
-      <w:proofErr w:type="spellStart"/>
-      <w:r>
-        <w:rPr>
-          <w:lang w:val="en-US"/>
-        </w:rPr>
-        <w:t>Joosje</w:t>
-      </w:r>
-      <w:proofErr w:type="spellEnd"/>
-    </w:p>
-    <w:p>
-      <w:proofErr w:type="spellStart"/>
-      <w:r>
-        <w:t>Annealing</w:t>
-      </w:r>
-      <w:proofErr w:type="spellEnd"/>
-      <w:r>
-        <w:t xml:space="preserve"> 1+2: </w:t>
-      </w:r>
-      <w:proofErr w:type="spellStart"/>
-      <w:r>
-        <w:t>lennert</w:t>
-      </w:r>
-      <w:proofErr w:type="spellEnd"/>
+        <w:t>Greedy, random, hillclimbing 1+2: Joosje</w:t>
+      </w:r>
+    </w:p>
+    <w:p>
+      <w:r>
+        <w:t>Annealing 1+2: lennert</w:t>
+      </w:r>
     </w:p>
     <w:p/>
     <w:p>
@@ -962,57 +736,40 @@
           <w:lang w:val="en-US"/>
         </w:rPr>
       </w:pPr>
-      <w:proofErr w:type="spellStart"/>
-      <w:r>
-        <w:rPr>
-          <w:lang w:val="en-US"/>
-        </w:rPr>
-        <w:t>Samen</w:t>
-      </w:r>
-      <w:proofErr w:type="spellEnd"/>
-      <w:r>
-        <w:rPr>
-          <w:lang w:val="en-US"/>
-        </w:rPr>
-        <w:t xml:space="preserve">? </w:t>
-      </w:r>
-    </w:p>
-    <w:p>
-      <w:pPr>
-        <w:rPr>
-          <w:lang w:val="en-US"/>
-        </w:rPr>
-      </w:pPr>
-    </w:p>
-    <w:p>
-      <w:pPr>
-        <w:rPr>
-          <w:lang w:val="en-US"/>
-        </w:rPr>
-      </w:pPr>
-    </w:p>
-    <w:p>
-      <w:pPr>
-        <w:rPr>
-          <w:b/>
-          <w:lang w:val="en-US"/>
-        </w:rPr>
-      </w:pPr>
-      <w:proofErr w:type="spellStart"/>
-      <w:r>
-        <w:rPr>
-          <w:b/>
-          <w:lang w:val="en-US"/>
-        </w:rPr>
-        <w:t>Referenties</w:t>
-      </w:r>
-      <w:proofErr w:type="spellEnd"/>
-      <w:r>
-        <w:rPr>
-          <w:b/>
-          <w:lang w:val="en-US"/>
-        </w:rPr>
-        <w:t xml:space="preserve"> </w:t>
+      <w:r>
+        <w:rPr>
+          <w:lang w:val="en-US"/>
+        </w:rPr>
+        <w:t xml:space="preserve">Samen? </w:t>
+      </w:r>
+    </w:p>
+    <w:p>
+      <w:pPr>
+        <w:rPr>
+          <w:lang w:val="en-US"/>
+        </w:rPr>
+      </w:pPr>
+    </w:p>
+    <w:p>
+      <w:pPr>
+        <w:rPr>
+          <w:lang w:val="en-US"/>
+        </w:rPr>
+      </w:pPr>
+    </w:p>
+    <w:p>
+      <w:pPr>
+        <w:rPr>
+          <w:b/>
+          <w:lang w:val="en-US"/>
+        </w:rPr>
+      </w:pPr>
+      <w:r>
+        <w:rPr>
+          <w:b/>
+          <w:lang w:val="en-US"/>
+        </w:rPr>
+        <w:t xml:space="preserve">Referenties </w:t>
       </w:r>
     </w:p>
     <w:p>
@@ -1077,6 +834,83 @@
           <w:b/>
         </w:rPr>
       </w:pPr>
+    </w:p>
+    <w:p>
+      <w:pPr>
+        <w:rPr>
+          <w:lang w:val="en-US"/>
+        </w:rPr>
+      </w:pPr>
+      <w:r>
+        <w:rPr>
+          <w:b/>
+          <w:lang w:val="en-US"/>
+        </w:rPr>
+        <w:t xml:space="preserve">[2] </w:t>
+      </w:r>
+      <w:r>
+        <w:rPr>
+          <w:lang w:val="en-US"/>
+        </w:rPr>
+        <w:t>Hajek</w:t>
+      </w:r>
+      <w:r>
+        <w:rPr>
+          <w:lang w:val="en-US"/>
+        </w:rPr>
+        <w:t>, B</w:t>
+      </w:r>
+      <w:r>
+        <w:rPr>
+          <w:lang w:val="en-US"/>
+        </w:rPr>
+        <w:t>. Cooling Schedules for Optimal Annealing.</w:t>
+      </w:r>
+    </w:p>
+    <w:p>
+      <w:pPr>
+        <w:rPr>
+          <w:lang w:val="en-US"/>
+        </w:rPr>
+      </w:pPr>
+      <w:r>
+        <w:rPr>
+          <w:i/>
+          <w:lang w:val="en-US"/>
+        </w:rPr>
+        <w:t>Mathematics of Operations Research.</w:t>
+      </w:r>
+      <w:r>
+        <w:rPr>
+          <w:i/>
+          <w:lang w:val="en-US"/>
+        </w:rPr>
+        <w:t xml:space="preserve"> </w:t>
+      </w:r>
+      <w:r>
+        <w:rPr>
+          <w:lang w:val="en-US"/>
+        </w:rPr>
+        <w:t>Vol. 13, No. 2,</w:t>
+      </w:r>
+      <w:r>
+        <w:rPr>
+          <w:lang w:val="en-US"/>
+        </w:rPr>
+        <w:t xml:space="preserve"> 311-329,</w:t>
+      </w:r>
+      <w:r>
+        <w:rPr>
+          <w:lang w:val="en-US"/>
+        </w:rPr>
+        <w:t xml:space="preserve"> Mei 1988</w:t>
+      </w:r>
+      <w:r>
+        <w:rPr>
+          <w:lang w:val="en-US"/>
+        </w:rPr>
+        <w:t>.</w:t>
+      </w:r>
     </w:p>
     <w:sectPr>
       <w:pgSz w:w="11900" w:h="16840"/>

--- a/literature/paper.docx
+++ b/literature/paper.docx
@@ -13,7 +13,21 @@
         <w:rPr>
           <w:i/>
         </w:rPr>
-        <w:t>‘Space Freight’</w:t>
+        <w:t xml:space="preserve">‘Space </w:t>
+      </w:r>
+      <w:proofErr w:type="spellStart"/>
+      <w:r>
+        <w:rPr>
+          <w:i/>
+        </w:rPr>
+        <w:t>Freight</w:t>
+      </w:r>
+      <w:proofErr w:type="spellEnd"/>
+      <w:r>
+        <w:rPr>
+          <w:i/>
+        </w:rPr>
+        <w:t>’</w:t>
       </w:r>
     </w:p>
     <w:p>
@@ -92,8 +106,16 @@
         <w:rPr>
           <w:i/>
         </w:rPr>
-        <w:t>Space Freight</w:t>
-      </w:r>
+        <w:t xml:space="preserve">Space </w:t>
+      </w:r>
+      <w:proofErr w:type="spellStart"/>
+      <w:r>
+        <w:rPr>
+          <w:i/>
+        </w:rPr>
+        <w:t>Freight</w:t>
+      </w:r>
+      <w:proofErr w:type="spellEnd"/>
       <w:r>
         <w:t xml:space="preserve">, is in haar algemene vorm een variant van de </w:t>
       </w:r>
@@ -101,10 +123,54 @@
         <w:rPr>
           <w:i/>
         </w:rPr>
-        <w:t xml:space="preserve">bin packing problem. </w:t>
-      </w:r>
-      <w:r>
-        <w:t xml:space="preserve">In een bin packing problem wordt een lijst objecten van bijvoorbeeld variërende volume en massa verdeeld over een eindig aantal </w:t>
+        <w:t xml:space="preserve">bin </w:t>
+      </w:r>
+      <w:proofErr w:type="spellStart"/>
+      <w:r>
+        <w:rPr>
+          <w:i/>
+        </w:rPr>
+        <w:t>packing</w:t>
+      </w:r>
+      <w:proofErr w:type="spellEnd"/>
+      <w:r>
+        <w:rPr>
+          <w:i/>
+        </w:rPr>
+        <w:t xml:space="preserve"> </w:t>
+      </w:r>
+      <w:proofErr w:type="spellStart"/>
+      <w:r>
+        <w:rPr>
+          <w:i/>
+        </w:rPr>
+        <w:t>problem</w:t>
+      </w:r>
+      <w:proofErr w:type="spellEnd"/>
+      <w:r>
+        <w:rPr>
+          <w:i/>
+        </w:rPr>
+        <w:t xml:space="preserve">. </w:t>
+      </w:r>
+      <w:r>
+        <w:t xml:space="preserve">In een bin </w:t>
+      </w:r>
+      <w:proofErr w:type="spellStart"/>
+      <w:r>
+        <w:t>packing</w:t>
+      </w:r>
+      <w:proofErr w:type="spellEnd"/>
+      <w:r>
+        <w:t xml:space="preserve"> </w:t>
+      </w:r>
+      <w:proofErr w:type="spellStart"/>
+      <w:r>
+        <w:t>problem</w:t>
+      </w:r>
+      <w:proofErr w:type="spellEnd"/>
+      <w:r>
+        <w:t xml:space="preserve"> wordt een lijst objecten van bijvoorbeeld variërende volume en massa verdeeld over een eindig aantal </w:t>
       </w:r>
       <w:r>
         <w:t xml:space="preserve">bakken van verschillende capaciteiten zodanig dat de hoeveelheid gebruikte bakken of overgebleven ruimte geminimaliseerd wordt. </w:t>
@@ -140,7 +206,21 @@
         <w:rPr>
           <w:i/>
         </w:rPr>
-        <w:t xml:space="preserve">first-fit decreasing algoritme </w:t>
+        <w:t xml:space="preserve">first-fit </w:t>
+      </w:r>
+      <w:proofErr w:type="spellStart"/>
+      <w:r>
+        <w:rPr>
+          <w:i/>
+        </w:rPr>
+        <w:t>decreasing</w:t>
+      </w:r>
+      <w:proofErr w:type="spellEnd"/>
+      <w:r>
+        <w:rPr>
+          <w:i/>
+        </w:rPr>
+        <w:t xml:space="preserve"> algoritme </w:t>
       </w:r>
       <w:r>
         <w:t>ordent de lijst van grootste massa of volume naar de kleinste</w:t>
@@ -155,7 +235,15 @@
         <w:t xml:space="preserve">bovendien bewees hij ook dat </w:t>
       </w:r>
       <w:r>
-        <w:t>geen efficiënt bin packing algoritme gegarandeerd minder dan 22% kan afwijken van het optimum (Hoffman 1998, p.172)</w:t>
+        <w:t xml:space="preserve">geen efficiënt bin </w:t>
+      </w:r>
+      <w:proofErr w:type="spellStart"/>
+      <w:r>
+        <w:t>packing</w:t>
+      </w:r>
+      <w:proofErr w:type="spellEnd"/>
+      <w:r>
+        <w:t xml:space="preserve"> algoritme gegarandeerd minder dan 22% kan afwijken van het optimum (Hoffman 1998, p.172)</w:t>
       </w:r>
     </w:p>
     <w:p>
@@ -166,7 +254,23 @@
     <w:p/>
     <w:p>
       <w:r>
-        <w:t>Echter is het vinden van een optimale rangschikking van elementen voor het first-fit algoritme door de grote omvang van de state-space van een probleem nagenoeg onmogelijk. Hetzelfde geldt voor onze case, Space Freight.</w:t>
+        <w:t>Echter is het vinden van een optimale rangschikking van elementen voor het first-fit algoritme door de grote omvang van de state-</w:t>
+      </w:r>
+      <w:proofErr w:type="spellStart"/>
+      <w:r>
+        <w:t>space</w:t>
+      </w:r>
+      <w:proofErr w:type="spellEnd"/>
+      <w:r>
+        <w:t xml:space="preserve"> van een probleem nagenoeg onmogelijk. Hetzelfde geldt voor onze case, Space </w:t>
+      </w:r>
+      <w:proofErr w:type="spellStart"/>
+      <w:r>
+        <w:t>Freight</w:t>
+      </w:r>
+      <w:proofErr w:type="spellEnd"/>
+      <w:r>
+        <w:t>.</w:t>
       </w:r>
       <w:r>
         <w:br/>
@@ -190,7 +294,23 @@
     <w:p/>
     <w:p>
       <w:r>
-        <w:t xml:space="preserve">De moeilijkheidsgraad van dit probleem ligt in de grote omvang van de state-space. ***wat is deze exact? Dus vooral voor de latere onderdelen *** Hierdoor is het vinden van de optimale ordening voor een first-fit algoritme ondoenlijk of zelfs onmogelijk voor de veel computers. De omvang van de state-space van dit probleem maakt het gebruik van constructieve algoritmes </w:t>
+        <w:t>De moeilijkheidsgraad van dit probleem ligt in de grote omvang van de state-</w:t>
+      </w:r>
+      <w:proofErr w:type="spellStart"/>
+      <w:r>
+        <w:t>space</w:t>
+      </w:r>
+      <w:proofErr w:type="spellEnd"/>
+      <w:r>
+        <w:t>. ***wat is deze exact? Dus vooral voor de latere onderdelen *** Hierdoor is het vinden van de optimale ordening voor een first-fit algoritme ondoenlijk of zelfs onmogelijk voor de veel computers. De omvang van de state-</w:t>
+      </w:r>
+      <w:proofErr w:type="spellStart"/>
+      <w:r>
+        <w:t>space</w:t>
+      </w:r>
+      <w:proofErr w:type="spellEnd"/>
+      <w:r>
+        <w:t xml:space="preserve"> van dit probleem maakt het gebruik van constructieve algoritmes </w:t>
       </w:r>
       <w:r>
         <w:t xml:space="preserve">eveneens af te raden. </w:t>
@@ -206,10 +326,50 @@
     <w:p>
       <w:r>
         <w:lastRenderedPageBreak/>
-        <w:t>***Wij hebben gepoogd de case en haar verschillende onderdelen op te lossen met random sampling, iteratieve en greedy algoritmes. *** Kort gezegd hebben we de resultaten vergeleken van verschillende startconfiguraties van de cargolijst waarop vervolgens verschillende soorten iteratieve algoritmes zijn losgelaten. De startconfiguraties werden opge</w:t>
-      </w:r>
-      <w:r>
-        <w:t xml:space="preserve">steld door een first-fit decreasing algoritme (greedy) of random sampling. De iteratieve algoritmes waren een hillclimber en een simulated annealing algoritme met meerderen variaties in de specificaties van deze algoritmes. In het onderdeel Methodiek van deze paper wordt onze aanpak gedetailleerd omschreven. </w:t>
+        <w:t xml:space="preserve">***Wij hebben gepoogd de case en haar verschillende onderdelen op te lossen met random sampling, iteratieve en </w:t>
+      </w:r>
+      <w:proofErr w:type="spellStart"/>
+      <w:r>
+        <w:t>greedy</w:t>
+      </w:r>
+      <w:proofErr w:type="spellEnd"/>
+      <w:r>
+        <w:t xml:space="preserve"> algoritmes. *** Kort gezegd hebben we de resultaten vergeleken van verschillende startconfiguraties van de cargolijst waarop vervolgens verschillende soorten iteratieve algoritmes zijn losgelaten. De startconfiguraties werden opge</w:t>
+      </w:r>
+      <w:r>
+        <w:t xml:space="preserve">steld door een first-fit </w:t>
+      </w:r>
+      <w:proofErr w:type="spellStart"/>
+      <w:r>
+        <w:t>decreasing</w:t>
+      </w:r>
+      <w:proofErr w:type="spellEnd"/>
+      <w:r>
+        <w:t xml:space="preserve"> algoritme (</w:t>
+      </w:r>
+      <w:proofErr w:type="spellStart"/>
+      <w:r>
+        <w:t>greedy</w:t>
+      </w:r>
+      <w:proofErr w:type="spellEnd"/>
+      <w:r>
+        <w:t xml:space="preserve">) of random sampling. De iteratieve algoritmes waren een </w:t>
+      </w:r>
+      <w:proofErr w:type="spellStart"/>
+      <w:r>
+        <w:t>hillclimber</w:t>
+      </w:r>
+      <w:proofErr w:type="spellEnd"/>
+      <w:r>
+        <w:t xml:space="preserve"> en een </w:t>
+      </w:r>
+      <w:proofErr w:type="spellStart"/>
+      <w:r>
+        <w:t>simulated</w:t>
+      </w:r>
+      <w:proofErr w:type="spellEnd"/>
+      <w:r>
+        <w:t xml:space="preserve"> annealing algoritme met meerderen variaties in de specificaties van deze algoritmes. In het onderdeel Methodiek van deze paper wordt onze aanpak gedetailleerd omschreven. </w:t>
       </w:r>
     </w:p>
     <w:p/>
@@ -283,7 +443,15 @@
         <w:t>et daarin drie kolommen. Kolom één</w:t>
       </w:r>
       <w:r>
-        <w:t xml:space="preserve"> is de unieke code van een element in het formaat ‘CLi#j’ (waarbij i = 1,2,3 en j </w:t>
+        <w:t xml:space="preserve"> is de unieke code van een element in het formaat ‘</w:t>
+      </w:r>
+      <w:proofErr w:type="spellStart"/>
+      <w:r>
+        <w:t>CLi#j</w:t>
+      </w:r>
+      <w:proofErr w:type="spellEnd"/>
+      <w:r>
+        <w:t xml:space="preserve">’ (waarbij i = 1,2,3 en j </w:t>
       </w:r>
       <w:r>
         <w:sym w:font="Symbol" w:char="F0CE"/>
@@ -386,7 +554,31 @@
     </w:p>
     <w:p>
       <w:r>
-        <w:t>*** Joosje misschien kan je hier iets korts zeggen over die plotly library enzo ***</w:t>
+        <w:t xml:space="preserve">*** Joosje misschien kan je hier iets korts zeggen over die </w:t>
+      </w:r>
+      <w:proofErr w:type="spellStart"/>
+      <w:r>
+        <w:t>plotly</w:t>
+      </w:r>
+      <w:proofErr w:type="spellEnd"/>
+      <w:r>
+        <w:t xml:space="preserve"> </w:t>
+      </w:r>
+      <w:proofErr w:type="spellStart"/>
+      <w:r>
+        <w:t>library</w:t>
+      </w:r>
+      <w:proofErr w:type="spellEnd"/>
+      <w:r>
+        <w:t xml:space="preserve"> </w:t>
+      </w:r>
+      <w:proofErr w:type="spellStart"/>
+      <w:r>
+        <w:t>enzo</w:t>
+      </w:r>
+      <w:proofErr w:type="spellEnd"/>
+      <w:r>
+        <w:t xml:space="preserve"> ***</w:t>
       </w:r>
     </w:p>
     <w:p/>
@@ -537,12 +729,56 @@
           <w:lang w:val="en-GB"/>
         </w:rPr>
       </w:pPr>
+      <w:proofErr w:type="spellStart"/>
       <w:r>
         <w:rPr>
           <w:lang w:val="en-GB"/>
         </w:rPr>
-        <w:t>Joosje: statespace, scorefunctie, greedy + random, hillclimbing</w:t>
-      </w:r>
+        <w:t>Joosje</w:t>
+      </w:r>
+      <w:proofErr w:type="spellEnd"/>
+      <w:r>
+        <w:rPr>
+          <w:lang w:val="en-GB"/>
+        </w:rPr>
+        <w:t xml:space="preserve">: </w:t>
+      </w:r>
+      <w:proofErr w:type="spellStart"/>
+      <w:r>
+        <w:rPr>
+          <w:lang w:val="en-GB"/>
+        </w:rPr>
+        <w:t>statespace</w:t>
+      </w:r>
+      <w:proofErr w:type="spellEnd"/>
+      <w:r>
+        <w:rPr>
+          <w:lang w:val="en-GB"/>
+        </w:rPr>
+        <w:t xml:space="preserve">, </w:t>
+      </w:r>
+      <w:proofErr w:type="spellStart"/>
+      <w:r>
+        <w:rPr>
+          <w:lang w:val="en-GB"/>
+        </w:rPr>
+        <w:t>scorefunctie</w:t>
+      </w:r>
+      <w:proofErr w:type="spellEnd"/>
+      <w:r>
+        <w:rPr>
+          <w:lang w:val="en-GB"/>
+        </w:rPr>
+        <w:t xml:space="preserve">, greedy + random, </w:t>
+      </w:r>
+      <w:proofErr w:type="spellStart"/>
+      <w:r>
+        <w:rPr>
+          <w:lang w:val="en-GB"/>
+        </w:rPr>
+        <w:t>hillclimbing</w:t>
+      </w:r>
+      <w:proofErr w:type="spellEnd"/>
       <w:r>
         <w:rPr>
           <w:lang w:val="en-GB"/>
@@ -642,12 +878,1097 @@
     </w:p>
     <w:p/>
     <w:p>
-      <w:r>
-        <w:t>*** ***</w:t>
-      </w:r>
+      <w:pPr>
+        <w:rPr>
+          <w:rFonts w:eastAsiaTheme="minorEastAsia"/>
+        </w:rPr>
+      </w:pPr>
+      <w:r>
+        <w:t xml:space="preserve">Laat </w:t>
+      </w:r>
+      <m:oMath>
+        <m:sSub>
+          <m:sSubPr>
+            <m:ctrlPr>
+              <w:rPr>
+                <w:rFonts w:ascii="Cambria Math" w:hAnsi="Cambria Math"/>
+                <w:i/>
+              </w:rPr>
+            </m:ctrlPr>
+          </m:sSubPr>
+          <m:e>
+            <m:r>
+              <w:rPr>
+                <w:rFonts w:ascii="Cambria Math" w:hAnsi="Cambria Math"/>
+              </w:rPr>
+              <m:t>T</m:t>
+            </m:r>
+          </m:e>
+          <m:sub>
+            <m:r>
+              <w:rPr>
+                <w:rFonts w:ascii="Cambria Math" w:hAnsi="Cambria Math"/>
+              </w:rPr>
+              <m:t>1</m:t>
+            </m:r>
+          </m:sub>
+        </m:sSub>
+        <m:r>
+          <w:rPr>
+            <w:rFonts w:ascii="Cambria Math" w:hAnsi="Cambria Math"/>
+          </w:rPr>
+          <m:t>,</m:t>
+        </m:r>
+        <m:sSub>
+          <m:sSubPr>
+            <m:ctrlPr>
+              <w:rPr>
+                <w:rFonts w:ascii="Cambria Math" w:hAnsi="Cambria Math"/>
+                <w:i/>
+              </w:rPr>
+            </m:ctrlPr>
+          </m:sSubPr>
+          <m:e>
+            <m:r>
+              <w:rPr>
+                <w:rFonts w:ascii="Cambria Math" w:hAnsi="Cambria Math"/>
+              </w:rPr>
+              <m:t>T</m:t>
+            </m:r>
+          </m:e>
+          <m:sub>
+            <m:r>
+              <w:rPr>
+                <w:rFonts w:ascii="Cambria Math" w:hAnsi="Cambria Math"/>
+              </w:rPr>
+              <m:t>2</m:t>
+            </m:r>
+          </m:sub>
+        </m:sSub>
+        <m:r>
+          <w:rPr>
+            <w:rFonts w:ascii="Cambria Math" w:hAnsi="Cambria Math"/>
+          </w:rPr>
+          <m:t>,…</m:t>
+        </m:r>
+      </m:oMath>
+      <w:r>
+        <w:rPr>
+          <w:rFonts w:eastAsiaTheme="minorEastAsia"/>
+        </w:rPr>
+        <w:t xml:space="preserve"> een reeks positieve getallen zijn zodanig dat:</w:t>
+      </w:r>
+    </w:p>
+    <w:p>
+      <w:pPr>
+        <w:rPr>
+          <w:rFonts w:eastAsiaTheme="minorEastAsia"/>
+        </w:rPr>
+      </w:pPr>
+    </w:p>
+    <w:p>
+      <w:pPr>
+        <w:pStyle w:val="ListParagraph"/>
+        <w:numPr>
+          <w:ilvl w:val="0"/>
+          <w:numId w:val="8"/>
+        </w:numPr>
+        <w:spacing w:line="360" w:lineRule="auto"/>
+        <w:rPr>
+          <w:rFonts w:eastAsiaTheme="minorEastAsia"/>
+        </w:rPr>
+      </w:pPr>
+      <m:oMath>
+        <m:sSub>
+          <m:sSubPr>
+            <m:ctrlPr>
+              <w:rPr>
+                <w:rFonts w:ascii="Cambria Math" w:eastAsiaTheme="minorEastAsia" w:hAnsi="Cambria Math"/>
+                <w:i/>
+              </w:rPr>
+            </m:ctrlPr>
+          </m:sSubPr>
+          <m:e>
+            <m:r>
+              <w:rPr>
+                <w:rFonts w:ascii="Cambria Math" w:eastAsiaTheme="minorEastAsia" w:hAnsi="Cambria Math"/>
+              </w:rPr>
+              <m:t>T</m:t>
+            </m:r>
+          </m:e>
+          <m:sub>
+            <m:r>
+              <w:rPr>
+                <w:rFonts w:ascii="Cambria Math" w:eastAsiaTheme="minorEastAsia" w:hAnsi="Cambria Math"/>
+              </w:rPr>
+              <m:t>1</m:t>
+            </m:r>
+          </m:sub>
+        </m:sSub>
+        <m:r>
+          <w:rPr>
+            <w:rFonts w:ascii="Cambria Math" w:eastAsiaTheme="minorEastAsia" w:hAnsi="Cambria Math"/>
+          </w:rPr>
+          <m:t>≥</m:t>
+        </m:r>
+        <m:sSub>
+          <m:sSubPr>
+            <m:ctrlPr>
+              <w:rPr>
+                <w:rFonts w:ascii="Cambria Math" w:eastAsiaTheme="minorEastAsia" w:hAnsi="Cambria Math"/>
+                <w:i/>
+              </w:rPr>
+            </m:ctrlPr>
+          </m:sSubPr>
+          <m:e>
+            <m:r>
+              <w:rPr>
+                <w:rFonts w:ascii="Cambria Math" w:eastAsiaTheme="minorEastAsia" w:hAnsi="Cambria Math"/>
+              </w:rPr>
+              <m:t>T</m:t>
+            </m:r>
+          </m:e>
+          <m:sub>
+            <m:r>
+              <w:rPr>
+                <w:rFonts w:ascii="Cambria Math" w:eastAsiaTheme="minorEastAsia" w:hAnsi="Cambria Math"/>
+              </w:rPr>
+              <m:t>2</m:t>
+            </m:r>
+          </m:sub>
+        </m:sSub>
+        <m:r>
+          <w:rPr>
+            <w:rFonts w:ascii="Cambria Math" w:eastAsiaTheme="minorEastAsia" w:hAnsi="Cambria Math"/>
+          </w:rPr>
+          <m:t>≥…</m:t>
+        </m:r>
+      </m:oMath>
+    </w:p>
+    <w:p>
+      <w:pPr>
+        <w:pStyle w:val="ListParagraph"/>
+        <w:numPr>
+          <w:ilvl w:val="0"/>
+          <w:numId w:val="8"/>
+        </w:numPr>
+        <w:spacing w:line="360" w:lineRule="auto"/>
+        <w:rPr>
+          <w:rFonts w:eastAsiaTheme="minorEastAsia"/>
+        </w:rPr>
+      </w:pPr>
+      <m:oMath>
+        <m:func>
+          <m:funcPr>
+            <m:ctrlPr>
+              <w:rPr>
+                <w:rFonts w:ascii="Cambria Math" w:eastAsiaTheme="minorEastAsia" w:hAnsi="Cambria Math"/>
+                <w:i/>
+              </w:rPr>
+            </m:ctrlPr>
+          </m:funcPr>
+          <m:fName>
+            <m:limLow>
+              <m:limLowPr>
+                <m:ctrlPr>
+                  <w:rPr>
+                    <w:rFonts w:ascii="Cambria Math" w:eastAsiaTheme="minorEastAsia" w:hAnsi="Cambria Math"/>
+                    <w:i/>
+                  </w:rPr>
+                </m:ctrlPr>
+              </m:limLowPr>
+              <m:e>
+                <m:r>
+                  <m:rPr>
+                    <m:sty m:val="p"/>
+                  </m:rPr>
+                  <w:rPr>
+                    <w:rFonts w:ascii="Cambria Math" w:hAnsi="Cambria Math"/>
+                  </w:rPr>
+                  <m:t>lim</m:t>
+                </m:r>
+              </m:e>
+              <m:lim>
+                <m:r>
+                  <w:rPr>
+                    <w:rFonts w:ascii="Cambria Math" w:eastAsiaTheme="minorEastAsia" w:hAnsi="Cambria Math"/>
+                  </w:rPr>
+                  <m:t>k</m:t>
+                </m:r>
+                <m:r>
+                  <w:rPr>
+                    <w:rFonts w:ascii="Cambria Math" w:eastAsiaTheme="minorEastAsia" w:hAnsi="Cambria Math" w:hint="eastAsia"/>
+                  </w:rPr>
+                  <m:t>→</m:t>
+                </m:r>
+                <m:r>
+                  <w:rPr>
+                    <w:rFonts w:ascii="Cambria Math" w:eastAsiaTheme="minorEastAsia" w:hAnsi="Cambria Math"/>
+                  </w:rPr>
+                  <m:t xml:space="preserve"> ∞</m:t>
+                </m:r>
+              </m:lim>
+            </m:limLow>
+          </m:fName>
+          <m:e>
+            <m:sSub>
+              <m:sSubPr>
+                <m:ctrlPr>
+                  <w:rPr>
+                    <w:rFonts w:ascii="Cambria Math" w:eastAsiaTheme="minorEastAsia" w:hAnsi="Cambria Math"/>
+                    <w:i/>
+                  </w:rPr>
+                </m:ctrlPr>
+              </m:sSubPr>
+              <m:e>
+                <m:r>
+                  <w:rPr>
+                    <w:rFonts w:ascii="Cambria Math" w:eastAsiaTheme="minorEastAsia" w:hAnsi="Cambria Math"/>
+                  </w:rPr>
+                  <m:t>T</m:t>
+                </m:r>
+              </m:e>
+              <m:sub>
+                <m:r>
+                  <w:rPr>
+                    <w:rFonts w:ascii="Cambria Math" w:eastAsiaTheme="minorEastAsia" w:hAnsi="Cambria Math"/>
+                  </w:rPr>
+                  <m:t>k</m:t>
+                </m:r>
+              </m:sub>
+            </m:sSub>
+            <m:r>
+              <w:rPr>
+                <w:rFonts w:ascii="Cambria Math" w:eastAsiaTheme="minorEastAsia" w:hAnsi="Cambria Math"/>
+              </w:rPr>
+              <m:t>=0</m:t>
+            </m:r>
+          </m:e>
+        </m:func>
+      </m:oMath>
+    </w:p>
+    <w:p>
+      <w:pPr>
+        <w:rPr>
+          <w:rFonts w:eastAsiaTheme="minorEastAsia"/>
+        </w:rPr>
+      </w:pPr>
+      <w:r>
+        <w:rPr>
+          <w:rFonts w:eastAsiaTheme="minorEastAsia"/>
+        </w:rPr>
+        <w:t xml:space="preserve">Beschouw vervolgens de reeks toestanden </w:t>
+      </w:r>
+      <m:oMath>
+        <m:sSub>
+          <m:sSubPr>
+            <m:ctrlPr>
+              <w:rPr>
+                <w:rFonts w:ascii="Cambria Math" w:eastAsiaTheme="minorEastAsia" w:hAnsi="Cambria Math"/>
+                <w:i/>
+              </w:rPr>
+            </m:ctrlPr>
+          </m:sSubPr>
+          <m:e>
+            <m:r>
+              <w:rPr>
+                <w:rFonts w:ascii="Cambria Math" w:eastAsiaTheme="minorEastAsia" w:hAnsi="Cambria Math"/>
+              </w:rPr>
+              <m:t>X</m:t>
+            </m:r>
+          </m:e>
+          <m:sub>
+            <m:r>
+              <w:rPr>
+                <w:rFonts w:ascii="Cambria Math" w:eastAsiaTheme="minorEastAsia" w:hAnsi="Cambria Math"/>
+              </w:rPr>
+              <m:t>0</m:t>
+            </m:r>
+          </m:sub>
+        </m:sSub>
+        <m:r>
+          <w:rPr>
+            <w:rFonts w:ascii="Cambria Math" w:eastAsiaTheme="minorEastAsia" w:hAnsi="Cambria Math"/>
+          </w:rPr>
+          <m:t>,</m:t>
+        </m:r>
+        <m:sSub>
+          <m:sSubPr>
+            <m:ctrlPr>
+              <w:rPr>
+                <w:rFonts w:ascii="Cambria Math" w:eastAsiaTheme="minorEastAsia" w:hAnsi="Cambria Math"/>
+                <w:i/>
+              </w:rPr>
+            </m:ctrlPr>
+          </m:sSubPr>
+          <m:e>
+            <m:r>
+              <w:rPr>
+                <w:rFonts w:ascii="Cambria Math" w:eastAsiaTheme="minorEastAsia" w:hAnsi="Cambria Math"/>
+              </w:rPr>
+              <m:t>X</m:t>
+            </m:r>
+          </m:e>
+          <m:sub>
+            <m:r>
+              <w:rPr>
+                <w:rFonts w:ascii="Cambria Math" w:eastAsiaTheme="minorEastAsia" w:hAnsi="Cambria Math"/>
+              </w:rPr>
+              <m:t>1</m:t>
+            </m:r>
+          </m:sub>
+        </m:sSub>
+        <m:r>
+          <w:rPr>
+            <w:rFonts w:ascii="Cambria Math" w:eastAsiaTheme="minorEastAsia" w:hAnsi="Cambria Math"/>
+          </w:rPr>
+          <m:t>, …</m:t>
+        </m:r>
+      </m:oMath>
+      <w:r>
+        <w:rPr>
+          <w:rFonts w:eastAsiaTheme="minorEastAsia"/>
+        </w:rPr>
+        <w:t xml:space="preserve">, waarbij de begintoestand </w:t>
+      </w:r>
+      <m:oMath>
+        <m:sSub>
+          <m:sSubPr>
+            <m:ctrlPr>
+              <w:rPr>
+                <w:rFonts w:ascii="Cambria Math" w:eastAsiaTheme="minorEastAsia" w:hAnsi="Cambria Math"/>
+                <w:i/>
+              </w:rPr>
+            </m:ctrlPr>
+          </m:sSubPr>
+          <m:e>
+            <m:r>
+              <w:rPr>
+                <w:rFonts w:ascii="Cambria Math" w:eastAsiaTheme="minorEastAsia" w:hAnsi="Cambria Math"/>
+              </w:rPr>
+              <m:t>X</m:t>
+            </m:r>
+          </m:e>
+          <m:sub>
+            <m:r>
+              <w:rPr>
+                <w:rFonts w:ascii="Cambria Math" w:eastAsiaTheme="minorEastAsia" w:hAnsi="Cambria Math"/>
+              </w:rPr>
+              <m:t>0</m:t>
+            </m:r>
+          </m:sub>
+        </m:sSub>
+      </m:oMath>
+      <w:r>
+        <w:rPr>
+          <w:rFonts w:eastAsiaTheme="minorEastAsia"/>
+        </w:rPr>
+        <w:t xml:space="preserve"> wordt gekozen.</w:t>
+      </w:r>
+    </w:p>
+    <w:p>
+      <w:pPr>
+        <w:rPr>
+          <w:rFonts w:eastAsiaTheme="minorEastAsia"/>
+        </w:rPr>
+      </w:pPr>
+      <w:r>
+        <w:rPr>
+          <w:rFonts w:eastAsiaTheme="minorEastAsia"/>
+        </w:rPr>
+        <w:t xml:space="preserve">Gegeven de huidige toestand </w:t>
+      </w:r>
+      <m:oMath>
+        <m:sSub>
+          <m:sSubPr>
+            <m:ctrlPr>
+              <w:rPr>
+                <w:rFonts w:ascii="Cambria Math" w:eastAsiaTheme="minorEastAsia" w:hAnsi="Cambria Math"/>
+                <w:i/>
+              </w:rPr>
+            </m:ctrlPr>
+          </m:sSubPr>
+          <m:e>
+            <m:r>
+              <w:rPr>
+                <w:rFonts w:ascii="Cambria Math" w:eastAsiaTheme="minorEastAsia" w:hAnsi="Cambria Math"/>
+              </w:rPr>
+              <m:t>X</m:t>
+            </m:r>
+          </m:e>
+          <m:sub>
+            <m:r>
+              <w:rPr>
+                <w:rFonts w:ascii="Cambria Math" w:eastAsiaTheme="minorEastAsia" w:hAnsi="Cambria Math"/>
+              </w:rPr>
+              <m:t>k</m:t>
+            </m:r>
+          </m:sub>
+        </m:sSub>
+        <m:r>
+          <w:rPr>
+            <w:rFonts w:ascii="Cambria Math" w:eastAsiaTheme="minorEastAsia" w:hAnsi="Cambria Math"/>
+          </w:rPr>
+          <m:t>=x</m:t>
+        </m:r>
+      </m:oMath>
+      <w:r>
+        <w:rPr>
+          <w:rFonts w:eastAsiaTheme="minorEastAsia"/>
+        </w:rPr>
+        <w:t xml:space="preserve"> wordt de potentiële volgende toestand </w:t>
+      </w:r>
+      <m:oMath>
+        <m:sSub>
+          <m:sSubPr>
+            <m:ctrlPr>
+              <w:rPr>
+                <w:rFonts w:ascii="Cambria Math" w:eastAsiaTheme="minorEastAsia" w:hAnsi="Cambria Math"/>
+                <w:i/>
+              </w:rPr>
+            </m:ctrlPr>
+          </m:sSubPr>
+          <m:e>
+            <m:r>
+              <w:rPr>
+                <w:rFonts w:ascii="Cambria Math" w:eastAsiaTheme="minorEastAsia" w:hAnsi="Cambria Math"/>
+              </w:rPr>
+              <m:t>Y</m:t>
+            </m:r>
+          </m:e>
+          <m:sub>
+            <m:r>
+              <w:rPr>
+                <w:rFonts w:ascii="Cambria Math" w:eastAsiaTheme="minorEastAsia" w:hAnsi="Cambria Math"/>
+              </w:rPr>
+              <m:t>k</m:t>
+            </m:r>
+          </m:sub>
+        </m:sSub>
+        <m:r>
+          <w:rPr>
+            <w:rFonts w:ascii="Cambria Math" w:eastAsiaTheme="minorEastAsia" w:hAnsi="Cambria Math"/>
+          </w:rPr>
+          <m:t xml:space="preserve"> </m:t>
+        </m:r>
+      </m:oMath>
+      <w:r>
+        <w:rPr>
+          <w:rFonts w:eastAsiaTheme="minorEastAsia"/>
+        </w:rPr>
+        <w:t xml:space="preserve"> gekozen uit de verzameling toestanden die toegestaan zijn vanuit de huidige, namelijk </w:t>
+      </w:r>
+      <m:oMath>
+        <m:r>
+          <w:rPr>
+            <w:rFonts w:ascii="Cambria Math" w:eastAsiaTheme="minorEastAsia" w:hAnsi="Cambria Math"/>
+          </w:rPr>
+          <m:t>N</m:t>
+        </m:r>
+        <m:d>
+          <m:dPr>
+            <m:ctrlPr>
+              <w:rPr>
+                <w:rFonts w:ascii="Cambria Math" w:eastAsiaTheme="minorEastAsia" w:hAnsi="Cambria Math"/>
+                <w:i/>
+              </w:rPr>
+            </m:ctrlPr>
+          </m:dPr>
+          <m:e>
+            <m:r>
+              <w:rPr>
+                <w:rFonts w:ascii="Cambria Math" w:eastAsiaTheme="minorEastAsia" w:hAnsi="Cambria Math"/>
+              </w:rPr>
+              <m:t>x</m:t>
+            </m:r>
+          </m:e>
+        </m:d>
+      </m:oMath>
+      <w:r>
+        <w:rPr>
+          <w:rFonts w:eastAsiaTheme="minorEastAsia"/>
+        </w:rPr>
+        <w:t>.</w:t>
+      </w:r>
+    </w:p>
+    <w:p>
+      <w:pPr>
+        <w:rPr>
+          <w:rFonts w:eastAsiaTheme="minorEastAsia"/>
+        </w:rPr>
+      </w:pPr>
+      <w:r>
+        <w:rPr>
+          <w:rFonts w:eastAsiaTheme="minorEastAsia"/>
+        </w:rPr>
+        <w:t xml:space="preserve">Beschouw tevens een te minimaliseren scorefunctie </w:t>
+      </w:r>
+      <m:oMath>
+        <m:r>
+          <w:rPr>
+            <w:rFonts w:ascii="Cambria Math" w:eastAsiaTheme="minorEastAsia" w:hAnsi="Cambria Math"/>
+          </w:rPr>
+          <m:t>f</m:t>
+        </m:r>
+      </m:oMath>
+      <w:r>
+        <w:rPr>
+          <w:rFonts w:eastAsiaTheme="minorEastAsia"/>
+        </w:rPr>
+        <w:t>.</w:t>
+      </w:r>
+    </w:p>
+    <w:p>
+      <w:pPr>
+        <w:rPr>
+          <w:rFonts w:eastAsiaTheme="minorEastAsia"/>
+        </w:rPr>
+      </w:pPr>
+    </w:p>
+    <w:p>
+      <w:pPr>
+        <w:spacing w:line="360" w:lineRule="auto"/>
+        <w:rPr>
+          <w:rFonts w:eastAsiaTheme="minorEastAsia"/>
+        </w:rPr>
+      </w:pPr>
+      <w:r>
+        <w:rPr>
+          <w:rFonts w:eastAsiaTheme="minorEastAsia"/>
+        </w:rPr>
+        <w:t>Vervolgens wordt de keuze gemaakt:</w:t>
+      </w:r>
+    </w:p>
+    <w:p>
+      <w:pPr>
+        <w:spacing w:line="360" w:lineRule="auto"/>
+        <w:jc w:val="center"/>
+        <w:rPr>
+          <w:rFonts w:eastAsiaTheme="minorEastAsia"/>
+        </w:rPr>
+      </w:pPr>
+      <m:oMath>
+        <m:sSub>
+          <m:sSubPr>
+            <m:ctrlPr>
+              <w:rPr>
+                <w:rFonts w:ascii="Cambria Math" w:eastAsiaTheme="minorEastAsia" w:hAnsi="Cambria Math"/>
+                <w:i/>
+              </w:rPr>
+            </m:ctrlPr>
+          </m:sSubPr>
+          <m:e>
+            <m:r>
+              <w:rPr>
+                <w:rFonts w:ascii="Cambria Math" w:eastAsiaTheme="minorEastAsia" w:hAnsi="Cambria Math"/>
+              </w:rPr>
+              <m:t>X</m:t>
+            </m:r>
+          </m:e>
+          <m:sub>
+            <m:r>
+              <w:rPr>
+                <w:rFonts w:ascii="Cambria Math" w:eastAsiaTheme="minorEastAsia" w:hAnsi="Cambria Math"/>
+              </w:rPr>
+              <m:t>k+1</m:t>
+            </m:r>
+          </m:sub>
+        </m:sSub>
+        <m:r>
+          <w:rPr>
+            <w:rFonts w:ascii="Cambria Math" w:eastAsiaTheme="minorEastAsia" w:hAnsi="Cambria Math"/>
+          </w:rPr>
+          <m:t>=</m:t>
+        </m:r>
+        <m:d>
+          <m:dPr>
+            <m:begChr m:val="{"/>
+            <m:endChr m:val=""/>
+            <m:ctrlPr>
+              <w:rPr>
+                <w:rFonts w:ascii="Cambria Math" w:eastAsiaTheme="minorEastAsia" w:hAnsi="Cambria Math"/>
+                <w:i/>
+              </w:rPr>
+            </m:ctrlPr>
+          </m:dPr>
+          <m:e>
+            <m:eqArr>
+              <m:eqArrPr>
+                <m:ctrlPr>
+                  <w:rPr>
+                    <w:rFonts w:ascii="Cambria Math" w:eastAsiaTheme="minorEastAsia" w:hAnsi="Cambria Math"/>
+                    <w:i/>
+                  </w:rPr>
+                </m:ctrlPr>
+              </m:eqArrPr>
+              <m:e>
+                <m:sSub>
+                  <m:sSubPr>
+                    <m:ctrlPr>
+                      <w:rPr>
+                        <w:rFonts w:ascii="Cambria Math" w:eastAsiaTheme="minorEastAsia" w:hAnsi="Cambria Math"/>
+                        <w:i/>
+                      </w:rPr>
+                    </m:ctrlPr>
+                  </m:sSubPr>
+                  <m:e>
+                    <m:r>
+                      <w:rPr>
+                        <w:rFonts w:ascii="Cambria Math" w:eastAsiaTheme="minorEastAsia" w:hAnsi="Cambria Math"/>
+                      </w:rPr>
+                      <m:t>Y</m:t>
+                    </m:r>
+                  </m:e>
+                  <m:sub>
+                    <m:r>
+                      <w:rPr>
+                        <w:rFonts w:ascii="Cambria Math" w:eastAsiaTheme="minorEastAsia" w:hAnsi="Cambria Math"/>
+                      </w:rPr>
+                      <m:t>k</m:t>
+                    </m:r>
+                  </m:sub>
+                </m:sSub>
+                <m:r>
+                  <w:rPr>
+                    <w:rFonts w:ascii="Cambria Math" w:eastAsiaTheme="minorEastAsia" w:hAnsi="Cambria Math"/>
+                  </w:rPr>
+                  <m:t xml:space="preserve"> </m:t>
+                </m:r>
+                <m:r>
+                  <w:rPr>
+                    <w:rFonts w:ascii="Cambria Math" w:eastAsiaTheme="minorEastAsia" w:hAnsi="Cambria Math"/>
+                  </w:rPr>
+                  <m:t>,</m:t>
+                </m:r>
+                <m:r>
+                  <w:rPr>
+                    <w:rFonts w:ascii="Cambria Math" w:eastAsiaTheme="minorEastAsia" w:hAnsi="Cambria Math"/>
+                  </w:rPr>
+                  <m:t xml:space="preserve">met kans </m:t>
+                </m:r>
+                <m:sSub>
+                  <m:sSubPr>
+                    <m:ctrlPr>
+                      <w:rPr>
+                        <w:rFonts w:ascii="Cambria Math" w:eastAsiaTheme="minorEastAsia" w:hAnsi="Cambria Math"/>
+                        <w:i/>
+                      </w:rPr>
+                    </m:ctrlPr>
+                  </m:sSubPr>
+                  <m:e>
+                    <m:r>
+                      <w:rPr>
+                        <w:rFonts w:ascii="Cambria Math" w:eastAsiaTheme="minorEastAsia" w:hAnsi="Cambria Math"/>
+                      </w:rPr>
+                      <m:t>p</m:t>
+                    </m:r>
+                  </m:e>
+                  <m:sub>
+                    <m:r>
+                      <w:rPr>
+                        <w:rFonts w:ascii="Cambria Math" w:eastAsiaTheme="minorEastAsia" w:hAnsi="Cambria Math"/>
+                      </w:rPr>
+                      <m:t>k</m:t>
+                    </m:r>
+                  </m:sub>
+                </m:sSub>
+              </m:e>
+              <m:e>
+                <m:sSub>
+                  <m:sSubPr>
+                    <m:ctrlPr>
+                      <w:rPr>
+                        <w:rFonts w:ascii="Cambria Math" w:eastAsiaTheme="minorEastAsia" w:hAnsi="Cambria Math"/>
+                        <w:i/>
+                      </w:rPr>
+                    </m:ctrlPr>
+                  </m:sSubPr>
+                  <m:e>
+                    <m:r>
+                      <w:rPr>
+                        <w:rFonts w:ascii="Cambria Math" w:eastAsiaTheme="minorEastAsia" w:hAnsi="Cambria Math"/>
+                      </w:rPr>
+                      <m:t>X</m:t>
+                    </m:r>
+                  </m:e>
+                  <m:sub>
+                    <m:r>
+                      <w:rPr>
+                        <w:rFonts w:ascii="Cambria Math" w:eastAsiaTheme="minorEastAsia" w:hAnsi="Cambria Math"/>
+                      </w:rPr>
+                      <m:t>k</m:t>
+                    </m:r>
+                  </m:sub>
+                </m:sSub>
+                <m:r>
+                  <w:rPr>
+                    <w:rFonts w:ascii="Cambria Math" w:eastAsiaTheme="minorEastAsia" w:hAnsi="Cambria Math"/>
+                  </w:rPr>
+                  <m:t xml:space="preserve"> , elders</m:t>
+                </m:r>
+              </m:e>
+            </m:eqArr>
+          </m:e>
+        </m:d>
+      </m:oMath>
+      <w:r>
+        <w:rPr>
+          <w:rFonts w:eastAsiaTheme="minorEastAsia"/>
+        </w:rPr>
+        <w:t xml:space="preserve">  waar  </w:t>
+      </w:r>
+      <m:oMath>
+        <m:sSub>
+          <m:sSubPr>
+            <m:ctrlPr>
+              <w:rPr>
+                <w:rFonts w:ascii="Cambria Math" w:eastAsiaTheme="minorEastAsia" w:hAnsi="Cambria Math"/>
+                <w:i/>
+              </w:rPr>
+            </m:ctrlPr>
+          </m:sSubPr>
+          <m:e>
+            <m:r>
+              <w:rPr>
+                <w:rFonts w:ascii="Cambria Math" w:eastAsiaTheme="minorEastAsia" w:hAnsi="Cambria Math"/>
+              </w:rPr>
+              <m:t>p</m:t>
+            </m:r>
+          </m:e>
+          <m:sub>
+            <m:r>
+              <w:rPr>
+                <w:rFonts w:ascii="Cambria Math" w:eastAsiaTheme="minorEastAsia" w:hAnsi="Cambria Math"/>
+              </w:rPr>
+              <m:t>k</m:t>
+            </m:r>
+          </m:sub>
+        </m:sSub>
+        <m:r>
+          <w:rPr>
+            <w:rFonts w:ascii="Cambria Math" w:eastAsiaTheme="minorEastAsia" w:hAnsi="Cambria Math"/>
+          </w:rPr>
+          <m:t>=exp</m:t>
+        </m:r>
+        <m:d>
+          <m:dPr>
+            <m:begChr m:val="{"/>
+            <m:endChr m:val="}"/>
+            <m:ctrlPr>
+              <w:rPr>
+                <w:rFonts w:ascii="Cambria Math" w:eastAsiaTheme="minorEastAsia" w:hAnsi="Cambria Math"/>
+                <w:i/>
+              </w:rPr>
+            </m:ctrlPr>
+          </m:dPr>
+          <m:e>
+            <m:f>
+              <m:fPr>
+                <m:ctrlPr>
+                  <w:rPr>
+                    <w:rFonts w:ascii="Cambria Math" w:eastAsiaTheme="minorEastAsia" w:hAnsi="Cambria Math"/>
+                    <w:i/>
+                  </w:rPr>
+                </m:ctrlPr>
+              </m:fPr>
+              <m:num>
+                <m:sSup>
+                  <m:sSupPr>
+                    <m:ctrlPr>
+                      <w:rPr>
+                        <w:rFonts w:ascii="Cambria Math" w:eastAsiaTheme="minorEastAsia" w:hAnsi="Cambria Math"/>
+                        <w:i/>
+                      </w:rPr>
+                    </m:ctrlPr>
+                  </m:sSupPr>
+                  <m:e>
+                    <m:r>
+                      <w:rPr>
+                        <w:rFonts w:ascii="Cambria Math" w:eastAsiaTheme="minorEastAsia" w:hAnsi="Cambria Math"/>
+                      </w:rPr>
+                      <m:t>-</m:t>
+                    </m:r>
+                    <m:d>
+                      <m:dPr>
+                        <m:begChr m:val="["/>
+                        <m:endChr m:val="]"/>
+                        <m:ctrlPr>
+                          <w:rPr>
+                            <w:rFonts w:ascii="Cambria Math" w:eastAsiaTheme="minorEastAsia" w:hAnsi="Cambria Math"/>
+                            <w:i/>
+                          </w:rPr>
+                        </m:ctrlPr>
+                      </m:dPr>
+                      <m:e>
+                        <m:r>
+                          <w:rPr>
+                            <w:rFonts w:ascii="Cambria Math" w:eastAsiaTheme="minorEastAsia" w:hAnsi="Cambria Math"/>
+                          </w:rPr>
+                          <m:t>f</m:t>
+                        </m:r>
+                        <m:d>
+                          <m:dPr>
+                            <m:ctrlPr>
+                              <w:rPr>
+                                <w:rFonts w:ascii="Cambria Math" w:eastAsiaTheme="minorEastAsia" w:hAnsi="Cambria Math"/>
+                                <w:i/>
+                              </w:rPr>
+                            </m:ctrlPr>
+                          </m:dPr>
+                          <m:e>
+                            <m:sSub>
+                              <m:sSubPr>
+                                <m:ctrlPr>
+                                  <w:rPr>
+                                    <w:rFonts w:ascii="Cambria Math" w:eastAsiaTheme="minorEastAsia" w:hAnsi="Cambria Math"/>
+                                    <w:i/>
+                                  </w:rPr>
+                                </m:ctrlPr>
+                              </m:sSubPr>
+                              <m:e>
+                                <m:r>
+                                  <w:rPr>
+                                    <w:rFonts w:ascii="Cambria Math" w:eastAsiaTheme="minorEastAsia" w:hAnsi="Cambria Math"/>
+                                  </w:rPr>
+                                  <m:t>Y</m:t>
+                                </m:r>
+                              </m:e>
+                              <m:sub>
+                                <m:r>
+                                  <w:rPr>
+                                    <w:rFonts w:ascii="Cambria Math" w:eastAsiaTheme="minorEastAsia" w:hAnsi="Cambria Math"/>
+                                  </w:rPr>
+                                  <m:t>k</m:t>
+                                </m:r>
+                              </m:sub>
+                            </m:sSub>
+                          </m:e>
+                        </m:d>
+                        <m:r>
+                          <w:rPr>
+                            <w:rFonts w:ascii="Cambria Math" w:eastAsiaTheme="minorEastAsia" w:hAnsi="Cambria Math"/>
+                          </w:rPr>
+                          <m:t>-f</m:t>
+                        </m:r>
+                        <m:d>
+                          <m:dPr>
+                            <m:ctrlPr>
+                              <w:rPr>
+                                <w:rFonts w:ascii="Cambria Math" w:eastAsiaTheme="minorEastAsia" w:hAnsi="Cambria Math"/>
+                                <w:i/>
+                              </w:rPr>
+                            </m:ctrlPr>
+                          </m:dPr>
+                          <m:e>
+                            <m:r>
+                              <w:rPr>
+                                <w:rFonts w:ascii="Cambria Math" w:eastAsiaTheme="minorEastAsia" w:hAnsi="Cambria Math"/>
+                              </w:rPr>
+                              <m:t>x</m:t>
+                            </m:r>
+                          </m:e>
+                        </m:d>
+                      </m:e>
+                    </m:d>
+                  </m:e>
+                  <m:sup>
+                    <m:r>
+                      <w:rPr>
+                        <w:rFonts w:ascii="Cambria Math" w:eastAsiaTheme="minorEastAsia" w:hAnsi="Cambria Math"/>
+                      </w:rPr>
+                      <m:t>+</m:t>
+                    </m:r>
+                  </m:sup>
+                </m:sSup>
+              </m:num>
+              <m:den>
+                <m:sSub>
+                  <m:sSubPr>
+                    <m:ctrlPr>
+                      <w:rPr>
+                        <w:rFonts w:ascii="Cambria Math" w:eastAsiaTheme="minorEastAsia" w:hAnsi="Cambria Math"/>
+                        <w:i/>
+                      </w:rPr>
+                    </m:ctrlPr>
+                  </m:sSubPr>
+                  <m:e>
+                    <m:r>
+                      <w:rPr>
+                        <w:rFonts w:ascii="Cambria Math" w:eastAsiaTheme="minorEastAsia" w:hAnsi="Cambria Math"/>
+                      </w:rPr>
+                      <m:t>T</m:t>
+                    </m:r>
+                  </m:e>
+                  <m:sub>
+                    <m:r>
+                      <w:rPr>
+                        <w:rFonts w:ascii="Cambria Math" w:eastAsiaTheme="minorEastAsia" w:hAnsi="Cambria Math"/>
+                      </w:rPr>
+                      <m:t>k</m:t>
+                    </m:r>
+                  </m:sub>
+                </m:sSub>
+              </m:den>
+            </m:f>
+          </m:e>
+        </m:d>
+      </m:oMath>
+    </w:p>
+    <w:p>
+      <w:pPr>
+        <w:spacing w:line="360" w:lineRule="auto"/>
+        <w:rPr>
+          <w:rFonts w:eastAsiaTheme="minorEastAsia"/>
+        </w:rPr>
+      </w:pPr>
+      <w:r>
+        <w:rPr>
+          <w:rFonts w:eastAsiaTheme="minorEastAsia"/>
+        </w:rPr>
+        <w:t xml:space="preserve">Een verslechtering in de scorefunctie wordt toegestaan als: </w:t>
+      </w:r>
+    </w:p>
+    <w:p>
+      <w:pPr>
+        <w:spacing w:line="360" w:lineRule="auto"/>
+        <w:jc w:val="center"/>
+        <w:rPr>
+          <w:rFonts w:eastAsiaTheme="minorEastAsia"/>
+        </w:rPr>
+      </w:pPr>
+      <m:oMath>
+        <m:sSub>
+          <m:sSubPr>
+            <m:ctrlPr>
+              <w:rPr>
+                <w:rFonts w:ascii="Cambria Math" w:eastAsiaTheme="minorEastAsia" w:hAnsi="Cambria Math"/>
+                <w:i/>
+              </w:rPr>
+            </m:ctrlPr>
+          </m:sSubPr>
+          <m:e>
+            <m:r>
+              <w:rPr>
+                <w:rFonts w:ascii="Cambria Math" w:eastAsiaTheme="minorEastAsia" w:hAnsi="Cambria Math"/>
+              </w:rPr>
+              <m:t>p</m:t>
+            </m:r>
+          </m:e>
+          <m:sub>
+            <m:r>
+              <w:rPr>
+                <w:rFonts w:ascii="Cambria Math" w:eastAsiaTheme="minorEastAsia" w:hAnsi="Cambria Math"/>
+              </w:rPr>
+              <m:t>k</m:t>
+            </m:r>
+          </m:sub>
+        </m:sSub>
+        <m:r>
+          <w:rPr>
+            <w:rFonts w:ascii="Cambria Math" w:eastAsiaTheme="minorEastAsia" w:hAnsi="Cambria Math"/>
+          </w:rPr>
+          <m:t>&gt;</m:t>
+        </m:r>
+        <m:r>
+          <w:rPr>
+            <w:rFonts w:ascii="Cambria Math" w:eastAsiaTheme="minorEastAsia" w:hAnsi="Cambria Math"/>
+          </w:rPr>
+          <m:t>R</m:t>
+        </m:r>
+      </m:oMath>
+      <w:r>
+        <w:rPr>
+          <w:rFonts w:eastAsiaTheme="minorEastAsia"/>
+        </w:rPr>
+        <w:t xml:space="preserve"> </w:t>
+      </w:r>
+      <w:r>
+        <w:rPr>
+          <w:rFonts w:eastAsiaTheme="minorEastAsia"/>
+        </w:rPr>
+        <w:t xml:space="preserve">waar </w:t>
+      </w:r>
+      <w:r>
+        <w:rPr>
+          <w:rFonts w:eastAsiaTheme="minorEastAsia"/>
+        </w:rPr>
+        <w:t xml:space="preserve"> </w:t>
+      </w:r>
+      <m:oMath>
+        <m:r>
+          <w:rPr>
+            <w:rFonts w:ascii="Cambria Math" w:eastAsiaTheme="minorEastAsia" w:hAnsi="Cambria Math"/>
+          </w:rPr>
+          <m:t>R ~ UNIF(0,1)</m:t>
+        </m:r>
+      </m:oMath>
       <w:bookmarkStart w:id="0" w:name="_GoBack"/>
       <w:bookmarkEnd w:id="0"/>
     </w:p>
+    <w:p>
+      <w:pPr>
+        <w:rPr>
+          <w:rFonts w:eastAsiaTheme="minorEastAsia"/>
+        </w:rPr>
+      </w:pPr>
+    </w:p>
+    <w:p>
+      <w:pPr>
+        <w:rPr>
+          <w:rFonts w:eastAsiaTheme="minorEastAsia"/>
+        </w:rPr>
+      </w:pPr>
+    </w:p>
+    <w:p>
+      <w:pPr>
+        <w:rPr>
+          <w:rFonts w:eastAsiaTheme="minorEastAsia"/>
+        </w:rPr>
+      </w:pPr>
+    </w:p>
+    <w:p>
+      <w:pPr>
+        <w:rPr>
+          <w:rFonts w:eastAsiaTheme="minorEastAsia"/>
+        </w:rPr>
+      </w:pPr>
+    </w:p>
+    <w:p>
+      <w:pPr>
+        <w:rPr>
+          <w:rFonts w:eastAsiaTheme="minorEastAsia"/>
+        </w:rPr>
+      </w:pPr>
+    </w:p>
+    <w:p>
+      <w:pPr>
+        <w:spacing w:line="360" w:lineRule="auto"/>
+        <w:rPr>
+          <w:rFonts w:eastAsiaTheme="minorEastAsia"/>
+        </w:rPr>
+      </w:pPr>
+    </w:p>
+    <w:p>
+      <w:pPr>
+        <w:spacing w:line="360" w:lineRule="auto"/>
+        <w:rPr>
+          <w:rFonts w:eastAsiaTheme="minorEastAsia"/>
+        </w:rPr>
+      </w:pPr>
+    </w:p>
+    <w:p>
+      <w:pPr>
+        <w:rPr>
+          <w:rFonts w:eastAsiaTheme="minorEastAsia"/>
+        </w:rPr>
+      </w:pPr>
+    </w:p>
+    <w:p/>
+    <w:p>
+      <w:r>
+        <w:t>*** ***</w:t>
+      </w:r>
+    </w:p>
     <w:p/>
     <w:p/>
     <w:p>
@@ -665,7 +1986,20 @@
     </w:p>
     <w:p>
       <w:r>
-        <w:t xml:space="preserve">Grafieken voor cargolijst 1 + 2 en barcharts voor A + B + C: Joosje </w:t>
+        <w:t xml:space="preserve">Grafieken voor cargolijst 1 + 2 en </w:t>
+      </w:r>
+      <w:proofErr w:type="spellStart"/>
+      <w:r>
+        <w:t>barcharts</w:t>
+      </w:r>
+      <w:proofErr w:type="spellEnd"/>
+      <w:r>
+        <w:t xml:space="preserve"> voor A + B + C: Joosje </w:t>
+      </w:r>
+    </w:p>
+    <w:p>
+      <w:r>
+        <w:t>A+B+C:</w:t>
       </w:r>
     </w:p>
     <w:p>
@@ -674,73 +2008,95 @@
           <w:lang w:val="en-US"/>
         </w:rPr>
       </w:pPr>
+      <w:proofErr w:type="spellStart"/>
+      <w:r>
+        <w:t>Greedy</w:t>
+      </w:r>
+      <w:proofErr w:type="spellEnd"/>
+      <w:r>
+        <w:t xml:space="preserve">, random, </w:t>
+      </w:r>
+      <w:proofErr w:type="spellStart"/>
+      <w:r>
+        <w:t>hillclimbin</w:t>
+      </w:r>
+      <w:proofErr w:type="spellEnd"/>
       <w:r>
         <w:rPr>
           <w:lang w:val="en-US"/>
         </w:rPr>
-        <w:t>A+B+C:</w:t>
-      </w:r>
-    </w:p>
-    <w:p>
-      <w:pPr>
+        <w:t xml:space="preserve">g 1+2: </w:t>
+      </w:r>
+      <w:proofErr w:type="spellStart"/>
+      <w:r>
         <w:rPr>
           <w:lang w:val="en-US"/>
         </w:rPr>
-      </w:pPr>
-      <w:r>
+        <w:t>Joosje</w:t>
+      </w:r>
+      <w:proofErr w:type="spellEnd"/>
+    </w:p>
+    <w:p>
+      <w:r>
+        <w:t xml:space="preserve">Annealing 1+2: </w:t>
+      </w:r>
+      <w:proofErr w:type="spellStart"/>
+      <w:r>
+        <w:t>lennert</w:t>
+      </w:r>
+      <w:proofErr w:type="spellEnd"/>
+    </w:p>
+    <w:p/>
+    <w:p>
+      <w:r>
+        <w:lastRenderedPageBreak/>
+        <w:t>D+E:</w:t>
+      </w:r>
+    </w:p>
+    <w:p>
+      <w:r>
+        <w:t>Nik</w:t>
+      </w:r>
+    </w:p>
+    <w:p>
+      <w:pPr>
+        <w:rPr>
+          <w:b/>
+        </w:rPr>
+      </w:pPr>
+    </w:p>
+    <w:p>
+      <w:pPr>
+        <w:rPr>
+          <w:b/>
+        </w:rPr>
+      </w:pPr>
+      <w:r>
+        <w:rPr>
+          <w:b/>
+        </w:rPr>
+        <w:t>4 Discussie</w:t>
+      </w:r>
+    </w:p>
+    <w:p>
+      <w:pPr>
         <w:rPr>
           <w:lang w:val="en-US"/>
         </w:rPr>
-        <w:t>Greedy, random, hillclimbing 1+2: Joosje</w:t>
-      </w:r>
-    </w:p>
-    <w:p>
-      <w:r>
-        <w:t>Annealing 1+2: lennert</w:t>
-      </w:r>
-    </w:p>
-    <w:p/>
-    <w:p>
-      <w:r>
-        <w:t>D+E:</w:t>
-      </w:r>
-    </w:p>
-    <w:p>
-      <w:r>
-        <w:t>Nik</w:t>
-      </w:r>
-    </w:p>
-    <w:p>
-      <w:pPr>
-        <w:rPr>
-          <w:b/>
-        </w:rPr>
-      </w:pPr>
-    </w:p>
-    <w:p>
-      <w:pPr>
-        <w:rPr>
-          <w:b/>
-        </w:rPr>
-      </w:pPr>
-      <w:r>
-        <w:rPr>
-          <w:b/>
-        </w:rPr>
-        <w:t>4 Discussie</w:t>
-      </w:r>
-    </w:p>
-    <w:p>
-      <w:pPr>
+      </w:pPr>
+      <w:proofErr w:type="spellStart"/>
+      <w:r>
         <w:rPr>
           <w:lang w:val="en-US"/>
         </w:rPr>
-      </w:pPr>
+        <w:t>Samen</w:t>
+      </w:r>
+      <w:proofErr w:type="spellEnd"/>
       <w:r>
         <w:rPr>
           <w:lang w:val="en-US"/>
         </w:rPr>
-        <w:t xml:space="preserve">Samen? </w:t>
+        <w:t xml:space="preserve">? </w:t>
       </w:r>
     </w:p>
     <w:p>
@@ -1239,6 +2595,92 @@
     </w:lvl>
   </w:abstractNum>
   <w:abstractNum w:abstractNumId="3">
+    <w:nsid w:val="3D827684"/>
+    <w:multiLevelType w:val="hybridMultilevel"/>
+    <w:tmpl w:val="0C08CB62"/>
+    <w:lvl w:ilvl="0" w:tplc="0409000F">
+      <w:start w:val="1"/>
+      <w:numFmt w:val="decimal"/>
+      <w:lvlText w:val="%1."/>
+      <w:lvlJc w:val="left"/>
+      <w:pPr>
+        <w:ind w:left="720" w:hanging="360"/>
+      </w:pPr>
+    </w:lvl>
+    <w:lvl w:ilvl="1" w:tplc="04090019" w:tentative="1">
+      <w:start w:val="1"/>
+      <w:numFmt w:val="lowerLetter"/>
+      <w:lvlText w:val="%2."/>
+      <w:lvlJc w:val="left"/>
+      <w:pPr>
+        <w:ind w:left="1440" w:hanging="360"/>
+      </w:pPr>
+    </w:lvl>
+    <w:lvl w:ilvl="2" w:tplc="0409001B" w:tentative="1">
+      <w:start w:val="1"/>
+      <w:numFmt w:val="lowerRoman"/>
+      <w:lvlText w:val="%3."/>
+      <w:lvlJc w:val="right"/>
+      <w:pPr>
+        <w:ind w:left="2160" w:hanging="180"/>
+      </w:pPr>
+    </w:lvl>
+    <w:lvl w:ilvl="3" w:tplc="0409000F" w:tentative="1">
+      <w:start w:val="1"/>
+      <w:numFmt w:val="decimal"/>
+      <w:lvlText w:val="%4."/>
+      <w:lvlJc w:val="left"/>
+      <w:pPr>
+        <w:ind w:left="2880" w:hanging="360"/>
+      </w:pPr>
+    </w:lvl>
+    <w:lvl w:ilvl="4" w:tplc="04090019" w:tentative="1">
+      <w:start w:val="1"/>
+      <w:numFmt w:val="lowerLetter"/>
+      <w:lvlText w:val="%5."/>
+      <w:lvlJc w:val="left"/>
+      <w:pPr>
+        <w:ind w:left="3600" w:hanging="360"/>
+      </w:pPr>
+    </w:lvl>
+    <w:lvl w:ilvl="5" w:tplc="0409001B" w:tentative="1">
+      <w:start w:val="1"/>
+      <w:numFmt w:val="lowerRoman"/>
+      <w:lvlText w:val="%6."/>
+      <w:lvlJc w:val="right"/>
+      <w:pPr>
+        <w:ind w:left="4320" w:hanging="180"/>
+      </w:pPr>
+    </w:lvl>
+    <w:lvl w:ilvl="6" w:tplc="0409000F" w:tentative="1">
+      <w:start w:val="1"/>
+      <w:numFmt w:val="decimal"/>
+      <w:lvlText w:val="%7."/>
+      <w:lvlJc w:val="left"/>
+      <w:pPr>
+        <w:ind w:left="5040" w:hanging="360"/>
+      </w:pPr>
+    </w:lvl>
+    <w:lvl w:ilvl="7" w:tplc="04090019" w:tentative="1">
+      <w:start w:val="1"/>
+      <w:numFmt w:val="lowerLetter"/>
+      <w:lvlText w:val="%8."/>
+      <w:lvlJc w:val="left"/>
+      <w:pPr>
+        <w:ind w:left="5760" w:hanging="360"/>
+      </w:pPr>
+    </w:lvl>
+    <w:lvl w:ilvl="8" w:tplc="0409001B" w:tentative="1">
+      <w:start w:val="1"/>
+      <w:numFmt w:val="lowerRoman"/>
+      <w:lvlText w:val="%9."/>
+      <w:lvlJc w:val="right"/>
+      <w:pPr>
+        <w:ind w:left="6480" w:hanging="180"/>
+      </w:pPr>
+    </w:lvl>
+  </w:abstractNum>
+  <w:abstractNum w:abstractNumId="4">
     <w:nsid w:val="48DF5BE2"/>
     <w:multiLevelType w:val="hybridMultilevel"/>
     <w:tmpl w:val="D960BC6C"/>
@@ -1350,7 +2792,7 @@
       </w:rPr>
     </w:lvl>
   </w:abstractNum>
-  <w:abstractNum w:abstractNumId="4">
+  <w:abstractNum w:abstractNumId="5">
     <w:nsid w:val="4BD27BA5"/>
     <w:multiLevelType w:val="hybridMultilevel"/>
     <w:tmpl w:val="8A3223B0"/>
@@ -1463,7 +2905,7 @@
       </w:rPr>
     </w:lvl>
   </w:abstractNum>
-  <w:abstractNum w:abstractNumId="5">
+  <w:abstractNum w:abstractNumId="6">
     <w:nsid w:val="62CB5769"/>
     <w:multiLevelType w:val="hybridMultilevel"/>
     <w:tmpl w:val="1E1098EC"/>
@@ -1576,7 +3018,7 @@
       </w:rPr>
     </w:lvl>
   </w:abstractNum>
-  <w:abstractNum w:abstractNumId="6">
+  <w:abstractNum w:abstractNumId="7">
     <w:nsid w:val="70B10C63"/>
     <w:multiLevelType w:val="hybridMultilevel"/>
     <w:tmpl w:val="BB16F10E"/>
@@ -1690,7 +3132,7 @@
     </w:lvl>
   </w:abstractNum>
   <w:num w:numId="1">
-    <w:abstractNumId w:val="3"/>
+    <w:abstractNumId w:val="4"/>
   </w:num>
   <w:num w:numId="2">
     <w:abstractNumId w:val="2"/>
@@ -1699,16 +3141,19 @@
     <w:abstractNumId w:val="1"/>
   </w:num>
   <w:num w:numId="4">
-    <w:abstractNumId w:val="5"/>
+    <w:abstractNumId w:val="6"/>
   </w:num>
   <w:num w:numId="5">
-    <w:abstractNumId w:val="4"/>
+    <w:abstractNumId w:val="5"/>
   </w:num>
   <w:num w:numId="6">
     <w:abstractNumId w:val="0"/>
   </w:num>
   <w:num w:numId="7">
-    <w:abstractNumId w:val="6"/>
+    <w:abstractNumId w:val="7"/>
+  </w:num>
+  <w:num w:numId="8">
+    <w:abstractNumId w:val="3"/>
   </w:num>
 </w:numbering>
 </file>
@@ -2172,6 +3617,16 @@
       <w:u w:val="single"/>
     </w:rPr>
   </w:style>
+  <w:style w:type="character" w:styleId="PlaceholderText">
+    <w:name w:val="Placeholder Text"/>
+    <w:basedOn w:val="DefaultParagraphFont"/>
+    <w:uiPriority w:val="99"/>
+    <w:semiHidden/>
+    <w:rsid w:val="004524E2"/>
+    <w:rPr>
+      <w:color w:val="808080"/>
+    </w:rPr>
+  </w:style>
 </w:styles>
 </file>
 

--- a/literature/paper.docx
+++ b/literature/paper.docx
@@ -1886,8 +1886,16 @@
         <w:rPr>
           <w:rFonts w:eastAsiaTheme="minorEastAsia"/>
         </w:rPr>
-        <w:t xml:space="preserve">waar </w:t>
-      </w:r>
+        <w:t xml:space="preserve"> </w:t>
+      </w:r>
+      <w:proofErr w:type="gramStart"/>
+      <w:r>
+        <w:rPr>
+          <w:rFonts w:eastAsiaTheme="minorEastAsia"/>
+        </w:rPr>
+        <w:t>met</w:t>
+      </w:r>
+      <w:proofErr w:type="gramEnd"/>
       <w:r>
         <w:rPr>
           <w:rFonts w:eastAsiaTheme="minorEastAsia"/>
@@ -1902,11 +1910,84 @@
           <m:t>R ~ UNIF(0,1)</m:t>
         </m:r>
       </m:oMath>
+    </w:p>
+    <w:p>
+      <w:pPr>
+        <w:spacing w:line="360" w:lineRule="auto"/>
+        <w:rPr>
+          <w:rFonts w:eastAsiaTheme="minorEastAsia"/>
+        </w:rPr>
+      </w:pPr>
+      <w:r>
+        <w:rPr>
+          <w:rFonts w:eastAsiaTheme="minorEastAsia"/>
+        </w:rPr>
+        <w:t xml:space="preserve">Coolingschema’s: exponentieel en </w:t>
+      </w:r>
+      <w:proofErr w:type="gramStart"/>
+      <w:r>
+        <w:rPr>
+          <w:rFonts w:eastAsiaTheme="minorEastAsia"/>
+        </w:rPr>
+        <w:t>sigmoïd.*</w:t>
+      </w:r>
+      <w:proofErr w:type="gramEnd"/>
+      <w:r>
+        <w:rPr>
+          <w:rFonts w:eastAsiaTheme="minorEastAsia"/>
+        </w:rPr>
+        <w:t>**</w:t>
+      </w:r>
+    </w:p>
+    <w:p>
+      <w:pPr>
+        <w:spacing w:line="360" w:lineRule="auto"/>
+        <w:rPr>
+          <w:rFonts w:eastAsiaTheme="minorEastAsia"/>
+        </w:rPr>
+      </w:pPr>
+      <w:r>
+        <w:rPr>
+          <w:rFonts w:eastAsiaTheme="minorEastAsia"/>
+        </w:rPr>
+        <w:t>Annealing1</w:t>
+      </w:r>
+    </w:p>
+    <w:p>
+      <w:pPr>
+        <w:spacing w:line="360" w:lineRule="auto"/>
+        <w:rPr>
+          <w:rFonts w:eastAsiaTheme="minorEastAsia"/>
+        </w:rPr>
+      </w:pPr>
+      <w:r>
+        <w:rPr>
+          <w:rFonts w:eastAsiaTheme="minorEastAsia"/>
+        </w:rPr>
+        <w:t>Annealing2</w:t>
+      </w:r>
+    </w:p>
+    <w:p>
+      <w:pPr>
+        <w:spacing w:line="360" w:lineRule="auto"/>
+        <w:rPr>
+          <w:rFonts w:eastAsiaTheme="minorEastAsia"/>
+        </w:rPr>
+      </w:pPr>
       <w:bookmarkStart w:id="0" w:name="_GoBack"/>
       <w:bookmarkEnd w:id="0"/>
     </w:p>
     <w:p>
       <w:pPr>
+        <w:spacing w:line="360" w:lineRule="auto"/>
+        <w:jc w:val="center"/>
+        <w:rPr>
+          <w:rFonts w:eastAsiaTheme="minorEastAsia"/>
+        </w:rPr>
+      </w:pPr>
+    </w:p>
+    <w:p>
+      <w:pPr>
         <w:rPr>
           <w:rFonts w:eastAsiaTheme="minorEastAsia"/>
         </w:rPr>
@@ -2049,7 +2130,6 @@
     <w:p/>
     <w:p>
       <w:r>
-        <w:lastRenderedPageBreak/>
         <w:t>D+E:</w:t>
       </w:r>
     </w:p>

--- a/literature/paper.docx
+++ b/literature/paper.docx
@@ -6,26 +6,38 @@
       <w:pPr>
         <w:jc w:val="center"/>
         <w:rPr>
+          <w:rFonts w:ascii="Times New Roman" w:hAnsi="Times New Roman" w:cs="Times New Roman"/>
           <w:i/>
-        </w:rPr>
-      </w:pPr>
-      <w:r>
-        <w:rPr>
+          <w:sz w:val="22"/>
+          <w:szCs w:val="22"/>
+        </w:rPr>
+      </w:pPr>
+      <w:r>
+        <w:rPr>
+          <w:rFonts w:ascii="Times New Roman" w:hAnsi="Times New Roman" w:cs="Times New Roman"/>
           <w:i/>
+          <w:sz w:val="22"/>
+          <w:szCs w:val="22"/>
         </w:rPr>
         <w:t xml:space="preserve">‘Space </w:t>
       </w:r>
       <w:proofErr w:type="spellStart"/>
       <w:r>
         <w:rPr>
+          <w:rFonts w:ascii="Times New Roman" w:hAnsi="Times New Roman" w:cs="Times New Roman"/>
           <w:i/>
+          <w:sz w:val="22"/>
+          <w:szCs w:val="22"/>
         </w:rPr>
         <w:t>Freight</w:t>
       </w:r>
       <w:proofErr w:type="spellEnd"/>
       <w:r>
         <w:rPr>
+          <w:rFonts w:ascii="Times New Roman" w:hAnsi="Times New Roman" w:cs="Times New Roman"/>
           <w:i/>
+          <w:sz w:val="22"/>
+          <w:szCs w:val="22"/>
         </w:rPr>
         <w:t>’</w:t>
       </w:r>
@@ -33,25 +45,37 @@
     <w:p>
       <w:pPr>
         <w:rPr>
+          <w:rFonts w:ascii="Times New Roman" w:hAnsi="Times New Roman" w:cs="Times New Roman"/>
           <w:b/>
-        </w:rPr>
-      </w:pPr>
-    </w:p>
-    <w:p>
-      <w:pPr>
-        <w:rPr>
+          <w:sz w:val="22"/>
+          <w:szCs w:val="22"/>
+        </w:rPr>
+      </w:pPr>
+    </w:p>
+    <w:p>
+      <w:pPr>
+        <w:rPr>
+          <w:rFonts w:ascii="Times New Roman" w:hAnsi="Times New Roman" w:cs="Times New Roman"/>
           <w:b/>
-        </w:rPr>
-      </w:pPr>
-      <w:r>
-        <w:rPr>
+          <w:sz w:val="22"/>
+          <w:szCs w:val="22"/>
+        </w:rPr>
+      </w:pPr>
+      <w:r>
+        <w:rPr>
+          <w:rFonts w:ascii="Times New Roman" w:hAnsi="Times New Roman" w:cs="Times New Roman"/>
           <w:b/>
+          <w:sz w:val="22"/>
+          <w:szCs w:val="22"/>
         </w:rPr>
         <w:t xml:space="preserve">1 </w:t>
       </w:r>
       <w:r>
         <w:rPr>
+          <w:rFonts w:ascii="Times New Roman" w:hAnsi="Times New Roman" w:cs="Times New Roman"/>
           <w:b/>
+          <w:sz w:val="22"/>
+          <w:szCs w:val="22"/>
         </w:rPr>
         <w:t>Introductie</w:t>
       </w:r>
@@ -59,435 +83,929 @@
     <w:p>
       <w:pPr>
         <w:rPr>
+          <w:rFonts w:ascii="Times New Roman" w:hAnsi="Times New Roman" w:cs="Times New Roman"/>
           <w:b/>
-        </w:rPr>
-      </w:pPr>
-    </w:p>
-    <w:p>
-      <w:r>
+          <w:sz w:val="22"/>
+          <w:szCs w:val="22"/>
+        </w:rPr>
+      </w:pPr>
+    </w:p>
+    <w:p>
+      <w:pPr>
+        <w:rPr>
+          <w:rFonts w:ascii="Times New Roman" w:hAnsi="Times New Roman" w:cs="Times New Roman"/>
+          <w:sz w:val="22"/>
+          <w:szCs w:val="22"/>
+        </w:rPr>
+      </w:pPr>
+      <w:r>
+        <w:rPr>
+          <w:rFonts w:ascii="Times New Roman" w:hAnsi="Times New Roman" w:cs="Times New Roman"/>
+          <w:sz w:val="22"/>
+          <w:szCs w:val="22"/>
+        </w:rPr>
         <w:t>Het optimaal</w:t>
       </w:r>
       <w:r>
+        <w:rPr>
+          <w:rFonts w:ascii="Times New Roman" w:hAnsi="Times New Roman" w:cs="Times New Roman"/>
+          <w:sz w:val="22"/>
+          <w:szCs w:val="22"/>
+        </w:rPr>
         <w:t xml:space="preserve"> willen</w:t>
       </w:r>
       <w:r>
+        <w:rPr>
+          <w:rFonts w:ascii="Times New Roman" w:hAnsi="Times New Roman" w:cs="Times New Roman"/>
+          <w:sz w:val="22"/>
+          <w:szCs w:val="22"/>
+        </w:rPr>
         <w:t xml:space="preserve"> inladen</w:t>
       </w:r>
       <w:r>
+        <w:rPr>
+          <w:rFonts w:ascii="Times New Roman" w:hAnsi="Times New Roman" w:cs="Times New Roman"/>
+          <w:sz w:val="22"/>
+          <w:szCs w:val="22"/>
+        </w:rPr>
         <w:t xml:space="preserve"> van transportvoertuigen met ladin</w:t>
       </w:r>
       <w:r>
+        <w:rPr>
+          <w:rFonts w:ascii="Times New Roman" w:hAnsi="Times New Roman" w:cs="Times New Roman"/>
+          <w:sz w:val="22"/>
+          <w:szCs w:val="22"/>
+        </w:rPr>
         <w:t>g van variërende massa en volume</w:t>
       </w:r>
       <w:r>
+        <w:rPr>
+          <w:rFonts w:ascii="Times New Roman" w:hAnsi="Times New Roman" w:cs="Times New Roman"/>
+          <w:sz w:val="22"/>
+          <w:szCs w:val="22"/>
+        </w:rPr>
         <w:t xml:space="preserve"> </w:t>
       </w:r>
       <w:r>
+        <w:rPr>
+          <w:rFonts w:ascii="Times New Roman" w:hAnsi="Times New Roman" w:cs="Times New Roman"/>
+          <w:sz w:val="22"/>
+          <w:szCs w:val="22"/>
+        </w:rPr>
         <w:t>levert</w:t>
       </w:r>
       <w:r>
+        <w:rPr>
+          <w:rFonts w:ascii="Times New Roman" w:hAnsi="Times New Roman" w:cs="Times New Roman"/>
+          <w:sz w:val="22"/>
+          <w:szCs w:val="22"/>
+        </w:rPr>
         <w:t xml:space="preserve"> complexe problemen op die uitvoerig bestudeerd </w:t>
       </w:r>
       <w:r>
+        <w:rPr>
+          <w:rFonts w:ascii="Times New Roman" w:hAnsi="Times New Roman" w:cs="Times New Roman"/>
+          <w:sz w:val="22"/>
+          <w:szCs w:val="22"/>
+        </w:rPr>
         <w:t>zijn</w:t>
       </w:r>
       <w:r>
+        <w:rPr>
+          <w:rFonts w:ascii="Times New Roman" w:hAnsi="Times New Roman" w:cs="Times New Roman"/>
+          <w:sz w:val="22"/>
+          <w:szCs w:val="22"/>
+        </w:rPr>
         <w:t xml:space="preserve"> om hun evidente praktische toepasbaarheid en theoretische diepgang. In deze paper wordt een onderzoek beschreven waarin wij getracht hebben een dergelijk probleem op te lossen. </w:t>
       </w:r>
       <w:r>
+        <w:rPr>
+          <w:rFonts w:ascii="Times New Roman" w:hAnsi="Times New Roman" w:cs="Times New Roman"/>
+          <w:sz w:val="22"/>
+          <w:szCs w:val="22"/>
+        </w:rPr>
         <w:br/>
       </w:r>
     </w:p>
     <w:p>
-      <w:r>
+      <w:pPr>
+        <w:rPr>
+          <w:rFonts w:ascii="Times New Roman" w:hAnsi="Times New Roman" w:cs="Times New Roman"/>
+          <w:sz w:val="22"/>
+          <w:szCs w:val="22"/>
+        </w:rPr>
+      </w:pPr>
+      <w:r>
+        <w:rPr>
+          <w:rFonts w:ascii="Times New Roman" w:hAnsi="Times New Roman" w:cs="Times New Roman"/>
+          <w:sz w:val="22"/>
+          <w:szCs w:val="22"/>
+        </w:rPr>
         <w:t xml:space="preserve">De behandelde case, </w:t>
       </w:r>
       <w:r>
         <w:rPr>
+          <w:rFonts w:ascii="Times New Roman" w:hAnsi="Times New Roman" w:cs="Times New Roman"/>
           <w:i/>
+          <w:sz w:val="22"/>
+          <w:szCs w:val="22"/>
         </w:rPr>
         <w:t xml:space="preserve">Space </w:t>
       </w:r>
       <w:proofErr w:type="spellStart"/>
       <w:r>
         <w:rPr>
+          <w:rFonts w:ascii="Times New Roman" w:hAnsi="Times New Roman" w:cs="Times New Roman"/>
           <w:i/>
+          <w:sz w:val="22"/>
+          <w:szCs w:val="22"/>
         </w:rPr>
         <w:t>Freight</w:t>
       </w:r>
       <w:proofErr w:type="spellEnd"/>
       <w:r>
+        <w:rPr>
+          <w:rFonts w:ascii="Times New Roman" w:hAnsi="Times New Roman" w:cs="Times New Roman"/>
+          <w:sz w:val="22"/>
+          <w:szCs w:val="22"/>
+        </w:rPr>
         <w:t xml:space="preserve">, is in haar algemene vorm een variant van de </w:t>
       </w:r>
       <w:r>
         <w:rPr>
+          <w:rFonts w:ascii="Times New Roman" w:hAnsi="Times New Roman" w:cs="Times New Roman"/>
           <w:i/>
+          <w:sz w:val="22"/>
+          <w:szCs w:val="22"/>
         </w:rPr>
         <w:t xml:space="preserve">bin </w:t>
       </w:r>
       <w:proofErr w:type="spellStart"/>
       <w:r>
         <w:rPr>
+          <w:rFonts w:ascii="Times New Roman" w:hAnsi="Times New Roman" w:cs="Times New Roman"/>
           <w:i/>
+          <w:sz w:val="22"/>
+          <w:szCs w:val="22"/>
         </w:rPr>
         <w:t>packing</w:t>
       </w:r>
       <w:proofErr w:type="spellEnd"/>
       <w:r>
         <w:rPr>
+          <w:rFonts w:ascii="Times New Roman" w:hAnsi="Times New Roman" w:cs="Times New Roman"/>
           <w:i/>
+          <w:sz w:val="22"/>
+          <w:szCs w:val="22"/>
         </w:rPr>
         <w:t xml:space="preserve"> </w:t>
       </w:r>
       <w:proofErr w:type="spellStart"/>
       <w:r>
         <w:rPr>
+          <w:rFonts w:ascii="Times New Roman" w:hAnsi="Times New Roman" w:cs="Times New Roman"/>
           <w:i/>
+          <w:sz w:val="22"/>
+          <w:szCs w:val="22"/>
         </w:rPr>
         <w:t>problem</w:t>
       </w:r>
       <w:proofErr w:type="spellEnd"/>
       <w:r>
         <w:rPr>
+          <w:rFonts w:ascii="Times New Roman" w:hAnsi="Times New Roman" w:cs="Times New Roman"/>
           <w:i/>
+          <w:sz w:val="22"/>
+          <w:szCs w:val="22"/>
         </w:rPr>
         <w:t xml:space="preserve">. </w:t>
       </w:r>
       <w:r>
+        <w:rPr>
+          <w:rFonts w:ascii="Times New Roman" w:hAnsi="Times New Roman" w:cs="Times New Roman"/>
+          <w:sz w:val="22"/>
+          <w:szCs w:val="22"/>
+        </w:rPr>
         <w:t xml:space="preserve">In een bin </w:t>
       </w:r>
       <w:proofErr w:type="spellStart"/>
       <w:r>
+        <w:rPr>
+          <w:rFonts w:ascii="Times New Roman" w:hAnsi="Times New Roman" w:cs="Times New Roman"/>
+          <w:sz w:val="22"/>
+          <w:szCs w:val="22"/>
+        </w:rPr>
         <w:t>packing</w:t>
       </w:r>
       <w:proofErr w:type="spellEnd"/>
       <w:r>
+        <w:rPr>
+          <w:rFonts w:ascii="Times New Roman" w:hAnsi="Times New Roman" w:cs="Times New Roman"/>
+          <w:sz w:val="22"/>
+          <w:szCs w:val="22"/>
+        </w:rPr>
         <w:t xml:space="preserve"> </w:t>
       </w:r>
       <w:proofErr w:type="spellStart"/>
       <w:r>
+        <w:rPr>
+          <w:rFonts w:ascii="Times New Roman" w:hAnsi="Times New Roman" w:cs="Times New Roman"/>
+          <w:sz w:val="22"/>
+          <w:szCs w:val="22"/>
+        </w:rPr>
         <w:t>problem</w:t>
       </w:r>
       <w:proofErr w:type="spellEnd"/>
       <w:r>
+        <w:rPr>
+          <w:rFonts w:ascii="Times New Roman" w:hAnsi="Times New Roman" w:cs="Times New Roman"/>
+          <w:sz w:val="22"/>
+          <w:szCs w:val="22"/>
+        </w:rPr>
         <w:t xml:space="preserve"> wordt een lijst objecten van bijvoorbeeld variërende volume en massa verdeeld over een eindig aantal </w:t>
       </w:r>
       <w:r>
+        <w:rPr>
+          <w:rFonts w:ascii="Times New Roman" w:hAnsi="Times New Roman" w:cs="Times New Roman"/>
+          <w:sz w:val="22"/>
+          <w:szCs w:val="22"/>
+        </w:rPr>
         <w:t xml:space="preserve">bakken van verschillende capaciteiten zodanig dat de hoeveelheid gebruikte bakken of overgebleven ruimte geminimaliseerd wordt. </w:t>
       </w:r>
       <w:r>
+        <w:rPr>
+          <w:rFonts w:ascii="Times New Roman" w:hAnsi="Times New Roman" w:cs="Times New Roman"/>
+          <w:sz w:val="22"/>
+          <w:szCs w:val="22"/>
+        </w:rPr>
         <w:t xml:space="preserve">De complexiteitsgraad van dit probleem </w:t>
       </w:r>
       <w:r>
+        <w:rPr>
+          <w:rFonts w:ascii="Times New Roman" w:hAnsi="Times New Roman" w:cs="Times New Roman"/>
+          <w:sz w:val="22"/>
+          <w:szCs w:val="22"/>
+        </w:rPr>
         <w:t>is NP-hard, wat inhoud</w:t>
       </w:r>
       <w:r>
+        <w:rPr>
+          <w:rFonts w:ascii="Times New Roman" w:hAnsi="Times New Roman" w:cs="Times New Roman"/>
+          <w:sz w:val="22"/>
+          <w:szCs w:val="22"/>
+        </w:rPr>
         <w:t>t dat het minstens zo moeilijk is als ieder probleem in de complexiteitsklasse NP.</w:t>
       </w:r>
     </w:p>
-    <w:p/>
-    <w:p>
-      <w:r>
+    <w:p>
+      <w:pPr>
+        <w:rPr>
+          <w:rFonts w:ascii="Times New Roman" w:hAnsi="Times New Roman" w:cs="Times New Roman"/>
+          <w:sz w:val="22"/>
+          <w:szCs w:val="22"/>
+        </w:rPr>
+      </w:pPr>
+    </w:p>
+    <w:p>
+      <w:pPr>
+        <w:rPr>
+          <w:rFonts w:ascii="Times New Roman" w:hAnsi="Times New Roman" w:cs="Times New Roman"/>
+          <w:sz w:val="22"/>
+          <w:szCs w:val="22"/>
+        </w:rPr>
+      </w:pPr>
+      <w:r>
+        <w:rPr>
+          <w:rFonts w:ascii="Times New Roman" w:hAnsi="Times New Roman" w:cs="Times New Roman"/>
+          <w:sz w:val="22"/>
+          <w:szCs w:val="22"/>
+        </w:rPr>
         <w:t>Een simpel algoritme</w:t>
       </w:r>
       <w:r>
+        <w:rPr>
+          <w:rFonts w:ascii="Times New Roman" w:hAnsi="Times New Roman" w:cs="Times New Roman"/>
+          <w:sz w:val="22"/>
+          <w:szCs w:val="22"/>
+        </w:rPr>
         <w:t xml:space="preserve"> plaatst de objecten (zonder de lijst te ordenen) in de eerste bak waarin hij past, dit is het zogeheten first-fit algoritme. </w:t>
       </w:r>
       <w:r>
+        <w:rPr>
+          <w:rFonts w:ascii="Times New Roman" w:hAnsi="Times New Roman" w:cs="Times New Roman"/>
+          <w:sz w:val="22"/>
+          <w:szCs w:val="22"/>
+        </w:rPr>
         <w:t>Dit algoritme levert vaak snelle doch suboptimale resultaten op.</w:t>
       </w:r>
       <w:r>
+        <w:rPr>
+          <w:rFonts w:ascii="Times New Roman" w:hAnsi="Times New Roman" w:cs="Times New Roman"/>
+          <w:sz w:val="22"/>
+          <w:szCs w:val="22"/>
+        </w:rPr>
         <w:t xml:space="preserve"> </w:t>
       </w:r>
       <w:r>
+        <w:rPr>
+          <w:rFonts w:ascii="Times New Roman" w:hAnsi="Times New Roman" w:cs="Times New Roman"/>
+          <w:sz w:val="22"/>
+          <w:szCs w:val="22"/>
+        </w:rPr>
         <w:t xml:space="preserve">Door de lijst van objecten te sorteren op basis van een doordachte heuristiek wordt het first-fit algoritme vele malen effectiever. Het </w:t>
       </w:r>
       <w:r>
         <w:rPr>
+          <w:rFonts w:ascii="Times New Roman" w:hAnsi="Times New Roman" w:cs="Times New Roman"/>
           <w:i/>
+          <w:sz w:val="22"/>
+          <w:szCs w:val="22"/>
         </w:rPr>
         <w:t xml:space="preserve">first-fit </w:t>
       </w:r>
       <w:proofErr w:type="spellStart"/>
       <w:r>
         <w:rPr>
+          <w:rFonts w:ascii="Times New Roman" w:hAnsi="Times New Roman" w:cs="Times New Roman"/>
           <w:i/>
+          <w:sz w:val="22"/>
+          <w:szCs w:val="22"/>
         </w:rPr>
         <w:t>decreasing</w:t>
       </w:r>
       <w:proofErr w:type="spellEnd"/>
       <w:r>
         <w:rPr>
+          <w:rFonts w:ascii="Times New Roman" w:hAnsi="Times New Roman" w:cs="Times New Roman"/>
           <w:i/>
+          <w:sz w:val="22"/>
+          <w:szCs w:val="22"/>
         </w:rPr>
         <w:t xml:space="preserve"> algoritme </w:t>
       </w:r>
       <w:r>
+        <w:rPr>
+          <w:rFonts w:ascii="Times New Roman" w:hAnsi="Times New Roman" w:cs="Times New Roman"/>
+          <w:sz w:val="22"/>
+          <w:szCs w:val="22"/>
+        </w:rPr>
         <w:t>ordent de lijst van grootste massa of volume naar de kleinste</w:t>
       </w:r>
       <w:r>
+        <w:rPr>
+          <w:rFonts w:ascii="Times New Roman" w:hAnsi="Times New Roman" w:cs="Times New Roman"/>
+          <w:sz w:val="22"/>
+          <w:szCs w:val="22"/>
+        </w:rPr>
         <w:t xml:space="preserve"> en plaatst vervolgens elk achtereenvolgend element in de eerste bak waarin hij past. D. Johnson bewees in 1973 dat deze heuristiek </w:t>
       </w:r>
       <w:r>
+        <w:rPr>
+          <w:rFonts w:ascii="Times New Roman" w:hAnsi="Times New Roman" w:cs="Times New Roman"/>
+          <w:sz w:val="22"/>
+          <w:szCs w:val="22"/>
+        </w:rPr>
         <w:t xml:space="preserve">nooit meer dan 22% afwijkt van de optimale oplossing, </w:t>
       </w:r>
       <w:r>
+        <w:rPr>
+          <w:rFonts w:ascii="Times New Roman" w:hAnsi="Times New Roman" w:cs="Times New Roman"/>
+          <w:sz w:val="22"/>
+          <w:szCs w:val="22"/>
+        </w:rPr>
         <w:t xml:space="preserve">bovendien bewees hij ook dat </w:t>
       </w:r>
       <w:r>
+        <w:rPr>
+          <w:rFonts w:ascii="Times New Roman" w:hAnsi="Times New Roman" w:cs="Times New Roman"/>
+          <w:sz w:val="22"/>
+          <w:szCs w:val="22"/>
+        </w:rPr>
         <w:t xml:space="preserve">geen efficiënt bin </w:t>
       </w:r>
       <w:proofErr w:type="spellStart"/>
       <w:r>
+        <w:rPr>
+          <w:rFonts w:ascii="Times New Roman" w:hAnsi="Times New Roman" w:cs="Times New Roman"/>
+          <w:sz w:val="22"/>
+          <w:szCs w:val="22"/>
+        </w:rPr>
         <w:t>packing</w:t>
       </w:r>
       <w:proofErr w:type="spellEnd"/>
       <w:r>
+        <w:rPr>
+          <w:rFonts w:ascii="Times New Roman" w:hAnsi="Times New Roman" w:cs="Times New Roman"/>
+          <w:sz w:val="22"/>
+          <w:szCs w:val="22"/>
+        </w:rPr>
         <w:t xml:space="preserve"> algoritme gegarandeerd minder dan 22% kan afwijken van het optimum (Hoffman 1998, p.172)</w:t>
       </w:r>
     </w:p>
     <w:p>
-      <w:r>
+      <w:pPr>
+        <w:rPr>
+          <w:rFonts w:ascii="Times New Roman" w:hAnsi="Times New Roman" w:cs="Times New Roman"/>
+          <w:sz w:val="22"/>
+          <w:szCs w:val="22"/>
+        </w:rPr>
+      </w:pPr>
+      <w:r>
+        <w:rPr>
+          <w:rFonts w:ascii="Times New Roman" w:hAnsi="Times New Roman" w:cs="Times New Roman"/>
+          <w:sz w:val="22"/>
+          <w:szCs w:val="22"/>
+        </w:rPr>
         <w:t>Verder is ook bekend dat er altijd minstens één ordening van de objectenlijst bestaat waarmee het first-fit algoritme een optimale oplossing vindt.</w:t>
       </w:r>
     </w:p>
-    <w:p/>
-    <w:p>
-      <w:r>
+    <w:p>
+      <w:pPr>
+        <w:rPr>
+          <w:rFonts w:ascii="Times New Roman" w:hAnsi="Times New Roman" w:cs="Times New Roman"/>
+          <w:sz w:val="22"/>
+          <w:szCs w:val="22"/>
+        </w:rPr>
+      </w:pPr>
+    </w:p>
+    <w:p>
+      <w:pPr>
+        <w:rPr>
+          <w:rFonts w:ascii="Times New Roman" w:hAnsi="Times New Roman" w:cs="Times New Roman"/>
+          <w:sz w:val="22"/>
+          <w:szCs w:val="22"/>
+        </w:rPr>
+      </w:pPr>
+      <w:r>
+        <w:rPr>
+          <w:rFonts w:ascii="Times New Roman" w:hAnsi="Times New Roman" w:cs="Times New Roman"/>
+          <w:sz w:val="22"/>
+          <w:szCs w:val="22"/>
+        </w:rPr>
         <w:t>Echter is het vinden van een optimale rangschikking van elementen voor het first-fit algoritme door de grote omvang van de state-</w:t>
       </w:r>
       <w:proofErr w:type="spellStart"/>
       <w:r>
+        <w:rPr>
+          <w:rFonts w:ascii="Times New Roman" w:hAnsi="Times New Roman" w:cs="Times New Roman"/>
+          <w:sz w:val="22"/>
+          <w:szCs w:val="22"/>
+        </w:rPr>
         <w:t>space</w:t>
       </w:r>
       <w:proofErr w:type="spellEnd"/>
       <w:r>
+        <w:rPr>
+          <w:rFonts w:ascii="Times New Roman" w:hAnsi="Times New Roman" w:cs="Times New Roman"/>
+          <w:sz w:val="22"/>
+          <w:szCs w:val="22"/>
+        </w:rPr>
         <w:t xml:space="preserve"> van een probleem nagenoeg onmogelijk. Hetzelfde geldt voor onze case, Space </w:t>
       </w:r>
       <w:proofErr w:type="spellStart"/>
       <w:r>
+        <w:rPr>
+          <w:rFonts w:ascii="Times New Roman" w:hAnsi="Times New Roman" w:cs="Times New Roman"/>
+          <w:sz w:val="22"/>
+          <w:szCs w:val="22"/>
+        </w:rPr>
         <w:t>Freight</w:t>
       </w:r>
       <w:proofErr w:type="spellEnd"/>
       <w:r>
+        <w:rPr>
+          <w:rFonts w:ascii="Times New Roman" w:hAnsi="Times New Roman" w:cs="Times New Roman"/>
+          <w:sz w:val="22"/>
+          <w:szCs w:val="22"/>
+        </w:rPr>
         <w:t>.</w:t>
       </w:r>
       <w:r>
+        <w:rPr>
+          <w:rFonts w:ascii="Times New Roman" w:hAnsi="Times New Roman" w:cs="Times New Roman"/>
+          <w:sz w:val="22"/>
+          <w:szCs w:val="22"/>
+        </w:rPr>
         <w:br/>
       </w:r>
       <w:r>
+        <w:rPr>
+          <w:rFonts w:ascii="Times New Roman" w:hAnsi="Times New Roman" w:cs="Times New Roman"/>
+          <w:sz w:val="22"/>
+          <w:szCs w:val="22"/>
+        </w:rPr>
         <w:t>De probleemstelling luidt als volgt: ruimtevaartorganisaties uit vier landen willen een cargolijst anonimiseren en zodanig verdelen over hun ruimteschepen van variërende capaciteiten (kilogram en kubieke meter) dat de hoeveelheid onbenutte ruimte</w:t>
       </w:r>
       <w:r>
+        <w:rPr>
+          <w:rFonts w:ascii="Times New Roman" w:hAnsi="Times New Roman" w:cs="Times New Roman"/>
+          <w:sz w:val="22"/>
+          <w:szCs w:val="22"/>
+        </w:rPr>
         <w:t xml:space="preserve"> aan boord</w:t>
       </w:r>
       <w:r>
+        <w:rPr>
+          <w:rFonts w:ascii="Times New Roman" w:hAnsi="Times New Roman" w:cs="Times New Roman"/>
+          <w:sz w:val="22"/>
+          <w:szCs w:val="22"/>
+        </w:rPr>
         <w:t xml:space="preserve"> geminimaliseerd wordt.</w:t>
       </w:r>
       <w:r>
+        <w:rPr>
+          <w:rFonts w:ascii="Times New Roman" w:hAnsi="Times New Roman" w:cs="Times New Roman"/>
+          <w:sz w:val="22"/>
+          <w:szCs w:val="22"/>
+        </w:rPr>
         <w:t xml:space="preserve"> *** moet ik ook gedetailleerd vertellen wat onderdelen a t/m e inhouden? ***</w:t>
       </w:r>
       <w:r>
+        <w:rPr>
+          <w:rFonts w:ascii="Times New Roman" w:hAnsi="Times New Roman" w:cs="Times New Roman"/>
+          <w:sz w:val="22"/>
+          <w:szCs w:val="22"/>
+        </w:rPr>
         <w:t xml:space="preserve"> </w:t>
       </w:r>
     </w:p>
-    <w:p/>
-    <w:p>
-      <w:r>
+    <w:p>
+      <w:pPr>
+        <w:rPr>
+          <w:rFonts w:ascii="Times New Roman" w:hAnsi="Times New Roman" w:cs="Times New Roman"/>
+          <w:sz w:val="22"/>
+          <w:szCs w:val="22"/>
+        </w:rPr>
+      </w:pPr>
+    </w:p>
+    <w:p>
+      <w:pPr>
+        <w:rPr>
+          <w:rFonts w:ascii="Times New Roman" w:hAnsi="Times New Roman" w:cs="Times New Roman"/>
+          <w:sz w:val="22"/>
+          <w:szCs w:val="22"/>
+        </w:rPr>
+      </w:pPr>
+      <w:r>
+        <w:rPr>
+          <w:rFonts w:ascii="Times New Roman" w:hAnsi="Times New Roman" w:cs="Times New Roman"/>
+          <w:sz w:val="22"/>
+          <w:szCs w:val="22"/>
+        </w:rPr>
         <w:t>De moeilijkheidsgraad van dit probleem ligt in de grote omvang van de state-</w:t>
       </w:r>
       <w:proofErr w:type="spellStart"/>
       <w:r>
+        <w:rPr>
+          <w:rFonts w:ascii="Times New Roman" w:hAnsi="Times New Roman" w:cs="Times New Roman"/>
+          <w:sz w:val="22"/>
+          <w:szCs w:val="22"/>
+        </w:rPr>
         <w:t>space</w:t>
       </w:r>
       <w:proofErr w:type="spellEnd"/>
       <w:r>
+        <w:rPr>
+          <w:rFonts w:ascii="Times New Roman" w:hAnsi="Times New Roman" w:cs="Times New Roman"/>
+          <w:sz w:val="22"/>
+          <w:szCs w:val="22"/>
+        </w:rPr>
         <w:t>. ***wat is deze exact? Dus vooral voor de latere onderdelen *** Hierdoor is het vinden van de optimale ordening voor een first-fit algoritme ondoenlijk of zelfs onmogelijk voor de veel computers. De omvang van de state-</w:t>
       </w:r>
       <w:proofErr w:type="spellStart"/>
       <w:r>
+        <w:rPr>
+          <w:rFonts w:ascii="Times New Roman" w:hAnsi="Times New Roman" w:cs="Times New Roman"/>
+          <w:sz w:val="22"/>
+          <w:szCs w:val="22"/>
+        </w:rPr>
         <w:t>space</w:t>
       </w:r>
       <w:proofErr w:type="spellEnd"/>
       <w:r>
+        <w:rPr>
+          <w:rFonts w:ascii="Times New Roman" w:hAnsi="Times New Roman" w:cs="Times New Roman"/>
+          <w:sz w:val="22"/>
+          <w:szCs w:val="22"/>
+        </w:rPr>
         <w:t xml:space="preserve"> van dit probleem maakt het gebruik van constructieve algoritmes </w:t>
       </w:r>
       <w:r>
+        <w:rPr>
+          <w:rFonts w:ascii="Times New Roman" w:hAnsi="Times New Roman" w:cs="Times New Roman"/>
+          <w:sz w:val="22"/>
+          <w:szCs w:val="22"/>
+        </w:rPr>
         <w:t xml:space="preserve">eveneens af te raden. </w:t>
       </w:r>
     </w:p>
-    <w:p/>
-    <w:p>
-      <w:r>
+    <w:p>
+      <w:pPr>
+        <w:rPr>
+          <w:rFonts w:ascii="Times New Roman" w:hAnsi="Times New Roman" w:cs="Times New Roman"/>
+          <w:sz w:val="22"/>
+          <w:szCs w:val="22"/>
+        </w:rPr>
+      </w:pPr>
+    </w:p>
+    <w:p>
+      <w:pPr>
+        <w:rPr>
+          <w:rFonts w:ascii="Times New Roman" w:hAnsi="Times New Roman" w:cs="Times New Roman"/>
+          <w:sz w:val="22"/>
+          <w:szCs w:val="22"/>
+        </w:rPr>
+      </w:pPr>
+      <w:r>
+        <w:rPr>
+          <w:rFonts w:ascii="Times New Roman" w:hAnsi="Times New Roman" w:cs="Times New Roman"/>
+          <w:sz w:val="22"/>
+          <w:szCs w:val="22"/>
+        </w:rPr>
         <w:t>De hoofdvraag voor dit onderzoek luidt: ***hoe komt men zo dicht mogelijk bij een optimale allocatie van de cargolist over de ruimtevaartuigen zodanig dat de hoeveelheid onbenutte ruimte- en gewichtscapaciteit geminimaliseerd worden? ***</w:t>
       </w:r>
     </w:p>
-    <w:p/>
-    <w:p>
-      <w:r>
-        <w:lastRenderedPageBreak/>
-        <w:t xml:space="preserve">***Wij hebben gepoogd de case en haar verschillende onderdelen op te lossen met random sampling, iteratieve en </w:t>
+    <w:p>
+      <w:pPr>
+        <w:rPr>
+          <w:rFonts w:ascii="Times New Roman" w:hAnsi="Times New Roman" w:cs="Times New Roman"/>
+          <w:sz w:val="22"/>
+          <w:szCs w:val="22"/>
+        </w:rPr>
+      </w:pPr>
+    </w:p>
+    <w:p>
+      <w:pPr>
+        <w:rPr>
+          <w:rFonts w:ascii="Times New Roman" w:hAnsi="Times New Roman" w:cs="Times New Roman"/>
+          <w:sz w:val="22"/>
+          <w:szCs w:val="22"/>
+        </w:rPr>
+      </w:pPr>
+      <w:r>
+        <w:rPr>
+          <w:rFonts w:ascii="Times New Roman" w:hAnsi="Times New Roman" w:cs="Times New Roman"/>
+          <w:sz w:val="22"/>
+          <w:szCs w:val="22"/>
+        </w:rPr>
+        <w:t>***Wij hebben gepoogd de case en haar verschillende onderdelen op te lossen met random sampling, iteratieve en greedy algoritmes. *** Kort gezegd hebben we de resultaten vergeleken van verschillende startconfiguraties van de cargolijst waarop vervolgens verschillende soorten iteratieve algoritmes zijn losgelaten. De startconfiguraties werden opge</w:t>
+      </w:r>
+      <w:r>
+        <w:rPr>
+          <w:rFonts w:ascii="Times New Roman" w:hAnsi="Times New Roman" w:cs="Times New Roman"/>
+          <w:sz w:val="22"/>
+          <w:szCs w:val="22"/>
+        </w:rPr>
+        <w:t xml:space="preserve">steld door een first-fit </w:t>
       </w:r>
       <w:proofErr w:type="spellStart"/>
       <w:r>
-        <w:t>greedy</w:t>
+        <w:rPr>
+          <w:rFonts w:ascii="Times New Roman" w:hAnsi="Times New Roman" w:cs="Times New Roman"/>
+          <w:sz w:val="22"/>
+          <w:szCs w:val="22"/>
+        </w:rPr>
+        <w:t>decreasing</w:t>
       </w:r>
       <w:proofErr w:type="spellEnd"/>
       <w:r>
-        <w:t xml:space="preserve"> algoritmes. *** Kort gezegd hebben we de resultaten vergeleken van verschillende startconfiguraties van de cargolijst waarop vervolgens verschillende soorten iteratieve algoritmes zijn losgelaten. De startconfiguraties werden opge</w:t>
-      </w:r>
-      <w:r>
-        <w:t xml:space="preserve">steld door een first-fit </w:t>
+        <w:rPr>
+          <w:rFonts w:ascii="Times New Roman" w:hAnsi="Times New Roman" w:cs="Times New Roman"/>
+          <w:sz w:val="22"/>
+          <w:szCs w:val="22"/>
+        </w:rPr>
+        <w:t xml:space="preserve"> algoritme (greedy) of random sampling. De iteratieve algoritmes waren een hillclimber en een simulated annealing algoritme met meerderen variaties in de specificaties van deze algoritmes. In het onderdeel Methodiek van deze paper wordt onze aanpak gedetailleerd omschreven. </w:t>
+      </w:r>
+    </w:p>
+    <w:p>
+      <w:pPr>
+        <w:rPr>
+          <w:rFonts w:ascii="Times New Roman" w:hAnsi="Times New Roman" w:cs="Times New Roman"/>
+          <w:sz w:val="22"/>
+          <w:szCs w:val="22"/>
+        </w:rPr>
+      </w:pPr>
+    </w:p>
+    <w:p>
+      <w:pPr>
+        <w:rPr>
+          <w:rFonts w:ascii="Times New Roman" w:hAnsi="Times New Roman" w:cs="Times New Roman"/>
+          <w:b/>
+          <w:sz w:val="22"/>
+          <w:szCs w:val="22"/>
+        </w:rPr>
+      </w:pPr>
+      <w:r>
+        <w:rPr>
+          <w:rFonts w:ascii="Times New Roman" w:hAnsi="Times New Roman" w:cs="Times New Roman"/>
+          <w:b/>
+          <w:sz w:val="22"/>
+          <w:szCs w:val="22"/>
+        </w:rPr>
+        <w:t xml:space="preserve">2 Materiaal en </w:t>
+      </w:r>
+      <w:r>
+        <w:rPr>
+          <w:rFonts w:ascii="Times New Roman" w:hAnsi="Times New Roman" w:cs="Times New Roman"/>
+          <w:b/>
+          <w:sz w:val="22"/>
+          <w:szCs w:val="22"/>
+        </w:rPr>
+        <w:t>methodes</w:t>
+      </w:r>
+    </w:p>
+    <w:p>
+      <w:pPr>
+        <w:rPr>
+          <w:rFonts w:ascii="Times New Roman" w:hAnsi="Times New Roman" w:cs="Times New Roman"/>
+          <w:b/>
+          <w:sz w:val="22"/>
+          <w:szCs w:val="22"/>
+        </w:rPr>
+      </w:pPr>
+    </w:p>
+    <w:p>
+      <w:pPr>
+        <w:rPr>
+          <w:rFonts w:ascii="Times New Roman" w:hAnsi="Times New Roman" w:cs="Times New Roman"/>
+          <w:b/>
+          <w:sz w:val="22"/>
+          <w:szCs w:val="22"/>
+        </w:rPr>
+      </w:pPr>
+      <w:r>
+        <w:rPr>
+          <w:rFonts w:ascii="Times New Roman" w:hAnsi="Times New Roman" w:cs="Times New Roman"/>
+          <w:b/>
+          <w:sz w:val="22"/>
+          <w:szCs w:val="22"/>
+        </w:rPr>
+        <w:t>2.1 Materiaal</w:t>
+      </w:r>
+    </w:p>
+    <w:p>
+      <w:pPr>
+        <w:rPr>
+          <w:rFonts w:ascii="Times New Roman" w:hAnsi="Times New Roman" w:cs="Times New Roman"/>
+          <w:b/>
+          <w:sz w:val="22"/>
+          <w:szCs w:val="22"/>
+        </w:rPr>
+      </w:pPr>
+    </w:p>
+    <w:p>
+      <w:pPr>
+        <w:rPr>
+          <w:rFonts w:ascii="Times New Roman" w:hAnsi="Times New Roman" w:cs="Times New Roman"/>
+          <w:i/>
+          <w:sz w:val="22"/>
+          <w:szCs w:val="22"/>
+        </w:rPr>
+      </w:pPr>
+      <w:r>
+        <w:rPr>
+          <w:rFonts w:ascii="Times New Roman" w:hAnsi="Times New Roman" w:cs="Times New Roman"/>
+          <w:i/>
+          <w:sz w:val="22"/>
+          <w:szCs w:val="22"/>
+        </w:rPr>
+        <w:t>Data</w:t>
+      </w:r>
+    </w:p>
+    <w:p>
+      <w:pPr>
+        <w:rPr>
+          <w:rFonts w:ascii="Times New Roman" w:hAnsi="Times New Roman" w:cs="Times New Roman"/>
+          <w:sz w:val="22"/>
+          <w:szCs w:val="22"/>
+        </w:rPr>
+      </w:pPr>
+      <w:r>
+        <w:rPr>
+          <w:rFonts w:ascii="Times New Roman" w:hAnsi="Times New Roman" w:cs="Times New Roman"/>
+          <w:sz w:val="22"/>
+          <w:szCs w:val="22"/>
+        </w:rPr>
+        <w:t xml:space="preserve">Alle data die voor dit onderzoek is gebruikt is afkomstig van het CargoLists.zip bestand dat ons is toegereikt door onze opdrachtgever. *** Zie appendix? *** </w:t>
+      </w:r>
+      <w:r>
+        <w:rPr>
+          <w:rFonts w:ascii="Times New Roman" w:hAnsi="Times New Roman" w:cs="Times New Roman"/>
+          <w:sz w:val="22"/>
+          <w:szCs w:val="22"/>
+        </w:rPr>
+        <w:t>Na het unzippen van dit bestand bevat het een folder met daarin drie cargolijsten. Elke cargolijst heeft dezelfde structuur, ze verschillen enkel in omvang. Elke lijst is een .txt-bestand m</w:t>
+      </w:r>
+      <w:r>
+        <w:rPr>
+          <w:rFonts w:ascii="Times New Roman" w:hAnsi="Times New Roman" w:cs="Times New Roman"/>
+          <w:sz w:val="22"/>
+          <w:szCs w:val="22"/>
+        </w:rPr>
+        <w:t>et daarin drie kolommen. Kolom één</w:t>
+      </w:r>
+      <w:r>
+        <w:rPr>
+          <w:rFonts w:ascii="Times New Roman" w:hAnsi="Times New Roman" w:cs="Times New Roman"/>
+          <w:sz w:val="22"/>
+          <w:szCs w:val="22"/>
+        </w:rPr>
+        <w:t xml:space="preserve"> is de unieke code van een element in het formaat ‘</w:t>
       </w:r>
       <w:proofErr w:type="spellStart"/>
       <w:r>
-        <w:t>decreasing</w:t>
+        <w:rPr>
+          <w:rFonts w:ascii="Times New Roman" w:hAnsi="Times New Roman" w:cs="Times New Roman"/>
+          <w:sz w:val="22"/>
+          <w:szCs w:val="22"/>
+        </w:rPr>
+        <w:t>CLi#j</w:t>
       </w:r>
       <w:proofErr w:type="spellEnd"/>
       <w:r>
-        <w:t xml:space="preserve"> algoritme (</w:t>
-      </w:r>
-      <w:proofErr w:type="spellStart"/>
-      <w:r>
-        <w:t>greedy</w:t>
-      </w:r>
-      <w:proofErr w:type="spellEnd"/>
-      <w:r>
-        <w:t xml:space="preserve">) of random sampling. De iteratieve algoritmes waren een </w:t>
-      </w:r>
-      <w:proofErr w:type="spellStart"/>
-      <w:r>
-        <w:t>hillclimber</w:t>
-      </w:r>
-      <w:proofErr w:type="spellEnd"/>
-      <w:r>
-        <w:t xml:space="preserve"> en een </w:t>
-      </w:r>
-      <w:proofErr w:type="spellStart"/>
-      <w:r>
-        <w:t>simulated</w:t>
-      </w:r>
-      <w:proofErr w:type="spellEnd"/>
-      <w:r>
-        <w:t xml:space="preserve"> annealing algoritme met meerderen variaties in de specificaties van deze algoritmes. In het onderdeel Methodiek van deze paper wordt onze aanpak gedetailleerd omschreven. </w:t>
-      </w:r>
-    </w:p>
-    <w:p/>
-    <w:p>
-      <w:pPr>
-        <w:rPr>
+        <w:rPr>
+          <w:rFonts w:ascii="Times New Roman" w:hAnsi="Times New Roman" w:cs="Times New Roman"/>
+          <w:sz w:val="22"/>
+          <w:szCs w:val="22"/>
+        </w:rPr>
+        <w:t xml:space="preserve">’ (waarbij i = 1,2,3 en j </w:t>
+      </w:r>
+      <w:r>
+        <w:rPr>
+          <w:rFonts w:ascii="Times New Roman" w:hAnsi="Times New Roman" w:cs="Times New Roman"/>
+          <w:sz w:val="22"/>
+          <w:szCs w:val="22"/>
+        </w:rPr>
+        <w:sym w:font="Symbol" w:char="F0CE"/>
+      </w:r>
+      <w:r>
+        <w:rPr>
+          <w:rFonts w:ascii="Times New Roman" w:hAnsi="Times New Roman" w:cs="Times New Roman"/>
+          <w:sz w:val="22"/>
+          <w:szCs w:val="22"/>
+        </w:rPr>
+        <w:t xml:space="preserve"> [1,1250]</w:t>
+      </w:r>
+      <w:r>
+        <w:rPr>
+          <w:rFonts w:ascii="Times New Roman" w:hAnsi="Times New Roman" w:cs="Times New Roman"/>
+          <w:sz w:val="22"/>
+          <w:szCs w:val="22"/>
+        </w:rPr>
+        <w:t>)</w:t>
+      </w:r>
+      <w:r>
+        <w:rPr>
+          <w:rFonts w:ascii="Times New Roman" w:hAnsi="Times New Roman" w:cs="Times New Roman"/>
+          <w:sz w:val="22"/>
+          <w:szCs w:val="22"/>
+        </w:rPr>
+        <w:t>. De tweede kolom is de bijbehorende massa van het element in kilogram. En de derde kolom is het bijbehorend volume in kubieke meter. De lengtes van cargolijsten één, twee en drie zijn respectievelijk 99, 98 en 1250 elementen.</w:t>
+      </w:r>
+    </w:p>
+    <w:p>
+      <w:pPr>
+        <w:rPr>
+          <w:rFonts w:ascii="Times New Roman" w:hAnsi="Times New Roman" w:cs="Times New Roman"/>
           <w:b/>
-        </w:rPr>
-      </w:pPr>
-      <w:r>
-        <w:rPr>
-          <w:b/>
-        </w:rPr>
-        <w:t xml:space="preserve">2 Materiaal en </w:t>
-      </w:r>
-      <w:r>
-        <w:rPr>
-          <w:b/>
-        </w:rPr>
-        <w:t>methodes</w:t>
-      </w:r>
-    </w:p>
-    <w:p>
-      <w:pPr>
-        <w:rPr>
-          <w:b/>
-        </w:rPr>
-      </w:pPr>
-    </w:p>
-    <w:p>
-      <w:pPr>
-        <w:rPr>
-          <w:b/>
-        </w:rPr>
-      </w:pPr>
-      <w:r>
-        <w:rPr>
-          <w:b/>
-        </w:rPr>
-        <w:t>2.1 Materiaal</w:t>
-      </w:r>
-    </w:p>
-    <w:p>
-      <w:pPr>
-        <w:rPr>
-          <w:b/>
-        </w:rPr>
-      </w:pPr>
-    </w:p>
-    <w:p>
-      <w:pPr>
-        <w:rPr>
+          <w:sz w:val="22"/>
+          <w:szCs w:val="22"/>
+        </w:rPr>
+      </w:pPr>
+    </w:p>
+    <w:p>
+      <w:pPr>
+        <w:rPr>
+          <w:rFonts w:ascii="Times New Roman" w:hAnsi="Times New Roman" w:cs="Times New Roman"/>
           <w:i/>
-        </w:rPr>
-      </w:pPr>
-      <w:r>
-        <w:rPr>
+          <w:sz w:val="22"/>
+          <w:szCs w:val="22"/>
+        </w:rPr>
+      </w:pPr>
+      <w:r>
+        <w:rPr>
+          <w:rFonts w:ascii="Times New Roman" w:hAnsi="Times New Roman" w:cs="Times New Roman"/>
           <w:i/>
-        </w:rPr>
-        <w:t>Data</w:t>
-      </w:r>
-    </w:p>
-    <w:p>
-      <w:r>
-        <w:t xml:space="preserve">Alle data die voor dit onderzoek is gebruikt is afkomstig van het CargoLists.zip bestand dat ons is toegereikt door onze opdrachtgever. *** Zie appendix? *** </w:t>
-      </w:r>
-      <w:r>
-        <w:t>Na het unzippen van dit bestand bevat het een folder met daarin drie cargolijsten. Elke cargolijst heeft dezelfde structuur, ze verschillen enkel in omvang. Elke lijst is een .txt-bestand m</w:t>
-      </w:r>
-      <w:r>
-        <w:t>et daarin drie kolommen. Kolom één</w:t>
-      </w:r>
-      <w:r>
-        <w:t xml:space="preserve"> is de unieke code van een element in het formaat ‘</w:t>
-      </w:r>
-      <w:proofErr w:type="spellStart"/>
-      <w:r>
-        <w:t>CLi#j</w:t>
-      </w:r>
-      <w:proofErr w:type="spellEnd"/>
-      <w:r>
-        <w:t xml:space="preserve">’ (waarbij i = 1,2,3 en j </w:t>
-      </w:r>
-      <w:r>
-        <w:sym w:font="Symbol" w:char="F0CE"/>
-      </w:r>
-      <w:r>
-        <w:t xml:space="preserve"> [1,1250]</w:t>
-      </w:r>
-      <w:r>
-        <w:t>)</w:t>
-      </w:r>
-      <w:r>
-        <w:t>. De tweede kolom is de bijbehorende massa van het element in kilogram. En de derde kolom is het bijbehorend volume in kubieke meter. De lengtes van cargolijsten één, twee en drie zijn respectievelijk 99, 98 en 1250 elementen.</w:t>
-      </w:r>
-    </w:p>
-    <w:p>
-      <w:pPr>
-        <w:rPr>
-          <w:b/>
-        </w:rPr>
-      </w:pPr>
-    </w:p>
-    <w:p>
-      <w:pPr>
-        <w:rPr>
-          <w:i/>
-        </w:rPr>
-      </w:pPr>
-      <w:r>
-        <w:rPr>
-          <w:i/>
+          <w:sz w:val="22"/>
+          <w:szCs w:val="22"/>
         </w:rPr>
         <w:t>Software</w:t>
       </w:r>
     </w:p>
     <w:p>
-      <w:r>
+      <w:pPr>
+        <w:rPr>
+          <w:rFonts w:ascii="Times New Roman" w:hAnsi="Times New Roman" w:cs="Times New Roman"/>
+          <w:sz w:val="22"/>
+          <w:szCs w:val="22"/>
+        </w:rPr>
+      </w:pPr>
+      <w:r>
+        <w:rPr>
+          <w:rFonts w:ascii="Times New Roman" w:hAnsi="Times New Roman" w:cs="Times New Roman"/>
+          <w:sz w:val="22"/>
+          <w:szCs w:val="22"/>
+        </w:rPr>
         <w:t xml:space="preserve">Lennert: </w:t>
       </w:r>
     </w:p>
@@ -498,14 +1016,27 @@
           <w:ilvl w:val="0"/>
           <w:numId w:val="7"/>
         </w:numPr>
-      </w:pPr>
-      <w:r>
-        <w:rPr>
+        <w:rPr>
+          <w:rFonts w:ascii="Times New Roman" w:hAnsi="Times New Roman" w:cs="Times New Roman"/>
+          <w:sz w:val="22"/>
+          <w:szCs w:val="22"/>
+        </w:rPr>
+      </w:pPr>
+      <w:r>
+        <w:rPr>
+          <w:rFonts w:ascii="Times New Roman" w:hAnsi="Times New Roman" w:cs="Times New Roman"/>
           <w:b/>
+          <w:sz w:val="22"/>
+          <w:szCs w:val="22"/>
         </w:rPr>
         <w:t xml:space="preserve">Python version </w:t>
       </w:r>
       <w:r>
+        <w:rPr>
+          <w:rFonts w:ascii="Times New Roman" w:hAnsi="Times New Roman" w:cs="Times New Roman"/>
+          <w:sz w:val="22"/>
+          <w:szCs w:val="22"/>
+        </w:rPr>
         <w:t>2.7.13</w:t>
       </w:r>
     </w:p>
@@ -516,14 +1047,27 @@
           <w:ilvl w:val="0"/>
           <w:numId w:val="7"/>
         </w:numPr>
-      </w:pPr>
-      <w:r>
-        <w:rPr>
+        <w:rPr>
+          <w:rFonts w:ascii="Times New Roman" w:hAnsi="Times New Roman" w:cs="Times New Roman"/>
+          <w:sz w:val="22"/>
+          <w:szCs w:val="22"/>
+        </w:rPr>
+      </w:pPr>
+      <w:r>
+        <w:rPr>
+          <w:rFonts w:ascii="Times New Roman" w:hAnsi="Times New Roman" w:cs="Times New Roman"/>
           <w:b/>
+          <w:sz w:val="22"/>
+          <w:szCs w:val="22"/>
         </w:rPr>
         <w:t>Libraries</w:t>
       </w:r>
       <w:r>
+        <w:rPr>
+          <w:rFonts w:ascii="Times New Roman" w:hAnsi="Times New Roman" w:cs="Times New Roman"/>
+          <w:sz w:val="22"/>
+          <w:szCs w:val="22"/>
+        </w:rPr>
         <w:t>????</w:t>
       </w:r>
     </w:p>
@@ -535,62 +1079,127 @@
           <w:numId w:val="7"/>
         </w:numPr>
         <w:rPr>
+          <w:rFonts w:ascii="Times New Roman" w:hAnsi="Times New Roman" w:cs="Times New Roman"/>
+          <w:sz w:val="22"/>
+          <w:szCs w:val="22"/>
           <w:lang w:val="en-US"/>
         </w:rPr>
       </w:pPr>
       <w:r>
         <w:rPr>
+          <w:rFonts w:ascii="Times New Roman" w:hAnsi="Times New Roman" w:cs="Times New Roman"/>
           <w:b/>
+          <w:sz w:val="22"/>
+          <w:szCs w:val="22"/>
           <w:lang w:val="en-US"/>
         </w:rPr>
         <w:t xml:space="preserve">OS </w:t>
       </w:r>
       <w:r>
         <w:rPr>
+          <w:rFonts w:ascii="Times New Roman" w:hAnsi="Times New Roman" w:cs="Times New Roman"/>
+          <w:sz w:val="22"/>
+          <w:szCs w:val="22"/>
           <w:lang w:val="en-US"/>
         </w:rPr>
         <w:t>X El Capitan (version 10.11.6)</w:t>
       </w:r>
     </w:p>
     <w:p>
-      <w:r>
+      <w:pPr>
+        <w:rPr>
+          <w:rFonts w:ascii="Times New Roman" w:hAnsi="Times New Roman" w:cs="Times New Roman"/>
+          <w:sz w:val="22"/>
+          <w:szCs w:val="22"/>
+        </w:rPr>
+      </w:pPr>
+      <w:r>
+        <w:rPr>
+          <w:rFonts w:ascii="Times New Roman" w:hAnsi="Times New Roman" w:cs="Times New Roman"/>
+          <w:sz w:val="22"/>
+          <w:szCs w:val="22"/>
+        </w:rPr>
         <w:t xml:space="preserve">*** Joosje misschien kan je hier iets korts zeggen over die </w:t>
       </w:r>
       <w:proofErr w:type="spellStart"/>
       <w:r>
+        <w:rPr>
+          <w:rFonts w:ascii="Times New Roman" w:hAnsi="Times New Roman" w:cs="Times New Roman"/>
+          <w:sz w:val="22"/>
+          <w:szCs w:val="22"/>
+        </w:rPr>
         <w:t>plotly</w:t>
       </w:r>
       <w:proofErr w:type="spellEnd"/>
       <w:r>
+        <w:rPr>
+          <w:rFonts w:ascii="Times New Roman" w:hAnsi="Times New Roman" w:cs="Times New Roman"/>
+          <w:sz w:val="22"/>
+          <w:szCs w:val="22"/>
+        </w:rPr>
         <w:t xml:space="preserve"> </w:t>
       </w:r>
       <w:proofErr w:type="spellStart"/>
       <w:r>
+        <w:rPr>
+          <w:rFonts w:ascii="Times New Roman" w:hAnsi="Times New Roman" w:cs="Times New Roman"/>
+          <w:sz w:val="22"/>
+          <w:szCs w:val="22"/>
+        </w:rPr>
         <w:t>library</w:t>
       </w:r>
       <w:proofErr w:type="spellEnd"/>
       <w:r>
+        <w:rPr>
+          <w:rFonts w:ascii="Times New Roman" w:hAnsi="Times New Roman" w:cs="Times New Roman"/>
+          <w:sz w:val="22"/>
+          <w:szCs w:val="22"/>
+        </w:rPr>
         <w:t xml:space="preserve"> </w:t>
       </w:r>
       <w:proofErr w:type="spellStart"/>
       <w:r>
+        <w:rPr>
+          <w:rFonts w:ascii="Times New Roman" w:hAnsi="Times New Roman" w:cs="Times New Roman"/>
+          <w:sz w:val="22"/>
+          <w:szCs w:val="22"/>
+        </w:rPr>
         <w:t>enzo</w:t>
       </w:r>
       <w:proofErr w:type="spellEnd"/>
       <w:r>
+        <w:rPr>
+          <w:rFonts w:ascii="Times New Roman" w:hAnsi="Times New Roman" w:cs="Times New Roman"/>
+          <w:sz w:val="22"/>
+          <w:szCs w:val="22"/>
+        </w:rPr>
         <w:t xml:space="preserve"> ***</w:t>
       </w:r>
     </w:p>
-    <w:p/>
-    <w:p>
-      <w:pPr>
-        <w:rPr>
+    <w:p>
+      <w:pPr>
+        <w:rPr>
+          <w:rFonts w:ascii="Times New Roman" w:hAnsi="Times New Roman" w:cs="Times New Roman"/>
+          <w:sz w:val="22"/>
+          <w:szCs w:val="22"/>
+        </w:rPr>
+      </w:pPr>
+    </w:p>
+    <w:p>
+      <w:pPr>
+        <w:rPr>
+          <w:rFonts w:ascii="Times New Roman" w:hAnsi="Times New Roman" w:cs="Times New Roman"/>
           <w:i/>
-        </w:rPr>
-      </w:pPr>
-      <w:r>
-        <w:rPr>
+          <w:sz w:val="22"/>
+          <w:szCs w:val="22"/>
+        </w:rPr>
+      </w:pPr>
+      <w:r>
+        <w:rPr>
+          <w:rFonts w:ascii="Times New Roman" w:hAnsi="Times New Roman" w:cs="Times New Roman"/>
           <w:i/>
+          <w:sz w:val="22"/>
+          <w:szCs w:val="22"/>
         </w:rPr>
         <w:t>Hardware</w:t>
       </w:r>
@@ -598,11 +1207,17 @@
     <w:p>
       <w:pPr>
         <w:rPr>
+          <w:rFonts w:ascii="Times New Roman" w:hAnsi="Times New Roman" w:cs="Times New Roman"/>
+          <w:sz w:val="22"/>
+          <w:szCs w:val="22"/>
           <w:lang w:val="en-US"/>
         </w:rPr>
       </w:pPr>
       <w:r>
         <w:rPr>
+          <w:rFonts w:ascii="Times New Roman" w:hAnsi="Times New Roman" w:cs="Times New Roman"/>
+          <w:sz w:val="22"/>
+          <w:szCs w:val="22"/>
           <w:lang w:val="en-US"/>
         </w:rPr>
         <w:t xml:space="preserve">Lennert: </w:t>
@@ -616,18 +1231,27 @@
           <w:numId w:val="6"/>
         </w:numPr>
         <w:rPr>
+          <w:rFonts w:ascii="Times New Roman" w:hAnsi="Times New Roman" w:cs="Times New Roman"/>
+          <w:sz w:val="22"/>
+          <w:szCs w:val="22"/>
           <w:lang w:val="en-US"/>
         </w:rPr>
       </w:pPr>
       <w:r>
         <w:rPr>
+          <w:rFonts w:ascii="Times New Roman" w:hAnsi="Times New Roman" w:cs="Times New Roman"/>
           <w:b/>
+          <w:sz w:val="22"/>
+          <w:szCs w:val="22"/>
           <w:lang w:val="en-US"/>
         </w:rPr>
         <w:t>Apple MacBook Pro</w:t>
       </w:r>
       <w:r>
         <w:rPr>
+          <w:rFonts w:ascii="Times New Roman" w:hAnsi="Times New Roman" w:cs="Times New Roman"/>
+          <w:sz w:val="22"/>
+          <w:szCs w:val="22"/>
           <w:lang w:val="en-US"/>
         </w:rPr>
         <w:t xml:space="preserve"> (Retina, 13-inch, 2015)</w:t>
@@ -641,19 +1265,28 @@
           <w:numId w:val="6"/>
         </w:numPr>
         <w:rPr>
+          <w:rFonts w:ascii="Times New Roman" w:hAnsi="Times New Roman" w:cs="Times New Roman"/>
           <w:b/>
+          <w:sz w:val="22"/>
+          <w:szCs w:val="22"/>
           <w:lang w:val="en-US"/>
         </w:rPr>
       </w:pPr>
       <w:r>
         <w:rPr>
+          <w:rFonts w:ascii="Times New Roman" w:hAnsi="Times New Roman" w:cs="Times New Roman"/>
           <w:b/>
+          <w:sz w:val="22"/>
+          <w:szCs w:val="22"/>
           <w:lang w:val="en-US"/>
         </w:rPr>
         <w:t xml:space="preserve">Processor </w:t>
       </w:r>
       <w:r>
         <w:rPr>
+          <w:rFonts w:ascii="Times New Roman" w:hAnsi="Times New Roman" w:cs="Times New Roman"/>
+          <w:sz w:val="22"/>
+          <w:szCs w:val="22"/>
           <w:lang w:val="en-US"/>
         </w:rPr>
         <w:t>2,7 GHz Intel Core i5</w:t>
@@ -667,19 +1300,28 @@
           <w:numId w:val="6"/>
         </w:numPr>
         <w:rPr>
+          <w:rFonts w:ascii="Times New Roman" w:hAnsi="Times New Roman" w:cs="Times New Roman"/>
           <w:b/>
+          <w:sz w:val="22"/>
+          <w:szCs w:val="22"/>
           <w:lang w:val="en-US"/>
         </w:rPr>
       </w:pPr>
       <w:r>
         <w:rPr>
+          <w:rFonts w:ascii="Times New Roman" w:hAnsi="Times New Roman" w:cs="Times New Roman"/>
           <w:b/>
+          <w:sz w:val="22"/>
+          <w:szCs w:val="22"/>
           <w:lang w:val="en-US"/>
         </w:rPr>
         <w:t xml:space="preserve">Geheugen </w:t>
       </w:r>
       <w:r>
         <w:rPr>
+          <w:rFonts w:ascii="Times New Roman" w:hAnsi="Times New Roman" w:cs="Times New Roman"/>
+          <w:sz w:val="22"/>
+          <w:szCs w:val="22"/>
           <w:lang w:val="en-US"/>
         </w:rPr>
         <w:t>8 GB 1867 MHz DDR3</w:t>
@@ -688,50 +1330,83 @@
     <w:p>
       <w:pPr>
         <w:rPr>
+          <w:rFonts w:ascii="Times New Roman" w:hAnsi="Times New Roman" w:cs="Times New Roman"/>
           <w:b/>
-        </w:rPr>
-      </w:pPr>
-    </w:p>
-    <w:p>
-      <w:pPr>
-        <w:rPr>
+          <w:sz w:val="22"/>
+          <w:szCs w:val="22"/>
+        </w:rPr>
+      </w:pPr>
+    </w:p>
+    <w:p>
+      <w:pPr>
+        <w:rPr>
+          <w:rFonts w:ascii="Times New Roman" w:hAnsi="Times New Roman" w:cs="Times New Roman"/>
           <w:b/>
-        </w:rPr>
-      </w:pPr>
-    </w:p>
-    <w:p>
-      <w:pPr>
-        <w:rPr>
+          <w:sz w:val="22"/>
+          <w:szCs w:val="22"/>
+        </w:rPr>
+      </w:pPr>
+    </w:p>
+    <w:p>
+      <w:pPr>
+        <w:rPr>
+          <w:rFonts w:ascii="Times New Roman" w:hAnsi="Times New Roman" w:cs="Times New Roman"/>
           <w:b/>
-        </w:rPr>
-      </w:pPr>
-      <w:r>
-        <w:rPr>
+          <w:sz w:val="22"/>
+          <w:szCs w:val="22"/>
+        </w:rPr>
+      </w:pPr>
+      <w:r>
+        <w:rPr>
+          <w:rFonts w:ascii="Times New Roman" w:hAnsi="Times New Roman" w:cs="Times New Roman"/>
           <w:b/>
+          <w:sz w:val="22"/>
+          <w:szCs w:val="22"/>
         </w:rPr>
         <w:t xml:space="preserve">2.2 </w:t>
       </w:r>
       <w:r>
         <w:rPr>
+          <w:rFonts w:ascii="Times New Roman" w:hAnsi="Times New Roman" w:cs="Times New Roman"/>
           <w:b/>
+          <w:sz w:val="22"/>
+          <w:szCs w:val="22"/>
         </w:rPr>
         <w:t>Methodes</w:t>
       </w:r>
     </w:p>
     <w:p>
-      <w:r>
+      <w:pPr>
+        <w:rPr>
+          <w:rFonts w:ascii="Times New Roman" w:hAnsi="Times New Roman" w:cs="Times New Roman"/>
+          <w:sz w:val="22"/>
+          <w:szCs w:val="22"/>
+        </w:rPr>
+      </w:pPr>
+      <w:r>
+        <w:rPr>
+          <w:rFonts w:ascii="Times New Roman" w:hAnsi="Times New Roman" w:cs="Times New Roman"/>
+          <w:sz w:val="22"/>
+          <w:szCs w:val="22"/>
+        </w:rPr>
         <w:t>A+B+C:</w:t>
       </w:r>
     </w:p>
     <w:p>
       <w:pPr>
         <w:rPr>
+          <w:rFonts w:ascii="Times New Roman" w:hAnsi="Times New Roman" w:cs="Times New Roman"/>
+          <w:sz w:val="22"/>
+          <w:szCs w:val="22"/>
           <w:lang w:val="en-GB"/>
         </w:rPr>
       </w:pPr>
       <w:proofErr w:type="spellStart"/>
       <w:r>
         <w:rPr>
+          <w:rFonts w:ascii="Times New Roman" w:hAnsi="Times New Roman" w:cs="Times New Roman"/>
+          <w:sz w:val="22"/>
+          <w:szCs w:val="22"/>
           <w:lang w:val="en-GB"/>
         </w:rPr>
         <w:t>Joosje</w:t>
@@ -739,6 +1414,9 @@
       <w:proofErr w:type="spellEnd"/>
       <w:r>
         <w:rPr>
+          <w:rFonts w:ascii="Times New Roman" w:hAnsi="Times New Roman" w:cs="Times New Roman"/>
+          <w:sz w:val="22"/>
+          <w:szCs w:val="22"/>
           <w:lang w:val="en-GB"/>
         </w:rPr>
         <w:t xml:space="preserve">: </w:t>
@@ -746,6 +1424,9 @@
       <w:proofErr w:type="spellStart"/>
       <w:r>
         <w:rPr>
+          <w:rFonts w:ascii="Times New Roman" w:hAnsi="Times New Roman" w:cs="Times New Roman"/>
+          <w:sz w:val="22"/>
+          <w:szCs w:val="22"/>
           <w:lang w:val="en-GB"/>
         </w:rPr>
         <w:t>statespace</w:t>
@@ -753,6 +1434,9 @@
       <w:proofErr w:type="spellEnd"/>
       <w:r>
         <w:rPr>
+          <w:rFonts w:ascii="Times New Roman" w:hAnsi="Times New Roman" w:cs="Times New Roman"/>
+          <w:sz w:val="22"/>
+          <w:szCs w:val="22"/>
           <w:lang w:val="en-GB"/>
         </w:rPr>
         <w:t xml:space="preserve">, </w:t>
@@ -760,6 +1444,9 @@
       <w:proofErr w:type="spellStart"/>
       <w:r>
         <w:rPr>
+          <w:rFonts w:ascii="Times New Roman" w:hAnsi="Times New Roman" w:cs="Times New Roman"/>
+          <w:sz w:val="22"/>
+          <w:szCs w:val="22"/>
           <w:lang w:val="en-GB"/>
         </w:rPr>
         <w:t>scorefunctie</w:t>
@@ -767,6 +1454,9 @@
       <w:proofErr w:type="spellEnd"/>
       <w:r>
         <w:rPr>
+          <w:rFonts w:ascii="Times New Roman" w:hAnsi="Times New Roman" w:cs="Times New Roman"/>
+          <w:sz w:val="22"/>
+          <w:szCs w:val="22"/>
           <w:lang w:val="en-GB"/>
         </w:rPr>
         <w:t xml:space="preserve">, greedy + random, </w:t>
@@ -774,6 +1464,9 @@
       <w:proofErr w:type="spellStart"/>
       <w:r>
         <w:rPr>
+          <w:rFonts w:ascii="Times New Roman" w:hAnsi="Times New Roman" w:cs="Times New Roman"/>
+          <w:sz w:val="22"/>
+          <w:szCs w:val="22"/>
           <w:lang w:val="en-GB"/>
         </w:rPr>
         <w:t>hillclimbing</w:t>
@@ -781,57 +1474,309 @@
       <w:proofErr w:type="spellEnd"/>
       <w:r>
         <w:rPr>
+          <w:rFonts w:ascii="Times New Roman" w:hAnsi="Times New Roman" w:cs="Times New Roman"/>
+          <w:sz w:val="22"/>
+          <w:szCs w:val="22"/>
           <w:lang w:val="en-GB"/>
         </w:rPr>
         <w:t xml:space="preserve"> 1 + 2</w:t>
       </w:r>
     </w:p>
     <w:p>
-      <w:r>
+      <w:pPr>
+        <w:rPr>
+          <w:rFonts w:ascii="Times New Roman" w:hAnsi="Times New Roman" w:cs="Times New Roman"/>
+          <w:sz w:val="22"/>
+          <w:szCs w:val="22"/>
+        </w:rPr>
+      </w:pPr>
+      <w:r>
+        <w:rPr>
+          <w:rFonts w:ascii="Times New Roman" w:hAnsi="Times New Roman" w:cs="Times New Roman"/>
+          <w:sz w:val="22"/>
+          <w:szCs w:val="22"/>
+        </w:rPr>
         <w:t>Lennert: annealing 1 + 2</w:t>
       </w:r>
     </w:p>
     <w:p>
-      <w:r>
+      <w:pPr>
+        <w:rPr>
+          <w:rFonts w:ascii="Times New Roman" w:hAnsi="Times New Roman" w:cs="Times New Roman"/>
+          <w:sz w:val="22"/>
+          <w:szCs w:val="22"/>
+        </w:rPr>
+      </w:pPr>
+      <w:r>
+        <w:rPr>
+          <w:rFonts w:ascii="Times New Roman" w:hAnsi="Times New Roman" w:cs="Times New Roman"/>
+          <w:sz w:val="22"/>
+          <w:szCs w:val="22"/>
+        </w:rPr>
         <w:t>D+E:</w:t>
       </w:r>
     </w:p>
     <w:p>
-      <w:r>
+      <w:pPr>
+        <w:rPr>
+          <w:rFonts w:ascii="Times New Roman" w:hAnsi="Times New Roman" w:cs="Times New Roman"/>
+          <w:sz w:val="22"/>
+          <w:szCs w:val="22"/>
+        </w:rPr>
+      </w:pPr>
+      <w:r>
+        <w:rPr>
+          <w:rFonts w:ascii="Times New Roman" w:hAnsi="Times New Roman" w:cs="Times New Roman"/>
+          <w:sz w:val="22"/>
+          <w:szCs w:val="22"/>
+        </w:rPr>
         <w:t>Nik</w:t>
       </w:r>
     </w:p>
-    <w:p/>
-    <w:p>
-      <w:pPr>
-        <w:rPr>
+    <w:p>
+      <w:pPr>
+        <w:rPr>
+          <w:rFonts w:ascii="Times New Roman" w:hAnsi="Times New Roman" w:cs="Times New Roman"/>
+          <w:sz w:val="22"/>
+          <w:szCs w:val="22"/>
+        </w:rPr>
+      </w:pPr>
+    </w:p>
+    <w:p>
+      <w:pPr>
+        <w:rPr>
+          <w:rFonts w:ascii="Times New Roman" w:hAnsi="Times New Roman" w:cs="Times New Roman"/>
           <w:i/>
-        </w:rPr>
-      </w:pPr>
-    </w:p>
-    <w:p>
-      <w:pPr>
-        <w:rPr>
+          <w:sz w:val="22"/>
+          <w:szCs w:val="22"/>
+        </w:rPr>
+      </w:pPr>
+    </w:p>
+    <w:p>
+      <w:pPr>
+        <w:rPr>
+          <w:rFonts w:ascii="Times New Roman" w:hAnsi="Times New Roman" w:cs="Times New Roman"/>
           <w:i/>
-        </w:rPr>
-      </w:pPr>
-    </w:p>
-    <w:p>
-      <w:pPr>
-        <w:rPr>
+          <w:sz w:val="22"/>
+          <w:szCs w:val="22"/>
+        </w:rPr>
+      </w:pPr>
+    </w:p>
+    <w:p>
+      <w:pPr>
+        <w:rPr>
+          <w:rFonts w:ascii="Times New Roman" w:hAnsi="Times New Roman" w:cs="Times New Roman"/>
           <w:i/>
-        </w:rPr>
-      </w:pPr>
-    </w:p>
-    <w:p>
-      <w:pPr>
-        <w:rPr>
+          <w:sz w:val="22"/>
+          <w:szCs w:val="22"/>
+        </w:rPr>
+      </w:pPr>
+    </w:p>
+    <w:p>
+      <w:pPr>
+        <w:rPr>
+          <w:rFonts w:ascii="Times New Roman" w:hAnsi="Times New Roman" w:cs="Times New Roman"/>
           <w:i/>
-        </w:rPr>
-      </w:pPr>
-      <w:r>
-        <w:rPr>
+          <w:sz w:val="22"/>
+          <w:szCs w:val="22"/>
+        </w:rPr>
+      </w:pPr>
+    </w:p>
+    <w:p>
+      <w:pPr>
+        <w:rPr>
+          <w:rFonts w:ascii="Times New Roman" w:hAnsi="Times New Roman" w:cs="Times New Roman"/>
           <w:i/>
+          <w:sz w:val="22"/>
+          <w:szCs w:val="22"/>
+        </w:rPr>
+      </w:pPr>
+    </w:p>
+    <w:p>
+      <w:pPr>
+        <w:rPr>
+          <w:rFonts w:ascii="Times New Roman" w:hAnsi="Times New Roman" w:cs="Times New Roman"/>
+          <w:i/>
+          <w:sz w:val="22"/>
+          <w:szCs w:val="22"/>
+        </w:rPr>
+      </w:pPr>
+    </w:p>
+    <w:p>
+      <w:pPr>
+        <w:rPr>
+          <w:rFonts w:ascii="Times New Roman" w:hAnsi="Times New Roman" w:cs="Times New Roman"/>
+          <w:i/>
+          <w:sz w:val="22"/>
+          <w:szCs w:val="22"/>
+        </w:rPr>
+      </w:pPr>
+    </w:p>
+    <w:p>
+      <w:pPr>
+        <w:rPr>
+          <w:rFonts w:ascii="Times New Roman" w:hAnsi="Times New Roman" w:cs="Times New Roman"/>
+          <w:i/>
+          <w:sz w:val="22"/>
+          <w:szCs w:val="22"/>
+        </w:rPr>
+      </w:pPr>
+    </w:p>
+    <w:p>
+      <w:pPr>
+        <w:rPr>
+          <w:rFonts w:ascii="Times New Roman" w:hAnsi="Times New Roman" w:cs="Times New Roman"/>
+          <w:i/>
+          <w:sz w:val="22"/>
+          <w:szCs w:val="22"/>
+        </w:rPr>
+      </w:pPr>
+    </w:p>
+    <w:p>
+      <w:pPr>
+        <w:rPr>
+          <w:rFonts w:ascii="Times New Roman" w:hAnsi="Times New Roman" w:cs="Times New Roman"/>
+          <w:i/>
+          <w:sz w:val="22"/>
+          <w:szCs w:val="22"/>
+        </w:rPr>
+      </w:pPr>
+    </w:p>
+    <w:p>
+      <w:pPr>
+        <w:rPr>
+          <w:rFonts w:ascii="Times New Roman" w:hAnsi="Times New Roman" w:cs="Times New Roman"/>
+          <w:i/>
+          <w:sz w:val="22"/>
+          <w:szCs w:val="22"/>
+        </w:rPr>
+      </w:pPr>
+    </w:p>
+    <w:p>
+      <w:pPr>
+        <w:rPr>
+          <w:rFonts w:ascii="Times New Roman" w:hAnsi="Times New Roman" w:cs="Times New Roman"/>
+          <w:i/>
+          <w:sz w:val="22"/>
+          <w:szCs w:val="22"/>
+        </w:rPr>
+      </w:pPr>
+    </w:p>
+    <w:p>
+      <w:pPr>
+        <w:rPr>
+          <w:rFonts w:ascii="Times New Roman" w:hAnsi="Times New Roman" w:cs="Times New Roman"/>
+          <w:i/>
+          <w:sz w:val="22"/>
+          <w:szCs w:val="22"/>
+        </w:rPr>
+      </w:pPr>
+    </w:p>
+    <w:p>
+      <w:pPr>
+        <w:rPr>
+          <w:rFonts w:ascii="Times New Roman" w:hAnsi="Times New Roman" w:cs="Times New Roman"/>
+          <w:i/>
+          <w:sz w:val="22"/>
+          <w:szCs w:val="22"/>
+        </w:rPr>
+      </w:pPr>
+    </w:p>
+    <w:p>
+      <w:pPr>
+        <w:rPr>
+          <w:rFonts w:ascii="Times New Roman" w:hAnsi="Times New Roman" w:cs="Times New Roman"/>
+          <w:i/>
+          <w:sz w:val="22"/>
+          <w:szCs w:val="22"/>
+        </w:rPr>
+      </w:pPr>
+    </w:p>
+    <w:p>
+      <w:pPr>
+        <w:rPr>
+          <w:rFonts w:ascii="Times New Roman" w:hAnsi="Times New Roman" w:cs="Times New Roman"/>
+          <w:i/>
+          <w:sz w:val="22"/>
+          <w:szCs w:val="22"/>
+        </w:rPr>
+      </w:pPr>
+    </w:p>
+    <w:p>
+      <w:pPr>
+        <w:rPr>
+          <w:rFonts w:ascii="Times New Roman" w:hAnsi="Times New Roman" w:cs="Times New Roman"/>
+          <w:i/>
+          <w:sz w:val="22"/>
+          <w:szCs w:val="22"/>
+        </w:rPr>
+      </w:pPr>
+    </w:p>
+    <w:p>
+      <w:pPr>
+        <w:rPr>
+          <w:rFonts w:ascii="Times New Roman" w:hAnsi="Times New Roman" w:cs="Times New Roman"/>
+          <w:i/>
+          <w:sz w:val="22"/>
+          <w:szCs w:val="22"/>
+        </w:rPr>
+      </w:pPr>
+    </w:p>
+    <w:p>
+      <w:pPr>
+        <w:rPr>
+          <w:rFonts w:ascii="Times New Roman" w:hAnsi="Times New Roman" w:cs="Times New Roman"/>
+          <w:i/>
+          <w:sz w:val="22"/>
+          <w:szCs w:val="22"/>
+        </w:rPr>
+      </w:pPr>
+    </w:p>
+    <w:p>
+      <w:pPr>
+        <w:rPr>
+          <w:rFonts w:ascii="Times New Roman" w:hAnsi="Times New Roman" w:cs="Times New Roman"/>
+          <w:i/>
+          <w:sz w:val="22"/>
+          <w:szCs w:val="22"/>
+        </w:rPr>
+      </w:pPr>
+    </w:p>
+    <w:p>
+      <w:pPr>
+        <w:rPr>
+          <w:rFonts w:ascii="Times New Roman" w:hAnsi="Times New Roman" w:cs="Times New Roman"/>
+          <w:i/>
+          <w:sz w:val="22"/>
+          <w:szCs w:val="22"/>
+        </w:rPr>
+      </w:pPr>
+    </w:p>
+    <w:p>
+      <w:pPr>
+        <w:rPr>
+          <w:rFonts w:ascii="Times New Roman" w:hAnsi="Times New Roman" w:cs="Times New Roman"/>
+          <w:i/>
+          <w:sz w:val="22"/>
+          <w:szCs w:val="22"/>
+        </w:rPr>
+      </w:pPr>
+    </w:p>
+    <w:p>
+      <w:pPr>
+        <w:rPr>
+          <w:rFonts w:ascii="Times New Roman" w:hAnsi="Times New Roman" w:cs="Times New Roman"/>
+          <w:i/>
+          <w:sz w:val="22"/>
+          <w:szCs w:val="22"/>
+        </w:rPr>
+      </w:pPr>
+      <w:r>
+        <w:rPr>
+          <w:rFonts w:ascii="Times New Roman" w:hAnsi="Times New Roman" w:cs="Times New Roman"/>
+          <w:i/>
+          <w:sz w:val="22"/>
+          <w:szCs w:val="22"/>
         </w:rPr>
         <w:lastRenderedPageBreak/>
         <w:t xml:space="preserve">Simulated annealing </w:t>
@@ -840,50 +1785,128 @@
     <w:p>
       <w:pPr>
         <w:rPr>
+          <w:rFonts w:ascii="Times New Roman" w:hAnsi="Times New Roman" w:cs="Times New Roman"/>
           <w:i/>
-        </w:rPr>
-      </w:pPr>
-    </w:p>
-    <w:p>
-      <w:r>
+          <w:sz w:val="22"/>
+          <w:szCs w:val="22"/>
+        </w:rPr>
+      </w:pPr>
+    </w:p>
+    <w:p>
+      <w:pPr>
+        <w:rPr>
+          <w:rFonts w:ascii="Times New Roman" w:hAnsi="Times New Roman" w:cs="Times New Roman"/>
+          <w:sz w:val="22"/>
+          <w:szCs w:val="22"/>
+        </w:rPr>
+      </w:pPr>
+      <w:r>
+        <w:rPr>
+          <w:rFonts w:ascii="Times New Roman" w:hAnsi="Times New Roman" w:cs="Times New Roman"/>
+          <w:sz w:val="22"/>
+          <w:szCs w:val="22"/>
+        </w:rPr>
         <w:t>Simulated a</w:t>
       </w:r>
       <w:r>
+        <w:rPr>
+          <w:rFonts w:ascii="Times New Roman" w:hAnsi="Times New Roman" w:cs="Times New Roman"/>
+          <w:sz w:val="22"/>
+          <w:szCs w:val="22"/>
+        </w:rPr>
         <w:t>nnealing is een Monte Carlo optim</w:t>
       </w:r>
       <w:r>
+        <w:rPr>
+          <w:rFonts w:ascii="Times New Roman" w:hAnsi="Times New Roman" w:cs="Times New Roman"/>
+          <w:sz w:val="22"/>
+          <w:szCs w:val="22"/>
+        </w:rPr>
         <w:t>alisatietechniek waarin een afdalend algoritme zodanig geïmplementeerd wordt dat hij random stijgingen accepteert om te ontsnappen uit lokale mini</w:t>
       </w:r>
       <w:r>
+        <w:rPr>
+          <w:rFonts w:ascii="Times New Roman" w:hAnsi="Times New Roman" w:cs="Times New Roman"/>
+          <w:sz w:val="22"/>
+          <w:szCs w:val="22"/>
+        </w:rPr>
         <w:t>ma die niet globale minima zijn (Hajek, 1998).</w:t>
       </w:r>
     </w:p>
-    <w:p/>
-    <w:p>
-      <w:r>
+    <w:p>
+      <w:pPr>
+        <w:rPr>
+          <w:rFonts w:ascii="Times New Roman" w:hAnsi="Times New Roman" w:cs="Times New Roman"/>
+          <w:sz w:val="22"/>
+          <w:szCs w:val="22"/>
+        </w:rPr>
+      </w:pPr>
+    </w:p>
+    <w:p>
+      <w:pPr>
+        <w:rPr>
+          <w:rFonts w:ascii="Times New Roman" w:hAnsi="Times New Roman" w:cs="Times New Roman"/>
+          <w:sz w:val="22"/>
+          <w:szCs w:val="22"/>
+        </w:rPr>
+      </w:pPr>
+      <w:r>
+        <w:rPr>
+          <w:rFonts w:ascii="Times New Roman" w:hAnsi="Times New Roman" w:cs="Times New Roman"/>
+          <w:sz w:val="22"/>
+          <w:szCs w:val="22"/>
+        </w:rPr>
         <w:t xml:space="preserve">De waarschijnlijkheid van verslechteringen accepteren wordt bepaald door de controleparameter T, voor temperatuur. </w:t>
       </w:r>
       <w:r>
+        <w:rPr>
+          <w:rFonts w:ascii="Times New Roman" w:hAnsi="Times New Roman" w:cs="Times New Roman"/>
+          <w:sz w:val="22"/>
+          <w:szCs w:val="22"/>
+        </w:rPr>
         <w:t xml:space="preserve">T gaat naar nul volgens een deterministisch coolingschema of </w:t>
       </w:r>
       <w:r>
         <w:rPr>
+          <w:rFonts w:ascii="Times New Roman" w:hAnsi="Times New Roman" w:cs="Times New Roman"/>
           <w:i/>
+          <w:sz w:val="22"/>
+          <w:szCs w:val="22"/>
         </w:rPr>
         <w:t>cooling schedule</w:t>
       </w:r>
       <w:r>
+        <w:rPr>
+          <w:rFonts w:ascii="Times New Roman" w:hAnsi="Times New Roman" w:cs="Times New Roman"/>
+          <w:sz w:val="22"/>
+          <w:szCs w:val="22"/>
+        </w:rPr>
         <w:t>.</w:t>
       </w:r>
     </w:p>
-    <w:p/>
-    <w:p>
-      <w:pPr>
-        <w:rPr>
-          <w:rFonts w:eastAsiaTheme="minorEastAsia"/>
-        </w:rPr>
-      </w:pPr>
-      <w:r>
+    <w:p>
+      <w:pPr>
+        <w:rPr>
+          <w:rFonts w:ascii="Times New Roman" w:hAnsi="Times New Roman" w:cs="Times New Roman"/>
+          <w:sz w:val="22"/>
+          <w:szCs w:val="22"/>
+        </w:rPr>
+      </w:pPr>
+    </w:p>
+    <w:p>
+      <w:pPr>
+        <w:rPr>
+          <w:rFonts w:ascii="Times New Roman" w:eastAsiaTheme="minorEastAsia" w:hAnsi="Times New Roman" w:cs="Times New Roman"/>
+          <w:sz w:val="22"/>
+          <w:szCs w:val="22"/>
+        </w:rPr>
+      </w:pPr>
+      <w:r>
+        <w:rPr>
+          <w:rFonts w:ascii="Times New Roman" w:hAnsi="Times New Roman" w:cs="Times New Roman"/>
+          <w:sz w:val="22"/>
+          <w:szCs w:val="22"/>
+        </w:rPr>
         <w:t xml:space="preserve">Laat </w:t>
       </w:r>
       <m:oMath>
@@ -891,15 +1914,19 @@
           <m:sSubPr>
             <m:ctrlPr>
               <w:rPr>
-                <w:rFonts w:ascii="Cambria Math" w:hAnsi="Cambria Math"/>
+                <w:rFonts w:ascii="Cambria Math" w:hAnsi="Cambria Math" w:cs="Times New Roman"/>
                 <w:i/>
+                <w:sz w:val="22"/>
+                <w:szCs w:val="22"/>
               </w:rPr>
             </m:ctrlPr>
           </m:sSubPr>
           <m:e>
             <m:r>
               <w:rPr>
-                <w:rFonts w:ascii="Cambria Math" w:hAnsi="Cambria Math"/>
+                <w:rFonts w:ascii="Cambria Math" w:hAnsi="Cambria Math" w:cs="Times New Roman"/>
+                <w:sz w:val="22"/>
+                <w:szCs w:val="22"/>
               </w:rPr>
               <m:t>T</m:t>
             </m:r>
@@ -907,7 +1934,9 @@
           <m:sub>
             <m:r>
               <w:rPr>
-                <w:rFonts w:ascii="Cambria Math" w:hAnsi="Cambria Math"/>
+                <w:rFonts w:ascii="Cambria Math" w:hAnsi="Cambria Math" w:cs="Times New Roman"/>
+                <w:sz w:val="22"/>
+                <w:szCs w:val="22"/>
               </w:rPr>
               <m:t>1</m:t>
             </m:r>
@@ -915,7 +1944,9 @@
         </m:sSub>
         <m:r>
           <w:rPr>
-            <w:rFonts w:ascii="Cambria Math" w:hAnsi="Cambria Math"/>
+            <w:rFonts w:ascii="Cambria Math" w:hAnsi="Cambria Math" w:cs="Times New Roman"/>
+            <w:sz w:val="22"/>
+            <w:szCs w:val="22"/>
           </w:rPr>
           <m:t>,</m:t>
         </m:r>
@@ -923,15 +1954,19 @@
           <m:sSubPr>
             <m:ctrlPr>
               <w:rPr>
-                <w:rFonts w:ascii="Cambria Math" w:hAnsi="Cambria Math"/>
+                <w:rFonts w:ascii="Cambria Math" w:hAnsi="Cambria Math" w:cs="Times New Roman"/>
                 <w:i/>
+                <w:sz w:val="22"/>
+                <w:szCs w:val="22"/>
               </w:rPr>
             </m:ctrlPr>
           </m:sSubPr>
           <m:e>
             <m:r>
               <w:rPr>
-                <w:rFonts w:ascii="Cambria Math" w:hAnsi="Cambria Math"/>
+                <w:rFonts w:ascii="Cambria Math" w:hAnsi="Cambria Math" w:cs="Times New Roman"/>
+                <w:sz w:val="22"/>
+                <w:szCs w:val="22"/>
               </w:rPr>
               <m:t>T</m:t>
             </m:r>
@@ -939,7 +1974,9 @@
           <m:sub>
             <m:r>
               <w:rPr>
-                <w:rFonts w:ascii="Cambria Math" w:hAnsi="Cambria Math"/>
+                <w:rFonts w:ascii="Cambria Math" w:hAnsi="Cambria Math" w:cs="Times New Roman"/>
+                <w:sz w:val="22"/>
+                <w:szCs w:val="22"/>
               </w:rPr>
               <m:t>2</m:t>
             </m:r>
@@ -947,14 +1984,18 @@
         </m:sSub>
         <m:r>
           <w:rPr>
-            <w:rFonts w:ascii="Cambria Math" w:hAnsi="Cambria Math"/>
+            <w:rFonts w:ascii="Cambria Math" w:hAnsi="Cambria Math" w:cs="Times New Roman"/>
+            <w:sz w:val="22"/>
+            <w:szCs w:val="22"/>
           </w:rPr>
           <m:t>,…</m:t>
         </m:r>
       </m:oMath>
       <w:r>
         <w:rPr>
-          <w:rFonts w:eastAsiaTheme="minorEastAsia"/>
+          <w:rFonts w:ascii="Times New Roman" w:eastAsiaTheme="minorEastAsia" w:hAnsi="Times New Roman" w:cs="Times New Roman"/>
+          <w:sz w:val="22"/>
+          <w:szCs w:val="22"/>
         </w:rPr>
         <w:t xml:space="preserve"> een reeks positieve getallen zijn zodanig dat:</w:t>
       </w:r>
@@ -962,7 +2003,9 @@
     <w:p>
       <w:pPr>
         <w:rPr>
-          <w:rFonts w:eastAsiaTheme="minorEastAsia"/>
+          <w:rFonts w:ascii="Times New Roman" w:eastAsiaTheme="minorEastAsia" w:hAnsi="Times New Roman" w:cs="Times New Roman"/>
+          <w:sz w:val="22"/>
+          <w:szCs w:val="22"/>
         </w:rPr>
       </w:pPr>
     </w:p>
@@ -975,7 +2018,9 @@
         </w:numPr>
         <w:spacing w:line="360" w:lineRule="auto"/>
         <w:rPr>
-          <w:rFonts w:eastAsiaTheme="minorEastAsia"/>
+          <w:rFonts w:ascii="Times New Roman" w:eastAsiaTheme="minorEastAsia" w:hAnsi="Times New Roman" w:cs="Times New Roman"/>
+          <w:sz w:val="22"/>
+          <w:szCs w:val="22"/>
         </w:rPr>
       </w:pPr>
       <m:oMath>
@@ -983,15 +2028,19 @@
           <m:sSubPr>
             <m:ctrlPr>
               <w:rPr>
-                <w:rFonts w:ascii="Cambria Math" w:eastAsiaTheme="minorEastAsia" w:hAnsi="Cambria Math"/>
+                <w:rFonts w:ascii="Cambria Math" w:eastAsiaTheme="minorEastAsia" w:hAnsi="Cambria Math" w:cs="Times New Roman"/>
                 <w:i/>
+                <w:sz w:val="22"/>
+                <w:szCs w:val="22"/>
               </w:rPr>
             </m:ctrlPr>
           </m:sSubPr>
           <m:e>
             <m:r>
               <w:rPr>
-                <w:rFonts w:ascii="Cambria Math" w:eastAsiaTheme="minorEastAsia" w:hAnsi="Cambria Math"/>
+                <w:rFonts w:ascii="Cambria Math" w:eastAsiaTheme="minorEastAsia" w:hAnsi="Cambria Math" w:cs="Times New Roman"/>
+                <w:sz w:val="22"/>
+                <w:szCs w:val="22"/>
               </w:rPr>
               <m:t>T</m:t>
             </m:r>
@@ -999,7 +2048,9 @@
           <m:sub>
             <m:r>
               <w:rPr>
-                <w:rFonts w:ascii="Cambria Math" w:eastAsiaTheme="minorEastAsia" w:hAnsi="Cambria Math"/>
+                <w:rFonts w:ascii="Cambria Math" w:eastAsiaTheme="minorEastAsia" w:hAnsi="Cambria Math" w:cs="Times New Roman"/>
+                <w:sz w:val="22"/>
+                <w:szCs w:val="22"/>
               </w:rPr>
               <m:t>1</m:t>
             </m:r>
@@ -1007,7 +2058,9 @@
         </m:sSub>
         <m:r>
           <w:rPr>
-            <w:rFonts w:ascii="Cambria Math" w:eastAsiaTheme="minorEastAsia" w:hAnsi="Cambria Math"/>
+            <w:rFonts w:ascii="Cambria Math" w:eastAsiaTheme="minorEastAsia" w:hAnsi="Cambria Math" w:cs="Times New Roman"/>
+            <w:sz w:val="22"/>
+            <w:szCs w:val="22"/>
           </w:rPr>
           <m:t>≥</m:t>
         </m:r>
@@ -1015,15 +2068,19 @@
           <m:sSubPr>
             <m:ctrlPr>
               <w:rPr>
-                <w:rFonts w:ascii="Cambria Math" w:eastAsiaTheme="minorEastAsia" w:hAnsi="Cambria Math"/>
+                <w:rFonts w:ascii="Cambria Math" w:eastAsiaTheme="minorEastAsia" w:hAnsi="Cambria Math" w:cs="Times New Roman"/>
                 <w:i/>
+                <w:sz w:val="22"/>
+                <w:szCs w:val="22"/>
               </w:rPr>
             </m:ctrlPr>
           </m:sSubPr>
           <m:e>
             <m:r>
               <w:rPr>
-                <w:rFonts w:ascii="Cambria Math" w:eastAsiaTheme="minorEastAsia" w:hAnsi="Cambria Math"/>
+                <w:rFonts w:ascii="Cambria Math" w:eastAsiaTheme="minorEastAsia" w:hAnsi="Cambria Math" w:cs="Times New Roman"/>
+                <w:sz w:val="22"/>
+                <w:szCs w:val="22"/>
               </w:rPr>
               <m:t>T</m:t>
             </m:r>
@@ -1031,7 +2088,9 @@
           <m:sub>
             <m:r>
               <w:rPr>
-                <w:rFonts w:ascii="Cambria Math" w:eastAsiaTheme="minorEastAsia" w:hAnsi="Cambria Math"/>
+                <w:rFonts w:ascii="Cambria Math" w:eastAsiaTheme="minorEastAsia" w:hAnsi="Cambria Math" w:cs="Times New Roman"/>
+                <w:sz w:val="22"/>
+                <w:szCs w:val="22"/>
               </w:rPr>
               <m:t>2</m:t>
             </m:r>
@@ -1039,7 +2098,9 @@
         </m:sSub>
         <m:r>
           <w:rPr>
-            <w:rFonts w:ascii="Cambria Math" w:eastAsiaTheme="minorEastAsia" w:hAnsi="Cambria Math"/>
+            <w:rFonts w:ascii="Cambria Math" w:eastAsiaTheme="minorEastAsia" w:hAnsi="Cambria Math" w:cs="Times New Roman"/>
+            <w:sz w:val="22"/>
+            <w:szCs w:val="22"/>
           </w:rPr>
           <m:t>≥…</m:t>
         </m:r>
@@ -1054,7 +2115,9 @@
         </w:numPr>
         <w:spacing w:line="360" w:lineRule="auto"/>
         <w:rPr>
-          <w:rFonts w:eastAsiaTheme="minorEastAsia"/>
+          <w:rFonts w:ascii="Times New Roman" w:eastAsiaTheme="minorEastAsia" w:hAnsi="Times New Roman" w:cs="Times New Roman"/>
+          <w:sz w:val="22"/>
+          <w:szCs w:val="22"/>
         </w:rPr>
       </w:pPr>
       <m:oMath>
@@ -1062,8 +2125,10 @@
           <m:funcPr>
             <m:ctrlPr>
               <w:rPr>
-                <w:rFonts w:ascii="Cambria Math" w:eastAsiaTheme="minorEastAsia" w:hAnsi="Cambria Math"/>
+                <w:rFonts w:ascii="Cambria Math" w:eastAsiaTheme="minorEastAsia" w:hAnsi="Cambria Math" w:cs="Times New Roman"/>
                 <w:i/>
+                <w:sz w:val="22"/>
+                <w:szCs w:val="22"/>
               </w:rPr>
             </m:ctrlPr>
           </m:funcPr>
@@ -1072,8 +2137,10 @@
               <m:limLowPr>
                 <m:ctrlPr>
                   <w:rPr>
-                    <w:rFonts w:ascii="Cambria Math" w:eastAsiaTheme="minorEastAsia" w:hAnsi="Cambria Math"/>
+                    <w:rFonts w:ascii="Cambria Math" w:eastAsiaTheme="minorEastAsia" w:hAnsi="Cambria Math" w:cs="Times New Roman"/>
                     <w:i/>
+                    <w:sz w:val="22"/>
+                    <w:szCs w:val="22"/>
                   </w:rPr>
                 </m:ctrlPr>
               </m:limLowPr>
@@ -1083,7 +2150,9 @@
                     <m:sty m:val="p"/>
                   </m:rPr>
                   <w:rPr>
-                    <w:rFonts w:ascii="Cambria Math" w:hAnsi="Cambria Math"/>
+                    <w:rFonts w:ascii="Cambria Math" w:hAnsi="Cambria Math" w:cs="Times New Roman"/>
+                    <w:sz w:val="22"/>
+                    <w:szCs w:val="22"/>
                   </w:rPr>
                   <m:t>lim</m:t>
                 </m:r>
@@ -1091,21 +2160,11 @@
               <m:lim>
                 <m:r>
                   <w:rPr>
-                    <w:rFonts w:ascii="Cambria Math" w:eastAsiaTheme="minorEastAsia" w:hAnsi="Cambria Math"/>
+                    <w:rFonts w:ascii="Cambria Math" w:eastAsiaTheme="minorEastAsia" w:hAnsi="Cambria Math" w:cs="Times New Roman"/>
+                    <w:sz w:val="22"/>
+                    <w:szCs w:val="22"/>
                   </w:rPr>
-                  <m:t>k</m:t>
-                </m:r>
-                <m:r>
-                  <w:rPr>
-                    <w:rFonts w:ascii="Cambria Math" w:eastAsiaTheme="minorEastAsia" w:hAnsi="Cambria Math" w:hint="eastAsia"/>
-                  </w:rPr>
-                  <m:t>→</m:t>
-                </m:r>
-                <m:r>
-                  <w:rPr>
-                    <w:rFonts w:ascii="Cambria Math" w:eastAsiaTheme="minorEastAsia" w:hAnsi="Cambria Math"/>
-                  </w:rPr>
-                  <m:t xml:space="preserve"> ∞</m:t>
+                  <m:t>k→ ∞</m:t>
                 </m:r>
               </m:lim>
             </m:limLow>
@@ -1115,15 +2174,19 @@
               <m:sSubPr>
                 <m:ctrlPr>
                   <w:rPr>
-                    <w:rFonts w:ascii="Cambria Math" w:eastAsiaTheme="minorEastAsia" w:hAnsi="Cambria Math"/>
+                    <w:rFonts w:ascii="Cambria Math" w:eastAsiaTheme="minorEastAsia" w:hAnsi="Cambria Math" w:cs="Times New Roman"/>
                     <w:i/>
+                    <w:sz w:val="22"/>
+                    <w:szCs w:val="22"/>
                   </w:rPr>
                 </m:ctrlPr>
               </m:sSubPr>
               <m:e>
                 <m:r>
                   <w:rPr>
-                    <w:rFonts w:ascii="Cambria Math" w:eastAsiaTheme="minorEastAsia" w:hAnsi="Cambria Math"/>
+                    <w:rFonts w:ascii="Cambria Math" w:eastAsiaTheme="minorEastAsia" w:hAnsi="Cambria Math" w:cs="Times New Roman"/>
+                    <w:sz w:val="22"/>
+                    <w:szCs w:val="22"/>
                   </w:rPr>
                   <m:t>T</m:t>
                 </m:r>
@@ -1131,7 +2194,9 @@
               <m:sub>
                 <m:r>
                   <w:rPr>
-                    <w:rFonts w:ascii="Cambria Math" w:eastAsiaTheme="minorEastAsia" w:hAnsi="Cambria Math"/>
+                    <w:rFonts w:ascii="Cambria Math" w:eastAsiaTheme="minorEastAsia" w:hAnsi="Cambria Math" w:cs="Times New Roman"/>
+                    <w:sz w:val="22"/>
+                    <w:szCs w:val="22"/>
                   </w:rPr>
                   <m:t>k</m:t>
                 </m:r>
@@ -1139,7 +2204,9 @@
             </m:sSub>
             <m:r>
               <w:rPr>
-                <w:rFonts w:ascii="Cambria Math" w:eastAsiaTheme="minorEastAsia" w:hAnsi="Cambria Math"/>
+                <w:rFonts w:ascii="Cambria Math" w:eastAsiaTheme="minorEastAsia" w:hAnsi="Cambria Math" w:cs="Times New Roman"/>
+                <w:sz w:val="22"/>
+                <w:szCs w:val="22"/>
               </w:rPr>
               <m:t>=0</m:t>
             </m:r>
@@ -1150,12 +2217,16 @@
     <w:p>
       <w:pPr>
         <w:rPr>
-          <w:rFonts w:eastAsiaTheme="minorEastAsia"/>
-        </w:rPr>
-      </w:pPr>
-      <w:r>
-        <w:rPr>
-          <w:rFonts w:eastAsiaTheme="minorEastAsia"/>
+          <w:rFonts w:ascii="Times New Roman" w:eastAsiaTheme="minorEastAsia" w:hAnsi="Times New Roman" w:cs="Times New Roman"/>
+          <w:sz w:val="22"/>
+          <w:szCs w:val="22"/>
+        </w:rPr>
+      </w:pPr>
+      <w:r>
+        <w:rPr>
+          <w:rFonts w:ascii="Times New Roman" w:eastAsiaTheme="minorEastAsia" w:hAnsi="Times New Roman" w:cs="Times New Roman"/>
+          <w:sz w:val="22"/>
+          <w:szCs w:val="22"/>
         </w:rPr>
         <w:t xml:space="preserve">Beschouw vervolgens de reeks toestanden </w:t>
       </w:r>
@@ -1164,15 +2235,19 @@
           <m:sSubPr>
             <m:ctrlPr>
               <w:rPr>
-                <w:rFonts w:ascii="Cambria Math" w:eastAsiaTheme="minorEastAsia" w:hAnsi="Cambria Math"/>
+                <w:rFonts w:ascii="Cambria Math" w:eastAsiaTheme="minorEastAsia" w:hAnsi="Cambria Math" w:cs="Times New Roman"/>
                 <w:i/>
+                <w:sz w:val="22"/>
+                <w:szCs w:val="22"/>
               </w:rPr>
             </m:ctrlPr>
           </m:sSubPr>
           <m:e>
             <m:r>
               <w:rPr>
-                <w:rFonts w:ascii="Cambria Math" w:eastAsiaTheme="minorEastAsia" w:hAnsi="Cambria Math"/>
+                <w:rFonts w:ascii="Cambria Math" w:eastAsiaTheme="minorEastAsia" w:hAnsi="Cambria Math" w:cs="Times New Roman"/>
+                <w:sz w:val="22"/>
+                <w:szCs w:val="22"/>
               </w:rPr>
               <m:t>X</m:t>
             </m:r>
@@ -1180,7 +2255,9 @@
           <m:sub>
             <m:r>
               <w:rPr>
-                <w:rFonts w:ascii="Cambria Math" w:eastAsiaTheme="minorEastAsia" w:hAnsi="Cambria Math"/>
+                <w:rFonts w:ascii="Cambria Math" w:eastAsiaTheme="minorEastAsia" w:hAnsi="Cambria Math" w:cs="Times New Roman"/>
+                <w:sz w:val="22"/>
+                <w:szCs w:val="22"/>
               </w:rPr>
               <m:t>0</m:t>
             </m:r>
@@ -1188,7 +2265,9 @@
         </m:sSub>
         <m:r>
           <w:rPr>
-            <w:rFonts w:ascii="Cambria Math" w:eastAsiaTheme="minorEastAsia" w:hAnsi="Cambria Math"/>
+            <w:rFonts w:ascii="Cambria Math" w:eastAsiaTheme="minorEastAsia" w:hAnsi="Cambria Math" w:cs="Times New Roman"/>
+            <w:sz w:val="22"/>
+            <w:szCs w:val="22"/>
           </w:rPr>
           <m:t>,</m:t>
         </m:r>
@@ -1196,15 +2275,19 @@
           <m:sSubPr>
             <m:ctrlPr>
               <w:rPr>
-                <w:rFonts w:ascii="Cambria Math" w:eastAsiaTheme="minorEastAsia" w:hAnsi="Cambria Math"/>
+                <w:rFonts w:ascii="Cambria Math" w:eastAsiaTheme="minorEastAsia" w:hAnsi="Cambria Math" w:cs="Times New Roman"/>
                 <w:i/>
+                <w:sz w:val="22"/>
+                <w:szCs w:val="22"/>
               </w:rPr>
             </m:ctrlPr>
           </m:sSubPr>
           <m:e>
             <m:r>
               <w:rPr>
-                <w:rFonts w:ascii="Cambria Math" w:eastAsiaTheme="minorEastAsia" w:hAnsi="Cambria Math"/>
+                <w:rFonts w:ascii="Cambria Math" w:eastAsiaTheme="minorEastAsia" w:hAnsi="Cambria Math" w:cs="Times New Roman"/>
+                <w:sz w:val="22"/>
+                <w:szCs w:val="22"/>
               </w:rPr>
               <m:t>X</m:t>
             </m:r>
@@ -1212,7 +2295,9 @@
           <m:sub>
             <m:r>
               <w:rPr>
-                <w:rFonts w:ascii="Cambria Math" w:eastAsiaTheme="minorEastAsia" w:hAnsi="Cambria Math"/>
+                <w:rFonts w:ascii="Cambria Math" w:eastAsiaTheme="minorEastAsia" w:hAnsi="Cambria Math" w:cs="Times New Roman"/>
+                <w:sz w:val="22"/>
+                <w:szCs w:val="22"/>
               </w:rPr>
               <m:t>1</m:t>
             </m:r>
@@ -1220,14 +2305,18 @@
         </m:sSub>
         <m:r>
           <w:rPr>
-            <w:rFonts w:ascii="Cambria Math" w:eastAsiaTheme="minorEastAsia" w:hAnsi="Cambria Math"/>
+            <w:rFonts w:ascii="Cambria Math" w:eastAsiaTheme="minorEastAsia" w:hAnsi="Cambria Math" w:cs="Times New Roman"/>
+            <w:sz w:val="22"/>
+            <w:szCs w:val="22"/>
           </w:rPr>
           <m:t>, …</m:t>
         </m:r>
       </m:oMath>
       <w:r>
         <w:rPr>
-          <w:rFonts w:eastAsiaTheme="minorEastAsia"/>
+          <w:rFonts w:ascii="Times New Roman" w:eastAsiaTheme="minorEastAsia" w:hAnsi="Times New Roman" w:cs="Times New Roman"/>
+          <w:sz w:val="22"/>
+          <w:szCs w:val="22"/>
         </w:rPr>
         <w:t xml:space="preserve">, waarbij de begintoestand </w:t>
       </w:r>
@@ -1236,15 +2325,19 @@
           <m:sSubPr>
             <m:ctrlPr>
               <w:rPr>
-                <w:rFonts w:ascii="Cambria Math" w:eastAsiaTheme="minorEastAsia" w:hAnsi="Cambria Math"/>
+                <w:rFonts w:ascii="Cambria Math" w:eastAsiaTheme="minorEastAsia" w:hAnsi="Cambria Math" w:cs="Times New Roman"/>
                 <w:i/>
+                <w:sz w:val="22"/>
+                <w:szCs w:val="22"/>
               </w:rPr>
             </m:ctrlPr>
           </m:sSubPr>
           <m:e>
             <m:r>
               <w:rPr>
-                <w:rFonts w:ascii="Cambria Math" w:eastAsiaTheme="minorEastAsia" w:hAnsi="Cambria Math"/>
+                <w:rFonts w:ascii="Cambria Math" w:eastAsiaTheme="minorEastAsia" w:hAnsi="Cambria Math" w:cs="Times New Roman"/>
+                <w:sz w:val="22"/>
+                <w:szCs w:val="22"/>
               </w:rPr>
               <m:t>X</m:t>
             </m:r>
@@ -1252,7 +2345,9 @@
           <m:sub>
             <m:r>
               <w:rPr>
-                <w:rFonts w:ascii="Cambria Math" w:eastAsiaTheme="minorEastAsia" w:hAnsi="Cambria Math"/>
+                <w:rFonts w:ascii="Cambria Math" w:eastAsiaTheme="minorEastAsia" w:hAnsi="Cambria Math" w:cs="Times New Roman"/>
+                <w:sz w:val="22"/>
+                <w:szCs w:val="22"/>
               </w:rPr>
               <m:t>0</m:t>
             </m:r>
@@ -1261,7 +2356,9 @@
       </m:oMath>
       <w:r>
         <w:rPr>
-          <w:rFonts w:eastAsiaTheme="minorEastAsia"/>
+          <w:rFonts w:ascii="Times New Roman" w:eastAsiaTheme="minorEastAsia" w:hAnsi="Times New Roman" w:cs="Times New Roman"/>
+          <w:sz w:val="22"/>
+          <w:szCs w:val="22"/>
         </w:rPr>
         <w:t xml:space="preserve"> wordt gekozen.</w:t>
       </w:r>
@@ -1269,12 +2366,16 @@
     <w:p>
       <w:pPr>
         <w:rPr>
-          <w:rFonts w:eastAsiaTheme="minorEastAsia"/>
-        </w:rPr>
-      </w:pPr>
-      <w:r>
-        <w:rPr>
-          <w:rFonts w:eastAsiaTheme="minorEastAsia"/>
+          <w:rFonts w:ascii="Times New Roman" w:eastAsiaTheme="minorEastAsia" w:hAnsi="Times New Roman" w:cs="Times New Roman"/>
+          <w:sz w:val="22"/>
+          <w:szCs w:val="22"/>
+        </w:rPr>
+      </w:pPr>
+      <w:r>
+        <w:rPr>
+          <w:rFonts w:ascii="Times New Roman" w:eastAsiaTheme="minorEastAsia" w:hAnsi="Times New Roman" w:cs="Times New Roman"/>
+          <w:sz w:val="22"/>
+          <w:szCs w:val="22"/>
         </w:rPr>
         <w:t xml:space="preserve">Gegeven de huidige toestand </w:t>
       </w:r>
@@ -1283,15 +2384,19 @@
           <m:sSubPr>
             <m:ctrlPr>
               <w:rPr>
-                <w:rFonts w:ascii="Cambria Math" w:eastAsiaTheme="minorEastAsia" w:hAnsi="Cambria Math"/>
+                <w:rFonts w:ascii="Cambria Math" w:eastAsiaTheme="minorEastAsia" w:hAnsi="Cambria Math" w:cs="Times New Roman"/>
                 <w:i/>
+                <w:sz w:val="22"/>
+                <w:szCs w:val="22"/>
               </w:rPr>
             </m:ctrlPr>
           </m:sSubPr>
           <m:e>
             <m:r>
               <w:rPr>
-                <w:rFonts w:ascii="Cambria Math" w:eastAsiaTheme="minorEastAsia" w:hAnsi="Cambria Math"/>
+                <w:rFonts w:ascii="Cambria Math" w:eastAsiaTheme="minorEastAsia" w:hAnsi="Cambria Math" w:cs="Times New Roman"/>
+                <w:sz w:val="22"/>
+                <w:szCs w:val="22"/>
               </w:rPr>
               <m:t>X</m:t>
             </m:r>
@@ -1299,7 +2404,9 @@
           <m:sub>
             <m:r>
               <w:rPr>
-                <w:rFonts w:ascii="Cambria Math" w:eastAsiaTheme="minorEastAsia" w:hAnsi="Cambria Math"/>
+                <w:rFonts w:ascii="Cambria Math" w:eastAsiaTheme="minorEastAsia" w:hAnsi="Cambria Math" w:cs="Times New Roman"/>
+                <w:sz w:val="22"/>
+                <w:szCs w:val="22"/>
               </w:rPr>
               <m:t>k</m:t>
             </m:r>
@@ -1307,14 +2414,18 @@
         </m:sSub>
         <m:r>
           <w:rPr>
-            <w:rFonts w:ascii="Cambria Math" w:eastAsiaTheme="minorEastAsia" w:hAnsi="Cambria Math"/>
+            <w:rFonts w:ascii="Cambria Math" w:eastAsiaTheme="minorEastAsia" w:hAnsi="Cambria Math" w:cs="Times New Roman"/>
+            <w:sz w:val="22"/>
+            <w:szCs w:val="22"/>
           </w:rPr>
           <m:t>=x</m:t>
         </m:r>
       </m:oMath>
       <w:r>
         <w:rPr>
-          <w:rFonts w:eastAsiaTheme="minorEastAsia"/>
+          <w:rFonts w:ascii="Times New Roman" w:eastAsiaTheme="minorEastAsia" w:hAnsi="Times New Roman" w:cs="Times New Roman"/>
+          <w:sz w:val="22"/>
+          <w:szCs w:val="22"/>
         </w:rPr>
         <w:t xml:space="preserve"> wordt de potentiële volgende toestand </w:t>
       </w:r>
@@ -1323,15 +2434,19 @@
           <m:sSubPr>
             <m:ctrlPr>
               <w:rPr>
-                <w:rFonts w:ascii="Cambria Math" w:eastAsiaTheme="minorEastAsia" w:hAnsi="Cambria Math"/>
+                <w:rFonts w:ascii="Cambria Math" w:eastAsiaTheme="minorEastAsia" w:hAnsi="Cambria Math" w:cs="Times New Roman"/>
                 <w:i/>
+                <w:sz w:val="22"/>
+                <w:szCs w:val="22"/>
               </w:rPr>
             </m:ctrlPr>
           </m:sSubPr>
           <m:e>
             <m:r>
               <w:rPr>
-                <w:rFonts w:ascii="Cambria Math" w:eastAsiaTheme="minorEastAsia" w:hAnsi="Cambria Math"/>
+                <w:rFonts w:ascii="Cambria Math" w:eastAsiaTheme="minorEastAsia" w:hAnsi="Cambria Math" w:cs="Times New Roman"/>
+                <w:sz w:val="22"/>
+                <w:szCs w:val="22"/>
               </w:rPr>
               <m:t>Y</m:t>
             </m:r>
@@ -1339,7 +2454,9 @@
           <m:sub>
             <m:r>
               <w:rPr>
-                <w:rFonts w:ascii="Cambria Math" w:eastAsiaTheme="minorEastAsia" w:hAnsi="Cambria Math"/>
+                <w:rFonts w:ascii="Cambria Math" w:eastAsiaTheme="minorEastAsia" w:hAnsi="Cambria Math" w:cs="Times New Roman"/>
+                <w:sz w:val="22"/>
+                <w:szCs w:val="22"/>
               </w:rPr>
               <m:t>k</m:t>
             </m:r>
@@ -1347,21 +2464,27 @@
         </m:sSub>
         <m:r>
           <w:rPr>
-            <w:rFonts w:ascii="Cambria Math" w:eastAsiaTheme="minorEastAsia" w:hAnsi="Cambria Math"/>
+            <w:rFonts w:ascii="Cambria Math" w:eastAsiaTheme="minorEastAsia" w:hAnsi="Cambria Math" w:cs="Times New Roman"/>
+            <w:sz w:val="22"/>
+            <w:szCs w:val="22"/>
           </w:rPr>
           <m:t xml:space="preserve"> </m:t>
         </m:r>
       </m:oMath>
       <w:r>
         <w:rPr>
-          <w:rFonts w:eastAsiaTheme="minorEastAsia"/>
+          <w:rFonts w:ascii="Times New Roman" w:eastAsiaTheme="minorEastAsia" w:hAnsi="Times New Roman" w:cs="Times New Roman"/>
+          <w:sz w:val="22"/>
+          <w:szCs w:val="22"/>
         </w:rPr>
         <w:t xml:space="preserve"> gekozen uit de verzameling toestanden die toegestaan zijn vanuit de huidige, namelijk </w:t>
       </w:r>
       <m:oMath>
         <m:r>
           <w:rPr>
-            <w:rFonts w:ascii="Cambria Math" w:eastAsiaTheme="minorEastAsia" w:hAnsi="Cambria Math"/>
+            <w:rFonts w:ascii="Cambria Math" w:eastAsiaTheme="minorEastAsia" w:hAnsi="Cambria Math" w:cs="Times New Roman"/>
+            <w:sz w:val="22"/>
+            <w:szCs w:val="22"/>
           </w:rPr>
           <m:t>N</m:t>
         </m:r>
@@ -1369,15 +2492,19 @@
           <m:dPr>
             <m:ctrlPr>
               <w:rPr>
-                <w:rFonts w:ascii="Cambria Math" w:eastAsiaTheme="minorEastAsia" w:hAnsi="Cambria Math"/>
+                <w:rFonts w:ascii="Cambria Math" w:eastAsiaTheme="minorEastAsia" w:hAnsi="Cambria Math" w:cs="Times New Roman"/>
                 <w:i/>
+                <w:sz w:val="22"/>
+                <w:szCs w:val="22"/>
               </w:rPr>
             </m:ctrlPr>
           </m:dPr>
           <m:e>
             <m:r>
               <w:rPr>
-                <w:rFonts w:ascii="Cambria Math" w:eastAsiaTheme="minorEastAsia" w:hAnsi="Cambria Math"/>
+                <w:rFonts w:ascii="Cambria Math" w:eastAsiaTheme="minorEastAsia" w:hAnsi="Cambria Math" w:cs="Times New Roman"/>
+                <w:sz w:val="22"/>
+                <w:szCs w:val="22"/>
               </w:rPr>
               <m:t>x</m:t>
             </m:r>
@@ -1386,7 +2513,9 @@
       </m:oMath>
       <w:r>
         <w:rPr>
-          <w:rFonts w:eastAsiaTheme="minorEastAsia"/>
+          <w:rFonts w:ascii="Times New Roman" w:eastAsiaTheme="minorEastAsia" w:hAnsi="Times New Roman" w:cs="Times New Roman"/>
+          <w:sz w:val="22"/>
+          <w:szCs w:val="22"/>
         </w:rPr>
         <w:t>.</w:t>
       </w:r>
@@ -1394,26 +2523,34 @@
     <w:p>
       <w:pPr>
         <w:rPr>
-          <w:rFonts w:eastAsiaTheme="minorEastAsia"/>
-        </w:rPr>
-      </w:pPr>
-      <w:r>
-        <w:rPr>
-          <w:rFonts w:eastAsiaTheme="minorEastAsia"/>
+          <w:rFonts w:ascii="Times New Roman" w:eastAsiaTheme="minorEastAsia" w:hAnsi="Times New Roman" w:cs="Times New Roman"/>
+          <w:sz w:val="22"/>
+          <w:szCs w:val="22"/>
+        </w:rPr>
+      </w:pPr>
+      <w:r>
+        <w:rPr>
+          <w:rFonts w:ascii="Times New Roman" w:eastAsiaTheme="minorEastAsia" w:hAnsi="Times New Roman" w:cs="Times New Roman"/>
+          <w:sz w:val="22"/>
+          <w:szCs w:val="22"/>
         </w:rPr>
         <w:t xml:space="preserve">Beschouw tevens een te minimaliseren scorefunctie </w:t>
       </w:r>
       <m:oMath>
         <m:r>
           <w:rPr>
-            <w:rFonts w:ascii="Cambria Math" w:eastAsiaTheme="minorEastAsia" w:hAnsi="Cambria Math"/>
+            <w:rFonts w:ascii="Cambria Math" w:eastAsiaTheme="minorEastAsia" w:hAnsi="Cambria Math" w:cs="Times New Roman"/>
+            <w:sz w:val="22"/>
+            <w:szCs w:val="22"/>
           </w:rPr>
           <m:t>f</m:t>
         </m:r>
       </m:oMath>
       <w:r>
         <w:rPr>
-          <w:rFonts w:eastAsiaTheme="minorEastAsia"/>
+          <w:rFonts w:ascii="Times New Roman" w:eastAsiaTheme="minorEastAsia" w:hAnsi="Times New Roman" w:cs="Times New Roman"/>
+          <w:sz w:val="22"/>
+          <w:szCs w:val="22"/>
         </w:rPr>
         <w:t>.</w:t>
       </w:r>
@@ -1421,7 +2558,9 @@
     <w:p>
       <w:pPr>
         <w:rPr>
-          <w:rFonts w:eastAsiaTheme="minorEastAsia"/>
+          <w:rFonts w:ascii="Times New Roman" w:eastAsiaTheme="minorEastAsia" w:hAnsi="Times New Roman" w:cs="Times New Roman"/>
+          <w:sz w:val="22"/>
+          <w:szCs w:val="22"/>
         </w:rPr>
       </w:pPr>
     </w:p>
@@ -1429,12 +2568,16 @@
       <w:pPr>
         <w:spacing w:line="360" w:lineRule="auto"/>
         <w:rPr>
-          <w:rFonts w:eastAsiaTheme="minorEastAsia"/>
-        </w:rPr>
-      </w:pPr>
-      <w:r>
-        <w:rPr>
-          <w:rFonts w:eastAsiaTheme="minorEastAsia"/>
+          <w:rFonts w:ascii="Times New Roman" w:eastAsiaTheme="minorEastAsia" w:hAnsi="Times New Roman" w:cs="Times New Roman"/>
+          <w:sz w:val="22"/>
+          <w:szCs w:val="22"/>
+        </w:rPr>
+      </w:pPr>
+      <w:r>
+        <w:rPr>
+          <w:rFonts w:ascii="Times New Roman" w:eastAsiaTheme="minorEastAsia" w:hAnsi="Times New Roman" w:cs="Times New Roman"/>
+          <w:sz w:val="22"/>
+          <w:szCs w:val="22"/>
         </w:rPr>
         <w:t>Vervolgens wordt de keuze gemaakt:</w:t>
       </w:r>
@@ -1444,7 +2587,9 @@
         <w:spacing w:line="360" w:lineRule="auto"/>
         <w:jc w:val="center"/>
         <w:rPr>
-          <w:rFonts w:eastAsiaTheme="minorEastAsia"/>
+          <w:rFonts w:ascii="Times New Roman" w:eastAsiaTheme="minorEastAsia" w:hAnsi="Times New Roman" w:cs="Times New Roman"/>
+          <w:sz w:val="22"/>
+          <w:szCs w:val="22"/>
         </w:rPr>
       </w:pPr>
       <m:oMath>
@@ -1452,15 +2597,19 @@
           <m:sSubPr>
             <m:ctrlPr>
               <w:rPr>
-                <w:rFonts w:ascii="Cambria Math" w:eastAsiaTheme="minorEastAsia" w:hAnsi="Cambria Math"/>
+                <w:rFonts w:ascii="Cambria Math" w:eastAsiaTheme="minorEastAsia" w:hAnsi="Cambria Math" w:cs="Times New Roman"/>
                 <w:i/>
+                <w:sz w:val="22"/>
+                <w:szCs w:val="22"/>
               </w:rPr>
             </m:ctrlPr>
           </m:sSubPr>
           <m:e>
             <m:r>
               <w:rPr>
-                <w:rFonts w:ascii="Cambria Math" w:eastAsiaTheme="minorEastAsia" w:hAnsi="Cambria Math"/>
+                <w:rFonts w:ascii="Cambria Math" w:eastAsiaTheme="minorEastAsia" w:hAnsi="Cambria Math" w:cs="Times New Roman"/>
+                <w:sz w:val="22"/>
+                <w:szCs w:val="22"/>
               </w:rPr>
               <m:t>X</m:t>
             </m:r>
@@ -1468,7 +2617,9 @@
           <m:sub>
             <m:r>
               <w:rPr>
-                <w:rFonts w:ascii="Cambria Math" w:eastAsiaTheme="minorEastAsia" w:hAnsi="Cambria Math"/>
+                <w:rFonts w:ascii="Cambria Math" w:eastAsiaTheme="minorEastAsia" w:hAnsi="Cambria Math" w:cs="Times New Roman"/>
+                <w:sz w:val="22"/>
+                <w:szCs w:val="22"/>
               </w:rPr>
               <m:t>k+1</m:t>
             </m:r>
@@ -1476,7 +2627,9 @@
         </m:sSub>
         <m:r>
           <w:rPr>
-            <w:rFonts w:ascii="Cambria Math" w:eastAsiaTheme="minorEastAsia" w:hAnsi="Cambria Math"/>
+            <w:rFonts w:ascii="Cambria Math" w:eastAsiaTheme="minorEastAsia" w:hAnsi="Cambria Math" w:cs="Times New Roman"/>
+            <w:sz w:val="22"/>
+            <w:szCs w:val="22"/>
           </w:rPr>
           <m:t>=</m:t>
         </m:r>
@@ -1486,8 +2639,10 @@
             <m:endChr m:val=""/>
             <m:ctrlPr>
               <w:rPr>
-                <w:rFonts w:ascii="Cambria Math" w:eastAsiaTheme="minorEastAsia" w:hAnsi="Cambria Math"/>
+                <w:rFonts w:ascii="Cambria Math" w:eastAsiaTheme="minorEastAsia" w:hAnsi="Cambria Math" w:cs="Times New Roman"/>
                 <w:i/>
+                <w:sz w:val="22"/>
+                <w:szCs w:val="22"/>
               </w:rPr>
             </m:ctrlPr>
           </m:dPr>
@@ -1496,8 +2651,10 @@
               <m:eqArrPr>
                 <m:ctrlPr>
                   <w:rPr>
-                    <w:rFonts w:ascii="Cambria Math" w:eastAsiaTheme="minorEastAsia" w:hAnsi="Cambria Math"/>
+                    <w:rFonts w:ascii="Cambria Math" w:eastAsiaTheme="minorEastAsia" w:hAnsi="Cambria Math" w:cs="Times New Roman"/>
                     <w:i/>
+                    <w:sz w:val="22"/>
+                    <w:szCs w:val="22"/>
                   </w:rPr>
                 </m:ctrlPr>
               </m:eqArrPr>
@@ -1506,15 +2663,19 @@
                   <m:sSubPr>
                     <m:ctrlPr>
                       <w:rPr>
-                        <w:rFonts w:ascii="Cambria Math" w:eastAsiaTheme="minorEastAsia" w:hAnsi="Cambria Math"/>
+                        <w:rFonts w:ascii="Cambria Math" w:eastAsiaTheme="minorEastAsia" w:hAnsi="Cambria Math" w:cs="Times New Roman"/>
                         <w:i/>
+                        <w:sz w:val="22"/>
+                        <w:szCs w:val="22"/>
                       </w:rPr>
                     </m:ctrlPr>
                   </m:sSubPr>
                   <m:e>
                     <m:r>
                       <w:rPr>
-                        <w:rFonts w:ascii="Cambria Math" w:eastAsiaTheme="minorEastAsia" w:hAnsi="Cambria Math"/>
+                        <w:rFonts w:ascii="Cambria Math" w:eastAsiaTheme="minorEastAsia" w:hAnsi="Cambria Math" w:cs="Times New Roman"/>
+                        <w:sz w:val="22"/>
+                        <w:szCs w:val="22"/>
                       </w:rPr>
                       <m:t>Y</m:t>
                     </m:r>
@@ -1522,7 +2683,9 @@
                   <m:sub>
                     <m:r>
                       <w:rPr>
-                        <w:rFonts w:ascii="Cambria Math" w:eastAsiaTheme="minorEastAsia" w:hAnsi="Cambria Math"/>
+                        <w:rFonts w:ascii="Cambria Math" w:eastAsiaTheme="minorEastAsia" w:hAnsi="Cambria Math" w:cs="Times New Roman"/>
+                        <w:sz w:val="22"/>
+                        <w:szCs w:val="22"/>
                       </w:rPr>
                       <m:t>k</m:t>
                     </m:r>
@@ -1530,19 +2693,25 @@
                 </m:sSub>
                 <m:r>
                   <w:rPr>
-                    <w:rFonts w:ascii="Cambria Math" w:eastAsiaTheme="minorEastAsia" w:hAnsi="Cambria Math"/>
+                    <w:rFonts w:ascii="Cambria Math" w:eastAsiaTheme="minorEastAsia" w:hAnsi="Cambria Math" w:cs="Times New Roman"/>
+                    <w:sz w:val="22"/>
+                    <w:szCs w:val="22"/>
                   </w:rPr>
                   <m:t xml:space="preserve"> </m:t>
                 </m:r>
                 <m:r>
                   <w:rPr>
-                    <w:rFonts w:ascii="Cambria Math" w:eastAsiaTheme="minorEastAsia" w:hAnsi="Cambria Math"/>
+                    <w:rFonts w:ascii="Cambria Math" w:eastAsiaTheme="minorEastAsia" w:hAnsi="Cambria Math" w:cs="Times New Roman"/>
+                    <w:sz w:val="22"/>
+                    <w:szCs w:val="22"/>
                   </w:rPr>
                   <m:t>,</m:t>
                 </m:r>
                 <m:r>
                   <w:rPr>
-                    <w:rFonts w:ascii="Cambria Math" w:eastAsiaTheme="minorEastAsia" w:hAnsi="Cambria Math"/>
+                    <w:rFonts w:ascii="Cambria Math" w:eastAsiaTheme="minorEastAsia" w:hAnsi="Cambria Math" w:cs="Times New Roman"/>
+                    <w:sz w:val="22"/>
+                    <w:szCs w:val="22"/>
                   </w:rPr>
                   <m:t xml:space="preserve">met kans </m:t>
                 </m:r>
@@ -1550,15 +2719,19 @@
                   <m:sSubPr>
                     <m:ctrlPr>
                       <w:rPr>
-                        <w:rFonts w:ascii="Cambria Math" w:eastAsiaTheme="minorEastAsia" w:hAnsi="Cambria Math"/>
+                        <w:rFonts w:ascii="Cambria Math" w:eastAsiaTheme="minorEastAsia" w:hAnsi="Cambria Math" w:cs="Times New Roman"/>
                         <w:i/>
+                        <w:sz w:val="22"/>
+                        <w:szCs w:val="22"/>
                       </w:rPr>
                     </m:ctrlPr>
                   </m:sSubPr>
                   <m:e>
                     <m:r>
                       <w:rPr>
-                        <w:rFonts w:ascii="Cambria Math" w:eastAsiaTheme="minorEastAsia" w:hAnsi="Cambria Math"/>
+                        <w:rFonts w:ascii="Cambria Math" w:eastAsiaTheme="minorEastAsia" w:hAnsi="Cambria Math" w:cs="Times New Roman"/>
+                        <w:sz w:val="22"/>
+                        <w:szCs w:val="22"/>
                       </w:rPr>
                       <m:t>p</m:t>
                     </m:r>
@@ -1566,7 +2739,9 @@
                   <m:sub>
                     <m:r>
                       <w:rPr>
-                        <w:rFonts w:ascii="Cambria Math" w:eastAsiaTheme="minorEastAsia" w:hAnsi="Cambria Math"/>
+                        <w:rFonts w:ascii="Cambria Math" w:eastAsiaTheme="minorEastAsia" w:hAnsi="Cambria Math" w:cs="Times New Roman"/>
+                        <w:sz w:val="22"/>
+                        <w:szCs w:val="22"/>
                       </w:rPr>
                       <m:t>k</m:t>
                     </m:r>
@@ -1578,15 +2753,19 @@
                   <m:sSubPr>
                     <m:ctrlPr>
                       <w:rPr>
-                        <w:rFonts w:ascii="Cambria Math" w:eastAsiaTheme="minorEastAsia" w:hAnsi="Cambria Math"/>
+                        <w:rFonts w:ascii="Cambria Math" w:eastAsiaTheme="minorEastAsia" w:hAnsi="Cambria Math" w:cs="Times New Roman"/>
                         <w:i/>
+                        <w:sz w:val="22"/>
+                        <w:szCs w:val="22"/>
                       </w:rPr>
                     </m:ctrlPr>
                   </m:sSubPr>
                   <m:e>
                     <m:r>
                       <w:rPr>
-                        <w:rFonts w:ascii="Cambria Math" w:eastAsiaTheme="minorEastAsia" w:hAnsi="Cambria Math"/>
+                        <w:rFonts w:ascii="Cambria Math" w:eastAsiaTheme="minorEastAsia" w:hAnsi="Cambria Math" w:cs="Times New Roman"/>
+                        <w:sz w:val="22"/>
+                        <w:szCs w:val="22"/>
                       </w:rPr>
                       <m:t>X</m:t>
                     </m:r>
@@ -1594,7 +2773,9 @@
                   <m:sub>
                     <m:r>
                       <w:rPr>
-                        <w:rFonts w:ascii="Cambria Math" w:eastAsiaTheme="minorEastAsia" w:hAnsi="Cambria Math"/>
+                        <w:rFonts w:ascii="Cambria Math" w:eastAsiaTheme="minorEastAsia" w:hAnsi="Cambria Math" w:cs="Times New Roman"/>
+                        <w:sz w:val="22"/>
+                        <w:szCs w:val="22"/>
                       </w:rPr>
                       <m:t>k</m:t>
                     </m:r>
@@ -1602,7 +2783,9 @@
                 </m:sSub>
                 <m:r>
                   <w:rPr>
-                    <w:rFonts w:ascii="Cambria Math" w:eastAsiaTheme="minorEastAsia" w:hAnsi="Cambria Math"/>
+                    <w:rFonts w:ascii="Cambria Math" w:eastAsiaTheme="minorEastAsia" w:hAnsi="Cambria Math" w:cs="Times New Roman"/>
+                    <w:sz w:val="22"/>
+                    <w:szCs w:val="22"/>
                   </w:rPr>
                   <m:t xml:space="preserve"> , elders</m:t>
                 </m:r>
@@ -1613,7 +2796,9 @@
       </m:oMath>
       <w:r>
         <w:rPr>
-          <w:rFonts w:eastAsiaTheme="minorEastAsia"/>
+          <w:rFonts w:ascii="Times New Roman" w:eastAsiaTheme="minorEastAsia" w:hAnsi="Times New Roman" w:cs="Times New Roman"/>
+          <w:sz w:val="22"/>
+          <w:szCs w:val="22"/>
         </w:rPr>
         <w:t xml:space="preserve">  waar  </w:t>
       </w:r>
@@ -1622,15 +2807,19 @@
           <m:sSubPr>
             <m:ctrlPr>
               <w:rPr>
-                <w:rFonts w:ascii="Cambria Math" w:eastAsiaTheme="minorEastAsia" w:hAnsi="Cambria Math"/>
+                <w:rFonts w:ascii="Cambria Math" w:eastAsiaTheme="minorEastAsia" w:hAnsi="Cambria Math" w:cs="Times New Roman"/>
                 <w:i/>
+                <w:sz w:val="22"/>
+                <w:szCs w:val="22"/>
               </w:rPr>
             </m:ctrlPr>
           </m:sSubPr>
           <m:e>
             <m:r>
               <w:rPr>
-                <w:rFonts w:ascii="Cambria Math" w:eastAsiaTheme="minorEastAsia" w:hAnsi="Cambria Math"/>
+                <w:rFonts w:ascii="Cambria Math" w:eastAsiaTheme="minorEastAsia" w:hAnsi="Cambria Math" w:cs="Times New Roman"/>
+                <w:sz w:val="22"/>
+                <w:szCs w:val="22"/>
               </w:rPr>
               <m:t>p</m:t>
             </m:r>
@@ -1638,7 +2827,9 @@
           <m:sub>
             <m:r>
               <w:rPr>
-                <w:rFonts w:ascii="Cambria Math" w:eastAsiaTheme="minorEastAsia" w:hAnsi="Cambria Math"/>
+                <w:rFonts w:ascii="Cambria Math" w:eastAsiaTheme="minorEastAsia" w:hAnsi="Cambria Math" w:cs="Times New Roman"/>
+                <w:sz w:val="22"/>
+                <w:szCs w:val="22"/>
               </w:rPr>
               <m:t>k</m:t>
             </m:r>
@@ -1646,7 +2837,9 @@
         </m:sSub>
         <m:r>
           <w:rPr>
-            <w:rFonts w:ascii="Cambria Math" w:eastAsiaTheme="minorEastAsia" w:hAnsi="Cambria Math"/>
+            <w:rFonts w:ascii="Cambria Math" w:eastAsiaTheme="minorEastAsia" w:hAnsi="Cambria Math" w:cs="Times New Roman"/>
+            <w:sz w:val="22"/>
+            <w:szCs w:val="22"/>
           </w:rPr>
           <m:t>=exp</m:t>
         </m:r>
@@ -1656,8 +2849,10 @@
             <m:endChr m:val="}"/>
             <m:ctrlPr>
               <w:rPr>
-                <w:rFonts w:ascii="Cambria Math" w:eastAsiaTheme="minorEastAsia" w:hAnsi="Cambria Math"/>
+                <w:rFonts w:ascii="Cambria Math" w:eastAsiaTheme="minorEastAsia" w:hAnsi="Cambria Math" w:cs="Times New Roman"/>
                 <w:i/>
+                <w:sz w:val="22"/>
+                <w:szCs w:val="22"/>
               </w:rPr>
             </m:ctrlPr>
           </m:dPr>
@@ -1666,8 +2861,10 @@
               <m:fPr>
                 <m:ctrlPr>
                   <w:rPr>
-                    <w:rFonts w:ascii="Cambria Math" w:eastAsiaTheme="minorEastAsia" w:hAnsi="Cambria Math"/>
+                    <w:rFonts w:ascii="Cambria Math" w:eastAsiaTheme="minorEastAsia" w:hAnsi="Cambria Math" w:cs="Times New Roman"/>
                     <w:i/>
+                    <w:sz w:val="22"/>
+                    <w:szCs w:val="22"/>
                   </w:rPr>
                 </m:ctrlPr>
               </m:fPr>
@@ -1676,15 +2873,19 @@
                   <m:sSupPr>
                     <m:ctrlPr>
                       <w:rPr>
-                        <w:rFonts w:ascii="Cambria Math" w:eastAsiaTheme="minorEastAsia" w:hAnsi="Cambria Math"/>
+                        <w:rFonts w:ascii="Cambria Math" w:eastAsiaTheme="minorEastAsia" w:hAnsi="Cambria Math" w:cs="Times New Roman"/>
                         <w:i/>
+                        <w:sz w:val="22"/>
+                        <w:szCs w:val="22"/>
                       </w:rPr>
                     </m:ctrlPr>
                   </m:sSupPr>
                   <m:e>
                     <m:r>
                       <w:rPr>
-                        <w:rFonts w:ascii="Cambria Math" w:eastAsiaTheme="minorEastAsia" w:hAnsi="Cambria Math"/>
+                        <w:rFonts w:ascii="Cambria Math" w:eastAsiaTheme="minorEastAsia" w:hAnsi="Cambria Math" w:cs="Times New Roman"/>
+                        <w:sz w:val="22"/>
+                        <w:szCs w:val="22"/>
                       </w:rPr>
                       <m:t>-</m:t>
                     </m:r>
@@ -1694,15 +2895,19 @@
                         <m:endChr m:val="]"/>
                         <m:ctrlPr>
                           <w:rPr>
-                            <w:rFonts w:ascii="Cambria Math" w:eastAsiaTheme="minorEastAsia" w:hAnsi="Cambria Math"/>
+                            <w:rFonts w:ascii="Cambria Math" w:eastAsiaTheme="minorEastAsia" w:hAnsi="Cambria Math" w:cs="Times New Roman"/>
                             <w:i/>
+                            <w:sz w:val="22"/>
+                            <w:szCs w:val="22"/>
                           </w:rPr>
                         </m:ctrlPr>
                       </m:dPr>
                       <m:e>
                         <m:r>
                           <w:rPr>
-                            <w:rFonts w:ascii="Cambria Math" w:eastAsiaTheme="minorEastAsia" w:hAnsi="Cambria Math"/>
+                            <w:rFonts w:ascii="Cambria Math" w:eastAsiaTheme="minorEastAsia" w:hAnsi="Cambria Math" w:cs="Times New Roman"/>
+                            <w:sz w:val="22"/>
+                            <w:szCs w:val="22"/>
                           </w:rPr>
                           <m:t>f</m:t>
                         </m:r>
@@ -1710,8 +2915,10 @@
                           <m:dPr>
                             <m:ctrlPr>
                               <w:rPr>
-                                <w:rFonts w:ascii="Cambria Math" w:eastAsiaTheme="minorEastAsia" w:hAnsi="Cambria Math"/>
+                                <w:rFonts w:ascii="Cambria Math" w:eastAsiaTheme="minorEastAsia" w:hAnsi="Cambria Math" w:cs="Times New Roman"/>
                                 <w:i/>
+                                <w:sz w:val="22"/>
+                                <w:szCs w:val="22"/>
                               </w:rPr>
                             </m:ctrlPr>
                           </m:dPr>
@@ -1720,15 +2927,19 @@
                               <m:sSubPr>
                                 <m:ctrlPr>
                                   <w:rPr>
-                                    <w:rFonts w:ascii="Cambria Math" w:eastAsiaTheme="minorEastAsia" w:hAnsi="Cambria Math"/>
+                                    <w:rFonts w:ascii="Cambria Math" w:eastAsiaTheme="minorEastAsia" w:hAnsi="Cambria Math" w:cs="Times New Roman"/>
                                     <w:i/>
+                                    <w:sz w:val="22"/>
+                                    <w:szCs w:val="22"/>
                                   </w:rPr>
                                 </m:ctrlPr>
                               </m:sSubPr>
                               <m:e>
                                 <m:r>
                                   <w:rPr>
-                                    <w:rFonts w:ascii="Cambria Math" w:eastAsiaTheme="minorEastAsia" w:hAnsi="Cambria Math"/>
+                                    <w:rFonts w:ascii="Cambria Math" w:eastAsiaTheme="minorEastAsia" w:hAnsi="Cambria Math" w:cs="Times New Roman"/>
+                                    <w:sz w:val="22"/>
+                                    <w:szCs w:val="22"/>
                                   </w:rPr>
                                   <m:t>Y</m:t>
                                 </m:r>
@@ -1736,7 +2947,9 @@
                               <m:sub>
                                 <m:r>
                                   <w:rPr>
-                                    <w:rFonts w:ascii="Cambria Math" w:eastAsiaTheme="minorEastAsia" w:hAnsi="Cambria Math"/>
+                                    <w:rFonts w:ascii="Cambria Math" w:eastAsiaTheme="minorEastAsia" w:hAnsi="Cambria Math" w:cs="Times New Roman"/>
+                                    <w:sz w:val="22"/>
+                                    <w:szCs w:val="22"/>
                                   </w:rPr>
                                   <m:t>k</m:t>
                                 </m:r>
@@ -1746,7 +2959,9 @@
                         </m:d>
                         <m:r>
                           <w:rPr>
-                            <w:rFonts w:ascii="Cambria Math" w:eastAsiaTheme="minorEastAsia" w:hAnsi="Cambria Math"/>
+                            <w:rFonts w:ascii="Cambria Math" w:eastAsiaTheme="minorEastAsia" w:hAnsi="Cambria Math" w:cs="Times New Roman"/>
+                            <w:sz w:val="22"/>
+                            <w:szCs w:val="22"/>
                           </w:rPr>
                           <m:t>-f</m:t>
                         </m:r>
@@ -1754,15 +2969,19 @@
                           <m:dPr>
                             <m:ctrlPr>
                               <w:rPr>
-                                <w:rFonts w:ascii="Cambria Math" w:eastAsiaTheme="minorEastAsia" w:hAnsi="Cambria Math"/>
+                                <w:rFonts w:ascii="Cambria Math" w:eastAsiaTheme="minorEastAsia" w:hAnsi="Cambria Math" w:cs="Times New Roman"/>
                                 <w:i/>
+                                <w:sz w:val="22"/>
+                                <w:szCs w:val="22"/>
                               </w:rPr>
                             </m:ctrlPr>
                           </m:dPr>
                           <m:e>
                             <m:r>
                               <w:rPr>
-                                <w:rFonts w:ascii="Cambria Math" w:eastAsiaTheme="minorEastAsia" w:hAnsi="Cambria Math"/>
+                                <w:rFonts w:ascii="Cambria Math" w:eastAsiaTheme="minorEastAsia" w:hAnsi="Cambria Math" w:cs="Times New Roman"/>
+                                <w:sz w:val="22"/>
+                                <w:szCs w:val="22"/>
                               </w:rPr>
                               <m:t>x</m:t>
                             </m:r>
@@ -1774,7 +2993,9 @@
                   <m:sup>
                     <m:r>
                       <w:rPr>
-                        <w:rFonts w:ascii="Cambria Math" w:eastAsiaTheme="minorEastAsia" w:hAnsi="Cambria Math"/>
+                        <w:rFonts w:ascii="Cambria Math" w:eastAsiaTheme="minorEastAsia" w:hAnsi="Cambria Math" w:cs="Times New Roman"/>
+                        <w:sz w:val="22"/>
+                        <w:szCs w:val="22"/>
                       </w:rPr>
                       <m:t>+</m:t>
                     </m:r>
@@ -1786,15 +3007,19 @@
                   <m:sSubPr>
                     <m:ctrlPr>
                       <w:rPr>
-                        <w:rFonts w:ascii="Cambria Math" w:eastAsiaTheme="minorEastAsia" w:hAnsi="Cambria Math"/>
+                        <w:rFonts w:ascii="Cambria Math" w:eastAsiaTheme="minorEastAsia" w:hAnsi="Cambria Math" w:cs="Times New Roman"/>
                         <w:i/>
+                        <w:sz w:val="22"/>
+                        <w:szCs w:val="22"/>
                       </w:rPr>
                     </m:ctrlPr>
                   </m:sSubPr>
                   <m:e>
                     <m:r>
                       <w:rPr>
-                        <w:rFonts w:ascii="Cambria Math" w:eastAsiaTheme="minorEastAsia" w:hAnsi="Cambria Math"/>
+                        <w:rFonts w:ascii="Cambria Math" w:eastAsiaTheme="minorEastAsia" w:hAnsi="Cambria Math" w:cs="Times New Roman"/>
+                        <w:sz w:val="22"/>
+                        <w:szCs w:val="22"/>
                       </w:rPr>
                       <m:t>T</m:t>
                     </m:r>
@@ -1802,7 +3027,9 @@
                   <m:sub>
                     <m:r>
                       <w:rPr>
-                        <w:rFonts w:ascii="Cambria Math" w:eastAsiaTheme="minorEastAsia" w:hAnsi="Cambria Math"/>
+                        <w:rFonts w:ascii="Cambria Math" w:eastAsiaTheme="minorEastAsia" w:hAnsi="Cambria Math" w:cs="Times New Roman"/>
+                        <w:sz w:val="22"/>
+                        <w:szCs w:val="22"/>
                       </w:rPr>
                       <m:t>k</m:t>
                     </m:r>
@@ -1818,14 +3045,34 @@
       <w:pPr>
         <w:spacing w:line="360" w:lineRule="auto"/>
         <w:rPr>
-          <w:rFonts w:eastAsiaTheme="minorEastAsia"/>
-        </w:rPr>
-      </w:pPr>
-      <w:r>
-        <w:rPr>
-          <w:rFonts w:eastAsiaTheme="minorEastAsia"/>
-        </w:rPr>
-        <w:t xml:space="preserve">Een verslechtering in de scorefunctie wordt toegestaan als: </w:t>
+          <w:rFonts w:ascii="Times New Roman" w:eastAsiaTheme="minorEastAsia" w:hAnsi="Times New Roman" w:cs="Times New Roman"/>
+          <w:sz w:val="22"/>
+          <w:szCs w:val="22"/>
+        </w:rPr>
+      </w:pPr>
+      <w:r>
+        <w:rPr>
+          <w:rFonts w:ascii="Times New Roman" w:eastAsiaTheme="minorEastAsia" w:hAnsi="Times New Roman" w:cs="Times New Roman"/>
+          <w:sz w:val="22"/>
+          <w:szCs w:val="22"/>
+        </w:rPr>
+        <w:t>Een verslechtering in de scorefunctie wordt toegestaan als</w:t>
+      </w:r>
+      <w:r>
+        <w:rPr>
+          <w:rFonts w:ascii="Times New Roman" w:eastAsiaTheme="minorEastAsia" w:hAnsi="Times New Roman" w:cs="Times New Roman"/>
+          <w:sz w:val="22"/>
+          <w:szCs w:val="22"/>
+        </w:rPr>
+        <w:t xml:space="preserve"> voldaan is aan het acceptatiecriterium</w:t>
+      </w:r>
+      <w:r>
+        <w:rPr>
+          <w:rFonts w:ascii="Times New Roman" w:eastAsiaTheme="minorEastAsia" w:hAnsi="Times New Roman" w:cs="Times New Roman"/>
+          <w:sz w:val="22"/>
+          <w:szCs w:val="22"/>
+        </w:rPr>
+        <w:t xml:space="preserve">: </w:t>
       </w:r>
     </w:p>
     <w:p>
@@ -1833,7 +3080,9 @@
         <w:spacing w:line="360" w:lineRule="auto"/>
         <w:jc w:val="center"/>
         <w:rPr>
-          <w:rFonts w:eastAsiaTheme="minorEastAsia"/>
+          <w:rFonts w:ascii="Times New Roman" w:eastAsiaTheme="minorEastAsia" w:hAnsi="Times New Roman" w:cs="Times New Roman"/>
+          <w:sz w:val="22"/>
+          <w:szCs w:val="22"/>
         </w:rPr>
       </w:pPr>
       <m:oMath>
@@ -1841,15 +3090,19 @@
           <m:sSubPr>
             <m:ctrlPr>
               <w:rPr>
-                <w:rFonts w:ascii="Cambria Math" w:eastAsiaTheme="minorEastAsia" w:hAnsi="Cambria Math"/>
+                <w:rFonts w:ascii="Cambria Math" w:eastAsiaTheme="minorEastAsia" w:hAnsi="Cambria Math" w:cs="Times New Roman"/>
                 <w:i/>
+                <w:sz w:val="22"/>
+                <w:szCs w:val="22"/>
               </w:rPr>
             </m:ctrlPr>
           </m:sSubPr>
           <m:e>
             <m:r>
               <w:rPr>
-                <w:rFonts w:ascii="Cambria Math" w:eastAsiaTheme="minorEastAsia" w:hAnsi="Cambria Math"/>
+                <w:rFonts w:ascii="Cambria Math" w:eastAsiaTheme="minorEastAsia" w:hAnsi="Cambria Math" w:cs="Times New Roman"/>
+                <w:sz w:val="22"/>
+                <w:szCs w:val="22"/>
               </w:rPr>
               <m:t>p</m:t>
             </m:r>
@@ -1857,7 +3110,9 @@
           <m:sub>
             <m:r>
               <w:rPr>
-                <w:rFonts w:ascii="Cambria Math" w:eastAsiaTheme="minorEastAsia" w:hAnsi="Cambria Math"/>
+                <w:rFonts w:ascii="Cambria Math" w:eastAsiaTheme="minorEastAsia" w:hAnsi="Cambria Math" w:cs="Times New Roman"/>
+                <w:sz w:val="22"/>
+                <w:szCs w:val="22"/>
               </w:rPr>
               <m:t>k</m:t>
             </m:r>
@@ -1865,159 +3120,1366 @@
         </m:sSub>
         <m:r>
           <w:rPr>
-            <w:rFonts w:ascii="Cambria Math" w:eastAsiaTheme="minorEastAsia" w:hAnsi="Cambria Math"/>
+            <w:rFonts w:ascii="Cambria Math" w:eastAsiaTheme="minorEastAsia" w:hAnsi="Cambria Math" w:cs="Times New Roman"/>
+            <w:sz w:val="22"/>
+            <w:szCs w:val="22"/>
           </w:rPr>
-          <m:t>&gt;</m:t>
+          <m:t>&gt;R</m:t>
+        </m:r>
+      </m:oMath>
+      <w:r>
+        <w:rPr>
+          <w:rFonts w:ascii="Times New Roman" w:eastAsiaTheme="minorEastAsia" w:hAnsi="Times New Roman" w:cs="Times New Roman"/>
+          <w:sz w:val="22"/>
+          <w:szCs w:val="22"/>
+        </w:rPr>
+        <w:t xml:space="preserve"> </w:t>
+      </w:r>
+      <w:r>
+        <w:rPr>
+          <w:rFonts w:ascii="Times New Roman" w:eastAsiaTheme="minorEastAsia" w:hAnsi="Times New Roman" w:cs="Times New Roman"/>
+          <w:sz w:val="22"/>
+          <w:szCs w:val="22"/>
+        </w:rPr>
+        <w:t xml:space="preserve"> </w:t>
+      </w:r>
+      <w:proofErr w:type="gramStart"/>
+      <w:r>
+        <w:rPr>
+          <w:rFonts w:ascii="Times New Roman" w:eastAsiaTheme="minorEastAsia" w:hAnsi="Times New Roman" w:cs="Times New Roman"/>
+          <w:sz w:val="22"/>
+          <w:szCs w:val="22"/>
+        </w:rPr>
+        <w:t>met</w:t>
+      </w:r>
+      <w:proofErr w:type="gramEnd"/>
+      <w:r>
+        <w:rPr>
+          <w:rFonts w:ascii="Times New Roman" w:eastAsiaTheme="minorEastAsia" w:hAnsi="Times New Roman" w:cs="Times New Roman"/>
+          <w:sz w:val="22"/>
+          <w:szCs w:val="22"/>
+        </w:rPr>
+        <w:t xml:space="preserve"> </w:t>
+      </w:r>
+      <m:oMath>
+        <m:r>
+          <w:rPr>
+            <w:rFonts w:ascii="Cambria Math" w:eastAsiaTheme="minorEastAsia" w:hAnsi="Cambria Math" w:cs="Times New Roman"/>
+            <w:sz w:val="22"/>
+            <w:szCs w:val="22"/>
+          </w:rPr>
+          <m:t xml:space="preserve">R ~ </m:t>
         </m:r>
         <m:r>
           <w:rPr>
-            <w:rFonts w:ascii="Cambria Math" w:eastAsiaTheme="minorEastAsia" w:hAnsi="Cambria Math"/>
+            <w:rFonts w:ascii="Cambria Math" w:eastAsiaTheme="minorEastAsia" w:hAnsi="Cambria Math" w:cs="Times New Roman"/>
+            <w:sz w:val="22"/>
+            <w:szCs w:val="22"/>
           </w:rPr>
-          <m:t>R</m:t>
+          <m:t>unif</m:t>
+        </m:r>
+        <m:r>
+          <w:rPr>
+            <w:rFonts w:ascii="Cambria Math" w:eastAsiaTheme="minorEastAsia" w:hAnsi="Cambria Math" w:cs="Times New Roman"/>
+            <w:sz w:val="22"/>
+            <w:szCs w:val="22"/>
+          </w:rPr>
+          <m:t>(0,1)</m:t>
         </m:r>
       </m:oMath>
-      <w:r>
-        <w:rPr>
-          <w:rFonts w:eastAsiaTheme="minorEastAsia"/>
-        </w:rPr>
-        <w:t xml:space="preserve"> </w:t>
-      </w:r>
-      <w:r>
-        <w:rPr>
-          <w:rFonts w:eastAsiaTheme="minorEastAsia"/>
-        </w:rPr>
-        <w:t xml:space="preserve"> </w:t>
-      </w:r>
-      <w:proofErr w:type="gramStart"/>
-      <w:r>
-        <w:rPr>
-          <w:rFonts w:eastAsiaTheme="minorEastAsia"/>
-        </w:rPr>
-        <w:t>met</w:t>
-      </w:r>
-      <w:proofErr w:type="gramEnd"/>
-      <w:r>
-        <w:rPr>
-          <w:rFonts w:eastAsiaTheme="minorEastAsia"/>
-        </w:rPr>
-        <w:t xml:space="preserve"> </w:t>
+    </w:p>
+    <w:p>
+      <w:pPr>
+        <w:rPr>
+          <w:rFonts w:ascii="Times New Roman" w:eastAsiaTheme="minorEastAsia" w:hAnsi="Times New Roman" w:cs="Times New Roman"/>
+          <w:sz w:val="22"/>
+          <w:szCs w:val="22"/>
+        </w:rPr>
+      </w:pPr>
+      <w:r>
+        <w:rPr>
+          <w:rFonts w:ascii="Times New Roman" w:eastAsiaTheme="minorEastAsia" w:hAnsi="Times New Roman" w:cs="Times New Roman"/>
+          <w:sz w:val="22"/>
+          <w:szCs w:val="22"/>
+        </w:rPr>
+        <w:t>Een wel geïmplementeerd simulated annealing algoritme kent o.a. twee belangrijke eigenschappen:</w:t>
+      </w:r>
+    </w:p>
+    <w:p>
+      <w:pPr>
+        <w:pStyle w:val="ListParagraph"/>
+        <w:numPr>
+          <w:ilvl w:val="0"/>
+          <w:numId w:val="9"/>
+        </w:numPr>
+        <w:rPr>
+          <w:rFonts w:ascii="Times New Roman" w:eastAsiaTheme="minorEastAsia" w:hAnsi="Times New Roman" w:cs="Times New Roman"/>
+          <w:sz w:val="22"/>
+          <w:szCs w:val="22"/>
+        </w:rPr>
+      </w:pPr>
+      <w:r>
+        <w:rPr>
+          <w:rFonts w:ascii="Times New Roman" w:eastAsiaTheme="minorEastAsia" w:hAnsi="Times New Roman" w:cs="Times New Roman"/>
+          <w:sz w:val="22"/>
+          <w:szCs w:val="22"/>
+        </w:rPr>
+        <w:t xml:space="preserve">Als </w:t>
       </w:r>
       <m:oMath>
         <m:r>
           <w:rPr>
-            <w:rFonts w:ascii="Cambria Math" w:eastAsiaTheme="minorEastAsia" w:hAnsi="Cambria Math"/>
+            <w:rFonts w:ascii="Cambria Math" w:eastAsiaTheme="minorEastAsia" w:hAnsi="Cambria Math" w:cs="Times New Roman"/>
+            <w:sz w:val="22"/>
+            <w:szCs w:val="22"/>
           </w:rPr>
-          <m:t>R ~ UNIF(0,1)</m:t>
+          <m:t>T→ ∞</m:t>
         </m:r>
       </m:oMath>
+      <w:r>
+        <w:rPr>
+          <w:rFonts w:ascii="Times New Roman" w:eastAsiaTheme="minorEastAsia" w:hAnsi="Times New Roman" w:cs="Times New Roman"/>
+          <w:sz w:val="22"/>
+          <w:szCs w:val="22"/>
+        </w:rPr>
+        <w:t xml:space="preserve"> gedraagt het algoritme zich als een random walk;</w:t>
+      </w:r>
+    </w:p>
+    <w:p>
+      <w:pPr>
+        <w:pStyle w:val="ListParagraph"/>
+        <w:numPr>
+          <w:ilvl w:val="0"/>
+          <w:numId w:val="9"/>
+        </w:numPr>
+        <w:rPr>
+          <w:rFonts w:ascii="Times New Roman" w:eastAsiaTheme="minorEastAsia" w:hAnsi="Times New Roman" w:cs="Times New Roman"/>
+          <w:sz w:val="22"/>
+          <w:szCs w:val="22"/>
+        </w:rPr>
+      </w:pPr>
+      <w:r>
+        <w:rPr>
+          <w:rFonts w:ascii="Times New Roman" w:eastAsiaTheme="minorEastAsia" w:hAnsi="Times New Roman" w:cs="Times New Roman"/>
+          <w:sz w:val="22"/>
+          <w:szCs w:val="22"/>
+        </w:rPr>
+        <w:t xml:space="preserve">Als </w:t>
+      </w:r>
+      <m:oMath>
+        <m:r>
+          <w:rPr>
+            <w:rFonts w:ascii="Cambria Math" w:eastAsiaTheme="minorEastAsia" w:hAnsi="Cambria Math" w:cs="Times New Roman"/>
+            <w:sz w:val="22"/>
+            <w:szCs w:val="22"/>
+          </w:rPr>
+          <m:t>T→0</m:t>
+        </m:r>
+      </m:oMath>
+      <w:r>
+        <w:rPr>
+          <w:rFonts w:ascii="Times New Roman" w:eastAsiaTheme="minorEastAsia" w:hAnsi="Times New Roman" w:cs="Times New Roman"/>
+          <w:sz w:val="22"/>
+          <w:szCs w:val="22"/>
+        </w:rPr>
+        <w:t xml:space="preserve"> gedraagt het algoritme zich als een hillclimber.</w:t>
+      </w:r>
+    </w:p>
+    <w:p>
+      <w:pPr>
+        <w:rPr>
+          <w:rFonts w:ascii="Times New Roman" w:eastAsiaTheme="minorEastAsia" w:hAnsi="Times New Roman" w:cs="Times New Roman"/>
+          <w:sz w:val="22"/>
+          <w:szCs w:val="22"/>
+        </w:rPr>
+      </w:pPr>
+    </w:p>
+    <w:p>
+      <w:pPr>
+        <w:rPr>
+          <w:rFonts w:ascii="Times New Roman" w:eastAsiaTheme="minorEastAsia" w:hAnsi="Times New Roman" w:cs="Times New Roman"/>
+          <w:sz w:val="22"/>
+          <w:szCs w:val="22"/>
+        </w:rPr>
+      </w:pPr>
+      <w:r>
+        <w:rPr>
+          <w:rFonts w:ascii="Times New Roman" w:eastAsiaTheme="minorEastAsia" w:hAnsi="Times New Roman" w:cs="Times New Roman"/>
+          <w:sz w:val="22"/>
+          <w:szCs w:val="22"/>
+        </w:rPr>
+        <w:t>In dit onderzoek zijn de volgende twee coolingschema’s gebruikt:</w:t>
+      </w:r>
+    </w:p>
+    <w:p>
+      <w:pPr>
+        <w:pStyle w:val="ListParagraph"/>
+        <w:numPr>
+          <w:ilvl w:val="0"/>
+          <w:numId w:val="10"/>
+        </w:numPr>
+        <w:rPr>
+          <w:rFonts w:ascii="Times New Roman" w:eastAsiaTheme="minorEastAsia" w:hAnsi="Times New Roman" w:cs="Times New Roman"/>
+          <w:sz w:val="22"/>
+          <w:szCs w:val="22"/>
+        </w:rPr>
+      </w:pPr>
+      <w:r>
+        <w:rPr>
+          <w:rFonts w:ascii="Times New Roman" w:eastAsiaTheme="minorEastAsia" w:hAnsi="Times New Roman" w:cs="Times New Roman"/>
+          <w:sz w:val="22"/>
+          <w:szCs w:val="22"/>
+        </w:rPr>
+        <w:t xml:space="preserve">Exponentieel: </w:t>
+      </w:r>
+      <m:oMath>
+        <m:sSub>
+          <m:sSubPr>
+            <m:ctrlPr>
+              <w:rPr>
+                <w:rFonts w:ascii="Cambria Math" w:eastAsiaTheme="minorEastAsia" w:hAnsi="Cambria Math" w:cs="Times New Roman"/>
+                <w:i/>
+                <w:sz w:val="22"/>
+                <w:szCs w:val="22"/>
+              </w:rPr>
+            </m:ctrlPr>
+          </m:sSubPr>
+          <m:e>
+            <m:r>
+              <w:rPr>
+                <w:rFonts w:ascii="Cambria Math" w:eastAsiaTheme="minorEastAsia" w:hAnsi="Cambria Math" w:cs="Times New Roman"/>
+                <w:sz w:val="22"/>
+                <w:szCs w:val="22"/>
+              </w:rPr>
+              <m:t>T</m:t>
+            </m:r>
+          </m:e>
+          <m:sub>
+            <m:r>
+              <w:rPr>
+                <w:rFonts w:ascii="Cambria Math" w:eastAsiaTheme="minorEastAsia" w:hAnsi="Cambria Math" w:cs="Times New Roman"/>
+                <w:sz w:val="22"/>
+                <w:szCs w:val="22"/>
+              </w:rPr>
+              <m:t>i</m:t>
+            </m:r>
+          </m:sub>
+        </m:sSub>
+        <m:r>
+          <w:rPr>
+            <w:rFonts w:ascii="Cambria Math" w:eastAsiaTheme="minorEastAsia" w:hAnsi="Cambria Math" w:cs="Times New Roman"/>
+            <w:sz w:val="22"/>
+            <w:szCs w:val="22"/>
+          </w:rPr>
+          <m:t>=</m:t>
+        </m:r>
+        <m:sSub>
+          <m:sSubPr>
+            <m:ctrlPr>
+              <w:rPr>
+                <w:rFonts w:ascii="Cambria Math" w:eastAsiaTheme="minorEastAsia" w:hAnsi="Cambria Math" w:cs="Times New Roman"/>
+                <w:i/>
+                <w:sz w:val="22"/>
+                <w:szCs w:val="22"/>
+              </w:rPr>
+            </m:ctrlPr>
+          </m:sSubPr>
+          <m:e>
+            <m:r>
+              <w:rPr>
+                <w:rFonts w:ascii="Cambria Math" w:eastAsiaTheme="minorEastAsia" w:hAnsi="Cambria Math" w:cs="Times New Roman"/>
+                <w:sz w:val="22"/>
+                <w:szCs w:val="22"/>
+              </w:rPr>
+              <m:t>T</m:t>
+            </m:r>
+          </m:e>
+          <m:sub>
+            <m:r>
+              <w:rPr>
+                <w:rFonts w:ascii="Cambria Math" w:eastAsiaTheme="minorEastAsia" w:hAnsi="Cambria Math" w:cs="Times New Roman"/>
+                <w:sz w:val="22"/>
+                <w:szCs w:val="22"/>
+              </w:rPr>
+              <m:t>0</m:t>
+            </m:r>
+          </m:sub>
+        </m:sSub>
+        <m:r>
+          <w:rPr>
+            <w:rFonts w:ascii="Cambria Math" w:eastAsiaTheme="minorEastAsia" w:hAnsi="Cambria Math" w:cs="Times New Roman"/>
+            <w:sz w:val="22"/>
+            <w:szCs w:val="22"/>
+          </w:rPr>
+          <m:t>∙(</m:t>
+        </m:r>
+        <m:sSup>
+          <m:sSupPr>
+            <m:ctrlPr>
+              <w:rPr>
+                <w:rFonts w:ascii="Cambria Math" w:eastAsiaTheme="minorEastAsia" w:hAnsi="Cambria Math" w:cs="Times New Roman"/>
+                <w:i/>
+                <w:sz w:val="22"/>
+                <w:szCs w:val="22"/>
+              </w:rPr>
+            </m:ctrlPr>
+          </m:sSupPr>
+          <m:e>
+            <m:f>
+              <m:fPr>
+                <m:ctrlPr>
+                  <w:rPr>
+                    <w:rFonts w:ascii="Cambria Math" w:eastAsiaTheme="minorEastAsia" w:hAnsi="Cambria Math" w:cs="Times New Roman"/>
+                    <w:i/>
+                    <w:sz w:val="22"/>
+                    <w:szCs w:val="22"/>
+                  </w:rPr>
+                </m:ctrlPr>
+              </m:fPr>
+              <m:num>
+                <m:sSub>
+                  <m:sSubPr>
+                    <m:ctrlPr>
+                      <w:rPr>
+                        <w:rFonts w:ascii="Cambria Math" w:eastAsiaTheme="minorEastAsia" w:hAnsi="Cambria Math" w:cs="Times New Roman"/>
+                        <w:i/>
+                        <w:sz w:val="22"/>
+                        <w:szCs w:val="22"/>
+                      </w:rPr>
+                    </m:ctrlPr>
+                  </m:sSubPr>
+                  <m:e>
+                    <m:r>
+                      <w:rPr>
+                        <w:rFonts w:ascii="Cambria Math" w:eastAsiaTheme="minorEastAsia" w:hAnsi="Cambria Math" w:cs="Times New Roman"/>
+                        <w:sz w:val="22"/>
+                        <w:szCs w:val="22"/>
+                      </w:rPr>
+                      <m:t>T</m:t>
+                    </m:r>
+                  </m:e>
+                  <m:sub>
+                    <m:r>
+                      <w:rPr>
+                        <w:rFonts w:ascii="Cambria Math" w:eastAsiaTheme="minorEastAsia" w:hAnsi="Cambria Math" w:cs="Times New Roman"/>
+                        <w:sz w:val="22"/>
+                        <w:szCs w:val="22"/>
+                      </w:rPr>
+                      <m:t>N</m:t>
+                    </m:r>
+                  </m:sub>
+                </m:sSub>
+              </m:num>
+              <m:den>
+                <m:sSub>
+                  <m:sSubPr>
+                    <m:ctrlPr>
+                      <w:rPr>
+                        <w:rFonts w:ascii="Cambria Math" w:eastAsiaTheme="minorEastAsia" w:hAnsi="Cambria Math" w:cs="Times New Roman"/>
+                        <w:i/>
+                        <w:sz w:val="22"/>
+                        <w:szCs w:val="22"/>
+                      </w:rPr>
+                    </m:ctrlPr>
+                  </m:sSubPr>
+                  <m:e>
+                    <m:r>
+                      <w:rPr>
+                        <w:rFonts w:ascii="Cambria Math" w:eastAsiaTheme="minorEastAsia" w:hAnsi="Cambria Math" w:cs="Times New Roman"/>
+                        <w:sz w:val="22"/>
+                        <w:szCs w:val="22"/>
+                      </w:rPr>
+                      <m:t>T</m:t>
+                    </m:r>
+                  </m:e>
+                  <m:sub>
+                    <m:r>
+                      <w:rPr>
+                        <w:rFonts w:ascii="Cambria Math" w:eastAsiaTheme="minorEastAsia" w:hAnsi="Cambria Math" w:cs="Times New Roman"/>
+                        <w:sz w:val="22"/>
+                        <w:szCs w:val="22"/>
+                      </w:rPr>
+                      <m:t>0</m:t>
+                    </m:r>
+                  </m:sub>
+                </m:sSub>
+              </m:den>
+            </m:f>
+            <m:r>
+              <w:rPr>
+                <w:rFonts w:ascii="Cambria Math" w:eastAsiaTheme="minorEastAsia" w:hAnsi="Cambria Math" w:cs="Times New Roman"/>
+                <w:sz w:val="22"/>
+                <w:szCs w:val="22"/>
+              </w:rPr>
+              <m:t>)</m:t>
+            </m:r>
+          </m:e>
+          <m:sup>
+            <m:f>
+              <m:fPr>
+                <m:ctrlPr>
+                  <w:rPr>
+                    <w:rFonts w:ascii="Cambria Math" w:eastAsiaTheme="minorEastAsia" w:hAnsi="Cambria Math" w:cs="Times New Roman"/>
+                    <w:i/>
+                    <w:sz w:val="22"/>
+                    <w:szCs w:val="22"/>
+                  </w:rPr>
+                </m:ctrlPr>
+              </m:fPr>
+              <m:num>
+                <m:r>
+                  <w:rPr>
+                    <w:rFonts w:ascii="Cambria Math" w:eastAsiaTheme="minorEastAsia" w:hAnsi="Cambria Math" w:cs="Times New Roman"/>
+                    <w:sz w:val="22"/>
+                    <w:szCs w:val="22"/>
+                  </w:rPr>
+                  <m:t>i</m:t>
+                </m:r>
+              </m:num>
+              <m:den>
+                <m:r>
+                  <w:rPr>
+                    <w:rFonts w:ascii="Cambria Math" w:eastAsiaTheme="minorEastAsia" w:hAnsi="Cambria Math" w:cs="Times New Roman"/>
+                    <w:sz w:val="22"/>
+                    <w:szCs w:val="22"/>
+                  </w:rPr>
+                  <m:t>N</m:t>
+                </m:r>
+              </m:den>
+            </m:f>
+          </m:sup>
+        </m:sSup>
+      </m:oMath>
+    </w:p>
+    <w:p>
+      <w:pPr>
+        <w:pStyle w:val="ListParagraph"/>
+        <w:numPr>
+          <w:ilvl w:val="0"/>
+          <w:numId w:val="10"/>
+        </w:numPr>
+        <w:rPr>
+          <w:rFonts w:ascii="Times New Roman" w:eastAsiaTheme="minorEastAsia" w:hAnsi="Times New Roman" w:cs="Times New Roman"/>
+          <w:sz w:val="22"/>
+          <w:szCs w:val="22"/>
+        </w:rPr>
+      </w:pPr>
+      <w:r>
+        <w:rPr>
+          <w:rFonts w:ascii="Times New Roman" w:eastAsiaTheme="minorEastAsia" w:hAnsi="Times New Roman" w:cs="Times New Roman"/>
+          <w:sz w:val="22"/>
+          <w:szCs w:val="22"/>
+        </w:rPr>
+        <w:t xml:space="preserve">Sigmoïd: </w:t>
+      </w:r>
+      <m:oMath>
+        <m:sSub>
+          <m:sSubPr>
+            <m:ctrlPr>
+              <w:rPr>
+                <w:rFonts w:ascii="Cambria Math" w:eastAsiaTheme="minorEastAsia" w:hAnsi="Cambria Math" w:cs="Times New Roman"/>
+                <w:i/>
+                <w:sz w:val="22"/>
+                <w:szCs w:val="22"/>
+              </w:rPr>
+            </m:ctrlPr>
+          </m:sSubPr>
+          <m:e>
+            <m:r>
+              <w:rPr>
+                <w:rFonts w:ascii="Cambria Math" w:eastAsiaTheme="minorEastAsia" w:hAnsi="Cambria Math" w:cs="Times New Roman"/>
+                <w:sz w:val="22"/>
+                <w:szCs w:val="22"/>
+              </w:rPr>
+              <m:t>T</m:t>
+            </m:r>
+          </m:e>
+          <m:sub>
+            <m:r>
+              <w:rPr>
+                <w:rFonts w:ascii="Cambria Math" w:eastAsiaTheme="minorEastAsia" w:hAnsi="Cambria Math" w:cs="Times New Roman"/>
+                <w:sz w:val="22"/>
+                <w:szCs w:val="22"/>
+              </w:rPr>
+              <m:t>i</m:t>
+            </m:r>
+          </m:sub>
+        </m:sSub>
+        <m:r>
+          <w:rPr>
+            <w:rFonts w:ascii="Cambria Math" w:eastAsiaTheme="minorEastAsia" w:hAnsi="Cambria Math" w:cs="Times New Roman"/>
+            <w:sz w:val="22"/>
+            <w:szCs w:val="22"/>
+          </w:rPr>
+          <m:t>=</m:t>
+        </m:r>
+        <m:sSub>
+          <m:sSubPr>
+            <m:ctrlPr>
+              <w:rPr>
+                <w:rFonts w:ascii="Cambria Math" w:eastAsiaTheme="minorEastAsia" w:hAnsi="Cambria Math" w:cs="Times New Roman"/>
+                <w:i/>
+                <w:sz w:val="22"/>
+                <w:szCs w:val="22"/>
+              </w:rPr>
+            </m:ctrlPr>
+          </m:sSubPr>
+          <m:e>
+            <m:r>
+              <w:rPr>
+                <w:rFonts w:ascii="Cambria Math" w:eastAsiaTheme="minorEastAsia" w:hAnsi="Cambria Math" w:cs="Times New Roman"/>
+                <w:sz w:val="22"/>
+                <w:szCs w:val="22"/>
+              </w:rPr>
+              <m:t>T</m:t>
+            </m:r>
+          </m:e>
+          <m:sub>
+            <m:r>
+              <w:rPr>
+                <w:rFonts w:ascii="Cambria Math" w:eastAsiaTheme="minorEastAsia" w:hAnsi="Cambria Math" w:cs="Times New Roman"/>
+                <w:sz w:val="22"/>
+                <w:szCs w:val="22"/>
+              </w:rPr>
+              <m:t>N</m:t>
+            </m:r>
+          </m:sub>
+        </m:sSub>
+        <m:r>
+          <w:rPr>
+            <w:rFonts w:ascii="Cambria Math" w:eastAsiaTheme="minorEastAsia" w:hAnsi="Cambria Math" w:cs="Times New Roman"/>
+            <w:sz w:val="22"/>
+            <w:szCs w:val="22"/>
+          </w:rPr>
+          <m:t>+</m:t>
+        </m:r>
+        <m:d>
+          <m:dPr>
+            <m:ctrlPr>
+              <w:rPr>
+                <w:rFonts w:ascii="Cambria Math" w:eastAsiaTheme="minorEastAsia" w:hAnsi="Cambria Math" w:cs="Times New Roman"/>
+                <w:i/>
+                <w:sz w:val="22"/>
+                <w:szCs w:val="22"/>
+              </w:rPr>
+            </m:ctrlPr>
+          </m:dPr>
+          <m:e>
+            <m:sSub>
+              <m:sSubPr>
+                <m:ctrlPr>
+                  <w:rPr>
+                    <w:rFonts w:ascii="Cambria Math" w:eastAsiaTheme="minorEastAsia" w:hAnsi="Cambria Math" w:cs="Times New Roman"/>
+                    <w:i/>
+                    <w:sz w:val="22"/>
+                    <w:szCs w:val="22"/>
+                  </w:rPr>
+                </m:ctrlPr>
+              </m:sSubPr>
+              <m:e>
+                <m:r>
+                  <w:rPr>
+                    <w:rFonts w:ascii="Cambria Math" w:eastAsiaTheme="minorEastAsia" w:hAnsi="Cambria Math" w:cs="Times New Roman"/>
+                    <w:sz w:val="22"/>
+                    <w:szCs w:val="22"/>
+                  </w:rPr>
+                  <m:t>T</m:t>
+                </m:r>
+              </m:e>
+              <m:sub>
+                <m:r>
+                  <w:rPr>
+                    <w:rFonts w:ascii="Cambria Math" w:eastAsiaTheme="minorEastAsia" w:hAnsi="Cambria Math" w:cs="Times New Roman"/>
+                    <w:sz w:val="22"/>
+                    <w:szCs w:val="22"/>
+                  </w:rPr>
+                  <m:t>0</m:t>
+                </m:r>
+              </m:sub>
+            </m:sSub>
+            <m:r>
+              <w:rPr>
+                <w:rFonts w:ascii="Cambria Math" w:eastAsiaTheme="minorEastAsia" w:hAnsi="Cambria Math" w:cs="Times New Roman"/>
+                <w:sz w:val="22"/>
+                <w:szCs w:val="22"/>
+              </w:rPr>
+              <m:t>-</m:t>
+            </m:r>
+            <m:sSub>
+              <m:sSubPr>
+                <m:ctrlPr>
+                  <w:rPr>
+                    <w:rFonts w:ascii="Cambria Math" w:eastAsiaTheme="minorEastAsia" w:hAnsi="Cambria Math" w:cs="Times New Roman"/>
+                    <w:i/>
+                    <w:sz w:val="22"/>
+                    <w:szCs w:val="22"/>
+                  </w:rPr>
+                </m:ctrlPr>
+              </m:sSubPr>
+              <m:e>
+                <m:r>
+                  <w:rPr>
+                    <w:rFonts w:ascii="Cambria Math" w:eastAsiaTheme="minorEastAsia" w:hAnsi="Cambria Math" w:cs="Times New Roman"/>
+                    <w:sz w:val="22"/>
+                    <w:szCs w:val="22"/>
+                  </w:rPr>
+                  <m:t>T</m:t>
+                </m:r>
+              </m:e>
+              <m:sub>
+                <m:r>
+                  <w:rPr>
+                    <w:rFonts w:ascii="Cambria Math" w:eastAsiaTheme="minorEastAsia" w:hAnsi="Cambria Math" w:cs="Times New Roman"/>
+                    <w:sz w:val="22"/>
+                    <w:szCs w:val="22"/>
+                  </w:rPr>
+                  <m:t>N</m:t>
+                </m:r>
+              </m:sub>
+            </m:sSub>
+          </m:e>
+        </m:d>
+        <m:r>
+          <w:rPr>
+            <w:rFonts w:ascii="Cambria Math" w:eastAsiaTheme="minorEastAsia" w:hAnsi="Cambria Math" w:cs="Times New Roman"/>
+            <w:sz w:val="22"/>
+            <w:szCs w:val="22"/>
+          </w:rPr>
+          <m:t>∙</m:t>
+        </m:r>
+        <m:f>
+          <m:fPr>
+            <m:ctrlPr>
+              <w:rPr>
+                <w:rFonts w:ascii="Cambria Math" w:eastAsiaTheme="minorEastAsia" w:hAnsi="Cambria Math" w:cs="Times New Roman"/>
+                <w:i/>
+                <w:sz w:val="22"/>
+                <w:szCs w:val="22"/>
+              </w:rPr>
+            </m:ctrlPr>
+          </m:fPr>
+          <m:num>
+            <m:r>
+              <w:rPr>
+                <w:rFonts w:ascii="Cambria Math" w:eastAsiaTheme="minorEastAsia" w:hAnsi="Cambria Math" w:cs="Times New Roman"/>
+                <w:sz w:val="22"/>
+                <w:szCs w:val="22"/>
+              </w:rPr>
+              <m:t>1</m:t>
+            </m:r>
+          </m:num>
+          <m:den>
+            <m:r>
+              <w:rPr>
+                <w:rFonts w:ascii="Cambria Math" w:eastAsiaTheme="minorEastAsia" w:hAnsi="Cambria Math" w:cs="Times New Roman"/>
+                <w:sz w:val="22"/>
+                <w:szCs w:val="22"/>
+              </w:rPr>
+              <m:t>1+exp</m:t>
+            </m:r>
+            <m:d>
+              <m:dPr>
+                <m:begChr m:val="{"/>
+                <m:endChr m:val="}"/>
+                <m:ctrlPr>
+                  <w:rPr>
+                    <w:rFonts w:ascii="Cambria Math" w:eastAsiaTheme="minorEastAsia" w:hAnsi="Cambria Math" w:cs="Times New Roman"/>
+                    <w:i/>
+                    <w:sz w:val="22"/>
+                    <w:szCs w:val="22"/>
+                  </w:rPr>
+                </m:ctrlPr>
+              </m:dPr>
+              <m:e>
+                <m:r>
+                  <w:rPr>
+                    <w:rFonts w:ascii="Cambria Math" w:eastAsiaTheme="minorEastAsia" w:hAnsi="Cambria Math" w:cs="Times New Roman"/>
+                    <w:sz w:val="22"/>
+                    <w:szCs w:val="22"/>
+                  </w:rPr>
+                  <m:t>0.3</m:t>
+                </m:r>
+                <m:d>
+                  <m:dPr>
+                    <m:ctrlPr>
+                      <w:rPr>
+                        <w:rFonts w:ascii="Cambria Math" w:eastAsiaTheme="minorEastAsia" w:hAnsi="Cambria Math" w:cs="Times New Roman"/>
+                        <w:i/>
+                        <w:sz w:val="22"/>
+                        <w:szCs w:val="22"/>
+                      </w:rPr>
+                    </m:ctrlPr>
+                  </m:dPr>
+                  <m:e>
+                    <m:r>
+                      <w:rPr>
+                        <w:rFonts w:ascii="Cambria Math" w:eastAsiaTheme="minorEastAsia" w:hAnsi="Cambria Math" w:cs="Times New Roman"/>
+                        <w:sz w:val="22"/>
+                        <w:szCs w:val="22"/>
+                      </w:rPr>
+                      <m:t>i-</m:t>
+                    </m:r>
+                    <m:f>
+                      <m:fPr>
+                        <m:ctrlPr>
+                          <w:rPr>
+                            <w:rFonts w:ascii="Cambria Math" w:eastAsiaTheme="minorEastAsia" w:hAnsi="Cambria Math" w:cs="Times New Roman"/>
+                            <w:i/>
+                            <w:sz w:val="22"/>
+                            <w:szCs w:val="22"/>
+                          </w:rPr>
+                        </m:ctrlPr>
+                      </m:fPr>
+                      <m:num>
+                        <m:r>
+                          <w:rPr>
+                            <w:rFonts w:ascii="Cambria Math" w:eastAsiaTheme="minorEastAsia" w:hAnsi="Cambria Math" w:cs="Times New Roman"/>
+                            <w:sz w:val="22"/>
+                            <w:szCs w:val="22"/>
+                          </w:rPr>
+                          <m:t>N</m:t>
+                        </m:r>
+                      </m:num>
+                      <m:den>
+                        <m:r>
+                          <w:rPr>
+                            <w:rFonts w:ascii="Cambria Math" w:eastAsiaTheme="minorEastAsia" w:hAnsi="Cambria Math" w:cs="Times New Roman"/>
+                            <w:sz w:val="22"/>
+                            <w:szCs w:val="22"/>
+                          </w:rPr>
+                          <m:t>2</m:t>
+                        </m:r>
+                      </m:den>
+                    </m:f>
+                  </m:e>
+                </m:d>
+              </m:e>
+            </m:d>
+          </m:den>
+        </m:f>
+      </m:oMath>
+    </w:p>
+    <w:p>
+      <w:pPr>
+        <w:rPr>
+          <w:rFonts w:ascii="Times New Roman" w:eastAsiaTheme="minorEastAsia" w:hAnsi="Times New Roman" w:cs="Times New Roman"/>
+          <w:sz w:val="22"/>
+          <w:szCs w:val="22"/>
+        </w:rPr>
+      </w:pPr>
+      <w:r>
+        <w:rPr>
+          <w:rFonts w:ascii="Times New Roman" w:eastAsiaTheme="minorEastAsia" w:hAnsi="Times New Roman" w:cs="Times New Roman"/>
+          <w:sz w:val="22"/>
+          <w:szCs w:val="22"/>
+        </w:rPr>
+        <w:t xml:space="preserve">Hierin is </w:t>
+      </w:r>
+      <m:oMath>
+        <m:sSub>
+          <m:sSubPr>
+            <m:ctrlPr>
+              <w:rPr>
+                <w:rFonts w:ascii="Cambria Math" w:eastAsiaTheme="minorEastAsia" w:hAnsi="Cambria Math" w:cs="Times New Roman"/>
+                <w:i/>
+                <w:sz w:val="22"/>
+                <w:szCs w:val="22"/>
+              </w:rPr>
+            </m:ctrlPr>
+          </m:sSubPr>
+          <m:e>
+            <m:r>
+              <w:rPr>
+                <w:rFonts w:ascii="Cambria Math" w:eastAsiaTheme="minorEastAsia" w:hAnsi="Cambria Math" w:cs="Times New Roman"/>
+                <w:sz w:val="22"/>
+                <w:szCs w:val="22"/>
+              </w:rPr>
+              <m:t>T</m:t>
+            </m:r>
+          </m:e>
+          <m:sub>
+            <m:r>
+              <w:rPr>
+                <w:rFonts w:ascii="Cambria Math" w:eastAsiaTheme="minorEastAsia" w:hAnsi="Cambria Math" w:cs="Times New Roman"/>
+                <w:sz w:val="22"/>
+                <w:szCs w:val="22"/>
+              </w:rPr>
+              <m:t>0</m:t>
+            </m:r>
+          </m:sub>
+        </m:sSub>
+      </m:oMath>
+      <w:r>
+        <w:rPr>
+          <w:rFonts w:ascii="Times New Roman" w:eastAsiaTheme="minorEastAsia" w:hAnsi="Times New Roman" w:cs="Times New Roman"/>
+          <w:sz w:val="22"/>
+          <w:szCs w:val="22"/>
+        </w:rPr>
+        <w:t xml:space="preserve">de starttemperatuur, </w:t>
+      </w:r>
+      <m:oMath>
+        <m:sSub>
+          <m:sSubPr>
+            <m:ctrlPr>
+              <w:rPr>
+                <w:rFonts w:ascii="Cambria Math" w:eastAsiaTheme="minorEastAsia" w:hAnsi="Cambria Math" w:cs="Times New Roman"/>
+                <w:i/>
+                <w:sz w:val="22"/>
+                <w:szCs w:val="22"/>
+              </w:rPr>
+            </m:ctrlPr>
+          </m:sSubPr>
+          <m:e>
+            <m:r>
+              <w:rPr>
+                <w:rFonts w:ascii="Cambria Math" w:eastAsiaTheme="minorEastAsia" w:hAnsi="Cambria Math" w:cs="Times New Roman"/>
+                <w:sz w:val="22"/>
+                <w:szCs w:val="22"/>
+              </w:rPr>
+              <m:t>T</m:t>
+            </m:r>
+          </m:e>
+          <m:sub>
+            <m:r>
+              <w:rPr>
+                <w:rFonts w:ascii="Cambria Math" w:eastAsiaTheme="minorEastAsia" w:hAnsi="Cambria Math" w:cs="Times New Roman"/>
+                <w:sz w:val="22"/>
+                <w:szCs w:val="22"/>
+              </w:rPr>
+              <m:t>N</m:t>
+            </m:r>
+          </m:sub>
+        </m:sSub>
+      </m:oMath>
+      <w:r>
+        <w:rPr>
+          <w:rFonts w:ascii="Times New Roman" w:eastAsiaTheme="minorEastAsia" w:hAnsi="Times New Roman" w:cs="Times New Roman"/>
+          <w:sz w:val="22"/>
+          <w:szCs w:val="22"/>
+        </w:rPr>
+        <w:t xml:space="preserve"> de eindtemperatuur, </w:t>
+      </w:r>
+      <m:oMath>
+        <m:sSub>
+          <m:sSubPr>
+            <m:ctrlPr>
+              <w:rPr>
+                <w:rFonts w:ascii="Cambria Math" w:eastAsiaTheme="minorEastAsia" w:hAnsi="Cambria Math" w:cs="Times New Roman"/>
+                <w:i/>
+                <w:sz w:val="22"/>
+                <w:szCs w:val="22"/>
+              </w:rPr>
+            </m:ctrlPr>
+          </m:sSubPr>
+          <m:e>
+            <m:r>
+              <w:rPr>
+                <w:rFonts w:ascii="Cambria Math" w:eastAsiaTheme="minorEastAsia" w:hAnsi="Cambria Math" w:cs="Times New Roman"/>
+                <w:sz w:val="22"/>
+                <w:szCs w:val="22"/>
+              </w:rPr>
+              <m:t>T</m:t>
+            </m:r>
+          </m:e>
+          <m:sub>
+            <m:r>
+              <w:rPr>
+                <w:rFonts w:ascii="Cambria Math" w:eastAsiaTheme="minorEastAsia" w:hAnsi="Cambria Math" w:cs="Times New Roman"/>
+                <w:sz w:val="22"/>
+                <w:szCs w:val="22"/>
+              </w:rPr>
+              <m:t>i</m:t>
+            </m:r>
+          </m:sub>
+        </m:sSub>
+      </m:oMath>
+      <w:r>
+        <w:rPr>
+          <w:rFonts w:ascii="Times New Roman" w:eastAsiaTheme="minorEastAsia" w:hAnsi="Times New Roman" w:cs="Times New Roman"/>
+          <w:sz w:val="22"/>
+          <w:szCs w:val="22"/>
+        </w:rPr>
+        <w:t xml:space="preserve"> de huidige temperatuur, </w:t>
+      </w:r>
+      <m:oMath>
+        <m:r>
+          <w:rPr>
+            <w:rFonts w:ascii="Cambria Math" w:eastAsiaTheme="minorEastAsia" w:hAnsi="Cambria Math" w:cs="Times New Roman"/>
+            <w:sz w:val="22"/>
+            <w:szCs w:val="22"/>
+          </w:rPr>
+          <m:t>i</m:t>
+        </m:r>
+      </m:oMath>
+      <w:r>
+        <w:rPr>
+          <w:rFonts w:ascii="Times New Roman" w:eastAsiaTheme="minorEastAsia" w:hAnsi="Times New Roman" w:cs="Times New Roman"/>
+          <w:sz w:val="22"/>
+          <w:szCs w:val="22"/>
+        </w:rPr>
+        <w:t xml:space="preserve"> de verstreken tijd in seconde en </w:t>
+      </w:r>
+      <m:oMath>
+        <m:r>
+          <w:rPr>
+            <w:rFonts w:ascii="Cambria Math" w:eastAsiaTheme="minorEastAsia" w:hAnsi="Cambria Math" w:cs="Times New Roman"/>
+            <w:sz w:val="22"/>
+            <w:szCs w:val="22"/>
+          </w:rPr>
+          <m:t>N</m:t>
+        </m:r>
+      </m:oMath>
+      <w:r>
+        <w:rPr>
+          <w:rFonts w:ascii="Times New Roman" w:eastAsiaTheme="minorEastAsia" w:hAnsi="Times New Roman" w:cs="Times New Roman"/>
+          <w:sz w:val="22"/>
+          <w:szCs w:val="22"/>
+        </w:rPr>
+        <w:t xml:space="preserve"> de totale looptijd van het algoritme in seconde.</w:t>
+      </w:r>
     </w:p>
     <w:p>
       <w:pPr>
         <w:spacing w:line="360" w:lineRule="auto"/>
         <w:rPr>
-          <w:rFonts w:eastAsiaTheme="minorEastAsia"/>
-        </w:rPr>
-      </w:pPr>
-      <w:r>
-        <w:rPr>
-          <w:rFonts w:eastAsiaTheme="minorEastAsia"/>
-        </w:rPr>
-        <w:t xml:space="preserve">Coolingschema’s: exponentieel en </w:t>
-      </w:r>
-      <w:proofErr w:type="gramStart"/>
-      <w:r>
-        <w:rPr>
-          <w:rFonts w:eastAsiaTheme="minorEastAsia"/>
-        </w:rPr>
-        <w:t>sigmoïd.*</w:t>
-      </w:r>
-      <w:proofErr w:type="gramEnd"/>
-      <w:r>
-        <w:rPr>
-          <w:rFonts w:eastAsiaTheme="minorEastAsia"/>
-        </w:rPr>
-        <w:t>**</w:t>
+          <w:rFonts w:ascii="Times New Roman" w:eastAsiaTheme="minorEastAsia" w:hAnsi="Times New Roman" w:cs="Times New Roman"/>
+          <w:sz w:val="22"/>
+          <w:szCs w:val="22"/>
+        </w:rPr>
+      </w:pPr>
+    </w:p>
+    <w:p>
+      <w:pPr>
+        <w:rPr>
+          <w:rFonts w:ascii="Times New Roman" w:eastAsiaTheme="minorEastAsia" w:hAnsi="Times New Roman" w:cs="Times New Roman"/>
+          <w:sz w:val="22"/>
+          <w:szCs w:val="22"/>
+        </w:rPr>
+      </w:pPr>
+      <w:r>
+        <w:rPr>
+          <w:rFonts w:ascii="Times New Roman" w:eastAsiaTheme="minorEastAsia" w:hAnsi="Times New Roman" w:cs="Times New Roman"/>
+          <w:sz w:val="22"/>
+          <w:szCs w:val="22"/>
+        </w:rPr>
+        <w:t>Wij maken gebruik van twee implementaties van simulated annealing algoritmes; annealing1 en annealing2.</w:t>
+      </w:r>
+      <w:r>
+        <w:rPr>
+          <w:rFonts w:ascii="Times New Roman" w:eastAsiaTheme="minorEastAsia" w:hAnsi="Times New Roman" w:cs="Times New Roman"/>
+          <w:sz w:val="22"/>
+          <w:szCs w:val="22"/>
+        </w:rPr>
+        <w:t xml:space="preserve"> Voor beide implementat</w:t>
+      </w:r>
+      <w:r>
+        <w:rPr>
+          <w:rFonts w:ascii="Times New Roman" w:eastAsiaTheme="minorEastAsia" w:hAnsi="Times New Roman" w:cs="Times New Roman"/>
+          <w:sz w:val="22"/>
+          <w:szCs w:val="22"/>
+        </w:rPr>
+        <w:t>ies i</w:t>
+      </w:r>
+      <w:r>
+        <w:rPr>
+          <w:rFonts w:ascii="Times New Roman" w:eastAsiaTheme="minorEastAsia" w:hAnsi="Times New Roman" w:cs="Times New Roman"/>
+          <w:sz w:val="22"/>
+          <w:szCs w:val="22"/>
+        </w:rPr>
+        <w:t xml:space="preserve">s de starttemperatuur 800 en </w:t>
+      </w:r>
+      <w:r>
+        <w:rPr>
+          <w:rFonts w:ascii="Times New Roman" w:eastAsiaTheme="minorEastAsia" w:hAnsi="Times New Roman" w:cs="Times New Roman"/>
+          <w:sz w:val="22"/>
+          <w:szCs w:val="22"/>
+        </w:rPr>
+        <w:t xml:space="preserve">eindtemperatuur </w:t>
+      </w:r>
+      <m:oMath>
+        <m:r>
+          <w:rPr>
+            <w:rFonts w:ascii="Cambria Math" w:eastAsiaTheme="minorEastAsia" w:hAnsi="Cambria Math" w:cs="Times New Roman"/>
+            <w:sz w:val="22"/>
+            <w:szCs w:val="22"/>
+          </w:rPr>
+          <m:t>1∙</m:t>
+        </m:r>
+        <m:sSup>
+          <m:sSupPr>
+            <m:ctrlPr>
+              <w:rPr>
+                <w:rFonts w:ascii="Cambria Math" w:eastAsiaTheme="minorEastAsia" w:hAnsi="Cambria Math" w:cs="Times New Roman"/>
+                <w:i/>
+                <w:sz w:val="22"/>
+                <w:szCs w:val="22"/>
+              </w:rPr>
+            </m:ctrlPr>
+          </m:sSupPr>
+          <m:e>
+            <m:r>
+              <w:rPr>
+                <w:rFonts w:ascii="Cambria Math" w:eastAsiaTheme="minorEastAsia" w:hAnsi="Cambria Math" w:cs="Times New Roman"/>
+                <w:sz w:val="22"/>
+                <w:szCs w:val="22"/>
+              </w:rPr>
+              <m:t>10</m:t>
+            </m:r>
+          </m:e>
+          <m:sup>
+            <m:r>
+              <w:rPr>
+                <w:rFonts w:ascii="Cambria Math" w:eastAsiaTheme="minorEastAsia" w:hAnsi="Cambria Math" w:cs="Times New Roman"/>
+                <w:sz w:val="22"/>
+                <w:szCs w:val="22"/>
+              </w:rPr>
+              <m:t>-10</m:t>
+            </m:r>
+          </m:sup>
+        </m:sSup>
+      </m:oMath>
+      <w:r>
+        <w:rPr>
+          <w:rFonts w:ascii="Times New Roman" w:eastAsiaTheme="minorEastAsia" w:hAnsi="Times New Roman" w:cs="Times New Roman"/>
+          <w:sz w:val="22"/>
+          <w:szCs w:val="22"/>
+        </w:rPr>
+        <w:t>.</w:t>
+      </w:r>
+      <w:r>
+        <w:rPr>
+          <w:rFonts w:ascii="Times New Roman" w:eastAsiaTheme="minorEastAsia" w:hAnsi="Times New Roman" w:cs="Times New Roman"/>
+          <w:sz w:val="22"/>
+          <w:szCs w:val="22"/>
+        </w:rPr>
+        <w:t xml:space="preserve"> Wij kiezen één uit twee soorten startconfiguraties, greedy of random en optimaliseren vervolgens aan de hand van annealing1 of annealing2. </w:t>
+      </w:r>
+    </w:p>
+    <w:p>
+      <w:pPr>
+        <w:rPr>
+          <w:rFonts w:ascii="Times New Roman" w:eastAsiaTheme="minorEastAsia" w:hAnsi="Times New Roman" w:cs="Times New Roman"/>
+          <w:sz w:val="22"/>
+          <w:szCs w:val="22"/>
+        </w:rPr>
+      </w:pPr>
+    </w:p>
+    <w:p>
+      <w:pPr>
+        <w:rPr>
+          <w:rFonts w:ascii="Times New Roman" w:eastAsiaTheme="minorEastAsia" w:hAnsi="Times New Roman" w:cs="Times New Roman"/>
+          <w:i/>
+          <w:sz w:val="22"/>
+          <w:szCs w:val="22"/>
+        </w:rPr>
+      </w:pPr>
+      <w:r>
+        <w:rPr>
+          <w:rFonts w:ascii="Times New Roman" w:eastAsiaTheme="minorEastAsia" w:hAnsi="Times New Roman" w:cs="Times New Roman"/>
+          <w:i/>
+          <w:sz w:val="22"/>
+          <w:szCs w:val="22"/>
+        </w:rPr>
+        <w:t>Annealing1</w:t>
+      </w:r>
+    </w:p>
+    <w:p>
+      <w:pPr>
+        <w:rPr>
+          <w:rFonts w:ascii="Times New Roman" w:eastAsiaTheme="minorEastAsia" w:hAnsi="Times New Roman" w:cs="Times New Roman"/>
+          <w:sz w:val="22"/>
+          <w:szCs w:val="22"/>
+        </w:rPr>
+      </w:pPr>
+      <w:r>
+        <w:rPr>
+          <w:rFonts w:ascii="Times New Roman" w:eastAsiaTheme="minorEastAsia" w:hAnsi="Times New Roman" w:cs="Times New Roman"/>
+          <w:sz w:val="22"/>
+          <w:szCs w:val="22"/>
+        </w:rPr>
+        <w:t xml:space="preserve">Deze functie wisselt twee willekeurig gekozen cargo-elementen tussen twee willekeurig gekozen lijsten (met keuze uit de vier ruimtevoertuigen en de lijst van overgebleven cargo). Nadat de swap is gemaakt wordt nagegaan of voldaan is aan de capaciteitsrestricties van de desbetreffende vaartuigen. Indien dit niet het geval is, is de swap ongeldig en wordt hij ongedaan gemaakt. </w:t>
+      </w:r>
+      <w:r>
+        <w:rPr>
+          <w:rFonts w:ascii="Times New Roman" w:eastAsiaTheme="minorEastAsia" w:hAnsi="Times New Roman" w:cs="Times New Roman"/>
+          <w:sz w:val="22"/>
+          <w:szCs w:val="22"/>
+        </w:rPr>
+        <w:t>Als de</w:t>
+      </w:r>
+      <w:r>
+        <w:rPr>
+          <w:rFonts w:ascii="Times New Roman" w:eastAsiaTheme="minorEastAsia" w:hAnsi="Times New Roman" w:cs="Times New Roman"/>
+          <w:sz w:val="22"/>
+          <w:szCs w:val="22"/>
+        </w:rPr>
+        <w:t xml:space="preserve"> capaciteitsrestricties niet zijn overschreden wordt de volgende keuze gemaakt: indien de scorefunctie een verbetering kent wordt de swap behouden, en als dit niet het geval is wordt de swap met kans </w:t>
+      </w:r>
+      <m:oMath>
+        <m:sSub>
+          <m:sSubPr>
+            <m:ctrlPr>
+              <w:rPr>
+                <w:rFonts w:ascii="Cambria Math" w:eastAsiaTheme="minorEastAsia" w:hAnsi="Cambria Math" w:cs="Times New Roman"/>
+                <w:i/>
+                <w:sz w:val="22"/>
+                <w:szCs w:val="22"/>
+              </w:rPr>
+            </m:ctrlPr>
+          </m:sSubPr>
+          <m:e>
+            <m:r>
+              <w:rPr>
+                <w:rFonts w:ascii="Cambria Math" w:eastAsiaTheme="minorEastAsia" w:hAnsi="Cambria Math" w:cs="Times New Roman"/>
+                <w:sz w:val="22"/>
+                <w:szCs w:val="22"/>
+              </w:rPr>
+              <m:t>p</m:t>
+            </m:r>
+          </m:e>
+          <m:sub>
+            <m:r>
+              <w:rPr>
+                <w:rFonts w:ascii="Cambria Math" w:eastAsiaTheme="minorEastAsia" w:hAnsi="Cambria Math" w:cs="Times New Roman"/>
+                <w:sz w:val="22"/>
+                <w:szCs w:val="22"/>
+              </w:rPr>
+              <m:t>k</m:t>
+            </m:r>
+          </m:sub>
+        </m:sSub>
+      </m:oMath>
+      <w:r>
+        <w:rPr>
+          <w:rFonts w:ascii="Times New Roman" w:eastAsiaTheme="minorEastAsia" w:hAnsi="Times New Roman" w:cs="Times New Roman"/>
+          <w:sz w:val="22"/>
+          <w:szCs w:val="22"/>
+        </w:rPr>
+        <w:t xml:space="preserve"> behouden.</w:t>
+      </w:r>
+    </w:p>
+    <w:p>
+      <w:pPr>
+        <w:rPr>
+          <w:rFonts w:ascii="Times New Roman" w:eastAsiaTheme="minorEastAsia" w:hAnsi="Times New Roman" w:cs="Times New Roman"/>
+          <w:sz w:val="22"/>
+          <w:szCs w:val="22"/>
+        </w:rPr>
+      </w:pPr>
+    </w:p>
+    <w:p>
+      <w:pPr>
+        <w:rPr>
+          <w:rFonts w:ascii="Times New Roman" w:eastAsiaTheme="minorEastAsia" w:hAnsi="Times New Roman" w:cs="Times New Roman"/>
+          <w:i/>
+          <w:sz w:val="22"/>
+          <w:szCs w:val="22"/>
+        </w:rPr>
+      </w:pPr>
+      <w:r>
+        <w:rPr>
+          <w:rFonts w:ascii="Times New Roman" w:eastAsiaTheme="minorEastAsia" w:hAnsi="Times New Roman" w:cs="Times New Roman"/>
+          <w:i/>
+          <w:sz w:val="22"/>
+          <w:szCs w:val="22"/>
+        </w:rPr>
+        <w:t>Annealing2</w:t>
       </w:r>
     </w:p>
     <w:p>
       <w:pPr>
         <w:spacing w:line="360" w:lineRule="auto"/>
         <w:rPr>
-          <w:rFonts w:eastAsiaTheme="minorEastAsia"/>
-        </w:rPr>
-      </w:pPr>
-      <w:r>
-        <w:rPr>
-          <w:rFonts w:eastAsiaTheme="minorEastAsia"/>
-        </w:rPr>
-        <w:t>Annealing1</w:t>
-      </w:r>
-    </w:p>
-    <w:p>
-      <w:pPr>
+          <w:rFonts w:ascii="Times New Roman" w:eastAsiaTheme="minorEastAsia" w:hAnsi="Times New Roman" w:cs="Times New Roman"/>
+          <w:sz w:val="22"/>
+          <w:szCs w:val="22"/>
+        </w:rPr>
+      </w:pPr>
+      <w:r>
+        <w:rPr>
+          <w:rFonts w:ascii="Times New Roman" w:eastAsiaTheme="minorEastAsia" w:hAnsi="Times New Roman" w:cs="Times New Roman"/>
+          <w:sz w:val="22"/>
+          <w:szCs w:val="22"/>
+        </w:rPr>
+        <w:t>Deze enige manier</w:t>
+      </w:r>
+      <w:r>
+        <w:rPr>
+          <w:rFonts w:ascii="Times New Roman" w:eastAsiaTheme="minorEastAsia" w:hAnsi="Times New Roman" w:cs="Times New Roman"/>
+          <w:sz w:val="22"/>
+          <w:szCs w:val="22"/>
+        </w:rPr>
+        <w:t>en</w:t>
+      </w:r>
+      <w:r>
+        <w:rPr>
+          <w:rFonts w:ascii="Times New Roman" w:eastAsiaTheme="minorEastAsia" w:hAnsi="Times New Roman" w:cs="Times New Roman"/>
+          <w:sz w:val="22"/>
+          <w:szCs w:val="22"/>
+        </w:rPr>
+        <w:t xml:space="preserve"> waarop anne</w:t>
+      </w:r>
+      <w:r>
+        <w:rPr>
+          <w:rFonts w:ascii="Times New Roman" w:eastAsiaTheme="minorEastAsia" w:hAnsi="Times New Roman" w:cs="Times New Roman"/>
+          <w:sz w:val="22"/>
+          <w:szCs w:val="22"/>
+        </w:rPr>
+        <w:t>aling2 verschilt van annealing1 zijn:</w:t>
+      </w:r>
+    </w:p>
+    <w:p>
+      <w:pPr>
+        <w:pStyle w:val="ListParagraph"/>
+        <w:numPr>
+          <w:ilvl w:val="0"/>
+          <w:numId w:val="11"/>
+        </w:numPr>
         <w:spacing w:line="360" w:lineRule="auto"/>
         <w:rPr>
-          <w:rFonts w:eastAsiaTheme="minorEastAsia"/>
-        </w:rPr>
-      </w:pPr>
-      <w:r>
-        <w:rPr>
-          <w:rFonts w:eastAsiaTheme="minorEastAsia"/>
-        </w:rPr>
-        <w:t>Annealing2</w:t>
-      </w:r>
-    </w:p>
-    <w:p>
-      <w:pPr>
-        <w:spacing w:line="360" w:lineRule="auto"/>
-        <w:rPr>
-          <w:rFonts w:eastAsiaTheme="minorEastAsia"/>
-        </w:rPr>
-      </w:pPr>
+          <w:rFonts w:ascii="Times New Roman" w:eastAsiaTheme="minorEastAsia" w:hAnsi="Times New Roman" w:cs="Times New Roman"/>
+          <w:sz w:val="22"/>
+          <w:szCs w:val="22"/>
+        </w:rPr>
+      </w:pPr>
+      <w:r>
+        <w:rPr>
+          <w:rFonts w:ascii="Times New Roman" w:eastAsiaTheme="minorEastAsia" w:hAnsi="Times New Roman" w:cs="Times New Roman"/>
+          <w:sz w:val="22"/>
+          <w:szCs w:val="22"/>
+        </w:rPr>
+        <w:lastRenderedPageBreak/>
+        <w:t>H</w:t>
+      </w:r>
+      <w:r>
+        <w:rPr>
+          <w:rFonts w:ascii="Times New Roman" w:eastAsiaTheme="minorEastAsia" w:hAnsi="Times New Roman" w:cs="Times New Roman"/>
+          <w:sz w:val="22"/>
+          <w:szCs w:val="22"/>
+        </w:rPr>
+        <w:t>ij</w:t>
+      </w:r>
+      <w:r>
+        <w:rPr>
+          <w:rFonts w:ascii="Times New Roman" w:eastAsiaTheme="minorEastAsia" w:hAnsi="Times New Roman" w:cs="Times New Roman"/>
+          <w:sz w:val="22"/>
+          <w:szCs w:val="22"/>
+        </w:rPr>
+        <w:t xml:space="preserve"> swapt uitsluitend</w:t>
+      </w:r>
+      <w:r>
+        <w:rPr>
+          <w:rFonts w:ascii="Times New Roman" w:eastAsiaTheme="minorEastAsia" w:hAnsi="Times New Roman" w:cs="Times New Roman"/>
+          <w:sz w:val="22"/>
+          <w:szCs w:val="22"/>
+        </w:rPr>
+        <w:t xml:space="preserve"> tussen de leftoverlijst en een willekeurig gekozen spacecraft (dus niet tussen vaartuigen onderling)</w:t>
+      </w:r>
+      <w:r>
+        <w:rPr>
+          <w:rFonts w:ascii="Times New Roman" w:eastAsiaTheme="minorEastAsia" w:hAnsi="Times New Roman" w:cs="Times New Roman"/>
+          <w:sz w:val="22"/>
+          <w:szCs w:val="22"/>
+        </w:rPr>
+        <w:t>;</w:t>
+      </w:r>
       <w:bookmarkStart w:id="0" w:name="_GoBack"/>
       <w:bookmarkEnd w:id="0"/>
     </w:p>
     <w:p>
       <w:pPr>
+        <w:pStyle w:val="ListParagraph"/>
+        <w:numPr>
+          <w:ilvl w:val="0"/>
+          <w:numId w:val="11"/>
+        </w:numPr>
+        <w:spacing w:line="360" w:lineRule="auto"/>
+        <w:rPr>
+          <w:rFonts w:ascii="Times New Roman" w:eastAsiaTheme="minorEastAsia" w:hAnsi="Times New Roman" w:cs="Times New Roman"/>
+          <w:sz w:val="22"/>
+          <w:szCs w:val="22"/>
+        </w:rPr>
+      </w:pPr>
+      <w:r>
+        <w:rPr>
+          <w:rFonts w:ascii="Times New Roman" w:eastAsiaTheme="minorEastAsia" w:hAnsi="Times New Roman" w:cs="Times New Roman"/>
+          <w:sz w:val="22"/>
+          <w:szCs w:val="22"/>
+        </w:rPr>
+        <w:t xml:space="preserve">Hij kiest willekeurig </w:t>
+      </w:r>
+      <w:proofErr w:type="gramStart"/>
+      <w:r>
+        <w:rPr>
+          <w:rFonts w:ascii="Times New Roman" w:eastAsiaTheme="minorEastAsia" w:hAnsi="Times New Roman" w:cs="Times New Roman"/>
+          <w:sz w:val="22"/>
+          <w:szCs w:val="22"/>
+        </w:rPr>
+        <w:t>één</w:t>
+      </w:r>
+      <w:proofErr w:type="gramEnd"/>
+      <w:r>
+        <w:rPr>
+          <w:rFonts w:ascii="Times New Roman" w:eastAsiaTheme="minorEastAsia" w:hAnsi="Times New Roman" w:cs="Times New Roman"/>
+          <w:sz w:val="22"/>
+          <w:szCs w:val="22"/>
+        </w:rPr>
+        <w:t xml:space="preserve"> of twee elementen uit de leftoverlijst en swapt deze met één willekeurig gekozen element uit een willekeurig gekozen vaartuig.</w:t>
+      </w:r>
+    </w:p>
+    <w:p>
+      <w:pPr>
         <w:spacing w:line="360" w:lineRule="auto"/>
         <w:jc w:val="center"/>
         <w:rPr>
-          <w:rFonts w:eastAsiaTheme="minorEastAsia"/>
-        </w:rPr>
-      </w:pPr>
-    </w:p>
-    <w:p>
-      <w:pPr>
-        <w:rPr>
-          <w:rFonts w:eastAsiaTheme="minorEastAsia"/>
-        </w:rPr>
-      </w:pPr>
-    </w:p>
-    <w:p>
-      <w:pPr>
-        <w:rPr>
-          <w:rFonts w:eastAsiaTheme="minorEastAsia"/>
-        </w:rPr>
-      </w:pPr>
-    </w:p>
-    <w:p>
-      <w:pPr>
-        <w:rPr>
-          <w:rFonts w:eastAsiaTheme="minorEastAsia"/>
-        </w:rPr>
-      </w:pPr>
-    </w:p>
-    <w:p>
-      <w:pPr>
-        <w:rPr>
-          <w:rFonts w:eastAsiaTheme="minorEastAsia"/>
-        </w:rPr>
-      </w:pPr>
-    </w:p>
-    <w:p>
-      <w:pPr>
-        <w:rPr>
-          <w:rFonts w:eastAsiaTheme="minorEastAsia"/>
+          <w:rFonts w:ascii="Times New Roman" w:eastAsiaTheme="minorEastAsia" w:hAnsi="Times New Roman" w:cs="Times New Roman"/>
+          <w:sz w:val="22"/>
+          <w:szCs w:val="22"/>
+        </w:rPr>
+      </w:pPr>
+    </w:p>
+    <w:p>
+      <w:pPr>
+        <w:rPr>
+          <w:rFonts w:ascii="Times New Roman" w:eastAsiaTheme="minorEastAsia" w:hAnsi="Times New Roman" w:cs="Times New Roman"/>
+          <w:sz w:val="22"/>
+          <w:szCs w:val="22"/>
+        </w:rPr>
+      </w:pPr>
+    </w:p>
+    <w:p>
+      <w:pPr>
+        <w:rPr>
+          <w:rFonts w:ascii="Times New Roman" w:eastAsiaTheme="minorEastAsia" w:hAnsi="Times New Roman" w:cs="Times New Roman"/>
+          <w:sz w:val="22"/>
+          <w:szCs w:val="22"/>
+        </w:rPr>
+      </w:pPr>
+    </w:p>
+    <w:p>
+      <w:pPr>
+        <w:rPr>
+          <w:rFonts w:ascii="Times New Roman" w:eastAsiaTheme="minorEastAsia" w:hAnsi="Times New Roman" w:cs="Times New Roman"/>
+          <w:sz w:val="22"/>
+          <w:szCs w:val="22"/>
+        </w:rPr>
+      </w:pPr>
+    </w:p>
+    <w:p>
+      <w:pPr>
+        <w:rPr>
+          <w:rFonts w:ascii="Times New Roman" w:eastAsiaTheme="minorEastAsia" w:hAnsi="Times New Roman" w:cs="Times New Roman"/>
+          <w:sz w:val="22"/>
+          <w:szCs w:val="22"/>
+        </w:rPr>
+      </w:pPr>
+    </w:p>
+    <w:p>
+      <w:pPr>
+        <w:rPr>
+          <w:rFonts w:ascii="Times New Roman" w:eastAsiaTheme="minorEastAsia" w:hAnsi="Times New Roman" w:cs="Times New Roman"/>
+          <w:sz w:val="22"/>
+          <w:szCs w:val="22"/>
         </w:rPr>
       </w:pPr>
     </w:p>
@@ -2025,7 +4487,9 @@
       <w:pPr>
         <w:spacing w:line="360" w:lineRule="auto"/>
         <w:rPr>
-          <w:rFonts w:eastAsiaTheme="minorEastAsia"/>
+          <w:rFonts w:ascii="Times New Roman" w:eastAsiaTheme="minorEastAsia" w:hAnsi="Times New Roman" w:cs="Times New Roman"/>
+          <w:sz w:val="22"/>
+          <w:szCs w:val="22"/>
         </w:rPr>
       </w:pPr>
     </w:p>
@@ -2033,209 +4497,392 @@
       <w:pPr>
         <w:spacing w:line="360" w:lineRule="auto"/>
         <w:rPr>
-          <w:rFonts w:eastAsiaTheme="minorEastAsia"/>
-        </w:rPr>
-      </w:pPr>
-    </w:p>
-    <w:p>
-      <w:pPr>
-        <w:rPr>
-          <w:rFonts w:eastAsiaTheme="minorEastAsia"/>
-        </w:rPr>
-      </w:pPr>
-    </w:p>
-    <w:p/>
-    <w:p>
-      <w:r>
+          <w:rFonts w:ascii="Times New Roman" w:eastAsiaTheme="minorEastAsia" w:hAnsi="Times New Roman" w:cs="Times New Roman"/>
+          <w:sz w:val="22"/>
+          <w:szCs w:val="22"/>
+        </w:rPr>
+      </w:pPr>
+    </w:p>
+    <w:p>
+      <w:pPr>
+        <w:rPr>
+          <w:rFonts w:ascii="Times New Roman" w:eastAsiaTheme="minorEastAsia" w:hAnsi="Times New Roman" w:cs="Times New Roman"/>
+          <w:sz w:val="22"/>
+          <w:szCs w:val="22"/>
+        </w:rPr>
+      </w:pPr>
+    </w:p>
+    <w:p>
+      <w:pPr>
+        <w:rPr>
+          <w:rFonts w:ascii="Times New Roman" w:hAnsi="Times New Roman" w:cs="Times New Roman"/>
+          <w:sz w:val="22"/>
+          <w:szCs w:val="22"/>
+        </w:rPr>
+      </w:pPr>
+    </w:p>
+    <w:p>
+      <w:pPr>
+        <w:rPr>
+          <w:rFonts w:ascii="Times New Roman" w:hAnsi="Times New Roman" w:cs="Times New Roman"/>
+          <w:sz w:val="22"/>
+          <w:szCs w:val="22"/>
+        </w:rPr>
+      </w:pPr>
+      <w:r>
+        <w:rPr>
+          <w:rFonts w:ascii="Times New Roman" w:hAnsi="Times New Roman" w:cs="Times New Roman"/>
+          <w:sz w:val="22"/>
+          <w:szCs w:val="22"/>
+        </w:rPr>
         <w:t>*** ***</w:t>
       </w:r>
     </w:p>
-    <w:p/>
-    <w:p/>
-    <w:p>
-      <w:pPr>
-        <w:rPr>
+    <w:p>
+      <w:pPr>
+        <w:rPr>
+          <w:rFonts w:ascii="Times New Roman" w:hAnsi="Times New Roman" w:cs="Times New Roman"/>
+          <w:sz w:val="22"/>
+          <w:szCs w:val="22"/>
+        </w:rPr>
+      </w:pPr>
+    </w:p>
+    <w:p>
+      <w:pPr>
+        <w:rPr>
+          <w:rFonts w:ascii="Times New Roman" w:hAnsi="Times New Roman" w:cs="Times New Roman"/>
+          <w:sz w:val="22"/>
+          <w:szCs w:val="22"/>
+        </w:rPr>
+      </w:pPr>
+    </w:p>
+    <w:p>
+      <w:pPr>
+        <w:rPr>
+          <w:rFonts w:ascii="Times New Roman" w:hAnsi="Times New Roman" w:cs="Times New Roman"/>
           <w:b/>
-        </w:rPr>
-      </w:pPr>
-      <w:r>
-        <w:rPr>
+          <w:sz w:val="22"/>
+          <w:szCs w:val="22"/>
+        </w:rPr>
+      </w:pPr>
+      <w:r>
+        <w:rPr>
+          <w:rFonts w:ascii="Times New Roman" w:hAnsi="Times New Roman" w:cs="Times New Roman"/>
           <w:b/>
+          <w:sz w:val="22"/>
+          <w:szCs w:val="22"/>
         </w:rPr>
         <w:t>3 Resultaten</w:t>
       </w:r>
     </w:p>
     <w:p>
-      <w:r>
+      <w:pPr>
+        <w:rPr>
+          <w:rFonts w:ascii="Times New Roman" w:hAnsi="Times New Roman" w:cs="Times New Roman"/>
+          <w:sz w:val="22"/>
+          <w:szCs w:val="22"/>
+        </w:rPr>
+      </w:pPr>
+      <w:r>
+        <w:rPr>
+          <w:rFonts w:ascii="Times New Roman" w:hAnsi="Times New Roman" w:cs="Times New Roman"/>
+          <w:sz w:val="22"/>
+          <w:szCs w:val="22"/>
+        </w:rPr>
         <w:t xml:space="preserve">Grafieken voor cargolijst 1 + 2 en </w:t>
       </w:r>
       <w:proofErr w:type="spellStart"/>
       <w:r>
+        <w:rPr>
+          <w:rFonts w:ascii="Times New Roman" w:hAnsi="Times New Roman" w:cs="Times New Roman"/>
+          <w:sz w:val="22"/>
+          <w:szCs w:val="22"/>
+        </w:rPr>
         <w:t>barcharts</w:t>
       </w:r>
       <w:proofErr w:type="spellEnd"/>
       <w:r>
+        <w:rPr>
+          <w:rFonts w:ascii="Times New Roman" w:hAnsi="Times New Roman" w:cs="Times New Roman"/>
+          <w:sz w:val="22"/>
+          <w:szCs w:val="22"/>
+        </w:rPr>
         <w:t xml:space="preserve"> voor A + B + C: Joosje </w:t>
       </w:r>
     </w:p>
     <w:p>
-      <w:r>
+      <w:pPr>
+        <w:rPr>
+          <w:rFonts w:ascii="Times New Roman" w:hAnsi="Times New Roman" w:cs="Times New Roman"/>
+          <w:sz w:val="22"/>
+          <w:szCs w:val="22"/>
+        </w:rPr>
+      </w:pPr>
+      <w:r>
+        <w:rPr>
+          <w:rFonts w:ascii="Times New Roman" w:hAnsi="Times New Roman" w:cs="Times New Roman"/>
+          <w:sz w:val="22"/>
+          <w:szCs w:val="22"/>
+        </w:rPr>
         <w:t>A+B+C:</w:t>
       </w:r>
     </w:p>
     <w:p>
       <w:pPr>
         <w:rPr>
+          <w:rFonts w:ascii="Times New Roman" w:hAnsi="Times New Roman" w:cs="Times New Roman"/>
+          <w:sz w:val="22"/>
+          <w:szCs w:val="22"/>
           <w:lang w:val="en-US"/>
         </w:rPr>
       </w:pPr>
+      <w:r>
+        <w:rPr>
+          <w:rFonts w:ascii="Times New Roman" w:hAnsi="Times New Roman" w:cs="Times New Roman"/>
+          <w:sz w:val="22"/>
+          <w:szCs w:val="22"/>
+        </w:rPr>
+        <w:t xml:space="preserve">Greedy, random, </w:t>
+      </w:r>
       <w:proofErr w:type="spellStart"/>
       <w:r>
-        <w:t>Greedy</w:t>
+        <w:rPr>
+          <w:rFonts w:ascii="Times New Roman" w:hAnsi="Times New Roman" w:cs="Times New Roman"/>
+          <w:sz w:val="22"/>
+          <w:szCs w:val="22"/>
+        </w:rPr>
+        <w:t>hillclimbin</w:t>
       </w:r>
       <w:proofErr w:type="spellEnd"/>
       <w:r>
-        <w:t xml:space="preserve">, random, </w:t>
+        <w:rPr>
+          <w:rFonts w:ascii="Times New Roman" w:hAnsi="Times New Roman" w:cs="Times New Roman"/>
+          <w:sz w:val="22"/>
+          <w:szCs w:val="22"/>
+          <w:lang w:val="en-US"/>
+        </w:rPr>
+        <w:t xml:space="preserve">g 1+2: </w:t>
       </w:r>
       <w:proofErr w:type="spellStart"/>
       <w:r>
-        <w:t>hillclimbin</w:t>
+        <w:rPr>
+          <w:rFonts w:ascii="Times New Roman" w:hAnsi="Times New Roman" w:cs="Times New Roman"/>
+          <w:sz w:val="22"/>
+          <w:szCs w:val="22"/>
+          <w:lang w:val="en-US"/>
+        </w:rPr>
+        <w:t>Joosje</w:t>
       </w:r>
       <w:proofErr w:type="spellEnd"/>
-      <w:r>
-        <w:rPr>
+    </w:p>
+    <w:p>
+      <w:pPr>
+        <w:rPr>
+          <w:rFonts w:ascii="Times New Roman" w:hAnsi="Times New Roman" w:cs="Times New Roman"/>
+          <w:sz w:val="22"/>
+          <w:szCs w:val="22"/>
+        </w:rPr>
+      </w:pPr>
+      <w:r>
+        <w:rPr>
+          <w:rFonts w:ascii="Times New Roman" w:hAnsi="Times New Roman" w:cs="Times New Roman"/>
+          <w:sz w:val="22"/>
+          <w:szCs w:val="22"/>
+        </w:rPr>
+        <w:t xml:space="preserve">Annealing 1+2: </w:t>
+      </w:r>
+      <w:proofErr w:type="spellStart"/>
+      <w:r>
+        <w:rPr>
+          <w:rFonts w:ascii="Times New Roman" w:hAnsi="Times New Roman" w:cs="Times New Roman"/>
+          <w:sz w:val="22"/>
+          <w:szCs w:val="22"/>
+        </w:rPr>
+        <w:t>lennert</w:t>
+      </w:r>
+      <w:proofErr w:type="spellEnd"/>
+    </w:p>
+    <w:p>
+      <w:pPr>
+        <w:rPr>
+          <w:rFonts w:ascii="Times New Roman" w:hAnsi="Times New Roman" w:cs="Times New Roman"/>
+          <w:sz w:val="22"/>
+          <w:szCs w:val="22"/>
+        </w:rPr>
+      </w:pPr>
+    </w:p>
+    <w:p>
+      <w:pPr>
+        <w:rPr>
+          <w:rFonts w:ascii="Times New Roman" w:hAnsi="Times New Roman" w:cs="Times New Roman"/>
+          <w:sz w:val="22"/>
+          <w:szCs w:val="22"/>
+        </w:rPr>
+      </w:pPr>
+      <w:r>
+        <w:rPr>
+          <w:rFonts w:ascii="Times New Roman" w:hAnsi="Times New Roman" w:cs="Times New Roman"/>
+          <w:sz w:val="22"/>
+          <w:szCs w:val="22"/>
+        </w:rPr>
+        <w:t>D+E:</w:t>
+      </w:r>
+    </w:p>
+    <w:p>
+      <w:pPr>
+        <w:rPr>
+          <w:rFonts w:ascii="Times New Roman" w:hAnsi="Times New Roman" w:cs="Times New Roman"/>
+          <w:sz w:val="22"/>
+          <w:szCs w:val="22"/>
+        </w:rPr>
+      </w:pPr>
+      <w:r>
+        <w:rPr>
+          <w:rFonts w:ascii="Times New Roman" w:hAnsi="Times New Roman" w:cs="Times New Roman"/>
+          <w:sz w:val="22"/>
+          <w:szCs w:val="22"/>
+        </w:rPr>
+        <w:t>Nik</w:t>
+      </w:r>
+    </w:p>
+    <w:p>
+      <w:pPr>
+        <w:rPr>
+          <w:rFonts w:ascii="Times New Roman" w:hAnsi="Times New Roman" w:cs="Times New Roman"/>
+          <w:b/>
+          <w:sz w:val="22"/>
+          <w:szCs w:val="22"/>
+        </w:rPr>
+      </w:pPr>
+    </w:p>
+    <w:p>
+      <w:pPr>
+        <w:rPr>
+          <w:rFonts w:ascii="Times New Roman" w:hAnsi="Times New Roman" w:cs="Times New Roman"/>
+          <w:b/>
+          <w:sz w:val="22"/>
+          <w:szCs w:val="22"/>
+        </w:rPr>
+      </w:pPr>
+      <w:r>
+        <w:rPr>
+          <w:rFonts w:ascii="Times New Roman" w:hAnsi="Times New Roman" w:cs="Times New Roman"/>
+          <w:b/>
+          <w:sz w:val="22"/>
+          <w:szCs w:val="22"/>
+        </w:rPr>
+        <w:t>4 Discussie</w:t>
+      </w:r>
+    </w:p>
+    <w:p>
+      <w:pPr>
+        <w:rPr>
+          <w:rFonts w:ascii="Times New Roman" w:hAnsi="Times New Roman" w:cs="Times New Roman"/>
+          <w:sz w:val="22"/>
+          <w:szCs w:val="22"/>
           <w:lang w:val="en-US"/>
         </w:rPr>
-        <w:t xml:space="preserve">g 1+2: </w:t>
-      </w:r>
+      </w:pPr>
       <w:proofErr w:type="spellStart"/>
       <w:r>
         <w:rPr>
+          <w:rFonts w:ascii="Times New Roman" w:hAnsi="Times New Roman" w:cs="Times New Roman"/>
+          <w:sz w:val="22"/>
+          <w:szCs w:val="22"/>
           <w:lang w:val="en-US"/>
         </w:rPr>
-        <w:t>Joosje</w:t>
+        <w:t>Samen</w:t>
       </w:r>
       <w:proofErr w:type="spellEnd"/>
-    </w:p>
-    <w:p>
-      <w:r>
-        <w:t xml:space="preserve">Annealing 1+2: </w:t>
-      </w:r>
-      <w:proofErr w:type="spellStart"/>
-      <w:r>
-        <w:t>lennert</w:t>
-      </w:r>
-      <w:proofErr w:type="spellEnd"/>
-    </w:p>
-    <w:p/>
-    <w:p>
-      <w:r>
-        <w:t>D+E:</w:t>
-      </w:r>
-    </w:p>
-    <w:p>
-      <w:r>
-        <w:t>Nik</w:t>
-      </w:r>
-    </w:p>
-    <w:p>
-      <w:pPr>
-        <w:rPr>
+      <w:r>
+        <w:rPr>
+          <w:rFonts w:ascii="Times New Roman" w:hAnsi="Times New Roman" w:cs="Times New Roman"/>
+          <w:sz w:val="22"/>
+          <w:szCs w:val="22"/>
+          <w:lang w:val="en-US"/>
+        </w:rPr>
+        <w:t xml:space="preserve">? </w:t>
+      </w:r>
+    </w:p>
+    <w:p>
+      <w:pPr>
+        <w:rPr>
+          <w:rFonts w:ascii="Times New Roman" w:hAnsi="Times New Roman" w:cs="Times New Roman"/>
+          <w:sz w:val="22"/>
+          <w:szCs w:val="22"/>
+          <w:lang w:val="en-US"/>
+        </w:rPr>
+      </w:pPr>
+    </w:p>
+    <w:p>
+      <w:pPr>
+        <w:rPr>
+          <w:rFonts w:ascii="Times New Roman" w:hAnsi="Times New Roman" w:cs="Times New Roman"/>
+          <w:sz w:val="22"/>
+          <w:szCs w:val="22"/>
+          <w:lang w:val="en-US"/>
+        </w:rPr>
+      </w:pPr>
+    </w:p>
+    <w:p>
+      <w:pPr>
+        <w:rPr>
+          <w:rFonts w:ascii="Times New Roman" w:hAnsi="Times New Roman" w:cs="Times New Roman"/>
           <w:b/>
-        </w:rPr>
-      </w:pPr>
-    </w:p>
-    <w:p>
-      <w:pPr>
-        <w:rPr>
+          <w:sz w:val="22"/>
+          <w:szCs w:val="22"/>
+          <w:lang w:val="en-US"/>
+        </w:rPr>
+      </w:pPr>
+      <w:r>
+        <w:rPr>
+          <w:rFonts w:ascii="Times New Roman" w:hAnsi="Times New Roman" w:cs="Times New Roman"/>
           <w:b/>
-        </w:rPr>
-      </w:pPr>
-      <w:r>
-        <w:rPr>
+          <w:sz w:val="22"/>
+          <w:szCs w:val="22"/>
+          <w:lang w:val="en-US"/>
+        </w:rPr>
+        <w:t xml:space="preserve">Referenties </w:t>
+      </w:r>
+    </w:p>
+    <w:p>
+      <w:pPr>
+        <w:rPr>
+          <w:rFonts w:ascii="Times New Roman" w:hAnsi="Times New Roman" w:cs="Times New Roman"/>
           <w:b/>
-        </w:rPr>
-        <w:t>4 Discussie</w:t>
-      </w:r>
-    </w:p>
-    <w:p>
-      <w:pPr>
-        <w:rPr>
+          <w:sz w:val="22"/>
+          <w:szCs w:val="22"/>
           <w:lang w:val="en-US"/>
         </w:rPr>
       </w:pPr>
-      <w:proofErr w:type="spellStart"/>
-      <w:r>
-        <w:rPr>
+    </w:p>
+    <w:p>
+      <w:pPr>
+        <w:rPr>
+          <w:rFonts w:ascii="Times New Roman" w:eastAsia="Times New Roman" w:hAnsi="Times New Roman" w:cs="Times New Roman"/>
+          <w:color w:val="000000" w:themeColor="text1"/>
+          <w:sz w:val="22"/>
+          <w:szCs w:val="22"/>
           <w:lang w:val="en-US"/>
         </w:rPr>
-        <w:t>Samen</w:t>
-      </w:r>
-      <w:proofErr w:type="spellEnd"/>
-      <w:r>
-        <w:rPr>
-          <w:lang w:val="en-US"/>
-        </w:rPr>
-        <w:t xml:space="preserve">? </w:t>
-      </w:r>
-    </w:p>
-    <w:p>
-      <w:pPr>
-        <w:rPr>
-          <w:lang w:val="en-US"/>
-        </w:rPr>
-      </w:pPr>
-    </w:p>
-    <w:p>
-      <w:pPr>
-        <w:rPr>
-          <w:lang w:val="en-US"/>
-        </w:rPr>
-      </w:pPr>
-    </w:p>
-    <w:p>
-      <w:pPr>
-        <w:rPr>
-          <w:b/>
-          <w:lang w:val="en-US"/>
-        </w:rPr>
-      </w:pPr>
-      <w:r>
-        <w:rPr>
-          <w:b/>
-          <w:lang w:val="en-US"/>
-        </w:rPr>
-        <w:t xml:space="preserve">Referenties </w:t>
-      </w:r>
-    </w:p>
-    <w:p>
-      <w:pPr>
-        <w:rPr>
-          <w:b/>
-          <w:lang w:val="en-US"/>
-        </w:rPr>
-      </w:pPr>
-    </w:p>
-    <w:p>
-      <w:pPr>
-        <w:rPr>
-          <w:rFonts w:eastAsia="Times New Roman" w:cs="Times New Roman"/>
-          <w:color w:val="000000" w:themeColor="text1"/>
-          <w:lang w:val="en-US"/>
-        </w:rPr>
-      </w:pPr>
-      <w:r>
-        <w:rPr>
+      </w:pPr>
+      <w:r>
+        <w:rPr>
+          <w:rFonts w:ascii="Times New Roman" w:hAnsi="Times New Roman" w:cs="Times New Roman"/>
           <w:b/>
           <w:color w:val="000000" w:themeColor="text1"/>
+          <w:sz w:val="22"/>
+          <w:szCs w:val="22"/>
           <w:lang w:val="en-GB"/>
         </w:rPr>
         <w:t xml:space="preserve">[1] </w:t>
       </w:r>
       <w:r>
         <w:rPr>
-          <w:rFonts w:eastAsia="Times New Roman" w:cs="Arial"/>
+          <w:rFonts w:ascii="Times New Roman" w:eastAsia="Times New Roman" w:hAnsi="Times New Roman" w:cs="Times New Roman"/>
           <w:color w:val="000000" w:themeColor="text1"/>
+          <w:sz w:val="22"/>
+          <w:szCs w:val="22"/>
           <w:shd w:val="clear" w:color="auto" w:fill="FFFFFF"/>
           <w:lang w:val="en-GB"/>
         </w:rPr>
@@ -2244,10 +4891,12 @@
       <w:hyperlink r:id="rId5" w:history="1">
         <w:r>
           <w:rPr>
-            <w:rFonts w:eastAsia="Times New Roman" w:cs="Arial"/>
+            <w:rFonts w:ascii="Times New Roman" w:eastAsia="Times New Roman" w:hAnsi="Times New Roman" w:cs="Times New Roman"/>
             <w:i/>
             <w:iCs/>
             <w:color w:val="000000" w:themeColor="text1"/>
+            <w:sz w:val="22"/>
+            <w:szCs w:val="22"/>
             <w:shd w:val="clear" w:color="auto" w:fill="FFFFFF"/>
             <w:lang w:val="en-US"/>
           </w:rPr>
@@ -2256,8 +4905,10 @@
       </w:hyperlink>
       <w:r>
         <w:rPr>
-          <w:rFonts w:eastAsia="Times New Roman" w:cs="Arial"/>
+          <w:rFonts w:ascii="Times New Roman" w:eastAsia="Times New Roman" w:hAnsi="Times New Roman" w:cs="Times New Roman"/>
           <w:color w:val="000000" w:themeColor="text1"/>
+          <w:sz w:val="22"/>
+          <w:szCs w:val="22"/>
           <w:shd w:val="clear" w:color="auto" w:fill="FFFFFF"/>
           <w:lang w:val="en-US"/>
         </w:rPr>
@@ -2267,37 +4918,55 @@
     <w:p>
       <w:pPr>
         <w:rPr>
+          <w:rFonts w:ascii="Times New Roman" w:hAnsi="Times New Roman" w:cs="Times New Roman"/>
           <w:b/>
-        </w:rPr>
-      </w:pPr>
-    </w:p>
-    <w:p>
-      <w:pPr>
-        <w:rPr>
+          <w:sz w:val="22"/>
+          <w:szCs w:val="22"/>
+        </w:rPr>
+      </w:pPr>
+    </w:p>
+    <w:p>
+      <w:pPr>
+        <w:rPr>
+          <w:rFonts w:ascii="Times New Roman" w:hAnsi="Times New Roman" w:cs="Times New Roman"/>
+          <w:sz w:val="22"/>
+          <w:szCs w:val="22"/>
           <w:lang w:val="en-US"/>
         </w:rPr>
       </w:pPr>
       <w:r>
         <w:rPr>
+          <w:rFonts w:ascii="Times New Roman" w:hAnsi="Times New Roman" w:cs="Times New Roman"/>
           <w:b/>
+          <w:sz w:val="22"/>
+          <w:szCs w:val="22"/>
           <w:lang w:val="en-US"/>
         </w:rPr>
         <w:t xml:space="preserve">[2] </w:t>
       </w:r>
       <w:r>
         <w:rPr>
+          <w:rFonts w:ascii="Times New Roman" w:hAnsi="Times New Roman" w:cs="Times New Roman"/>
+          <w:sz w:val="22"/>
+          <w:szCs w:val="22"/>
           <w:lang w:val="en-US"/>
         </w:rPr>
         <w:t>Hajek</w:t>
       </w:r>
       <w:r>
         <w:rPr>
+          <w:rFonts w:ascii="Times New Roman" w:hAnsi="Times New Roman" w:cs="Times New Roman"/>
+          <w:sz w:val="22"/>
+          <w:szCs w:val="22"/>
           <w:lang w:val="en-US"/>
         </w:rPr>
         <w:t>, B</w:t>
       </w:r>
       <w:r>
         <w:rPr>
+          <w:rFonts w:ascii="Times New Roman" w:hAnsi="Times New Roman" w:cs="Times New Roman"/>
+          <w:sz w:val="22"/>
+          <w:szCs w:val="22"/>
           <w:lang w:val="en-US"/>
         </w:rPr>
         <w:t>. Cooling Schedules for Optimal Annealing.</w:t>
@@ -2306,43 +4975,64 @@
     <w:p>
       <w:pPr>
         <w:rPr>
+          <w:rFonts w:ascii="Times New Roman" w:hAnsi="Times New Roman" w:cs="Times New Roman"/>
+          <w:sz w:val="22"/>
+          <w:szCs w:val="22"/>
           <w:lang w:val="en-US"/>
         </w:rPr>
       </w:pPr>
       <w:r>
         <w:rPr>
+          <w:rFonts w:ascii="Times New Roman" w:hAnsi="Times New Roman" w:cs="Times New Roman"/>
           <w:i/>
+          <w:sz w:val="22"/>
+          <w:szCs w:val="22"/>
           <w:lang w:val="en-US"/>
         </w:rPr>
         <w:t>Mathematics of Operations Research.</w:t>
       </w:r>
       <w:r>
         <w:rPr>
+          <w:rFonts w:ascii="Times New Roman" w:hAnsi="Times New Roman" w:cs="Times New Roman"/>
           <w:i/>
+          <w:sz w:val="22"/>
+          <w:szCs w:val="22"/>
           <w:lang w:val="en-US"/>
         </w:rPr>
         <w:t xml:space="preserve"> </w:t>
       </w:r>
       <w:r>
         <w:rPr>
+          <w:rFonts w:ascii="Times New Roman" w:hAnsi="Times New Roman" w:cs="Times New Roman"/>
+          <w:sz w:val="22"/>
+          <w:szCs w:val="22"/>
           <w:lang w:val="en-US"/>
         </w:rPr>
         <w:t>Vol. 13, No. 2,</w:t>
       </w:r>
       <w:r>
         <w:rPr>
+          <w:rFonts w:ascii="Times New Roman" w:hAnsi="Times New Roman" w:cs="Times New Roman"/>
+          <w:sz w:val="22"/>
+          <w:szCs w:val="22"/>
           <w:lang w:val="en-US"/>
         </w:rPr>
         <w:t xml:space="preserve"> 311-329,</w:t>
       </w:r>
       <w:r>
         <w:rPr>
+          <w:rFonts w:ascii="Times New Roman" w:hAnsi="Times New Roman" w:cs="Times New Roman"/>
+          <w:sz w:val="22"/>
+          <w:szCs w:val="22"/>
           <w:lang w:val="en-US"/>
         </w:rPr>
         <w:t xml:space="preserve"> Mei 1988</w:t>
       </w:r>
       <w:r>
         <w:rPr>
+          <w:rFonts w:ascii="Times New Roman" w:hAnsi="Times New Roman" w:cs="Times New Roman"/>
+          <w:sz w:val="22"/>
+          <w:szCs w:val="22"/>
           <w:lang w:val="en-US"/>
         </w:rPr>
         <w:t>.</w:t>
@@ -2563,6 +5253,92 @@
     </w:lvl>
   </w:abstractNum>
   <w:abstractNum w:abstractNumId="2">
+    <w:nsid w:val="34142A9D"/>
+    <w:multiLevelType w:val="hybridMultilevel"/>
+    <w:tmpl w:val="0B1C6CA8"/>
+    <w:lvl w:ilvl="0" w:tplc="0409000F">
+      <w:start w:val="1"/>
+      <w:numFmt w:val="decimal"/>
+      <w:lvlText w:val="%1."/>
+      <w:lvlJc w:val="left"/>
+      <w:pPr>
+        <w:ind w:left="720" w:hanging="360"/>
+      </w:pPr>
+    </w:lvl>
+    <w:lvl w:ilvl="1" w:tplc="04090019" w:tentative="1">
+      <w:start w:val="1"/>
+      <w:numFmt w:val="lowerLetter"/>
+      <w:lvlText w:val="%2."/>
+      <w:lvlJc w:val="left"/>
+      <w:pPr>
+        <w:ind w:left="1440" w:hanging="360"/>
+      </w:pPr>
+    </w:lvl>
+    <w:lvl w:ilvl="2" w:tplc="0409001B" w:tentative="1">
+      <w:start w:val="1"/>
+      <w:numFmt w:val="lowerRoman"/>
+      <w:lvlText w:val="%3."/>
+      <w:lvlJc w:val="right"/>
+      <w:pPr>
+        <w:ind w:left="2160" w:hanging="180"/>
+      </w:pPr>
+    </w:lvl>
+    <w:lvl w:ilvl="3" w:tplc="0409000F" w:tentative="1">
+      <w:start w:val="1"/>
+      <w:numFmt w:val="decimal"/>
+      <w:lvlText w:val="%4."/>
+      <w:lvlJc w:val="left"/>
+      <w:pPr>
+        <w:ind w:left="2880" w:hanging="360"/>
+      </w:pPr>
+    </w:lvl>
+    <w:lvl w:ilvl="4" w:tplc="04090019" w:tentative="1">
+      <w:start w:val="1"/>
+      <w:numFmt w:val="lowerLetter"/>
+      <w:lvlText w:val="%5."/>
+      <w:lvlJc w:val="left"/>
+      <w:pPr>
+        <w:ind w:left="3600" w:hanging="360"/>
+      </w:pPr>
+    </w:lvl>
+    <w:lvl w:ilvl="5" w:tplc="0409001B" w:tentative="1">
+      <w:start w:val="1"/>
+      <w:numFmt w:val="lowerRoman"/>
+      <w:lvlText w:val="%6."/>
+      <w:lvlJc w:val="right"/>
+      <w:pPr>
+        <w:ind w:left="4320" w:hanging="180"/>
+      </w:pPr>
+    </w:lvl>
+    <w:lvl w:ilvl="6" w:tplc="0409000F" w:tentative="1">
+      <w:start w:val="1"/>
+      <w:numFmt w:val="decimal"/>
+      <w:lvlText w:val="%7."/>
+      <w:lvlJc w:val="left"/>
+      <w:pPr>
+        <w:ind w:left="5040" w:hanging="360"/>
+      </w:pPr>
+    </w:lvl>
+    <w:lvl w:ilvl="7" w:tplc="04090019" w:tentative="1">
+      <w:start w:val="1"/>
+      <w:numFmt w:val="lowerLetter"/>
+      <w:lvlText w:val="%8."/>
+      <w:lvlJc w:val="left"/>
+      <w:pPr>
+        <w:ind w:left="5760" w:hanging="360"/>
+      </w:pPr>
+    </w:lvl>
+    <w:lvl w:ilvl="8" w:tplc="0409001B" w:tentative="1">
+      <w:start w:val="1"/>
+      <w:numFmt w:val="lowerRoman"/>
+      <w:lvlText w:val="%9."/>
+      <w:lvlJc w:val="right"/>
+      <w:pPr>
+        <w:ind w:left="6480" w:hanging="180"/>
+      </w:pPr>
+    </w:lvl>
+  </w:abstractNum>
+  <w:abstractNum w:abstractNumId="3">
     <w:nsid w:val="35C04AD6"/>
     <w:multiLevelType w:val="hybridMultilevel"/>
     <w:tmpl w:val="62C0C144"/>
@@ -2674,7 +5450,7 @@
       </w:rPr>
     </w:lvl>
   </w:abstractNum>
-  <w:abstractNum w:abstractNumId="3">
+  <w:abstractNum w:abstractNumId="4">
     <w:nsid w:val="3D827684"/>
     <w:multiLevelType w:val="hybridMultilevel"/>
     <w:tmpl w:val="0C08CB62"/>
@@ -2760,7 +5536,7 @@
       </w:pPr>
     </w:lvl>
   </w:abstractNum>
-  <w:abstractNum w:abstractNumId="4">
+  <w:abstractNum w:abstractNumId="5">
     <w:nsid w:val="48DF5BE2"/>
     <w:multiLevelType w:val="hybridMultilevel"/>
     <w:tmpl w:val="D960BC6C"/>
@@ -2872,7 +5648,7 @@
       </w:rPr>
     </w:lvl>
   </w:abstractNum>
-  <w:abstractNum w:abstractNumId="5">
+  <w:abstractNum w:abstractNumId="6">
     <w:nsid w:val="4BD27BA5"/>
     <w:multiLevelType w:val="hybridMultilevel"/>
     <w:tmpl w:val="8A3223B0"/>
@@ -2985,7 +5761,7 @@
       </w:rPr>
     </w:lvl>
   </w:abstractNum>
-  <w:abstractNum w:abstractNumId="6">
+  <w:abstractNum w:abstractNumId="7">
     <w:nsid w:val="62CB5769"/>
     <w:multiLevelType w:val="hybridMultilevel"/>
     <w:tmpl w:val="1E1098EC"/>
@@ -3098,7 +5874,7 @@
       </w:rPr>
     </w:lvl>
   </w:abstractNum>
-  <w:abstractNum w:abstractNumId="7">
+  <w:abstractNum w:abstractNumId="8">
     <w:nsid w:val="70B10C63"/>
     <w:multiLevelType w:val="hybridMultilevel"/>
     <w:tmpl w:val="BB16F10E"/>
@@ -3211,29 +5987,237 @@
       </w:rPr>
     </w:lvl>
   </w:abstractNum>
+  <w:abstractNum w:abstractNumId="9">
+    <w:nsid w:val="72225C45"/>
+    <w:multiLevelType w:val="hybridMultilevel"/>
+    <w:tmpl w:val="3AECF030"/>
+    <w:lvl w:ilvl="0" w:tplc="0409000F">
+      <w:start w:val="1"/>
+      <w:numFmt w:val="decimal"/>
+      <w:lvlText w:val="%1."/>
+      <w:lvlJc w:val="left"/>
+      <w:pPr>
+        <w:ind w:left="770" w:hanging="360"/>
+      </w:pPr>
+    </w:lvl>
+    <w:lvl w:ilvl="1" w:tplc="04090019" w:tentative="1">
+      <w:start w:val="1"/>
+      <w:numFmt w:val="lowerLetter"/>
+      <w:lvlText w:val="%2."/>
+      <w:lvlJc w:val="left"/>
+      <w:pPr>
+        <w:ind w:left="1490" w:hanging="360"/>
+      </w:pPr>
+    </w:lvl>
+    <w:lvl w:ilvl="2" w:tplc="0409001B" w:tentative="1">
+      <w:start w:val="1"/>
+      <w:numFmt w:val="lowerRoman"/>
+      <w:lvlText w:val="%3."/>
+      <w:lvlJc w:val="right"/>
+      <w:pPr>
+        <w:ind w:left="2210" w:hanging="180"/>
+      </w:pPr>
+    </w:lvl>
+    <w:lvl w:ilvl="3" w:tplc="0409000F" w:tentative="1">
+      <w:start w:val="1"/>
+      <w:numFmt w:val="decimal"/>
+      <w:lvlText w:val="%4."/>
+      <w:lvlJc w:val="left"/>
+      <w:pPr>
+        <w:ind w:left="2930" w:hanging="360"/>
+      </w:pPr>
+    </w:lvl>
+    <w:lvl w:ilvl="4" w:tplc="04090019" w:tentative="1">
+      <w:start w:val="1"/>
+      <w:numFmt w:val="lowerLetter"/>
+      <w:lvlText w:val="%5."/>
+      <w:lvlJc w:val="left"/>
+      <w:pPr>
+        <w:ind w:left="3650" w:hanging="360"/>
+      </w:pPr>
+    </w:lvl>
+    <w:lvl w:ilvl="5" w:tplc="0409001B" w:tentative="1">
+      <w:start w:val="1"/>
+      <w:numFmt w:val="lowerRoman"/>
+      <w:lvlText w:val="%6."/>
+      <w:lvlJc w:val="right"/>
+      <w:pPr>
+        <w:ind w:left="4370" w:hanging="180"/>
+      </w:pPr>
+    </w:lvl>
+    <w:lvl w:ilvl="6" w:tplc="0409000F" w:tentative="1">
+      <w:start w:val="1"/>
+      <w:numFmt w:val="decimal"/>
+      <w:lvlText w:val="%7."/>
+      <w:lvlJc w:val="left"/>
+      <w:pPr>
+        <w:ind w:left="5090" w:hanging="360"/>
+      </w:pPr>
+    </w:lvl>
+    <w:lvl w:ilvl="7" w:tplc="04090019" w:tentative="1">
+      <w:start w:val="1"/>
+      <w:numFmt w:val="lowerLetter"/>
+      <w:lvlText w:val="%8."/>
+      <w:lvlJc w:val="left"/>
+      <w:pPr>
+        <w:ind w:left="5810" w:hanging="360"/>
+      </w:pPr>
+    </w:lvl>
+    <w:lvl w:ilvl="8" w:tplc="0409001B" w:tentative="1">
+      <w:start w:val="1"/>
+      <w:numFmt w:val="lowerRoman"/>
+      <w:lvlText w:val="%9."/>
+      <w:lvlJc w:val="right"/>
+      <w:pPr>
+        <w:ind w:left="6530" w:hanging="180"/>
+      </w:pPr>
+    </w:lvl>
+  </w:abstractNum>
+  <w:abstractNum w:abstractNumId="10">
+    <w:nsid w:val="78B511E2"/>
+    <w:multiLevelType w:val="hybridMultilevel"/>
+    <w:tmpl w:val="6358A7AC"/>
+    <w:lvl w:ilvl="0" w:tplc="04090001">
+      <w:start w:val="1"/>
+      <w:numFmt w:val="bullet"/>
+      <w:lvlText w:val=""/>
+      <w:lvlJc w:val="left"/>
+      <w:pPr>
+        <w:ind w:left="770" w:hanging="360"/>
+      </w:pPr>
+      <w:rPr>
+        <w:rFonts w:ascii="Symbol" w:hAnsi="Symbol" w:hint="default"/>
+      </w:rPr>
+    </w:lvl>
+    <w:lvl w:ilvl="1" w:tplc="04090003" w:tentative="1">
+      <w:start w:val="1"/>
+      <w:numFmt w:val="bullet"/>
+      <w:lvlText w:val="o"/>
+      <w:lvlJc w:val="left"/>
+      <w:pPr>
+        <w:ind w:left="1490" w:hanging="360"/>
+      </w:pPr>
+      <w:rPr>
+        <w:rFonts w:ascii="Courier New" w:hAnsi="Courier New" w:cs="Courier New" w:hint="default"/>
+      </w:rPr>
+    </w:lvl>
+    <w:lvl w:ilvl="2" w:tplc="04090005" w:tentative="1">
+      <w:start w:val="1"/>
+      <w:numFmt w:val="bullet"/>
+      <w:lvlText w:val=""/>
+      <w:lvlJc w:val="left"/>
+      <w:pPr>
+        <w:ind w:left="2210" w:hanging="360"/>
+      </w:pPr>
+      <w:rPr>
+        <w:rFonts w:ascii="Wingdings" w:hAnsi="Wingdings" w:hint="default"/>
+      </w:rPr>
+    </w:lvl>
+    <w:lvl w:ilvl="3" w:tplc="04090001" w:tentative="1">
+      <w:start w:val="1"/>
+      <w:numFmt w:val="bullet"/>
+      <w:lvlText w:val=""/>
+      <w:lvlJc w:val="left"/>
+      <w:pPr>
+        <w:ind w:left="2930" w:hanging="360"/>
+      </w:pPr>
+      <w:rPr>
+        <w:rFonts w:ascii="Symbol" w:hAnsi="Symbol" w:hint="default"/>
+      </w:rPr>
+    </w:lvl>
+    <w:lvl w:ilvl="4" w:tplc="04090003" w:tentative="1">
+      <w:start w:val="1"/>
+      <w:numFmt w:val="bullet"/>
+      <w:lvlText w:val="o"/>
+      <w:lvlJc w:val="left"/>
+      <w:pPr>
+        <w:ind w:left="3650" w:hanging="360"/>
+      </w:pPr>
+      <w:rPr>
+        <w:rFonts w:ascii="Courier New" w:hAnsi="Courier New" w:cs="Courier New" w:hint="default"/>
+      </w:rPr>
+    </w:lvl>
+    <w:lvl w:ilvl="5" w:tplc="04090005" w:tentative="1">
+      <w:start w:val="1"/>
+      <w:numFmt w:val="bullet"/>
+      <w:lvlText w:val=""/>
+      <w:lvlJc w:val="left"/>
+      <w:pPr>
+        <w:ind w:left="4370" w:hanging="360"/>
+      </w:pPr>
+      <w:rPr>
+        <w:rFonts w:ascii="Wingdings" w:hAnsi="Wingdings" w:hint="default"/>
+      </w:rPr>
+    </w:lvl>
+    <w:lvl w:ilvl="6" w:tplc="04090001" w:tentative="1">
+      <w:start w:val="1"/>
+      <w:numFmt w:val="bullet"/>
+      <w:lvlText w:val=""/>
+      <w:lvlJc w:val="left"/>
+      <w:pPr>
+        <w:ind w:left="5090" w:hanging="360"/>
+      </w:pPr>
+      <w:rPr>
+        <w:rFonts w:ascii="Symbol" w:hAnsi="Symbol" w:hint="default"/>
+      </w:rPr>
+    </w:lvl>
+    <w:lvl w:ilvl="7" w:tplc="04090003" w:tentative="1">
+      <w:start w:val="1"/>
+      <w:numFmt w:val="bullet"/>
+      <w:lvlText w:val="o"/>
+      <w:lvlJc w:val="left"/>
+      <w:pPr>
+        <w:ind w:left="5810" w:hanging="360"/>
+      </w:pPr>
+      <w:rPr>
+        <w:rFonts w:ascii="Courier New" w:hAnsi="Courier New" w:cs="Courier New" w:hint="default"/>
+      </w:rPr>
+    </w:lvl>
+    <w:lvl w:ilvl="8" w:tplc="04090005" w:tentative="1">
+      <w:start w:val="1"/>
+      <w:numFmt w:val="bullet"/>
+      <w:lvlText w:val=""/>
+      <w:lvlJc w:val="left"/>
+      <w:pPr>
+        <w:ind w:left="6530" w:hanging="360"/>
+      </w:pPr>
+      <w:rPr>
+        <w:rFonts w:ascii="Wingdings" w:hAnsi="Wingdings" w:hint="default"/>
+      </w:rPr>
+    </w:lvl>
+  </w:abstractNum>
   <w:num w:numId="1">
-    <w:abstractNumId w:val="4"/>
+    <w:abstractNumId w:val="5"/>
   </w:num>
   <w:num w:numId="2">
-    <w:abstractNumId w:val="2"/>
+    <w:abstractNumId w:val="3"/>
   </w:num>
   <w:num w:numId="3">
     <w:abstractNumId w:val="1"/>
   </w:num>
   <w:num w:numId="4">
-    <w:abstractNumId w:val="6"/>
+    <w:abstractNumId w:val="7"/>
   </w:num>
   <w:num w:numId="5">
-    <w:abstractNumId w:val="5"/>
+    <w:abstractNumId w:val="6"/>
   </w:num>
   <w:num w:numId="6">
     <w:abstractNumId w:val="0"/>
   </w:num>
   <w:num w:numId="7">
-    <w:abstractNumId w:val="7"/>
+    <w:abstractNumId w:val="8"/>
   </w:num>
   <w:num w:numId="8">
-    <w:abstractNumId w:val="3"/>
+    <w:abstractNumId w:val="4"/>
+  </w:num>
+  <w:num w:numId="9">
+    <w:abstractNumId w:val="2"/>
+  </w:num>
+  <w:num w:numId="10">
+    <w:abstractNumId w:val="9"/>
+  </w:num>
+  <w:num w:numId="11">
+    <w:abstractNumId w:val="10"/>
   </w:num>
 </w:numbering>
 </file>
